--- a/dissertation/actual dissertation.docx
+++ b/dissertation/actual dissertation.docx
@@ -3,12 +3,16 @@
 <w:document xmlns:wpc="http://schemas.microsoft.com/office/word/2010/wordprocessingCanvas" xmlns:mo="http://schemas.microsoft.com/office/mac/office/2008/main" xmlns:mc="http://schemas.openxmlformats.org/markup-compatibility/2006" xmlns:mv="urn:schemas-microsoft-com:mac:vml" xmlns:o="urn:schemas-microsoft-com:office:office" xmlns:r="http://schemas.openxmlformats.org/officeDocument/2006/relationships" xmlns:m="http://schemas.openxmlformats.org/officeDocument/2006/math" xmlns:v="urn:schemas-microsoft-com:vml" xmlns:wp14="http://schemas.microsoft.com/office/word/2010/wordprocessingDrawing" xmlns:wp="http://schemas.openxmlformats.org/drawingml/2006/wordprocessingDrawing" xmlns:w10="urn:schemas-microsoft-com:office:word" xmlns:w="http://schemas.openxmlformats.org/wordprocessingml/2006/main" xmlns:w14="http://schemas.microsoft.com/office/word/2010/wordml" xmlns:wpg="http://schemas.microsoft.com/office/word/2010/wordprocessingGroup" xmlns:wpi="http://schemas.microsoft.com/office/word/2010/wordprocessingInk" xmlns:wne="http://schemas.microsoft.com/office/word/2006/wordml" xmlns:wps="http://schemas.microsoft.com/office/word/2010/wordprocessingShape" mc:Ignorable="w14 wp14">
   <w:body>
     <w:p>
+      <w:pPr>
+        <w:spacing w:line="360" w:lineRule="auto"/>
+      </w:pPr>
       <w:r>
         <w:t>Jack Davey</w:t>
       </w:r>
     </w:p>
     <w:p>
       <w:pPr>
+        <w:spacing w:line="360" w:lineRule="auto"/>
         <w:rPr>
           <w:b/>
           <w:u w:val="single"/>
@@ -22,9 +26,14 @@
         <w:t>Dissertation</w:t>
       </w:r>
     </w:p>
-    <w:p/>
-    <w:p>
-      <w:pPr>
+    <w:p>
+      <w:pPr>
+        <w:spacing w:line="360" w:lineRule="auto"/>
+      </w:pPr>
+    </w:p>
+    <w:p>
+      <w:pPr>
+        <w:spacing w:line="360" w:lineRule="auto"/>
         <w:jc w:val="center"/>
         <w:rPr>
           <w:b/>
@@ -41,6 +50,7 @@
     </w:p>
     <w:p>
       <w:pPr>
+        <w:spacing w:line="360" w:lineRule="auto"/>
         <w:jc w:val="center"/>
         <w:rPr>
           <w:b/>
@@ -50,6 +60,7 @@
     </w:p>
     <w:p>
       <w:pPr>
+        <w:spacing w:line="360" w:lineRule="auto"/>
         <w:jc w:val="both"/>
       </w:pPr>
       <w:r>
@@ -58,72 +69,118 @@
     </w:p>
     <w:p>
       <w:pPr>
-        <w:jc w:val="both"/>
-      </w:pPr>
-    </w:p>
-    <w:p>
-      <w:pPr>
+        <w:spacing w:line="360" w:lineRule="auto"/>
+        <w:jc w:val="both"/>
+      </w:pPr>
+    </w:p>
+    <w:p>
+      <w:pPr>
+        <w:spacing w:line="360" w:lineRule="auto"/>
         <w:jc w:val="both"/>
       </w:pPr>
       <w:r>
         <w:t>ACID</w:t>
       </w:r>
       <w:r>
-        <w:t xml:space="preserve"> transactions have four main properties. The first of these is that they should be atomic. This means that these transactions are ‘all or nothing’, in other words if one part of the transaction fails, then the whole transaction should fail, and the database should be left exactly as it was before the transaction started. The second key property of an ACID transaction is that of consistency. This is the requirement that all invariants and validation checks, such as primary and foreign key constraints, must still be valid at the end of the transaction. In other words, any ACID transaction must bring the database from one valid state to another, equally valid state. The third property of ACID transactions is that of isolation. This property is probably the simplest to understand, as it just means that any database transaction going through the system must have no impact on any other transaction also going through the system. The fourth database property that should be respected by ACID transactions is that of durability. Like isolation, durability is also fairly straightforward to understand. All it means is that once a transaction has happened, the end users should never be able to see the old state of the application unless they wanted to. </w:t>
-      </w:r>
-    </w:p>
-    <w:p>
-      <w:pPr>
-        <w:jc w:val="both"/>
-      </w:pPr>
-    </w:p>
-    <w:p>
-      <w:pPr>
-        <w:jc w:val="both"/>
-      </w:pPr>
-      <w:r>
-        <w:t xml:space="preserve">There are only three properties to take into consideration when it comes to BASE tractions. The first of these is basic availability. This property states that the system should never go down, even when one part of the system fails. Another property of most BASE systems is soft-state. This means that the consistency rules on BASE backed databases are more lax than their ACID counterparts. There is a catch however, and this is that a BASE database must be guaranteed to be consistent at some point in the future, which is the third BASE property of eventual consistency. </w:t>
-      </w:r>
-    </w:p>
-    <w:p>
-      <w:pPr>
-        <w:jc w:val="both"/>
-      </w:pPr>
-    </w:p>
-    <w:p>
-      <w:pPr>
-        <w:jc w:val="both"/>
-      </w:pPr>
-      <w:r>
-        <w:t xml:space="preserve">BASE transactions have proven extremely useful for the development of big cloud storage databases such as Amazon’s DynamoDB. This is because systems like Amazon might not need the latest data all of the time and so therefore consistency isn’t as important. The basic availability is also helpful as well, because every second something like Amazon is down, they are losing money. </w:t>
-      </w:r>
-    </w:p>
-    <w:p>
-      <w:pPr>
-        <w:jc w:val="both"/>
-      </w:pPr>
-    </w:p>
-    <w:p>
-      <w:pPr>
+        <w:t xml:space="preserve"> transactions have four main properties. The first of these is that they should be atomic. This means that these transactions are ‘all or nothing’, in other words if one part of the transaction fails, then the whole transaction should fail, and the database should be left exactly as it was before the transaction started. The second key property of an ACID transaction is that of consistency. This is the requirement that all invariants and validation checks, such as primary and foreign key constraints, must still be valid at the end of the transaction. In other words, any ACID transaction must bring the database from one valid state to another, equally valid state. The third property of ACID transactions is that of isolation. This property is probably the simplest to understand, as it just means that any database transaction going through the system must have no impact on any other transaction also going through the system. The fourth database property that should be respected by ACID transactions is that of durability. Like isolation, durability is also fairly straightforward to understand. All it means is that once a transaction has </w:t>
+      </w:r>
+      <w:proofErr w:type="gramStart"/>
+      <w:r>
+        <w:t>happened,</w:t>
+      </w:r>
+      <w:proofErr w:type="gramEnd"/>
+      <w:r>
+        <w:t xml:space="preserve"> the end users should never be able to see the old state of the application unless they wanted to. </w:t>
+      </w:r>
+    </w:p>
+    <w:p>
+      <w:pPr>
+        <w:spacing w:line="360" w:lineRule="auto"/>
+        <w:jc w:val="both"/>
+      </w:pPr>
+    </w:p>
+    <w:p>
+      <w:pPr>
+        <w:spacing w:line="360" w:lineRule="auto"/>
+        <w:jc w:val="both"/>
+      </w:pPr>
+      <w:r>
+        <w:t xml:space="preserve">There are only three properties to take into consideration when it comes to BASE tractions. The first of these is basic availability. This property states that the system should never go down, even when one part of the system fails. Another property of most BASE systems is </w:t>
+      </w:r>
+      <w:proofErr w:type="gramStart"/>
+      <w:r>
+        <w:t>soft-state</w:t>
+      </w:r>
+      <w:proofErr w:type="gramEnd"/>
+      <w:r>
+        <w:t xml:space="preserve">. This means that the consistency rules on BASE backed databases are more lax than their ACID counterparts. There is a catch however, and this is that a BASE database must be </w:t>
+      </w:r>
+      <w:r>
+        <w:lastRenderedPageBreak/>
+        <w:t xml:space="preserve">guaranteed to be consistent at some point in the future, which is the third BASE property of eventual consistency. </w:t>
+      </w:r>
+    </w:p>
+    <w:p>
+      <w:pPr>
+        <w:spacing w:line="360" w:lineRule="auto"/>
+        <w:jc w:val="both"/>
+      </w:pPr>
+    </w:p>
+    <w:p>
+      <w:pPr>
+        <w:spacing w:line="360" w:lineRule="auto"/>
+        <w:jc w:val="both"/>
+      </w:pPr>
+      <w:r>
+        <w:t xml:space="preserve">BASE transactions have proven extremely useful for the development of big cloud storage databases such as Amazon’s </w:t>
+      </w:r>
+      <w:proofErr w:type="spellStart"/>
+      <w:r>
+        <w:t>DynamoDB</w:t>
+      </w:r>
+      <w:proofErr w:type="spellEnd"/>
+      <w:r>
+        <w:t xml:space="preserve">. This is because systems like Amazon might not need the latest data all of the time and so therefore consistency isn’t as important. The basic availability is also helpful as well, because every second something like Amazon is down, they are losing money. </w:t>
+      </w:r>
+    </w:p>
+    <w:p>
+      <w:pPr>
+        <w:spacing w:line="360" w:lineRule="auto"/>
+        <w:jc w:val="both"/>
+      </w:pPr>
+    </w:p>
+    <w:p>
+      <w:pPr>
+        <w:spacing w:line="360" w:lineRule="auto"/>
         <w:jc w:val="both"/>
       </w:pPr>
       <w:r>
         <w:t>The downside with BASE transactions is that because they are unpredictable, it makes it harder to perform good quality research experiments on them without sp</w:t>
       </w:r>
       <w:r>
-        <w:t xml:space="preserve">ending a lot of money on a well </w:t>
-      </w:r>
-      <w:r>
-        <w:t xml:space="preserve">known Cloud platform. This is where the emulator that I am going to be developing will come into play. </w:t>
-      </w:r>
-    </w:p>
-    <w:p>
-      <w:pPr>
-        <w:jc w:val="both"/>
-      </w:pPr>
-    </w:p>
-    <w:p>
-      <w:pPr>
+        <w:t xml:space="preserve">ending a lot of money on a </w:t>
+      </w:r>
+      <w:proofErr w:type="gramStart"/>
+      <w:r>
+        <w:t xml:space="preserve">well </w:t>
+      </w:r>
+      <w:r>
+        <w:t>known</w:t>
+      </w:r>
+      <w:proofErr w:type="gramEnd"/>
+      <w:r>
+        <w:t xml:space="preserve"> Cloud platform. This is where the emulator that I am going to be developing will come into play. </w:t>
+      </w:r>
+    </w:p>
+    <w:p>
+      <w:pPr>
+        <w:spacing w:line="360" w:lineRule="auto"/>
+        <w:jc w:val="both"/>
+      </w:pPr>
+    </w:p>
+    <w:p>
+      <w:pPr>
+        <w:spacing w:line="360" w:lineRule="auto"/>
         <w:jc w:val="both"/>
       </w:pPr>
       <w:r>
@@ -133,11 +190,7 @@
         <w:t xml:space="preserve"> will then move onto </w:t>
       </w:r>
       <w:r>
-        <w:t xml:space="preserve">adding in the property </w:t>
-      </w:r>
-      <w:r>
-        <w:lastRenderedPageBreak/>
-        <w:t>on Basic availability</w:t>
+        <w:t>adding in the property on Basic availability</w:t>
       </w:r>
       <w:r>
         <w:t xml:space="preserve">, as well as comparing </w:t>
@@ -148,16 +201,19 @@
     </w:p>
     <w:p>
       <w:pPr>
+        <w:spacing w:line="360" w:lineRule="auto"/>
         <w:jc w:val="center"/>
       </w:pPr>
     </w:p>
     <w:p>
       <w:pPr>
+        <w:spacing w:line="360" w:lineRule="auto"/>
         <w:jc w:val="center"/>
       </w:pPr>
     </w:p>
     <w:p>
       <w:pPr>
+        <w:spacing w:line="360" w:lineRule="auto"/>
         <w:jc w:val="both"/>
         <w:rPr>
           <w:b/>
@@ -176,6 +232,7 @@
     </w:p>
     <w:p>
       <w:pPr>
+        <w:spacing w:line="360" w:lineRule="auto"/>
         <w:jc w:val="both"/>
         <w:rPr>
           <w:lang w:bidi="en-US"/>
@@ -278,7 +335,35 @@
         <w:rPr>
           <w:lang w:bidi="en-US"/>
         </w:rPr>
-        <w:t>[2] helped somewhat, as did Joe Celko’s book[3</w:t>
+        <w:t xml:space="preserve">[2] </w:t>
+      </w:r>
+      <w:proofErr w:type="gramStart"/>
+      <w:r>
+        <w:rPr>
+          <w:lang w:bidi="en-US"/>
+        </w:rPr>
+        <w:t>helped</w:t>
+      </w:r>
+      <w:proofErr w:type="gramEnd"/>
+      <w:r>
+        <w:rPr>
+          <w:lang w:bidi="en-US"/>
+        </w:rPr>
+        <w:t xml:space="preserve"> somewhat, as did Joe </w:t>
+      </w:r>
+      <w:proofErr w:type="spellStart"/>
+      <w:r>
+        <w:rPr>
+          <w:lang w:bidi="en-US"/>
+        </w:rPr>
+        <w:t>Celko’s</w:t>
+      </w:r>
+      <w:proofErr w:type="spellEnd"/>
+      <w:r>
+        <w:rPr>
+          <w:lang w:bidi="en-US"/>
+        </w:rPr>
+        <w:t xml:space="preserve"> book[3</w:t>
       </w:r>
       <w:r>
         <w:rPr>
@@ -289,14 +374,16 @@
     </w:p>
     <w:p>
       <w:pPr>
-        <w:jc w:val="both"/>
-        <w:rPr>
-          <w:lang w:bidi="en-US"/>
-        </w:rPr>
-      </w:pPr>
-    </w:p>
-    <w:p>
-      <w:pPr>
+        <w:spacing w:line="360" w:lineRule="auto"/>
+        <w:jc w:val="both"/>
+        <w:rPr>
+          <w:lang w:bidi="en-US"/>
+        </w:rPr>
+      </w:pPr>
+    </w:p>
+    <w:p>
+      <w:pPr>
+        <w:spacing w:line="360" w:lineRule="auto"/>
         <w:jc w:val="both"/>
         <w:rPr>
           <w:lang w:bidi="en-US"/>
@@ -323,14 +410,16 @@
     </w:p>
     <w:p>
       <w:pPr>
-        <w:jc w:val="both"/>
-        <w:rPr>
-          <w:lang w:bidi="en-US"/>
-        </w:rPr>
-      </w:pPr>
-    </w:p>
-    <w:p>
-      <w:pPr>
+        <w:spacing w:line="360" w:lineRule="auto"/>
+        <w:jc w:val="both"/>
+        <w:rPr>
+          <w:lang w:bidi="en-US"/>
+        </w:rPr>
+      </w:pPr>
+    </w:p>
+    <w:p>
+      <w:pPr>
+        <w:spacing w:line="360" w:lineRule="auto"/>
         <w:jc w:val="both"/>
         <w:rPr>
           <w:lang w:bidi="en-US"/>
@@ -406,7 +495,21 @@
         <w:rPr>
           <w:lang w:bidi="en-US"/>
         </w:rPr>
-        <w:t xml:space="preserve"> on NoSQL data management systems</w:t>
+        <w:t xml:space="preserve"> on </w:t>
+      </w:r>
+      <w:proofErr w:type="spellStart"/>
+      <w:r>
+        <w:rPr>
+          <w:lang w:bidi="en-US"/>
+        </w:rPr>
+        <w:t>NoSQL</w:t>
+      </w:r>
+      <w:proofErr w:type="spellEnd"/>
+      <w:r>
+        <w:rPr>
+          <w:lang w:bidi="en-US"/>
+        </w:rPr>
+        <w:t xml:space="preserve"> data management systems</w:t>
       </w:r>
       <w:r>
         <w:rPr>
@@ -427,7 +530,15 @@
         <w:t xml:space="preserve"> and </w:t>
       </w:r>
       <w:r>
-        <w:t xml:space="preserve"> ‘Cloud-hosted databases: technologies, challenges and opportunities’[5]</w:t>
+        <w:t xml:space="preserve"> ‘Cloud-hosted databases: technologies, challenges and </w:t>
+      </w:r>
+      <w:proofErr w:type="gramStart"/>
+      <w:r>
+        <w:t>opportunities’[</w:t>
+      </w:r>
+      <w:proofErr w:type="gramEnd"/>
+      <w:r>
+        <w:t>5]</w:t>
       </w:r>
       <w:r>
         <w:rPr>
@@ -456,25 +567,35 @@
     </w:p>
     <w:p>
       <w:pPr>
-        <w:jc w:val="both"/>
-        <w:rPr>
-          <w:lang w:bidi="en-US"/>
-        </w:rPr>
-      </w:pPr>
-    </w:p>
-    <w:p>
-      <w:pPr>
-        <w:jc w:val="both"/>
-        <w:rPr>
-          <w:lang w:bidi="en-US"/>
-        </w:rPr>
-      </w:pPr>
-      <w:r>
-        <w:rPr>
-          <w:lang w:bidi="en-US"/>
-        </w:rPr>
-        <w:t>I found The Cloud Handbook[</w:t>
-      </w:r>
+        <w:spacing w:line="360" w:lineRule="auto"/>
+        <w:jc w:val="both"/>
+        <w:rPr>
+          <w:lang w:bidi="en-US"/>
+        </w:rPr>
+      </w:pPr>
+    </w:p>
+    <w:p>
+      <w:pPr>
+        <w:spacing w:line="360" w:lineRule="auto"/>
+        <w:jc w:val="both"/>
+        <w:rPr>
+          <w:lang w:bidi="en-US"/>
+        </w:rPr>
+      </w:pPr>
+      <w:r>
+        <w:rPr>
+          <w:lang w:bidi="en-US"/>
+        </w:rPr>
+        <w:t xml:space="preserve">I found The Cloud </w:t>
+      </w:r>
+      <w:proofErr w:type="gramStart"/>
+      <w:r>
+        <w:rPr>
+          <w:lang w:bidi="en-US"/>
+        </w:rPr>
+        <w:t>Handbook[</w:t>
+      </w:r>
+      <w:proofErr w:type="gramEnd"/>
       <w:r>
         <w:rPr>
           <w:lang w:bidi="en-US"/>
@@ -490,6 +611,7 @@
     </w:p>
     <w:p>
       <w:pPr>
+        <w:spacing w:line="360" w:lineRule="auto"/>
         <w:jc w:val="both"/>
         <w:rPr>
           <w:lang w:bidi="en-US"/>
@@ -513,6 +635,7 @@
         </w:rPr>
         <w:t xml:space="preserve">website </w:t>
       </w:r>
+      <w:proofErr w:type="gramStart"/>
       <w:r>
         <w:rPr>
           <w:lang w:bidi="en-US"/>
@@ -523,7 +646,14 @@
         <w:rPr>
           <w:lang w:bidi="en-US"/>
         </w:rPr>
-        <w:t>[7</w:t>
+        <w:t>[</w:t>
+      </w:r>
+      <w:proofErr w:type="gramEnd"/>
+      <w:r>
+        <w:rPr>
+          <w:lang w:bidi="en-US"/>
+        </w:rPr>
+        <w:t>7</w:t>
       </w:r>
       <w:r>
         <w:rPr>
@@ -546,14 +676,16 @@
     </w:p>
     <w:p>
       <w:pPr>
-        <w:jc w:val="both"/>
-        <w:rPr>
-          <w:lang w:bidi="en-US"/>
-        </w:rPr>
-      </w:pPr>
-    </w:p>
-    <w:p>
-      <w:pPr>
+        <w:spacing w:line="360" w:lineRule="auto"/>
+        <w:jc w:val="both"/>
+        <w:rPr>
+          <w:lang w:bidi="en-US"/>
+        </w:rPr>
+      </w:pPr>
+    </w:p>
+    <w:p>
+      <w:pPr>
+        <w:spacing w:line="360" w:lineRule="auto"/>
         <w:jc w:val="both"/>
         <w:rPr>
           <w:lang w:bidi="en-US"/>
@@ -575,13 +707,27 @@
         <w:rPr>
           <w:lang w:bidi="en-US"/>
         </w:rPr>
-        <w:t>s cloud database</w:t>
-      </w:r>
-      <w:r>
-        <w:rPr>
-          <w:lang w:bidi="en-US"/>
-        </w:rPr>
-        <w:t>[8</w:t>
+        <w:t xml:space="preserve">s cloud </w:t>
+      </w:r>
+      <w:proofErr w:type="gramStart"/>
+      <w:r>
+        <w:rPr>
+          <w:lang w:bidi="en-US"/>
+        </w:rPr>
+        <w:t>database</w:t>
+      </w:r>
+      <w:r>
+        <w:rPr>
+          <w:lang w:bidi="en-US"/>
+        </w:rPr>
+        <w:t>[</w:t>
+      </w:r>
+      <w:proofErr w:type="gramEnd"/>
+      <w:r>
+        <w:rPr>
+          <w:lang w:bidi="en-US"/>
+        </w:rPr>
+        <w:t>8</w:t>
       </w:r>
       <w:r>
         <w:rPr>
@@ -606,13 +752,28 @@
           <w:i/>
           <w:lang w:bidi="en-US"/>
         </w:rPr>
-        <w:t>7 Databases in 7 weeks</w:t>
-      </w:r>
-      <w:r>
-        <w:rPr>
-          <w:lang w:bidi="en-US"/>
-        </w:rPr>
-        <w:t>[9</w:t>
+        <w:t xml:space="preserve">7 Databases in 7 </w:t>
+      </w:r>
+      <w:proofErr w:type="gramStart"/>
+      <w:r>
+        <w:rPr>
+          <w:i/>
+          <w:lang w:bidi="en-US"/>
+        </w:rPr>
+        <w:t>weeks</w:t>
+      </w:r>
+      <w:r>
+        <w:rPr>
+          <w:lang w:bidi="en-US"/>
+        </w:rPr>
+        <w:t>[</w:t>
+      </w:r>
+      <w:proofErr w:type="gramEnd"/>
+      <w:r>
+        <w:rPr>
+          <w:lang w:bidi="en-US"/>
+        </w:rPr>
+        <w:t>9</w:t>
       </w:r>
       <w:r>
         <w:rPr>
@@ -677,15 +838,16 @@
     </w:p>
     <w:p>
       <w:pPr>
-        <w:jc w:val="both"/>
-        <w:rPr>
-          <w:lang w:bidi="en-US"/>
-        </w:rPr>
-      </w:pPr>
-    </w:p>
-    <w:p>
-      <w:pPr>
-        <w:spacing w:after="240"/>
+        <w:spacing w:line="360" w:lineRule="auto"/>
+        <w:jc w:val="both"/>
+        <w:rPr>
+          <w:lang w:bidi="en-US"/>
+        </w:rPr>
+      </w:pPr>
+    </w:p>
+    <w:p>
+      <w:pPr>
+        <w:spacing w:after="240" w:line="360" w:lineRule="auto"/>
       </w:pPr>
       <w:r>
         <w:rPr>
@@ -699,17 +861,41 @@
         </w:rPr>
         <w:t xml:space="preserve">ighly useful approach was that </w:t>
       </w:r>
-      <w:r>
-        <w:rPr>
-          <w:lang w:bidi="en-US"/>
-        </w:rPr>
-        <w:t>rovided by CouchDB</w:t>
-      </w:r>
-      <w:r>
-        <w:rPr>
-          <w:lang w:bidi="en-US"/>
-        </w:rPr>
-        <w:t>[10</w:t>
+      <w:proofErr w:type="spellStart"/>
+      <w:r>
+        <w:rPr>
+          <w:lang w:bidi="en-US"/>
+        </w:rPr>
+        <w:t>rovided</w:t>
+      </w:r>
+      <w:proofErr w:type="spellEnd"/>
+      <w:r>
+        <w:rPr>
+          <w:lang w:bidi="en-US"/>
+        </w:rPr>
+        <w:t xml:space="preserve"> by </w:t>
+      </w:r>
+      <w:proofErr w:type="spellStart"/>
+      <w:proofErr w:type="gramStart"/>
+      <w:r>
+        <w:rPr>
+          <w:lang w:bidi="en-US"/>
+        </w:rPr>
+        <w:t>CouchDB</w:t>
+      </w:r>
+      <w:proofErr w:type="spellEnd"/>
+      <w:r>
+        <w:rPr>
+          <w:lang w:bidi="en-US"/>
+        </w:rPr>
+        <w:t>[</w:t>
+      </w:r>
+      <w:proofErr w:type="gramEnd"/>
+      <w:r>
+        <w:rPr>
+          <w:lang w:bidi="en-US"/>
+        </w:rPr>
+        <w:t>10</w:t>
       </w:r>
       <w:r>
         <w:rPr>
@@ -721,7 +907,21 @@
         <w:rPr>
           <w:lang w:bidi="en-US"/>
         </w:rPr>
-        <w:t>. I found here that the CouchDB handbook, freely available o</w:t>
+        <w:t xml:space="preserve">. I found here that the </w:t>
+      </w:r>
+      <w:proofErr w:type="spellStart"/>
+      <w:r>
+        <w:rPr>
+          <w:lang w:bidi="en-US"/>
+        </w:rPr>
+        <w:t>CouchDB</w:t>
+      </w:r>
+      <w:proofErr w:type="spellEnd"/>
+      <w:r>
+        <w:rPr>
+          <w:lang w:bidi="en-US"/>
+        </w:rPr>
+        <w:t xml:space="preserve"> handbook, freely available o</w:t>
       </w:r>
       <w:r>
         <w:rPr>
@@ -739,7 +939,21 @@
         <w:rPr>
           <w:lang w:bidi="en-US"/>
         </w:rPr>
-        <w:t>ng that the algorithms used by CouchDB were so effective</w:t>
+        <w:t xml:space="preserve">ng that the algorithms used by </w:t>
+      </w:r>
+      <w:proofErr w:type="spellStart"/>
+      <w:r>
+        <w:rPr>
+          <w:lang w:bidi="en-US"/>
+        </w:rPr>
+        <w:t>CouchDB</w:t>
+      </w:r>
+      <w:proofErr w:type="spellEnd"/>
+      <w:r>
+        <w:rPr>
+          <w:lang w:bidi="en-US"/>
+        </w:rPr>
+        <w:t xml:space="preserve"> were so effective</w:t>
       </w:r>
       <w:r>
         <w:rPr>
@@ -759,193 +973,298 @@
         </w:rPr>
         <w:t xml:space="preserve">in </w:t>
       </w:r>
+      <w:proofErr w:type="spellStart"/>
       <w:r>
         <w:rPr>
           <w:i/>
           <w:iCs/>
         </w:rPr>
-        <w:t>CouchDB The Definitive Guide</w:t>
-      </w:r>
-      <w:r>
-        <w:t>.</w:t>
-      </w:r>
-      <w:r>
-        <w:rPr>
-          <w:lang w:bidi="en-US"/>
-        </w:rPr>
-        <w:t xml:space="preserve"> [11</w:t>
-      </w:r>
-      <w:r>
-        <w:rPr>
-          <w:lang w:bidi="en-US"/>
-        </w:rPr>
-        <w:t>]</w:t>
-      </w:r>
-      <w:r>
-        <w:rPr>
-          <w:lang w:bidi="en-US"/>
-        </w:rPr>
-        <w:t>.</w:t>
-      </w:r>
-    </w:p>
-    <w:p>
-      <w:pPr>
-        <w:jc w:val="both"/>
-        <w:rPr>
-          <w:lang w:bidi="en-US"/>
-        </w:rPr>
-      </w:pPr>
-      <w:r>
-        <w:rPr>
-          <w:lang w:bidi="en-US"/>
-        </w:rPr>
-        <w:t>Another approach that I considered was Google’s model of achieving eventual consistency</w:t>
-      </w:r>
-      <w:r>
-        <w:rPr>
-          <w:lang w:bidi="en-US"/>
-        </w:rPr>
-        <w:t>[12</w:t>
-      </w:r>
-      <w:r>
-        <w:rPr>
-          <w:lang w:bidi="en-US"/>
-        </w:rPr>
-        <w:t>]</w:t>
-      </w:r>
-      <w:r>
-        <w:rPr>
-          <w:lang w:bidi="en-US"/>
-        </w:rPr>
-        <w:t xml:space="preserve">. While I find the algorithms employed here to be particularly clever, I haven’t decided to implement them for this project. This is due to several reasons. Firstly, the Google ecosystem that supports GFS is highly complex, not only encapsulating the database, but also a lock server and various other components as well. This means that it would be too complex to emulate within the time available to me and also require the system to have a much closer access to the database. This might not be possible due to the fact that ultimately, the data will be stored on a standard ACID database. </w:t>
-      </w:r>
-    </w:p>
-    <w:p>
-      <w:pPr>
-        <w:jc w:val="both"/>
-        <w:rPr>
-          <w:lang w:bidi="en-US"/>
-        </w:rPr>
-      </w:pPr>
-    </w:p>
-    <w:p>
-      <w:pPr>
-        <w:jc w:val="both"/>
-        <w:rPr>
-          <w:lang w:bidi="en-US"/>
-        </w:rPr>
-      </w:pPr>
-      <w:r>
-        <w:rPr>
-          <w:lang w:bidi="en-US"/>
-        </w:rPr>
-        <w:t xml:space="preserve">A key component of the literature review for me was finding out about the programming languages and tools that I would be using. </w:t>
-      </w:r>
-      <w:r>
-        <w:rPr>
-          <w:i/>
-          <w:lang w:bidi="en-US"/>
-        </w:rPr>
-        <w:t>Scala for the Impatient</w:t>
-      </w:r>
-      <w:r>
-        <w:rPr>
-          <w:lang w:bidi="en-US"/>
-        </w:rPr>
-        <w:t>[1</w:t>
-      </w:r>
-      <w:r>
-        <w:rPr>
-          <w:lang w:bidi="en-US"/>
-        </w:rPr>
-        <w:t>3</w:t>
-      </w:r>
-      <w:r>
-        <w:rPr>
-          <w:lang w:bidi="en-US"/>
-        </w:rPr>
-        <w:t>]</w:t>
-      </w:r>
-      <w:r>
-        <w:rPr>
-          <w:lang w:bidi="en-US"/>
-        </w:rPr>
-        <w:t xml:space="preserve">, and </w:t>
-      </w:r>
-      <w:r>
-        <w:rPr>
-          <w:i/>
-          <w:lang w:bidi="en-US"/>
-        </w:rPr>
-        <w:t>Akka Concurrency</w:t>
-      </w:r>
-      <w:r>
-        <w:rPr>
-          <w:lang w:bidi="en-US"/>
-        </w:rPr>
-        <w:t>[14</w:t>
-      </w:r>
-      <w:r>
-        <w:rPr>
-          <w:lang w:bidi="en-US"/>
-        </w:rPr>
-        <w:t>]</w:t>
-      </w:r>
-      <w:r>
-        <w:rPr>
-          <w:lang w:bidi="en-US"/>
-        </w:rPr>
-        <w:t xml:space="preserve"> were found to be essential in getting a solid grasp of the Scala programming language down. I also found it useful to refer to Ian Somerville’s </w:t>
-      </w:r>
-      <w:r>
-        <w:rPr>
-          <w:i/>
-          <w:lang w:bidi="en-US"/>
-        </w:rPr>
-        <w:t>Software Engineering</w:t>
-      </w:r>
-      <w:r>
-        <w:rPr>
-          <w:lang w:bidi="en-US"/>
-        </w:rPr>
-        <w:t>[15</w:t>
-      </w:r>
-      <w:r>
-        <w:rPr>
-          <w:lang w:bidi="en-US"/>
-        </w:rPr>
-        <w:t>]</w:t>
-      </w:r>
-      <w:r>
-        <w:rPr>
-          <w:lang w:bidi="en-US"/>
-        </w:rPr>
-        <w:t xml:space="preserve"> for ideas and advice on how to plan such a large piece of work. </w:t>
-      </w:r>
-      <w:r>
-        <w:rPr>
-          <w:lang w:bidi="en-US"/>
-        </w:rPr>
-        <w:t xml:space="preserve">I also found </w:t>
-      </w:r>
-      <w:r>
-        <w:rPr>
-          <w:lang w:bidi="en-US"/>
-        </w:rPr>
-        <w:t xml:space="preserve">the book </w:t>
-      </w:r>
+        <w:t>CouchDB</w:t>
+      </w:r>
+      <w:proofErr w:type="spellEnd"/>
       <w:r>
         <w:rPr>
           <w:i/>
           <w:iCs/>
         </w:rPr>
-        <w:t>Play for Scala</w:t>
-      </w:r>
-      <w:r>
-        <w:rPr>
-          <w:lang w:bidi="en-US"/>
-        </w:rPr>
-        <w:t>[16</w:t>
+        <w:t> The Definitive Guide</w:t>
+      </w:r>
+      <w:r>
+        <w:t>.</w:t>
+      </w:r>
+      <w:r>
+        <w:rPr>
+          <w:lang w:bidi="en-US"/>
+        </w:rPr>
+        <w:t xml:space="preserve"> [11</w:t>
+      </w:r>
+      <w:r>
+        <w:rPr>
+          <w:lang w:bidi="en-US"/>
+        </w:rPr>
+        <w:t>]</w:t>
+      </w:r>
+      <w:r>
+        <w:rPr>
+          <w:lang w:bidi="en-US"/>
+        </w:rPr>
+        <w:t>.</w:t>
+      </w:r>
+    </w:p>
+    <w:p>
+      <w:pPr>
+        <w:spacing w:line="360" w:lineRule="auto"/>
+        <w:jc w:val="both"/>
+        <w:rPr>
+          <w:lang w:bidi="en-US"/>
+        </w:rPr>
+      </w:pPr>
+      <w:r>
+        <w:rPr>
+          <w:lang w:bidi="en-US"/>
+        </w:rPr>
+        <w:t xml:space="preserve">Another approach that I considered was Google’s model of achieving eventual </w:t>
+      </w:r>
+      <w:proofErr w:type="gramStart"/>
+      <w:r>
+        <w:rPr>
+          <w:lang w:bidi="en-US"/>
+        </w:rPr>
+        <w:t>consistency</w:t>
+      </w:r>
+      <w:r>
+        <w:rPr>
+          <w:lang w:bidi="en-US"/>
+        </w:rPr>
+        <w:t>[</w:t>
+      </w:r>
+      <w:proofErr w:type="gramEnd"/>
+      <w:r>
+        <w:rPr>
+          <w:lang w:bidi="en-US"/>
+        </w:rPr>
+        <w:t>12</w:t>
+      </w:r>
+      <w:r>
+        <w:rPr>
+          <w:lang w:bidi="en-US"/>
+        </w:rPr>
+        <w:t>]</w:t>
+      </w:r>
+      <w:r>
+        <w:rPr>
+          <w:lang w:bidi="en-US"/>
+        </w:rPr>
+        <w:t xml:space="preserve">. While I find the algorithms employed here to be particularly clever, I haven’t decided to implement them for this project. This is due to several reasons. Firstly, the Google ecosystem that supports GFS is highly complex, not only encapsulating the database, but also a lock server and various other components as well. This means that it would be too complex to emulate within the time available to me and also require the system to have a much closer access to the database. This might not be possible due to the fact that ultimately, the data will be stored on a standard ACID database. </w:t>
+      </w:r>
+    </w:p>
+    <w:p>
+      <w:pPr>
+        <w:spacing w:line="360" w:lineRule="auto"/>
+        <w:jc w:val="both"/>
+        <w:rPr>
+          <w:lang w:bidi="en-US"/>
+        </w:rPr>
+      </w:pPr>
+    </w:p>
+    <w:p>
+      <w:pPr>
+        <w:spacing w:line="360" w:lineRule="auto"/>
+        <w:jc w:val="both"/>
+        <w:rPr>
+          <w:lang w:bidi="en-US"/>
+        </w:rPr>
+      </w:pPr>
+      <w:r>
+        <w:rPr>
+          <w:lang w:bidi="en-US"/>
+        </w:rPr>
+        <w:t xml:space="preserve">A key component of the literature review for me was finding out about the programming languages and tools that I would be using. </w:t>
+      </w:r>
+      <w:proofErr w:type="spellStart"/>
+      <w:r>
+        <w:rPr>
+          <w:i/>
+          <w:lang w:bidi="en-US"/>
+        </w:rPr>
+        <w:t>Scala</w:t>
+      </w:r>
+      <w:proofErr w:type="spellEnd"/>
+      <w:r>
+        <w:rPr>
+          <w:i/>
+          <w:lang w:bidi="en-US"/>
+        </w:rPr>
+        <w:t xml:space="preserve"> for the </w:t>
+      </w:r>
+      <w:proofErr w:type="gramStart"/>
+      <w:r>
+        <w:rPr>
+          <w:i/>
+          <w:lang w:bidi="en-US"/>
+        </w:rPr>
+        <w:t>Impatient</w:t>
+      </w:r>
+      <w:r>
+        <w:rPr>
+          <w:lang w:bidi="en-US"/>
+        </w:rPr>
+        <w:t>[</w:t>
+      </w:r>
+      <w:proofErr w:type="gramEnd"/>
+      <w:r>
+        <w:rPr>
+          <w:lang w:bidi="en-US"/>
+        </w:rPr>
+        <w:t>1</w:t>
+      </w:r>
+      <w:r>
+        <w:rPr>
+          <w:lang w:bidi="en-US"/>
+        </w:rPr>
+        <w:t>3</w:t>
+      </w:r>
+      <w:r>
+        <w:rPr>
+          <w:lang w:bidi="en-US"/>
+        </w:rPr>
+        <w:t>]</w:t>
+      </w:r>
+      <w:r>
+        <w:rPr>
+          <w:lang w:bidi="en-US"/>
+        </w:rPr>
+        <w:t xml:space="preserve">, and </w:t>
+      </w:r>
+      <w:proofErr w:type="spellStart"/>
+      <w:r>
+        <w:rPr>
+          <w:i/>
+          <w:lang w:bidi="en-US"/>
+        </w:rPr>
+        <w:t>Akka</w:t>
+      </w:r>
+      <w:proofErr w:type="spellEnd"/>
+      <w:r>
+        <w:rPr>
+          <w:i/>
+          <w:lang w:bidi="en-US"/>
+        </w:rPr>
+        <w:t xml:space="preserve"> Concurrency</w:t>
+      </w:r>
+      <w:r>
+        <w:rPr>
+          <w:lang w:bidi="en-US"/>
+        </w:rPr>
+        <w:t>[14</w:t>
+      </w:r>
+      <w:r>
+        <w:rPr>
+          <w:lang w:bidi="en-US"/>
+        </w:rPr>
+        <w:t>]</w:t>
+      </w:r>
+      <w:r>
+        <w:rPr>
+          <w:lang w:bidi="en-US"/>
+        </w:rPr>
+        <w:t xml:space="preserve"> were found to be essential in getting a solid grasp of the </w:t>
+      </w:r>
+      <w:proofErr w:type="spellStart"/>
+      <w:r>
+        <w:rPr>
+          <w:lang w:bidi="en-US"/>
+        </w:rPr>
+        <w:t>Scala</w:t>
+      </w:r>
+      <w:proofErr w:type="spellEnd"/>
+      <w:r>
+        <w:rPr>
+          <w:lang w:bidi="en-US"/>
+        </w:rPr>
+        <w:t xml:space="preserve"> programming language down. I also found it useful to refer to Ian Somerville’s </w:t>
+      </w:r>
+      <w:r>
+        <w:rPr>
+          <w:i/>
+          <w:lang w:bidi="en-US"/>
+        </w:rPr>
+        <w:t xml:space="preserve">Software </w:t>
+      </w:r>
+      <w:proofErr w:type="gramStart"/>
+      <w:r>
+        <w:rPr>
+          <w:i/>
+          <w:lang w:bidi="en-US"/>
+        </w:rPr>
+        <w:t>Engineering</w:t>
+      </w:r>
+      <w:r>
+        <w:rPr>
+          <w:lang w:bidi="en-US"/>
+        </w:rPr>
+        <w:t>[</w:t>
+      </w:r>
+      <w:proofErr w:type="gramEnd"/>
+      <w:r>
+        <w:rPr>
+          <w:lang w:bidi="en-US"/>
+        </w:rPr>
+        <w:t>15</w:t>
+      </w:r>
+      <w:r>
+        <w:rPr>
+          <w:lang w:bidi="en-US"/>
+        </w:rPr>
+        <w:t>]</w:t>
+      </w:r>
+      <w:r>
+        <w:rPr>
+          <w:lang w:bidi="en-US"/>
+        </w:rPr>
+        <w:t xml:space="preserve"> for ideas and advice on how to plan such a large piece of work. </w:t>
+      </w:r>
+      <w:r>
+        <w:rPr>
+          <w:lang w:bidi="en-US"/>
+        </w:rPr>
+        <w:t xml:space="preserve">I also found </w:t>
+      </w:r>
+      <w:r>
+        <w:rPr>
+          <w:lang w:bidi="en-US"/>
+        </w:rPr>
+        <w:t xml:space="preserve">the book </w:t>
+      </w:r>
+      <w:r>
+        <w:rPr>
+          <w:i/>
+          <w:iCs/>
+        </w:rPr>
+        <w:t xml:space="preserve">Play for </w:t>
+      </w:r>
+      <w:proofErr w:type="spellStart"/>
+      <w:proofErr w:type="gramStart"/>
+      <w:r>
+        <w:rPr>
+          <w:i/>
+          <w:iCs/>
+        </w:rPr>
+        <w:t>Scala</w:t>
+      </w:r>
+      <w:proofErr w:type="spellEnd"/>
+      <w:r>
+        <w:rPr>
+          <w:lang w:bidi="en-US"/>
+        </w:rPr>
+        <w:t>[</w:t>
+      </w:r>
+      <w:proofErr w:type="gramEnd"/>
+      <w:r>
+        <w:rPr>
+          <w:lang w:bidi="en-US"/>
+        </w:rPr>
+        <w:t>16</w:t>
       </w:r>
       <w:r>
         <w:rPr>
@@ -968,14 +1287,16 @@
     </w:p>
     <w:p>
       <w:pPr>
-        <w:jc w:val="both"/>
-        <w:rPr>
-          <w:lang w:bidi="en-US"/>
-        </w:rPr>
-      </w:pPr>
-    </w:p>
-    <w:p>
-      <w:pPr>
+        <w:spacing w:line="360" w:lineRule="auto"/>
+        <w:jc w:val="both"/>
+        <w:rPr>
+          <w:lang w:bidi="en-US"/>
+        </w:rPr>
+      </w:pPr>
+    </w:p>
+    <w:p>
+      <w:pPr>
+        <w:spacing w:line="360" w:lineRule="auto"/>
         <w:jc w:val="both"/>
         <w:rPr>
           <w:lang w:bidi="en-US"/>
@@ -1003,13 +1324,27 @@
         <w:rPr>
           <w:lang w:bidi="en-US"/>
         </w:rPr>
-        <w:t>d the approach used by Couch</w:t>
-      </w:r>
-      <w:r>
-        <w:rPr>
-          <w:lang w:bidi="en-US"/>
-        </w:rPr>
-        <w:t xml:space="preserve">DB. This uses incremental replication, where changes are gradually copied between other servers. If one </w:t>
+        <w:t xml:space="preserve">d the approach used by </w:t>
+      </w:r>
+      <w:proofErr w:type="spellStart"/>
+      <w:r>
+        <w:rPr>
+          <w:lang w:bidi="en-US"/>
+        </w:rPr>
+        <w:t>Couch</w:t>
+      </w:r>
+      <w:r>
+        <w:rPr>
+          <w:lang w:bidi="en-US"/>
+        </w:rPr>
+        <w:t>DB</w:t>
+      </w:r>
+      <w:proofErr w:type="spellEnd"/>
+      <w:r>
+        <w:rPr>
+          <w:lang w:bidi="en-US"/>
+        </w:rPr>
+        <w:t xml:space="preserve">. This uses incremental replication, where changes are gradually copied between other servers. If one </w:t>
       </w:r>
       <w:r>
         <w:rPr>
@@ -1026,36 +1361,68 @@
     </w:p>
     <w:p>
       <w:pPr>
-        <w:jc w:val="both"/>
-        <w:rPr>
-          <w:lang w:bidi="en-US"/>
-        </w:rPr>
-      </w:pPr>
-    </w:p>
-    <w:p>
-      <w:pPr>
-        <w:jc w:val="both"/>
-        <w:rPr>
-          <w:lang w:bidi="en-US"/>
-        </w:rPr>
-      </w:pPr>
-      <w:r>
-        <w:rPr>
-          <w:lang w:bidi="en-US"/>
-        </w:rPr>
-        <w:t>Another approach I considered was to use MongoDB</w:t>
-      </w:r>
-      <w:r>
-        <w:rPr>
-          <w:lang w:bidi="en-US"/>
-        </w:rPr>
-        <w:t>[17]</w:t>
-      </w:r>
-      <w:r>
-        <w:rPr>
-          <w:lang w:bidi="en-US"/>
-        </w:rPr>
-        <w:t>. MongoDB is another popular cloud database, it is fully consistent but it us</w:t>
+        <w:spacing w:line="360" w:lineRule="auto"/>
+        <w:jc w:val="both"/>
+        <w:rPr>
+          <w:lang w:bidi="en-US"/>
+        </w:rPr>
+      </w:pPr>
+    </w:p>
+    <w:p>
+      <w:pPr>
+        <w:spacing w:line="360" w:lineRule="auto"/>
+        <w:jc w:val="both"/>
+        <w:rPr>
+          <w:lang w:bidi="en-US"/>
+        </w:rPr>
+      </w:pPr>
+      <w:r>
+        <w:rPr>
+          <w:lang w:bidi="en-US"/>
+        </w:rPr>
+        <w:t xml:space="preserve">Another approach I considered was to use </w:t>
+      </w:r>
+      <w:proofErr w:type="spellStart"/>
+      <w:proofErr w:type="gramStart"/>
+      <w:r>
+        <w:rPr>
+          <w:lang w:bidi="en-US"/>
+        </w:rPr>
+        <w:t>MongoDB</w:t>
+      </w:r>
+      <w:proofErr w:type="spellEnd"/>
+      <w:r>
+        <w:rPr>
+          <w:lang w:bidi="en-US"/>
+        </w:rPr>
+        <w:t>[</w:t>
+      </w:r>
+      <w:proofErr w:type="gramEnd"/>
+      <w:r>
+        <w:rPr>
+          <w:lang w:bidi="en-US"/>
+        </w:rPr>
+        <w:t>17]</w:t>
+      </w:r>
+      <w:r>
+        <w:rPr>
+          <w:lang w:bidi="en-US"/>
+        </w:rPr>
+        <w:t xml:space="preserve">. </w:t>
+      </w:r>
+      <w:proofErr w:type="spellStart"/>
+      <w:r>
+        <w:rPr>
+          <w:lang w:bidi="en-US"/>
+        </w:rPr>
+        <w:t>MongoDB</w:t>
+      </w:r>
+      <w:proofErr w:type="spellEnd"/>
+      <w:r>
+        <w:rPr>
+          <w:lang w:bidi="en-US"/>
+        </w:rPr>
+        <w:t xml:space="preserve"> is another popular cloud database, it is fully consistent but it us</w:t>
       </w:r>
       <w:r>
         <w:rPr>
@@ -1073,7 +1440,21 @@
         <w:rPr>
           <w:lang w:bidi="en-US"/>
         </w:rPr>
-        <w:t xml:space="preserve"> MongoDB uses a master sla</w:t>
+        <w:t xml:space="preserve"> </w:t>
+      </w:r>
+      <w:proofErr w:type="spellStart"/>
+      <w:r>
+        <w:rPr>
+          <w:lang w:bidi="en-US"/>
+        </w:rPr>
+        <w:t>MongoDB</w:t>
+      </w:r>
+      <w:proofErr w:type="spellEnd"/>
+      <w:r>
+        <w:rPr>
+          <w:lang w:bidi="en-US"/>
+        </w:rPr>
+        <w:t xml:space="preserve"> uses a master sla</w:t>
       </w:r>
       <w:r>
         <w:rPr>
@@ -1114,14 +1495,16 @@
     </w:p>
     <w:p>
       <w:pPr>
-        <w:jc w:val="both"/>
-        <w:rPr>
-          <w:lang w:bidi="en-US"/>
-        </w:rPr>
-      </w:pPr>
-    </w:p>
-    <w:p>
-      <w:pPr>
+        <w:spacing w:line="360" w:lineRule="auto"/>
+        <w:jc w:val="both"/>
+        <w:rPr>
+          <w:lang w:bidi="en-US"/>
+        </w:rPr>
+      </w:pPr>
+    </w:p>
+    <w:p>
+      <w:pPr>
+        <w:spacing w:line="360" w:lineRule="auto"/>
         <w:jc w:val="both"/>
         <w:rPr>
           <w:lang w:bidi="en-US"/>
@@ -1214,14 +1597,16 @@
     </w:p>
     <w:p>
       <w:pPr>
-        <w:jc w:val="both"/>
-        <w:rPr>
-          <w:lang w:bidi="en-US"/>
-        </w:rPr>
-      </w:pPr>
-    </w:p>
-    <w:p>
-      <w:pPr>
+        <w:spacing w:line="360" w:lineRule="auto"/>
+        <w:jc w:val="both"/>
+        <w:rPr>
+          <w:lang w:bidi="en-US"/>
+        </w:rPr>
+      </w:pPr>
+    </w:p>
+    <w:p>
+      <w:pPr>
+        <w:spacing w:line="360" w:lineRule="auto"/>
         <w:jc w:val="both"/>
         <w:rPr>
           <w:lang w:bidi="en-US"/>
@@ -1243,7 +1628,35 @@
         <w:rPr>
           <w:lang w:bidi="en-US"/>
         </w:rPr>
-        <w:t xml:space="preserve">s on the same master/Slave theme,  Neo4J, a graph database, used a similar system to MongoDB, apart from the fact that slaves could also accept writes, and the slaves </w:t>
+        <w:t>s on the same master/Slave theme</w:t>
+      </w:r>
+      <w:proofErr w:type="gramStart"/>
+      <w:r>
+        <w:rPr>
+          <w:lang w:bidi="en-US"/>
+        </w:rPr>
+        <w:t>,  Neo4J</w:t>
+      </w:r>
+      <w:proofErr w:type="gramEnd"/>
+      <w:r>
+        <w:rPr>
+          <w:lang w:bidi="en-US"/>
+        </w:rPr>
+        <w:t xml:space="preserve">, a graph database, used a similar system to </w:t>
+      </w:r>
+      <w:proofErr w:type="spellStart"/>
+      <w:r>
+        <w:rPr>
+          <w:lang w:bidi="en-US"/>
+        </w:rPr>
+        <w:t>MongoDB</w:t>
+      </w:r>
+      <w:proofErr w:type="spellEnd"/>
+      <w:r>
+        <w:rPr>
+          <w:lang w:bidi="en-US"/>
+        </w:rPr>
+        <w:t xml:space="preserve">, apart from the fact that slaves could also accept writes, and the slaves </w:t>
       </w:r>
       <w:r>
         <w:rPr>
@@ -1255,7 +1668,63 @@
         <w:rPr>
           <w:lang w:bidi="en-US"/>
         </w:rPr>
-        <w:t xml:space="preserve"> with the master over time[18]. RethinkDB used  a sharding scheme similar to MongoDB as well[19]. I f</w:t>
+        <w:t xml:space="preserve"> with the master over time[18]. </w:t>
+      </w:r>
+      <w:proofErr w:type="spellStart"/>
+      <w:r>
+        <w:rPr>
+          <w:lang w:bidi="en-US"/>
+        </w:rPr>
+        <w:t>RethinkDB</w:t>
+      </w:r>
+      <w:proofErr w:type="spellEnd"/>
+      <w:r>
+        <w:rPr>
+          <w:lang w:bidi="en-US"/>
+        </w:rPr>
+        <w:t xml:space="preserve"> </w:t>
+      </w:r>
+      <w:proofErr w:type="gramStart"/>
+      <w:r>
+        <w:rPr>
+          <w:lang w:bidi="en-US"/>
+        </w:rPr>
+        <w:t>used  a</w:t>
+      </w:r>
+      <w:proofErr w:type="gramEnd"/>
+      <w:r>
+        <w:rPr>
+          <w:lang w:bidi="en-US"/>
+        </w:rPr>
+        <w:t xml:space="preserve"> </w:t>
+      </w:r>
+      <w:proofErr w:type="spellStart"/>
+      <w:r>
+        <w:rPr>
+          <w:lang w:bidi="en-US"/>
+        </w:rPr>
+        <w:t>sharding</w:t>
+      </w:r>
+      <w:proofErr w:type="spellEnd"/>
+      <w:r>
+        <w:rPr>
+          <w:lang w:bidi="en-US"/>
+        </w:rPr>
+        <w:t xml:space="preserve"> scheme similar to </w:t>
+      </w:r>
+      <w:proofErr w:type="spellStart"/>
+      <w:r>
+        <w:rPr>
+          <w:lang w:bidi="en-US"/>
+        </w:rPr>
+        <w:t>MongoDB</w:t>
+      </w:r>
+      <w:proofErr w:type="spellEnd"/>
+      <w:r>
+        <w:rPr>
+          <w:lang w:bidi="en-US"/>
+        </w:rPr>
+        <w:t xml:space="preserve"> as well[19]. I f</w:t>
       </w:r>
       <w:r>
         <w:rPr>
@@ -1278,24 +1747,79 @@
     </w:p>
     <w:p>
       <w:pPr>
-        <w:jc w:val="both"/>
-        <w:rPr>
-          <w:lang w:bidi="en-US"/>
-        </w:rPr>
-      </w:pPr>
-    </w:p>
-    <w:p>
-      <w:pPr>
-        <w:jc w:val="both"/>
-        <w:rPr>
-          <w:lang w:bidi="en-US"/>
-        </w:rPr>
-      </w:pPr>
-      <w:r>
-        <w:rPr>
-          <w:lang w:bidi="en-US"/>
-        </w:rPr>
-        <w:t xml:space="preserve">DynamoDB uses  a system that    borrows from several approaches. Like CouchDB, updates are made consistent gradually, but,  the choice of server is </w:t>
+        <w:spacing w:line="360" w:lineRule="auto"/>
+        <w:jc w:val="both"/>
+        <w:rPr>
+          <w:lang w:bidi="en-US"/>
+        </w:rPr>
+      </w:pPr>
+    </w:p>
+    <w:p>
+      <w:pPr>
+        <w:spacing w:line="360" w:lineRule="auto"/>
+        <w:jc w:val="both"/>
+        <w:rPr>
+          <w:lang w:bidi="en-US"/>
+        </w:rPr>
+      </w:pPr>
+      <w:proofErr w:type="spellStart"/>
+      <w:r>
+        <w:rPr>
+          <w:lang w:bidi="en-US"/>
+        </w:rPr>
+        <w:t>DynamoDB</w:t>
+      </w:r>
+      <w:proofErr w:type="spellEnd"/>
+      <w:r>
+        <w:rPr>
+          <w:lang w:bidi="en-US"/>
+        </w:rPr>
+        <w:t xml:space="preserve"> </w:t>
+      </w:r>
+      <w:r>
+        <w:rPr>
+          <w:lang w:bidi="en-US"/>
+        </w:rPr>
+        <w:t>uses a</w:t>
+      </w:r>
+      <w:r>
+        <w:rPr>
+          <w:lang w:bidi="en-US"/>
+        </w:rPr>
+        <w:t xml:space="preserve"> system that    borrows from several approaches. Like </w:t>
+      </w:r>
+      <w:proofErr w:type="spellStart"/>
+      <w:r>
+        <w:rPr>
+          <w:lang w:bidi="en-US"/>
+        </w:rPr>
+        <w:t>CouchDB</w:t>
+      </w:r>
+      <w:proofErr w:type="spellEnd"/>
+      <w:r>
+        <w:rPr>
+          <w:lang w:bidi="en-US"/>
+        </w:rPr>
+        <w:t>, updates are made consistent gradually, but</w:t>
+      </w:r>
+      <w:r>
+        <w:rPr>
+          <w:lang w:bidi="en-US"/>
+        </w:rPr>
+        <w:t xml:space="preserve">, </w:t>
+      </w:r>
+      <w:proofErr w:type="gramStart"/>
+      <w:r>
+        <w:rPr>
+          <w:lang w:bidi="en-US"/>
+        </w:rPr>
+        <w:t>the</w:t>
+      </w:r>
+      <w:r>
+        <w:rPr>
+          <w:lang w:bidi="en-US"/>
+        </w:rPr>
+        <w:t xml:space="preserve"> choice of server is </w:t>
       </w:r>
       <w:r>
         <w:rPr>
@@ -1307,27 +1831,57 @@
         <w:rPr>
           <w:lang w:bidi="en-US"/>
         </w:rPr>
-        <w:t xml:space="preserve"> by using a hash on some of the data.   Each node is also responsible for looking after some of the other nodes in the system, so if one goes down, data can be recovered.  The Redis database also uses a similar replication strategy[</w:t>
-      </w:r>
-    </w:p>
-    <w:p>
-      <w:pPr>
-        <w:jc w:val="both"/>
-        <w:rPr>
-          <w:lang w:bidi="en-US"/>
-        </w:rPr>
-      </w:pPr>
-    </w:p>
-    <w:p>
-      <w:pPr>
-        <w:jc w:val="both"/>
-        <w:rPr>
-          <w:lang w:bidi="en-US"/>
-        </w:rPr>
-      </w:pPr>
-    </w:p>
-    <w:p>
-      <w:pPr>
+        <w:t xml:space="preserve"> by using a hash on some of the data</w:t>
+      </w:r>
+      <w:proofErr w:type="gramEnd"/>
+      <w:r>
+        <w:rPr>
+          <w:lang w:bidi="en-US"/>
+        </w:rPr>
+        <w:t xml:space="preserve">.   Each node is also responsible for looking after some of the other nodes in the system, so if one goes down, data can be recovered.  The </w:t>
+      </w:r>
+      <w:proofErr w:type="spellStart"/>
+      <w:r>
+        <w:rPr>
+          <w:lang w:bidi="en-US"/>
+        </w:rPr>
+        <w:t>Redis</w:t>
+      </w:r>
+      <w:proofErr w:type="spellEnd"/>
+      <w:r>
+        <w:rPr>
+          <w:lang w:bidi="en-US"/>
+        </w:rPr>
+        <w:t xml:space="preserve"> database also uses a simil</w:t>
+      </w:r>
+      <w:r>
+        <w:rPr>
+          <w:lang w:bidi="en-US"/>
+        </w:rPr>
+        <w:t>ar replication strategy.</w:t>
+      </w:r>
+    </w:p>
+    <w:p>
+      <w:pPr>
+        <w:spacing w:line="360" w:lineRule="auto"/>
+        <w:jc w:val="both"/>
+        <w:rPr>
+          <w:lang w:bidi="en-US"/>
+        </w:rPr>
+      </w:pPr>
+    </w:p>
+    <w:p>
+      <w:pPr>
+        <w:spacing w:line="360" w:lineRule="auto"/>
+        <w:jc w:val="both"/>
+        <w:rPr>
+          <w:lang w:bidi="en-US"/>
+        </w:rPr>
+      </w:pPr>
+    </w:p>
+    <w:p>
+      <w:pPr>
+        <w:spacing w:line="360" w:lineRule="auto"/>
         <w:jc w:val="both"/>
         <w:rPr>
           <w:lang w:bidi="en-US"/>
@@ -1379,13 +1933,27 @@
         <w:rPr>
           <w:lang w:bidi="en-US"/>
         </w:rPr>
-        <w:t>fferings that were provided by Google</w:t>
-      </w:r>
-      <w:r>
-        <w:rPr>
-          <w:lang w:bidi="en-US"/>
-        </w:rPr>
-        <w:t>[21]</w:t>
+        <w:t xml:space="preserve">fferings that were provided by </w:t>
+      </w:r>
+      <w:proofErr w:type="gramStart"/>
+      <w:r>
+        <w:rPr>
+          <w:lang w:bidi="en-US"/>
+        </w:rPr>
+        <w:t>Google</w:t>
+      </w:r>
+      <w:r>
+        <w:rPr>
+          <w:lang w:bidi="en-US"/>
+        </w:rPr>
+        <w:t>[</w:t>
+      </w:r>
+      <w:proofErr w:type="gramEnd"/>
+      <w:r>
+        <w:rPr>
+          <w:lang w:bidi="en-US"/>
+        </w:rPr>
+        <w:t>21]</w:t>
       </w:r>
       <w:r>
         <w:rPr>
@@ -1403,19 +1971,35 @@
         <w:rPr>
           <w:lang w:bidi="en-US"/>
         </w:rPr>
-        <w:t>s datastore was not very well suited to my needs, because it was not eventually consistent.</w:t>
-      </w:r>
-    </w:p>
-    <w:p>
-      <w:pPr>
-        <w:jc w:val="both"/>
-        <w:rPr>
-          <w:lang w:bidi="en-US"/>
-        </w:rPr>
-      </w:pPr>
-    </w:p>
-    <w:p>
-      <w:pPr>
+        <w:t xml:space="preserve">s </w:t>
+      </w:r>
+      <w:proofErr w:type="spellStart"/>
+      <w:r>
+        <w:rPr>
+          <w:lang w:bidi="en-US"/>
+        </w:rPr>
+        <w:t>datastore</w:t>
+      </w:r>
+      <w:proofErr w:type="spellEnd"/>
+      <w:r>
+        <w:rPr>
+          <w:lang w:bidi="en-US"/>
+        </w:rPr>
+        <w:t xml:space="preserve"> was not very well suited to my needs, because it was not eventually consistent.</w:t>
+      </w:r>
+    </w:p>
+    <w:p>
+      <w:pPr>
+        <w:spacing w:line="360" w:lineRule="auto"/>
+        <w:jc w:val="both"/>
+        <w:rPr>
+          <w:lang w:bidi="en-US"/>
+        </w:rPr>
+      </w:pPr>
+    </w:p>
+    <w:p>
+      <w:pPr>
+        <w:spacing w:line="360" w:lineRule="auto"/>
         <w:jc w:val="both"/>
         <w:rPr>
           <w:lang w:bidi="en-US"/>
@@ -1437,13 +2021,27 @@
         <w:rPr>
           <w:lang w:bidi="en-US"/>
         </w:rPr>
-        <w:t>s Cloud systems</w:t>
-      </w:r>
-      <w:r>
-        <w:rPr>
-          <w:lang w:bidi="en-US"/>
-        </w:rPr>
-        <w:t>[22]</w:t>
+        <w:t xml:space="preserve">s Cloud </w:t>
+      </w:r>
+      <w:proofErr w:type="gramStart"/>
+      <w:r>
+        <w:rPr>
+          <w:lang w:bidi="en-US"/>
+        </w:rPr>
+        <w:t>systems</w:t>
+      </w:r>
+      <w:r>
+        <w:rPr>
+          <w:lang w:bidi="en-US"/>
+        </w:rPr>
+        <w:t>[</w:t>
+      </w:r>
+      <w:proofErr w:type="gramEnd"/>
+      <w:r>
+        <w:rPr>
+          <w:lang w:bidi="en-US"/>
+        </w:rPr>
+        <w:t>22]</w:t>
       </w:r>
       <w:r>
         <w:rPr>
@@ -1508,6 +2106,7 @@
     </w:p>
     <w:p>
       <w:pPr>
+        <w:spacing w:line="360" w:lineRule="auto"/>
         <w:jc w:val="both"/>
         <w:rPr>
           <w:b/>
@@ -1518,6 +2117,7 @@
     </w:p>
     <w:p>
       <w:pPr>
+        <w:spacing w:line="360" w:lineRule="auto"/>
         <w:jc w:val="both"/>
         <w:rPr>
           <w:b/>
@@ -1525,27 +2125,2917 @@
           <w:lang w:bidi="en-US"/>
         </w:rPr>
       </w:pPr>
-    </w:p>
-    <w:p>
-      <w:pPr>
-        <w:jc w:val="both"/>
+      <w:r>
         <w:rPr>
           <w:b/>
           <w:u w:val="single"/>
           <w:lang w:bidi="en-US"/>
         </w:rPr>
-      </w:pPr>
-      <w:r>
+        <w:t xml:space="preserve">Problem Analysis </w:t>
+      </w:r>
+    </w:p>
+    <w:p>
+      <w:pPr>
+        <w:spacing w:line="360" w:lineRule="auto"/>
+        <w:jc w:val="both"/>
         <w:rPr>
           <w:b/>
           <w:u w:val="single"/>
           <w:lang w:bidi="en-US"/>
         </w:rPr>
-        <w:t xml:space="preserve">Problem Analysis </w:t>
-      </w:r>
-    </w:p>
-    <w:p>
-      <w:pPr>
+      </w:pPr>
+    </w:p>
+    <w:p>
+      <w:pPr>
+        <w:spacing w:line="360" w:lineRule="auto"/>
+        <w:jc w:val="both"/>
+        <w:rPr>
+          <w:lang w:bidi="en-US"/>
+        </w:rPr>
+      </w:pPr>
+      <w:r>
+        <w:rPr>
+          <w:lang w:bidi="en-US"/>
+        </w:rPr>
+        <w:t xml:space="preserve">As I previously mentioned in </w:t>
+      </w:r>
+      <w:r>
+        <w:rPr>
+          <w:lang w:bidi="en-US"/>
+        </w:rPr>
+        <w:t>my technology review, The two main techniques for</w:t>
+      </w:r>
+      <w:r>
+        <w:rPr>
+          <w:lang w:bidi="en-US"/>
+        </w:rPr>
+        <w:t xml:space="preserve"> </w:t>
+      </w:r>
+      <w:r>
+        <w:rPr>
+          <w:lang w:bidi="en-US"/>
+        </w:rPr>
+        <w:t>ensuring eventual consistency that are currently most commonly in use for real cloud system</w:t>
+      </w:r>
+      <w:r>
+        <w:rPr>
+          <w:lang w:bidi="en-US"/>
+        </w:rPr>
+        <w:t xml:space="preserve">s </w:t>
+      </w:r>
+      <w:proofErr w:type="gramStart"/>
+      <w:r>
+        <w:rPr>
+          <w:lang w:bidi="en-US"/>
+        </w:rPr>
+        <w:t>are  MVCC</w:t>
+      </w:r>
+      <w:proofErr w:type="gramEnd"/>
+      <w:r>
+        <w:rPr>
+          <w:lang w:bidi="en-US"/>
+        </w:rPr>
+        <w:t xml:space="preserve">, currently used by </w:t>
+      </w:r>
+      <w:proofErr w:type="spellStart"/>
+      <w:r>
+        <w:rPr>
+          <w:lang w:bidi="en-US"/>
+        </w:rPr>
+        <w:t>CouchDB</w:t>
+      </w:r>
+      <w:proofErr w:type="spellEnd"/>
+      <w:r>
+        <w:rPr>
+          <w:lang w:bidi="en-US"/>
+        </w:rPr>
+        <w:t>, and a</w:t>
+      </w:r>
+      <w:r>
+        <w:rPr>
+          <w:lang w:bidi="en-US"/>
+        </w:rPr>
+        <w:t xml:space="preserve"> system based on Vector clocks,</w:t>
+      </w:r>
+      <w:r>
+        <w:rPr>
+          <w:lang w:bidi="en-US"/>
+        </w:rPr>
+        <w:t xml:space="preserve"> used by Amazons Dynamo DB. In this chapter, I will look at these two consistency mechanisms and explain why I chose the approach I did for this project. </w:t>
+      </w:r>
+    </w:p>
+    <w:p>
+      <w:pPr>
+        <w:spacing w:line="360" w:lineRule="auto"/>
+        <w:jc w:val="both"/>
+        <w:rPr>
+          <w:lang w:bidi="en-US"/>
+        </w:rPr>
+      </w:pPr>
+    </w:p>
+    <w:p>
+      <w:pPr>
+        <w:spacing w:line="360" w:lineRule="auto"/>
+        <w:jc w:val="both"/>
+        <w:rPr>
+          <w:lang w:bidi="en-US"/>
+        </w:rPr>
+      </w:pPr>
+      <w:r>
+        <w:rPr>
+          <w:lang w:bidi="en-US"/>
+        </w:rPr>
+        <w:t>The first approach I considered was the</w:t>
+      </w:r>
+      <w:r>
+        <w:rPr>
+          <w:lang w:bidi="en-US"/>
+        </w:rPr>
+        <w:t xml:space="preserve"> </w:t>
+      </w:r>
+      <w:proofErr w:type="spellStart"/>
+      <w:r>
+        <w:rPr>
+          <w:lang w:bidi="en-US"/>
+        </w:rPr>
+        <w:t>CouchDB</w:t>
+      </w:r>
+      <w:proofErr w:type="spellEnd"/>
+      <w:r>
+        <w:rPr>
+          <w:lang w:bidi="en-US"/>
+        </w:rPr>
+        <w:t xml:space="preserve"> approach of MVCC. Of</w:t>
+      </w:r>
+      <w:r>
+        <w:rPr>
+          <w:lang w:bidi="en-US"/>
+        </w:rPr>
+        <w:t xml:space="preserve"> the two m</w:t>
+      </w:r>
+      <w:r>
+        <w:rPr>
+          <w:lang w:bidi="en-US"/>
+        </w:rPr>
+        <w:t>ajor approaches I considered t</w:t>
+      </w:r>
+      <w:r>
+        <w:rPr>
+          <w:lang w:bidi="en-US"/>
+        </w:rPr>
+        <w:t xml:space="preserve">his approach works by having a new copy of the data created every time an update is made, the newer copies simply supersede the old versions of the data, and whenever a user finds that a mistake has been made in ensuring consistency, they can just go back through the revision history to find the information they need. </w:t>
+      </w:r>
+    </w:p>
+    <w:p>
+      <w:pPr>
+        <w:spacing w:line="360" w:lineRule="auto"/>
+        <w:jc w:val="both"/>
+        <w:rPr>
+          <w:lang w:bidi="en-US"/>
+        </w:rPr>
+      </w:pPr>
+    </w:p>
+    <w:p>
+      <w:pPr>
+        <w:spacing w:line="360" w:lineRule="auto"/>
+        <w:jc w:val="both"/>
+        <w:rPr>
+          <w:lang w:bidi="en-US"/>
+        </w:rPr>
+      </w:pPr>
+      <w:r>
+        <w:rPr>
+          <w:lang w:bidi="en-US"/>
+        </w:rPr>
+        <w:t xml:space="preserve">This seemed to be the simplest to implement. This is </w:t>
+      </w:r>
+      <w:r>
+        <w:rPr>
+          <w:lang w:bidi="en-US"/>
+        </w:rPr>
+        <w:t xml:space="preserve">because it would be relatively </w:t>
+      </w:r>
+      <w:r>
+        <w:rPr>
+          <w:lang w:bidi="en-US"/>
+        </w:rPr>
+        <w:t xml:space="preserve">to keep multiple copies of the same data, and then use the dates of the various versions to find out the ones that need to be made consistent. This is particularly possible thanks to the rich API that Java (and therefore </w:t>
+      </w:r>
+      <w:proofErr w:type="spellStart"/>
+      <w:r>
+        <w:rPr>
+          <w:lang w:bidi="en-US"/>
+        </w:rPr>
+        <w:t>Scala</w:t>
+      </w:r>
+      <w:proofErr w:type="spellEnd"/>
+      <w:r>
+        <w:rPr>
+          <w:lang w:bidi="en-US"/>
+        </w:rPr>
+        <w:t>) introduced, as part of</w:t>
+      </w:r>
+      <w:r>
+        <w:rPr>
+          <w:lang w:bidi="en-US"/>
+        </w:rPr>
+        <w:t xml:space="preserve"> Java 8 for dealing with </w:t>
+      </w:r>
+      <w:proofErr w:type="gramStart"/>
+      <w:r>
+        <w:rPr>
+          <w:lang w:bidi="en-US"/>
+        </w:rPr>
+        <w:t>dates[</w:t>
+      </w:r>
+      <w:proofErr w:type="gramEnd"/>
+      <w:r>
+        <w:rPr>
+          <w:lang w:bidi="en-US"/>
+        </w:rPr>
+        <w:t>23</w:t>
+      </w:r>
+      <w:r>
+        <w:rPr>
+          <w:lang w:bidi="en-US"/>
+        </w:rPr>
+        <w:t>].</w:t>
+      </w:r>
+    </w:p>
+    <w:p>
+      <w:pPr>
+        <w:spacing w:line="360" w:lineRule="auto"/>
+        <w:jc w:val="both"/>
+        <w:rPr>
+          <w:lang w:bidi="en-US"/>
+        </w:rPr>
+      </w:pPr>
+    </w:p>
+    <w:p>
+      <w:pPr>
+        <w:spacing w:line="360" w:lineRule="auto"/>
+        <w:jc w:val="both"/>
+        <w:rPr>
+          <w:lang w:bidi="en-US"/>
+        </w:rPr>
+      </w:pPr>
+      <w:r>
+        <w:rPr>
+          <w:lang w:bidi="en-US"/>
+        </w:rPr>
+        <w:t>Balanced against that simpl</w:t>
+      </w:r>
+      <w:r>
+        <w:rPr>
+          <w:lang w:bidi="en-US"/>
+        </w:rPr>
+        <w:t>icity however, is the fact that</w:t>
+      </w:r>
+      <w:r>
+        <w:rPr>
+          <w:lang w:bidi="en-US"/>
+        </w:rPr>
+        <w:t xml:space="preserve"> I believe it would</w:t>
+      </w:r>
+      <w:r>
+        <w:rPr>
+          <w:lang w:bidi="en-US"/>
+        </w:rPr>
+        <w:t xml:space="preserve"> be much trickier to implement </w:t>
+      </w:r>
+      <w:r>
+        <w:rPr>
+          <w:lang w:bidi="en-US"/>
+        </w:rPr>
+        <w:t xml:space="preserve">such an algorithm based off </w:t>
+      </w:r>
+      <w:proofErr w:type="spellStart"/>
+      <w:r>
+        <w:rPr>
+          <w:lang w:bidi="en-US"/>
+        </w:rPr>
+        <w:t>CouchDB</w:t>
+      </w:r>
+      <w:proofErr w:type="spellEnd"/>
+      <w:r>
+        <w:rPr>
+          <w:lang w:bidi="en-US"/>
+        </w:rPr>
+        <w:t xml:space="preserve"> straight away. When I considered the proposal, I identified two possible approaches that I </w:t>
+      </w:r>
+      <w:r>
+        <w:rPr>
+          <w:lang w:bidi="en-US"/>
+        </w:rPr>
+        <w:t xml:space="preserve">could take. On the one hand, I </w:t>
+      </w:r>
+      <w:r>
+        <w:rPr>
+          <w:lang w:bidi="en-US"/>
+        </w:rPr>
+        <w:t xml:space="preserve">could store the different versions of data on the database, which would mean that the data model I would be using on the backend would not be very flexible. On the other hand </w:t>
+      </w:r>
+      <w:r>
+        <w:rPr>
+          <w:lang w:bidi="en-US"/>
+        </w:rPr>
+        <w:t>storing the various versions of</w:t>
+      </w:r>
+      <w:r>
+        <w:rPr>
+          <w:lang w:bidi="en-US"/>
+        </w:rPr>
+        <w:t xml:space="preserve"> data </w:t>
+      </w:r>
+      <w:r>
+        <w:rPr>
+          <w:lang w:bidi="en-US"/>
+        </w:rPr>
+        <w:t>i</w:t>
+      </w:r>
+      <w:r>
+        <w:rPr>
+          <w:lang w:bidi="en-US"/>
+        </w:rPr>
+        <w:t>n application memory would avoid this problem, but would mean that the memory usa</w:t>
+      </w:r>
+      <w:r>
+        <w:rPr>
+          <w:lang w:bidi="en-US"/>
+        </w:rPr>
+        <w:t xml:space="preserve">ge for my application would be </w:t>
+      </w:r>
+      <w:r>
+        <w:rPr>
+          <w:lang w:bidi="en-US"/>
+        </w:rPr>
+        <w:t>rather large.</w:t>
+      </w:r>
+    </w:p>
+    <w:p>
+      <w:pPr>
+        <w:spacing w:line="360" w:lineRule="auto"/>
+        <w:jc w:val="both"/>
+        <w:rPr>
+          <w:lang w:bidi="en-US"/>
+        </w:rPr>
+      </w:pPr>
+    </w:p>
+    <w:p>
+      <w:pPr>
+        <w:spacing w:line="360" w:lineRule="auto"/>
+        <w:jc w:val="both"/>
+        <w:rPr>
+          <w:lang w:bidi="en-US"/>
+        </w:rPr>
+      </w:pPr>
+      <w:r>
+        <w:rPr>
+          <w:lang w:bidi="en-US"/>
+        </w:rPr>
+        <w:t xml:space="preserve">Because I thought that this option would be the simplest to </w:t>
+      </w:r>
+      <w:r>
+        <w:rPr>
+          <w:lang w:bidi="en-US"/>
+        </w:rPr>
+        <w:t xml:space="preserve">implement initially, I decided </w:t>
+      </w:r>
+      <w:r>
+        <w:rPr>
+          <w:lang w:bidi="en-US"/>
+        </w:rPr>
+        <w:t>to see if I could fin</w:t>
+      </w:r>
+      <w:r>
+        <w:rPr>
+          <w:lang w:bidi="en-US"/>
+        </w:rPr>
+        <w:t xml:space="preserve">d a way around these problems. </w:t>
+      </w:r>
+      <w:r>
+        <w:rPr>
+          <w:lang w:bidi="en-US"/>
+        </w:rPr>
+        <w:t>I considered modifyin</w:t>
+      </w:r>
+      <w:r>
+        <w:rPr>
+          <w:lang w:bidi="en-US"/>
+        </w:rPr>
+        <w:t xml:space="preserve">g the database so that I could </w:t>
+      </w:r>
+      <w:r>
+        <w:rPr>
+          <w:lang w:bidi="en-US"/>
+        </w:rPr>
+        <w:t>make this solution workable.  Eventually, I came to an approach where I would only keep multiple copies of the same data for a set period of time after they became fully consistent, once that period of time had elapsed, I would delete the stale data from the applications memory.  This approach</w:t>
+      </w:r>
+      <w:r>
+        <w:rPr>
+          <w:lang w:bidi="en-US"/>
+        </w:rPr>
+        <w:t xml:space="preserve"> seemed to work at first glance. H</w:t>
+      </w:r>
+      <w:r>
+        <w:rPr>
+          <w:lang w:bidi="en-US"/>
+        </w:rPr>
+        <w:t>owever</w:t>
+      </w:r>
+      <w:r>
+        <w:rPr>
+          <w:lang w:bidi="en-US"/>
+        </w:rPr>
+        <w:t>,</w:t>
+      </w:r>
+      <w:r>
+        <w:rPr>
+          <w:lang w:bidi="en-US"/>
+        </w:rPr>
+        <w:t xml:space="preserve"> when I actually started trying to implement th</w:t>
+      </w:r>
+      <w:r>
+        <w:rPr>
+          <w:lang w:bidi="en-US"/>
+        </w:rPr>
+        <w:t xml:space="preserve">is and produce designs for it, </w:t>
+      </w:r>
+      <w:r>
+        <w:rPr>
+          <w:lang w:bidi="en-US"/>
+        </w:rPr>
+        <w:t>I found that I needed to ke</w:t>
+      </w:r>
+      <w:r>
+        <w:rPr>
+          <w:lang w:bidi="en-US"/>
+        </w:rPr>
+        <w:t>e</w:t>
+      </w:r>
+      <w:r>
+        <w:rPr>
+          <w:lang w:bidi="en-US"/>
+        </w:rPr>
+        <w:t>p track of what data was store</w:t>
+      </w:r>
+      <w:r>
+        <w:rPr>
+          <w:lang w:bidi="en-US"/>
+        </w:rPr>
+        <w:t xml:space="preserve">d on the database and what was </w:t>
+      </w:r>
+      <w:r>
+        <w:rPr>
+          <w:lang w:bidi="en-US"/>
+        </w:rPr>
+        <w:t>inconsistent in t</w:t>
+      </w:r>
+      <w:r>
+        <w:rPr>
+          <w:lang w:bidi="en-US"/>
+        </w:rPr>
+        <w:t xml:space="preserve">he application memory. While I </w:t>
+      </w:r>
+      <w:r>
+        <w:rPr>
+          <w:lang w:bidi="en-US"/>
+        </w:rPr>
+        <w:t xml:space="preserve">did think this was possible, I decided to look for cleaner solutions first before coming back to this method. </w:t>
+      </w:r>
+    </w:p>
+    <w:p>
+      <w:pPr>
+        <w:spacing w:line="360" w:lineRule="auto"/>
+        <w:jc w:val="both"/>
+        <w:rPr>
+          <w:lang w:bidi="en-US"/>
+        </w:rPr>
+      </w:pPr>
+    </w:p>
+    <w:p>
+      <w:pPr>
+        <w:spacing w:line="360" w:lineRule="auto"/>
+        <w:jc w:val="both"/>
+        <w:rPr>
+          <w:lang w:bidi="en-US"/>
+        </w:rPr>
+      </w:pPr>
+      <w:r>
+        <w:rPr>
+          <w:lang w:bidi="en-US"/>
+        </w:rPr>
+        <w:t xml:space="preserve">The other </w:t>
+      </w:r>
+      <w:r>
+        <w:rPr>
+          <w:lang w:bidi="en-US"/>
+        </w:rPr>
+        <w:t>major approach t</w:t>
+      </w:r>
+      <w:r>
+        <w:rPr>
+          <w:lang w:bidi="en-US"/>
+        </w:rPr>
+        <w:t>h</w:t>
+      </w:r>
+      <w:r>
+        <w:rPr>
+          <w:lang w:bidi="en-US"/>
+        </w:rPr>
+        <w:t>at</w:t>
+      </w:r>
+      <w:r>
+        <w:rPr>
+          <w:lang w:bidi="en-US"/>
+        </w:rPr>
+        <w:t xml:space="preserve"> I </w:t>
+      </w:r>
+      <w:r>
+        <w:rPr>
+          <w:lang w:bidi="en-US"/>
+        </w:rPr>
+        <w:t>will consider is that provided by Amazon</w:t>
+      </w:r>
+      <w:r>
+        <w:rPr>
+          <w:lang w:bidi="en-US"/>
+        </w:rPr>
+        <w:t>’s Dynamo database</w:t>
+      </w:r>
+      <w:r>
+        <w:rPr>
+          <w:lang w:bidi="en-US"/>
+        </w:rPr>
+        <w:t>. At first glance, this has several similarities to the mod</w:t>
+      </w:r>
+      <w:r>
+        <w:rPr>
+          <w:lang w:bidi="en-US"/>
+        </w:rPr>
+        <w:t>el d</w:t>
+      </w:r>
+      <w:r>
+        <w:rPr>
+          <w:lang w:bidi="en-US"/>
+        </w:rPr>
+        <w:t xml:space="preserve">escribed in </w:t>
+      </w:r>
+      <w:proofErr w:type="spellStart"/>
+      <w:r>
+        <w:rPr>
+          <w:lang w:bidi="en-US"/>
+        </w:rPr>
+        <w:t>CouchDB</w:t>
+      </w:r>
+      <w:proofErr w:type="spellEnd"/>
+      <w:r>
+        <w:rPr>
+          <w:lang w:bidi="en-US"/>
+        </w:rPr>
+        <w:t xml:space="preserve"> above, but </w:t>
+      </w:r>
+      <w:r>
+        <w:rPr>
+          <w:lang w:bidi="en-US"/>
+        </w:rPr>
+        <w:t>the algorithms used to ensure eventual consistency here are much more complex</w:t>
+      </w:r>
+      <w:r>
+        <w:rPr>
+          <w:lang w:bidi="en-US"/>
+        </w:rPr>
+        <w:t xml:space="preserve">. </w:t>
+      </w:r>
+      <w:r>
+        <w:rPr>
+          <w:lang w:bidi="en-US"/>
+        </w:rPr>
+        <w:t>Every time a piece of data is written, the se</w:t>
+      </w:r>
+      <w:r>
+        <w:rPr>
+          <w:lang w:bidi="en-US"/>
+        </w:rPr>
+        <w:t>rver that write</w:t>
+      </w:r>
+      <w:r>
+        <w:rPr>
+          <w:lang w:bidi="en-US"/>
+        </w:rPr>
+        <w:t>s</w:t>
+      </w:r>
+      <w:r>
+        <w:rPr>
+          <w:lang w:bidi="en-US"/>
+        </w:rPr>
+        <w:t xml:space="preserve"> </w:t>
+      </w:r>
+      <w:r>
+        <w:rPr>
+          <w:lang w:bidi="en-US"/>
+        </w:rPr>
+        <w:t xml:space="preserve">it </w:t>
+      </w:r>
+      <w:proofErr w:type="gramStart"/>
+      <w:r>
+        <w:rPr>
+          <w:lang w:bidi="en-US"/>
+        </w:rPr>
+        <w:t>adds</w:t>
+      </w:r>
+      <w:proofErr w:type="gramEnd"/>
+      <w:r>
+        <w:rPr>
+          <w:lang w:bidi="en-US"/>
+        </w:rPr>
+        <w:t xml:space="preserve"> a </w:t>
+      </w:r>
+      <w:r>
+        <w:rPr>
+          <w:lang w:bidi="en-US"/>
+        </w:rPr>
+        <w:t>new vector clock to that object</w:t>
+      </w:r>
+      <w:r>
+        <w:rPr>
+          <w:lang w:bidi="en-US"/>
+        </w:rPr>
+        <w:t xml:space="preserve">. This new vector clock is made up of the sever </w:t>
+      </w:r>
+      <w:r>
+        <w:rPr>
+          <w:lang w:bidi="en-US"/>
+        </w:rPr>
+        <w:t>ID</w:t>
+      </w:r>
+      <w:r>
+        <w:rPr>
+          <w:lang w:bidi="en-US"/>
+        </w:rPr>
+        <w:t xml:space="preserve"> and a timestamp to show when it was written.  When we eventually try to make all the se</w:t>
+      </w:r>
+      <w:r>
+        <w:rPr>
+          <w:lang w:bidi="en-US"/>
+        </w:rPr>
+        <w:t>r</w:t>
+      </w:r>
+      <w:r>
+        <w:rPr>
+          <w:lang w:bidi="en-US"/>
+        </w:rPr>
+        <w:t xml:space="preserve">vers consistent, we go through and </w:t>
+      </w:r>
+      <w:r>
+        <w:rPr>
+          <w:lang w:bidi="en-US"/>
+        </w:rPr>
+        <w:t xml:space="preserve">remove any pieces of data that have </w:t>
+      </w:r>
+      <w:r>
+        <w:rPr>
+          <w:lang w:bidi="en-US"/>
+        </w:rPr>
+        <w:t xml:space="preserve">vector clocks equal or less than our own, as these have been superseded. </w:t>
+      </w:r>
+    </w:p>
+    <w:p>
+      <w:pPr>
+        <w:spacing w:line="360" w:lineRule="auto"/>
+        <w:jc w:val="both"/>
+        <w:rPr>
+          <w:lang w:bidi="en-US"/>
+        </w:rPr>
+      </w:pPr>
+    </w:p>
+    <w:p>
+      <w:pPr>
+        <w:spacing w:line="360" w:lineRule="auto"/>
+        <w:jc w:val="both"/>
+        <w:rPr>
+          <w:lang w:bidi="en-US"/>
+        </w:rPr>
+      </w:pPr>
+      <w:r>
+        <w:rPr>
+          <w:lang w:bidi="en-US"/>
+        </w:rPr>
+        <w:t xml:space="preserve">The first major positive thing that I noticed about this algorithm is that it seemed a lot less memory hungry </w:t>
+      </w:r>
+      <w:r>
+        <w:rPr>
+          <w:lang w:bidi="en-US"/>
+        </w:rPr>
+        <w:t xml:space="preserve">than MVCC was. This is because the data itself </w:t>
+      </w:r>
+      <w:r>
+        <w:rPr>
+          <w:lang w:bidi="en-US"/>
+        </w:rPr>
+        <w:t xml:space="preserve">is not the star of the show with </w:t>
+      </w:r>
+      <w:proofErr w:type="gramStart"/>
+      <w:r>
+        <w:rPr>
+          <w:lang w:bidi="en-US"/>
+        </w:rPr>
+        <w:t>Amazon,</w:t>
+      </w:r>
+      <w:proofErr w:type="gramEnd"/>
+      <w:r>
+        <w:rPr>
+          <w:lang w:bidi="en-US"/>
+        </w:rPr>
+        <w:t xml:space="preserve"> it is the vector clocks that are being used to determine consistency. This translated into big savings in memory for me, as it meant that I only needed to modify the vector clock, rather than the data itself. Another major plus point was that because the data could be removed once they had been made consistent, I could make memory savings here as well.</w:t>
+      </w:r>
+    </w:p>
+    <w:p>
+      <w:pPr>
+        <w:spacing w:line="360" w:lineRule="auto"/>
+        <w:jc w:val="both"/>
+        <w:rPr>
+          <w:lang w:bidi="en-US"/>
+        </w:rPr>
+      </w:pPr>
+    </w:p>
+    <w:p>
+      <w:pPr>
+        <w:spacing w:line="360" w:lineRule="auto"/>
+        <w:jc w:val="both"/>
+        <w:rPr>
+          <w:lang w:bidi="en-US"/>
+        </w:rPr>
+      </w:pPr>
+      <w:r>
+        <w:rPr>
+          <w:lang w:bidi="en-US"/>
+        </w:rPr>
+        <w:t xml:space="preserve">On the other </w:t>
+      </w:r>
+      <w:r>
+        <w:rPr>
+          <w:lang w:bidi="en-US"/>
+        </w:rPr>
+        <w:t>hand</w:t>
+      </w:r>
+      <w:r>
+        <w:rPr>
+          <w:lang w:bidi="en-US"/>
+        </w:rPr>
+        <w:t xml:space="preserve"> I was worried that basing my emulator on the behavior of Amazons cloud platform would be harder to implement in terms of code. This is because the algorithms used are more complicated than those used for </w:t>
+      </w:r>
+      <w:proofErr w:type="spellStart"/>
+      <w:r>
+        <w:rPr>
+          <w:lang w:bidi="en-US"/>
+        </w:rPr>
+        <w:t>Couc</w:t>
+      </w:r>
+      <w:r>
+        <w:rPr>
+          <w:lang w:bidi="en-US"/>
+        </w:rPr>
+        <w:t>hDB</w:t>
+      </w:r>
+      <w:proofErr w:type="spellEnd"/>
+      <w:r>
+        <w:rPr>
+          <w:lang w:bidi="en-US"/>
+        </w:rPr>
+        <w:t xml:space="preserve"> and I was worried that the </w:t>
+      </w:r>
+      <w:r>
+        <w:rPr>
+          <w:lang w:bidi="en-US"/>
+        </w:rPr>
+        <w:t xml:space="preserve">additional complexity here would translate into additional complexity for my project overall. </w:t>
+      </w:r>
+    </w:p>
+    <w:p>
+      <w:pPr>
+        <w:spacing w:line="360" w:lineRule="auto"/>
+        <w:jc w:val="both"/>
+        <w:rPr>
+          <w:lang w:bidi="en-US"/>
+        </w:rPr>
+      </w:pPr>
+    </w:p>
+    <w:p>
+      <w:pPr>
+        <w:spacing w:line="360" w:lineRule="auto"/>
+        <w:jc w:val="both"/>
+        <w:rPr>
+          <w:lang w:bidi="en-US"/>
+        </w:rPr>
+      </w:pPr>
+      <w:r>
+        <w:rPr>
+          <w:lang w:bidi="en-US"/>
+        </w:rPr>
+        <w:t xml:space="preserve">I therefore decided that the additional work here would </w:t>
+      </w:r>
+      <w:r>
+        <w:rPr>
+          <w:lang w:bidi="en-US"/>
+        </w:rPr>
+        <w:t xml:space="preserve">be </w:t>
+      </w:r>
+      <w:r>
+        <w:rPr>
+          <w:lang w:bidi="en-US"/>
+        </w:rPr>
+        <w:t xml:space="preserve">the worth the risk if </w:t>
+      </w:r>
+      <w:r>
+        <w:rPr>
+          <w:lang w:bidi="en-US"/>
+        </w:rPr>
+        <w:t xml:space="preserve">I </w:t>
+      </w:r>
+      <w:r>
+        <w:rPr>
+          <w:lang w:bidi="en-US"/>
+        </w:rPr>
+        <w:t>was able t</w:t>
+      </w:r>
+      <w:r>
+        <w:rPr>
+          <w:lang w:bidi="en-US"/>
+        </w:rPr>
+        <w:t>o create an application that per</w:t>
+      </w:r>
+      <w:r>
+        <w:rPr>
+          <w:lang w:bidi="en-US"/>
+        </w:rPr>
+        <w:t>formed efficiently. I was also worried that my application might not b</w:t>
+      </w:r>
+      <w:r>
+        <w:rPr>
+          <w:lang w:bidi="en-US"/>
+        </w:rPr>
+        <w:t>e able to scale very easily.</w:t>
+      </w:r>
+      <w:r>
+        <w:rPr>
+          <w:lang w:bidi="en-US"/>
+        </w:rPr>
+        <w:t xml:space="preserve"> </w:t>
+      </w:r>
+      <w:r>
+        <w:rPr>
+          <w:lang w:bidi="en-US"/>
+        </w:rPr>
+        <w:t xml:space="preserve">For these reasons, I chose the </w:t>
+      </w:r>
+      <w:r>
+        <w:rPr>
+          <w:lang w:bidi="en-US"/>
+        </w:rPr>
+        <w:t xml:space="preserve">approach on vector clocks. I had to adjust </w:t>
+      </w:r>
+      <w:r>
+        <w:rPr>
+          <w:lang w:bidi="en-US"/>
+        </w:rPr>
+        <w:t>the</w:t>
+      </w:r>
+      <w:r>
+        <w:rPr>
+          <w:lang w:bidi="en-US"/>
+        </w:rPr>
+        <w:t xml:space="preserve"> algorithms significantly though </w:t>
+      </w:r>
+      <w:r>
+        <w:rPr>
+          <w:lang w:bidi="en-US"/>
+        </w:rPr>
+        <w:t xml:space="preserve">in order </w:t>
+      </w:r>
+      <w:r>
+        <w:rPr>
+          <w:lang w:bidi="en-US"/>
+        </w:rPr>
+        <w:t xml:space="preserve">to fit the </w:t>
+      </w:r>
+      <w:r>
+        <w:rPr>
+          <w:lang w:bidi="en-US"/>
+        </w:rPr>
+        <w:t>situation that I was working in.</w:t>
+      </w:r>
+      <w:r>
+        <w:rPr>
+          <w:lang w:bidi="en-US"/>
+        </w:rPr>
+        <w:t xml:space="preserve"> I wi</w:t>
+      </w:r>
+      <w:r>
+        <w:rPr>
+          <w:lang w:bidi="en-US"/>
+        </w:rPr>
+        <w:t xml:space="preserve">ll discuss this further in the </w:t>
+      </w:r>
+      <w:r>
+        <w:rPr>
+          <w:lang w:bidi="en-US"/>
+        </w:rPr>
+        <w:t xml:space="preserve">chapter on implementing eventual consistency. </w:t>
+      </w:r>
+    </w:p>
+    <w:p>
+      <w:pPr>
+        <w:spacing w:line="360" w:lineRule="auto"/>
+        <w:jc w:val="both"/>
+        <w:rPr>
+          <w:lang w:bidi="en-US"/>
+        </w:rPr>
+      </w:pPr>
+    </w:p>
+    <w:p>
+      <w:pPr>
+        <w:spacing w:line="360" w:lineRule="auto"/>
+        <w:jc w:val="both"/>
+        <w:rPr>
+          <w:lang w:bidi="en-US"/>
+        </w:rPr>
+      </w:pPr>
+      <w:r>
+        <w:rPr>
+          <w:lang w:bidi="en-US"/>
+        </w:rPr>
+        <w:t xml:space="preserve">The second phase of the project was all about implementing Basic </w:t>
+      </w:r>
+      <w:r>
+        <w:rPr>
+          <w:lang w:bidi="en-US"/>
+        </w:rPr>
+        <w:t>Availability</w:t>
+      </w:r>
+      <w:r>
+        <w:rPr>
+          <w:lang w:bidi="en-US"/>
+        </w:rPr>
+        <w:t>, Therefore, I went b</w:t>
+      </w:r>
+      <w:r>
+        <w:rPr>
+          <w:lang w:bidi="en-US"/>
+        </w:rPr>
+        <w:t xml:space="preserve">ack to the models identified </w:t>
+      </w:r>
+      <w:proofErr w:type="gramStart"/>
+      <w:r>
+        <w:rPr>
+          <w:lang w:bidi="en-US"/>
+        </w:rPr>
+        <w:t>in</w:t>
+      </w:r>
+      <w:r>
+        <w:rPr>
+          <w:lang w:bidi="en-US"/>
+        </w:rPr>
+        <w:t xml:space="preserve">  the</w:t>
+      </w:r>
+      <w:proofErr w:type="gramEnd"/>
+      <w:r>
+        <w:rPr>
+          <w:lang w:bidi="en-US"/>
+        </w:rPr>
+        <w:t xml:space="preserve"> literature/technology review and  compared them all to decide upon the best way of approaching the problem. </w:t>
+      </w:r>
+    </w:p>
+    <w:p>
+      <w:pPr>
+        <w:spacing w:line="360" w:lineRule="auto"/>
+        <w:jc w:val="both"/>
+        <w:rPr>
+          <w:lang w:bidi="en-US"/>
+        </w:rPr>
+      </w:pPr>
+    </w:p>
+    <w:p>
+      <w:pPr>
+        <w:spacing w:line="360" w:lineRule="auto"/>
+        <w:jc w:val="both"/>
+        <w:rPr>
+          <w:lang w:bidi="en-US"/>
+        </w:rPr>
+      </w:pPr>
+      <w:r>
+        <w:rPr>
+          <w:lang w:bidi="en-US"/>
+        </w:rPr>
+        <w:t xml:space="preserve">I ruled out the approach taken by </w:t>
+      </w:r>
+      <w:proofErr w:type="spellStart"/>
+      <w:r>
+        <w:rPr>
+          <w:lang w:bidi="en-US"/>
+        </w:rPr>
+        <w:t>CouchDB</w:t>
+      </w:r>
+      <w:proofErr w:type="spellEnd"/>
+      <w:r>
+        <w:rPr>
+          <w:lang w:bidi="en-US"/>
+        </w:rPr>
+        <w:t xml:space="preserve"> straight away, </w:t>
+      </w:r>
+      <w:proofErr w:type="gramStart"/>
+      <w:r>
+        <w:rPr>
+          <w:lang w:bidi="en-US"/>
+        </w:rPr>
+        <w:t>The  reason</w:t>
+      </w:r>
+      <w:proofErr w:type="gramEnd"/>
+      <w:r>
+        <w:rPr>
+          <w:lang w:bidi="en-US"/>
+        </w:rPr>
+        <w:t xml:space="preserve"> for this is because the basic availability model employed here  requires that all servers have a copy of the database.  This is not the case in my system, the replication servers store database updates, and these updates are applied to data from the database when it reaches the replication server.  Because of this, I believe that it would be difficult to combine a model based on </w:t>
+      </w:r>
+      <w:proofErr w:type="spellStart"/>
+      <w:r>
+        <w:rPr>
+          <w:lang w:bidi="en-US"/>
+        </w:rPr>
+        <w:t>CouchDB</w:t>
+      </w:r>
+      <w:proofErr w:type="spellEnd"/>
+      <w:r>
+        <w:rPr>
+          <w:lang w:bidi="en-US"/>
+        </w:rPr>
+        <w:t xml:space="preserve"> with the eventual consistency model I already have  </w:t>
+      </w:r>
+    </w:p>
+    <w:p>
+      <w:pPr>
+        <w:spacing w:line="360" w:lineRule="auto"/>
+        <w:jc w:val="both"/>
+        <w:rPr>
+          <w:lang w:bidi="en-US"/>
+        </w:rPr>
+      </w:pPr>
+    </w:p>
+    <w:p>
+      <w:pPr>
+        <w:spacing w:line="360" w:lineRule="auto"/>
+        <w:jc w:val="both"/>
+        <w:rPr>
+          <w:lang w:bidi="en-US"/>
+        </w:rPr>
+      </w:pPr>
+      <w:r>
+        <w:rPr>
+          <w:lang w:bidi="en-US"/>
+        </w:rPr>
+        <w:t xml:space="preserve">A better alternative would be the approach taken by </w:t>
+      </w:r>
+      <w:proofErr w:type="spellStart"/>
+      <w:r>
+        <w:rPr>
+          <w:lang w:bidi="en-US"/>
+        </w:rPr>
+        <w:t>MongoDB</w:t>
+      </w:r>
+      <w:proofErr w:type="spellEnd"/>
+      <w:r>
+        <w:rPr>
+          <w:lang w:bidi="en-US"/>
+        </w:rPr>
+        <w:t xml:space="preserve">. As </w:t>
+      </w:r>
+      <w:r>
+        <w:rPr>
+          <w:lang w:bidi="en-US"/>
+        </w:rPr>
+        <w:t>mentioned previously,</w:t>
+      </w:r>
+      <w:r>
+        <w:rPr>
+          <w:lang w:bidi="en-US"/>
+        </w:rPr>
+        <w:t xml:space="preserve"> </w:t>
+      </w:r>
+      <w:proofErr w:type="spellStart"/>
+      <w:r>
+        <w:rPr>
+          <w:lang w:bidi="en-US"/>
+        </w:rPr>
+        <w:t>MongoDB</w:t>
+      </w:r>
+      <w:proofErr w:type="spellEnd"/>
+      <w:r>
+        <w:rPr>
+          <w:lang w:bidi="en-US"/>
+        </w:rPr>
+        <w:t xml:space="preserve"> uses a variation on a Master/Slave replication scheme.  The servers are d</w:t>
+      </w:r>
+      <w:r>
+        <w:rPr>
+          <w:lang w:bidi="en-US"/>
+        </w:rPr>
+        <w:t>ivided into replica sets. Each replica set has a Primary, and several</w:t>
+      </w:r>
+      <w:r>
+        <w:rPr>
+          <w:lang w:bidi="en-US"/>
+        </w:rPr>
+        <w:t xml:space="preserve"> </w:t>
+      </w:r>
+      <w:proofErr w:type="spellStart"/>
+      <w:r>
+        <w:rPr>
+          <w:lang w:bidi="en-US"/>
+        </w:rPr>
+        <w:t>secondaries</w:t>
+      </w:r>
+      <w:proofErr w:type="spellEnd"/>
+      <w:r>
+        <w:rPr>
+          <w:lang w:bidi="en-US"/>
+        </w:rPr>
+        <w:t>. If</w:t>
+      </w:r>
+      <w:r>
+        <w:rPr>
+          <w:lang w:bidi="en-US"/>
+        </w:rPr>
+        <w:t xml:space="preserve"> a primary went down, then the </w:t>
+      </w:r>
+      <w:proofErr w:type="spellStart"/>
+      <w:r>
+        <w:rPr>
+          <w:lang w:bidi="en-US"/>
+        </w:rPr>
+        <w:t>secondaries</w:t>
+      </w:r>
+      <w:proofErr w:type="spellEnd"/>
+      <w:r>
+        <w:rPr>
+          <w:lang w:bidi="en-US"/>
+        </w:rPr>
+        <w:t xml:space="preserve"> hold an election to </w:t>
+      </w:r>
+      <w:proofErr w:type="gramStart"/>
+      <w:r>
+        <w:rPr>
+          <w:lang w:bidi="en-US"/>
+        </w:rPr>
+        <w:t>determine  the</w:t>
+      </w:r>
+      <w:proofErr w:type="gramEnd"/>
+      <w:r>
+        <w:rPr>
+          <w:lang w:bidi="en-US"/>
+        </w:rPr>
+        <w:t xml:space="preserve"> new primary.  </w:t>
+      </w:r>
+    </w:p>
+    <w:p>
+      <w:pPr>
+        <w:spacing w:line="360" w:lineRule="auto"/>
+        <w:jc w:val="both"/>
+        <w:rPr>
+          <w:lang w:bidi="en-US"/>
+        </w:rPr>
+      </w:pPr>
+    </w:p>
+    <w:p>
+      <w:pPr>
+        <w:spacing w:line="360" w:lineRule="auto"/>
+        <w:jc w:val="both"/>
+        <w:rPr>
+          <w:lang w:bidi="en-US"/>
+        </w:rPr>
+      </w:pPr>
+      <w:r>
+        <w:rPr>
+          <w:lang w:bidi="en-US"/>
+        </w:rPr>
+        <w:t xml:space="preserve">The reason as to why I like this approach is due to several factors. Firstly, I could simply modify my replication servers to have several child servers implementing this scheme. </w:t>
+      </w:r>
+      <w:proofErr w:type="gramStart"/>
+      <w:r>
+        <w:rPr>
+          <w:lang w:bidi="en-US"/>
+        </w:rPr>
+        <w:t>Because  all</w:t>
+      </w:r>
+      <w:proofErr w:type="gramEnd"/>
+      <w:r>
+        <w:rPr>
+          <w:lang w:bidi="en-US"/>
+        </w:rPr>
+        <w:t xml:space="preserve"> communication in an </w:t>
+      </w:r>
+      <w:proofErr w:type="spellStart"/>
+      <w:r>
+        <w:rPr>
+          <w:lang w:bidi="en-US"/>
+        </w:rPr>
+        <w:t>Akka</w:t>
+      </w:r>
+      <w:proofErr w:type="spellEnd"/>
+      <w:r>
+        <w:rPr>
+          <w:lang w:bidi="en-US"/>
+        </w:rPr>
+        <w:t xml:space="preserve"> based system is done between objects of </w:t>
+      </w:r>
+      <w:proofErr w:type="spellStart"/>
+      <w:r>
+        <w:rPr>
+          <w:lang w:bidi="en-US"/>
+        </w:rPr>
+        <w:t>ActorRef</w:t>
+      </w:r>
+      <w:proofErr w:type="spellEnd"/>
+      <w:r>
+        <w:rPr>
+          <w:lang w:bidi="en-US"/>
+        </w:rPr>
+        <w:t xml:space="preserve"> type, I would need to  modify very little of the remainder of the system in order to get this  approach to work effectively. </w:t>
+      </w:r>
+    </w:p>
+    <w:p>
+      <w:pPr>
+        <w:spacing w:line="360" w:lineRule="auto"/>
+        <w:jc w:val="both"/>
+        <w:rPr>
+          <w:lang w:bidi="en-US"/>
+        </w:rPr>
+      </w:pPr>
+    </w:p>
+    <w:p>
+      <w:pPr>
+        <w:spacing w:line="360" w:lineRule="auto"/>
+        <w:jc w:val="both"/>
+        <w:rPr>
+          <w:lang w:bidi="en-US"/>
+        </w:rPr>
+      </w:pPr>
+      <w:r>
+        <w:rPr>
+          <w:lang w:bidi="en-US"/>
+        </w:rPr>
+        <w:t>Other dat</w:t>
+      </w:r>
+      <w:r>
+        <w:rPr>
+          <w:lang w:bidi="en-US"/>
+        </w:rPr>
+        <w:t>abases I mentioned are too</w:t>
+      </w:r>
+      <w:r>
+        <w:rPr>
+          <w:lang w:bidi="en-US"/>
+        </w:rPr>
+        <w:t xml:space="preserve"> similar to approaches I’ve already covered to </w:t>
+      </w:r>
+      <w:proofErr w:type="gramStart"/>
+      <w:r>
+        <w:rPr>
+          <w:lang w:bidi="en-US"/>
+        </w:rPr>
+        <w:t>be  considered</w:t>
+      </w:r>
+      <w:proofErr w:type="gramEnd"/>
+      <w:r>
+        <w:rPr>
+          <w:lang w:bidi="en-US"/>
+        </w:rPr>
+        <w:t xml:space="preserve"> as a model of their own right</w:t>
+      </w:r>
+      <w:r>
+        <w:rPr>
+          <w:lang w:bidi="en-US"/>
+        </w:rPr>
+        <w:t xml:space="preserve">. As an example, Neo4J and </w:t>
+      </w:r>
+      <w:proofErr w:type="spellStart"/>
+      <w:r>
+        <w:rPr>
+          <w:lang w:bidi="en-US"/>
+        </w:rPr>
+        <w:t>Redis</w:t>
+      </w:r>
+      <w:proofErr w:type="spellEnd"/>
+      <w:r>
+        <w:rPr>
+          <w:lang w:bidi="en-US"/>
+        </w:rPr>
+        <w:t xml:space="preserve"> are too similar </w:t>
+      </w:r>
+      <w:proofErr w:type="gramStart"/>
+      <w:r>
+        <w:rPr>
+          <w:lang w:bidi="en-US"/>
+        </w:rPr>
+        <w:t xml:space="preserve">to  </w:t>
+      </w:r>
+      <w:proofErr w:type="spellStart"/>
+      <w:r>
+        <w:rPr>
+          <w:lang w:bidi="en-US"/>
+        </w:rPr>
+        <w:t>MongoDB</w:t>
+      </w:r>
+      <w:proofErr w:type="spellEnd"/>
+      <w:proofErr w:type="gramEnd"/>
+      <w:r>
+        <w:rPr>
+          <w:lang w:bidi="en-US"/>
+        </w:rPr>
+        <w:t xml:space="preserve">. I did find some useful refinements of the </w:t>
+      </w:r>
+      <w:r>
+        <w:rPr>
+          <w:lang w:bidi="en-US"/>
+        </w:rPr>
+        <w:t>general</w:t>
+      </w:r>
+      <w:r>
+        <w:rPr>
+          <w:lang w:bidi="en-US"/>
+        </w:rPr>
+        <w:t xml:space="preserve"> concepts embodied in </w:t>
+      </w:r>
+      <w:proofErr w:type="spellStart"/>
+      <w:r>
+        <w:rPr>
+          <w:lang w:bidi="en-US"/>
+        </w:rPr>
+        <w:t>MongoDB</w:t>
+      </w:r>
+      <w:proofErr w:type="spellEnd"/>
+      <w:r>
+        <w:rPr>
+          <w:lang w:bidi="en-US"/>
+        </w:rPr>
+        <w:t xml:space="preserve"> that I </w:t>
+      </w:r>
+      <w:proofErr w:type="gramStart"/>
+      <w:r>
+        <w:rPr>
+          <w:lang w:bidi="en-US"/>
+        </w:rPr>
+        <w:t>could  add</w:t>
+      </w:r>
+      <w:proofErr w:type="gramEnd"/>
+      <w:r>
+        <w:rPr>
+          <w:lang w:bidi="en-US"/>
+        </w:rPr>
+        <w:t xml:space="preserve"> to my solution if I chose to go down that route. </w:t>
+      </w:r>
+      <w:proofErr w:type="gramStart"/>
+      <w:r>
+        <w:rPr>
+          <w:lang w:bidi="en-US"/>
+        </w:rPr>
+        <w:t>As an example.</w:t>
+      </w:r>
+      <w:proofErr w:type="gramEnd"/>
+      <w:r>
+        <w:rPr>
+          <w:lang w:bidi="en-US"/>
+        </w:rPr>
+        <w:t xml:space="preserve"> Neo4j allows you to add writes to slave nodes. These then propagate their data back up to the master, which then </w:t>
+      </w:r>
+      <w:r>
+        <w:rPr>
+          <w:lang w:bidi="en-US"/>
+        </w:rPr>
+        <w:t>propagates</w:t>
+      </w:r>
+      <w:r>
+        <w:rPr>
+          <w:lang w:bidi="en-US"/>
+        </w:rPr>
+        <w:t xml:space="preserve"> the data down to all the other slaves. </w:t>
+      </w:r>
+    </w:p>
+    <w:p>
+      <w:pPr>
+        <w:spacing w:line="360" w:lineRule="auto"/>
+        <w:jc w:val="both"/>
+        <w:rPr>
+          <w:lang w:bidi="en-US"/>
+        </w:rPr>
+      </w:pPr>
+    </w:p>
+    <w:p>
+      <w:pPr>
+        <w:spacing w:line="360" w:lineRule="auto"/>
+        <w:jc w:val="both"/>
+        <w:rPr>
+          <w:lang w:bidi="en-US"/>
+        </w:rPr>
+      </w:pPr>
+      <w:r>
+        <w:rPr>
+          <w:lang w:bidi="en-US"/>
+        </w:rPr>
+        <w:t>Another</w:t>
+      </w:r>
+      <w:r>
+        <w:rPr>
+          <w:lang w:bidi="en-US"/>
+        </w:rPr>
+        <w:t xml:space="preserve"> approach I was keen to investigate was that utilized by Amazons </w:t>
+      </w:r>
+      <w:proofErr w:type="gramStart"/>
+      <w:r>
+        <w:rPr>
+          <w:lang w:bidi="en-US"/>
+        </w:rPr>
+        <w:t xml:space="preserve">Dynamo  </w:t>
+      </w:r>
+      <w:r>
+        <w:rPr>
+          <w:lang w:bidi="en-US"/>
+        </w:rPr>
+        <w:t>database</w:t>
+      </w:r>
+      <w:proofErr w:type="gramEnd"/>
+      <w:r>
+        <w:rPr>
+          <w:lang w:bidi="en-US"/>
+        </w:rPr>
+        <w:t xml:space="preserve">. This is partly because I used Dynamo as my model for eventual consistency, so I was hoping that the algorithms used for basic </w:t>
+      </w:r>
+      <w:r>
+        <w:rPr>
+          <w:lang w:bidi="en-US"/>
+        </w:rPr>
+        <w:t>availability</w:t>
+      </w:r>
+      <w:r>
+        <w:rPr>
+          <w:lang w:bidi="en-US"/>
+        </w:rPr>
+        <w:t xml:space="preserve"> would be complimentary to what I already </w:t>
+      </w:r>
+      <w:r>
+        <w:rPr>
+          <w:lang w:bidi="en-US"/>
+        </w:rPr>
+        <w:t>implemented</w:t>
+      </w:r>
+      <w:r>
+        <w:rPr>
+          <w:lang w:bidi="en-US"/>
+        </w:rPr>
+        <w:t xml:space="preserve">. </w:t>
+      </w:r>
+      <w:r>
+        <w:rPr>
+          <w:lang w:bidi="en-US"/>
+        </w:rPr>
+        <w:t xml:space="preserve">When I looked further into </w:t>
+      </w:r>
+      <w:r>
+        <w:rPr>
+          <w:lang w:bidi="en-US"/>
+        </w:rPr>
+        <w:t>this I</w:t>
+      </w:r>
+      <w:r>
+        <w:rPr>
+          <w:lang w:bidi="en-US"/>
+        </w:rPr>
+        <w:t xml:space="preserve"> found that there are two main concepts </w:t>
+      </w:r>
+      <w:proofErr w:type="gramStart"/>
+      <w:r>
+        <w:rPr>
+          <w:lang w:bidi="en-US"/>
+        </w:rPr>
+        <w:t>to  Amazons</w:t>
+      </w:r>
+      <w:proofErr w:type="gramEnd"/>
+      <w:r>
+        <w:rPr>
+          <w:lang w:bidi="en-US"/>
+        </w:rPr>
+        <w:t xml:space="preserve"> setup</w:t>
+      </w:r>
+      <w:r>
+        <w:rPr>
+          <w:lang w:bidi="en-US"/>
+        </w:rPr>
+        <w:t>.</w:t>
+      </w:r>
+      <w:r>
+        <w:rPr>
+          <w:lang w:bidi="en-US"/>
+        </w:rPr>
+        <w:t xml:space="preserve"> </w:t>
+      </w:r>
+      <w:r>
+        <w:rPr>
+          <w:lang w:bidi="en-US"/>
+        </w:rPr>
+        <w:t xml:space="preserve">Firstly, there is the ring of </w:t>
+      </w:r>
+      <w:proofErr w:type="gramStart"/>
+      <w:r>
+        <w:rPr>
+          <w:lang w:bidi="en-US"/>
+        </w:rPr>
+        <w:t>nodes,</w:t>
+      </w:r>
+      <w:proofErr w:type="gramEnd"/>
+      <w:r>
+        <w:rPr>
+          <w:lang w:bidi="en-US"/>
+        </w:rPr>
+        <w:t xml:space="preserve"> e</w:t>
+      </w:r>
+      <w:r>
+        <w:rPr>
+          <w:lang w:bidi="en-US"/>
+        </w:rPr>
+        <w:t>ach of the main server nodes</w:t>
+      </w:r>
+      <w:r>
+        <w:rPr>
+          <w:lang w:bidi="en-US"/>
+        </w:rPr>
+        <w:t xml:space="preserve"> has a ring of sub partitions.</w:t>
+      </w:r>
+      <w:r>
+        <w:rPr>
+          <w:lang w:bidi="en-US"/>
+        </w:rPr>
+        <w:t xml:space="preserve"> The d</w:t>
+      </w:r>
+      <w:r>
+        <w:rPr>
+          <w:lang w:bidi="en-US"/>
+        </w:rPr>
+        <w:t>ata is split between those nodes</w:t>
+      </w:r>
+      <w:r>
+        <w:rPr>
+          <w:lang w:bidi="en-US"/>
+        </w:rPr>
+        <w:t xml:space="preserve">.  Data is sent to one server and is then sent to all others through the application of Amazons vector clock consistency model. Amazon also allows specification of </w:t>
+      </w:r>
+      <w:proofErr w:type="gramStart"/>
+      <w:r>
+        <w:rPr>
+          <w:lang w:bidi="en-US"/>
+        </w:rPr>
+        <w:t>the  amount</w:t>
+      </w:r>
+      <w:proofErr w:type="gramEnd"/>
+      <w:r>
+        <w:rPr>
+          <w:lang w:bidi="en-US"/>
+        </w:rPr>
+        <w:t xml:space="preserve"> of consistency that can be specified. This includes setting the amount of writes before an update can be deemed as valid.  </w:t>
+      </w:r>
+    </w:p>
+    <w:p>
+      <w:pPr>
+        <w:spacing w:line="360" w:lineRule="auto"/>
+        <w:jc w:val="both"/>
+        <w:rPr>
+          <w:lang w:bidi="en-US"/>
+        </w:rPr>
+      </w:pPr>
+    </w:p>
+    <w:p>
+      <w:pPr>
+        <w:spacing w:line="360" w:lineRule="auto"/>
+        <w:jc w:val="both"/>
+        <w:rPr>
+          <w:lang w:bidi="en-US"/>
+        </w:rPr>
+      </w:pPr>
+      <w:r>
+        <w:rPr>
+          <w:lang w:bidi="en-US"/>
+        </w:rPr>
+        <w:t>When it</w:t>
+      </w:r>
+      <w:r>
+        <w:rPr>
+          <w:lang w:bidi="en-US"/>
+        </w:rPr>
+        <w:t xml:space="preserve"> came to deciding which model I will </w:t>
+      </w:r>
+      <w:r>
+        <w:rPr>
+          <w:lang w:bidi="en-US"/>
+        </w:rPr>
+        <w:t>implement</w:t>
+      </w:r>
+      <w:r>
+        <w:rPr>
+          <w:lang w:bidi="en-US"/>
+        </w:rPr>
+        <w:t xml:space="preserve">. I decided to </w:t>
+      </w:r>
+      <w:r>
+        <w:rPr>
+          <w:lang w:bidi="en-US"/>
+        </w:rPr>
+        <w:t>use elements</w:t>
+      </w:r>
+      <w:r>
+        <w:rPr>
+          <w:lang w:bidi="en-US"/>
+        </w:rPr>
+        <w:t xml:space="preserve"> from several </w:t>
+      </w:r>
+      <w:proofErr w:type="gramStart"/>
+      <w:r>
+        <w:rPr>
+          <w:lang w:bidi="en-US"/>
+        </w:rPr>
+        <w:t>different  approaches</w:t>
+      </w:r>
+      <w:proofErr w:type="gramEnd"/>
+      <w:r>
+        <w:rPr>
+          <w:lang w:bidi="en-US"/>
+        </w:rPr>
+        <w:t xml:space="preserve">.  I will use the </w:t>
+      </w:r>
+      <w:proofErr w:type="spellStart"/>
+      <w:r>
+        <w:rPr>
+          <w:lang w:bidi="en-US"/>
+        </w:rPr>
+        <w:t>MongoDB</w:t>
+      </w:r>
+      <w:proofErr w:type="spellEnd"/>
+      <w:r>
+        <w:rPr>
+          <w:lang w:bidi="en-US"/>
+        </w:rPr>
+        <w:t xml:space="preserve"> approach for </w:t>
+      </w:r>
+      <w:proofErr w:type="gramStart"/>
+      <w:r>
+        <w:rPr>
+          <w:lang w:bidi="en-US"/>
+        </w:rPr>
+        <w:t>the  simplicity</w:t>
+      </w:r>
+      <w:proofErr w:type="gramEnd"/>
+      <w:r>
+        <w:rPr>
+          <w:lang w:bidi="en-US"/>
+        </w:rPr>
+        <w:t xml:space="preserve">  of its </w:t>
+      </w:r>
+      <w:r>
+        <w:rPr>
+          <w:lang w:bidi="en-US"/>
+        </w:rPr>
+        <w:t>implementation</w:t>
+      </w:r>
+      <w:r>
+        <w:rPr>
+          <w:lang w:bidi="en-US"/>
+        </w:rPr>
+        <w:t xml:space="preserve"> and the fac</w:t>
+      </w:r>
+      <w:r>
+        <w:rPr>
+          <w:lang w:bidi="en-US"/>
+        </w:rPr>
+        <w:t>t</w:t>
+      </w:r>
+      <w:r>
+        <w:rPr>
+          <w:lang w:bidi="en-US"/>
+        </w:rPr>
+        <w:t xml:space="preserve"> that I wouldn’t ne</w:t>
+      </w:r>
+      <w:r>
+        <w:rPr>
+          <w:lang w:bidi="en-US"/>
+        </w:rPr>
+        <w:t xml:space="preserve">ed to modify what I am </w:t>
+      </w:r>
+      <w:r>
+        <w:rPr>
+          <w:lang w:bidi="en-US"/>
+        </w:rPr>
+        <w:t xml:space="preserve"> already doing that much in order to get everything working.  I will also incorporate elements from other cloud databases that use similar setups</w:t>
+      </w:r>
+      <w:r>
+        <w:rPr>
+          <w:lang w:bidi="en-US"/>
+        </w:rPr>
+        <w:t>. I</w:t>
+      </w:r>
+      <w:r>
+        <w:rPr>
+          <w:lang w:bidi="en-US"/>
+        </w:rPr>
+        <w:t xml:space="preserve">n </w:t>
+      </w:r>
+      <w:proofErr w:type="gramStart"/>
+      <w:r>
+        <w:rPr>
+          <w:lang w:bidi="en-US"/>
+        </w:rPr>
+        <w:t>particular  I</w:t>
+      </w:r>
+      <w:proofErr w:type="gramEnd"/>
+      <w:r>
+        <w:rPr>
+          <w:lang w:bidi="en-US"/>
+        </w:rPr>
+        <w:t xml:space="preserve"> will allow slaves to receive updates.  This is partly to allow myself more flexibility in </w:t>
+      </w:r>
+      <w:r>
+        <w:rPr>
+          <w:lang w:bidi="en-US"/>
+        </w:rPr>
+        <w:t>implementation</w:t>
+      </w:r>
+      <w:r>
+        <w:rPr>
+          <w:lang w:bidi="en-US"/>
+        </w:rPr>
+        <w:t xml:space="preserve">, as it would be difficult </w:t>
+      </w:r>
+      <w:proofErr w:type="gramStart"/>
+      <w:r>
+        <w:rPr>
+          <w:lang w:bidi="en-US"/>
+        </w:rPr>
+        <w:t>for  other</w:t>
+      </w:r>
+      <w:proofErr w:type="gramEnd"/>
+      <w:r>
+        <w:rPr>
+          <w:lang w:bidi="en-US"/>
+        </w:rPr>
+        <w:t xml:space="preserve"> actors in the system to distingui</w:t>
+      </w:r>
+      <w:r>
+        <w:rPr>
+          <w:lang w:bidi="en-US"/>
+        </w:rPr>
+        <w:t xml:space="preserve">sh between masters and slaves. </w:t>
+      </w:r>
+    </w:p>
+    <w:p>
+      <w:pPr>
+        <w:spacing w:line="360" w:lineRule="auto"/>
+        <w:jc w:val="both"/>
+        <w:rPr>
+          <w:lang w:bidi="en-US"/>
+        </w:rPr>
+      </w:pPr>
+    </w:p>
+    <w:p>
+      <w:pPr>
+        <w:spacing w:line="360" w:lineRule="auto"/>
+        <w:jc w:val="both"/>
+        <w:rPr>
+          <w:lang w:bidi="en-US"/>
+        </w:rPr>
+      </w:pPr>
+    </w:p>
+    <w:p>
+      <w:pPr>
+        <w:spacing w:line="360" w:lineRule="auto"/>
+        <w:jc w:val="both"/>
+        <w:rPr>
+          <w:lang w:bidi="en-US"/>
+        </w:rPr>
+      </w:pPr>
+      <w:r>
+        <w:rPr>
+          <w:lang w:bidi="en-US"/>
+        </w:rPr>
+        <w:t xml:space="preserve">Finally, I would use </w:t>
+      </w:r>
+      <w:r>
+        <w:rPr>
+          <w:lang w:bidi="en-US"/>
+        </w:rPr>
+        <w:t>Amazon’</w:t>
+      </w:r>
+      <w:bookmarkStart w:id="0" w:name="_GoBack"/>
+      <w:bookmarkEnd w:id="0"/>
+      <w:r>
+        <w:rPr>
+          <w:lang w:bidi="en-US"/>
+        </w:rPr>
+        <w:t>s</w:t>
+      </w:r>
+      <w:r>
+        <w:rPr>
+          <w:lang w:bidi="en-US"/>
+        </w:rPr>
+        <w:t xml:space="preserve"> m</w:t>
+      </w:r>
+      <w:r>
+        <w:rPr>
+          <w:lang w:bidi="en-US"/>
+        </w:rPr>
+        <w:t>o</w:t>
+      </w:r>
+      <w:r>
+        <w:rPr>
+          <w:lang w:bidi="en-US"/>
+        </w:rPr>
+        <w:t xml:space="preserve">del o using </w:t>
+      </w:r>
+      <w:proofErr w:type="spellStart"/>
+      <w:r>
+        <w:rPr>
+          <w:lang w:bidi="en-US"/>
+        </w:rPr>
+        <w:t>hashcodes</w:t>
+      </w:r>
+      <w:proofErr w:type="spellEnd"/>
+      <w:r>
+        <w:rPr>
+          <w:lang w:bidi="en-US"/>
+        </w:rPr>
+        <w:t xml:space="preserve"> to assign servers as well as the various customization </w:t>
+      </w:r>
+      <w:proofErr w:type="spellStart"/>
+      <w:r>
+        <w:rPr>
+          <w:lang w:bidi="en-US"/>
+        </w:rPr>
+        <w:t>oprations</w:t>
+      </w:r>
+      <w:proofErr w:type="spellEnd"/>
+      <w:r>
+        <w:rPr>
+          <w:lang w:bidi="en-US"/>
+        </w:rPr>
+        <w:t xml:space="preserve"> supported by their system. This I so that I can make the customization of the user experience based on real cloud systems as </w:t>
+      </w:r>
+      <w:proofErr w:type="spellStart"/>
+      <w:r>
+        <w:rPr>
+          <w:lang w:bidi="en-US"/>
+        </w:rPr>
+        <w:t>wella</w:t>
+      </w:r>
+      <w:proofErr w:type="spellEnd"/>
+      <w:r>
+        <w:rPr>
+          <w:lang w:bidi="en-US"/>
+        </w:rPr>
+        <w:t xml:space="preserve"> s just the implementation. It will also allow me to </w:t>
+      </w:r>
+      <w:proofErr w:type="gramStart"/>
+      <w:r>
+        <w:rPr>
+          <w:lang w:bidi="en-US"/>
+        </w:rPr>
+        <w:t>formalize  what</w:t>
+      </w:r>
+      <w:proofErr w:type="gramEnd"/>
+      <w:r>
+        <w:rPr>
+          <w:lang w:bidi="en-US"/>
+        </w:rPr>
+        <w:t xml:space="preserve"> it means for the master </w:t>
+      </w:r>
+      <w:proofErr w:type="spellStart"/>
+      <w:r>
+        <w:rPr>
+          <w:lang w:bidi="en-US"/>
+        </w:rPr>
+        <w:t>slve</w:t>
+      </w:r>
+      <w:proofErr w:type="spellEnd"/>
+      <w:r>
+        <w:rPr>
+          <w:lang w:bidi="en-US"/>
+        </w:rPr>
+        <w:t xml:space="preserve"> relationship for a write or read to be </w:t>
+      </w:r>
+      <w:proofErr w:type="spellStart"/>
+      <w:r>
+        <w:rPr>
+          <w:lang w:bidi="en-US"/>
+        </w:rPr>
+        <w:t>sucsesfull</w:t>
+      </w:r>
+      <w:proofErr w:type="spellEnd"/>
+      <w:r>
+        <w:rPr>
+          <w:lang w:bidi="en-US"/>
+        </w:rPr>
+        <w:t xml:space="preserve">. </w:t>
+      </w:r>
+    </w:p>
+    <w:p>
+      <w:pPr>
+        <w:spacing w:line="360" w:lineRule="auto"/>
+        <w:jc w:val="both"/>
+        <w:rPr>
+          <w:lang w:bidi="en-US"/>
+        </w:rPr>
+      </w:pPr>
+    </w:p>
+    <w:p>
+      <w:pPr>
+        <w:spacing w:line="360" w:lineRule="auto"/>
+        <w:jc w:val="both"/>
+        <w:rPr>
+          <w:b/>
+          <w:lang w:bidi="en-US"/>
+        </w:rPr>
+      </w:pPr>
+      <w:r>
+        <w:rPr>
+          <w:b/>
+          <w:lang w:bidi="en-US"/>
+        </w:rPr>
+        <w:t>Software processes</w:t>
+      </w:r>
+    </w:p>
+    <w:p>
+      <w:pPr>
+        <w:spacing w:line="360" w:lineRule="auto"/>
+        <w:jc w:val="both"/>
+        <w:rPr>
+          <w:lang w:bidi="en-US"/>
+        </w:rPr>
+      </w:pPr>
+    </w:p>
+    <w:p>
+      <w:pPr>
+        <w:spacing w:line="360" w:lineRule="auto"/>
+        <w:jc w:val="both"/>
+        <w:rPr>
+          <w:lang w:bidi="en-US"/>
+        </w:rPr>
+      </w:pPr>
+      <w:r>
+        <w:rPr>
+          <w:lang w:bidi="en-US"/>
+        </w:rPr>
+        <w:t xml:space="preserve">This chapter of the dissertation outlines the major software development tools and processes I used during the development of this project and also gives explanations on why I chose those particular tools over other alternatives. </w:t>
+      </w:r>
+    </w:p>
+    <w:p>
+      <w:pPr>
+        <w:spacing w:line="360" w:lineRule="auto"/>
+        <w:jc w:val="both"/>
+        <w:rPr>
+          <w:b/>
+          <w:lang w:bidi="en-US"/>
+        </w:rPr>
+      </w:pPr>
+    </w:p>
+    <w:p>
+      <w:pPr>
+        <w:spacing w:line="360" w:lineRule="auto"/>
+        <w:jc w:val="both"/>
+        <w:rPr>
+          <w:lang w:bidi="en-US"/>
+        </w:rPr>
+      </w:pPr>
+      <w:r>
+        <w:rPr>
+          <w:lang w:bidi="en-US"/>
+        </w:rPr>
+        <w:t xml:space="preserve">When I began the practical component of my project I needed to make decisions about how I would actually go about doing the practical work. I believe that a set of good software processes is essential for doing this so I set this out early on. </w:t>
+      </w:r>
+    </w:p>
+    <w:p>
+      <w:pPr>
+        <w:spacing w:line="360" w:lineRule="auto"/>
+        <w:jc w:val="both"/>
+        <w:rPr>
+          <w:lang w:bidi="en-US"/>
+        </w:rPr>
+      </w:pPr>
+    </w:p>
+    <w:p>
+      <w:pPr>
+        <w:spacing w:line="360" w:lineRule="auto"/>
+        <w:jc w:val="both"/>
+        <w:rPr>
+          <w:lang w:bidi="en-US"/>
+        </w:rPr>
+      </w:pPr>
+      <w:r>
+        <w:rPr>
+          <w:lang w:bidi="en-US"/>
+        </w:rPr>
+        <w:t xml:space="preserve">I decided against using a waterfall based development methodology. This is because I have never completed a project of this size on my own before, and I am using a large number of technologies, which are unfamiliar to me. Because of this, I did not feel that the waterfall approach would give me enough space to move things around if difficulties hit my project. </w:t>
+      </w:r>
+    </w:p>
+    <w:p>
+      <w:pPr>
+        <w:spacing w:line="360" w:lineRule="auto"/>
+        <w:jc w:val="both"/>
+        <w:rPr>
+          <w:lang w:bidi="en-US"/>
+        </w:rPr>
+      </w:pPr>
+    </w:p>
+    <w:p>
+      <w:pPr>
+        <w:spacing w:line="360" w:lineRule="auto"/>
+        <w:jc w:val="both"/>
+        <w:rPr>
+          <w:lang w:bidi="en-US"/>
+        </w:rPr>
+      </w:pPr>
+      <w:r>
+        <w:rPr>
+          <w:lang w:bidi="en-US"/>
+        </w:rPr>
+        <w:t xml:space="preserve">I therefore chose the to use an agile methodology with elements of Scrum built in. I chose an agile approach so that I could split the work up into manageable increments. This had two major benefits. Firstly, it allowed me to work on each feature in isolation, meaning that I only needed to focus on integrating into the main system at the end </w:t>
+      </w:r>
+      <w:proofErr w:type="gramStart"/>
+      <w:r>
+        <w:rPr>
+          <w:lang w:bidi="en-US"/>
+        </w:rPr>
+        <w:t>of each iteration</w:t>
+      </w:r>
+      <w:proofErr w:type="gramEnd"/>
+      <w:r>
+        <w:rPr>
+          <w:lang w:bidi="en-US"/>
+        </w:rPr>
+        <w:t xml:space="preserve">. Another benefit of using an agile approach is that it meant that I could easily keep an eye on the progress I was making, and make adjustments to deal with this. As an example, during my first iteration, I completed all the work too quickly, so I was able to plan to complete more work in the second week. </w:t>
+      </w:r>
+    </w:p>
+    <w:p>
+      <w:pPr>
+        <w:spacing w:line="360" w:lineRule="auto"/>
+        <w:jc w:val="both"/>
+        <w:rPr>
+          <w:lang w:bidi="en-US"/>
+        </w:rPr>
+      </w:pPr>
+    </w:p>
+    <w:p>
+      <w:pPr>
+        <w:spacing w:line="360" w:lineRule="auto"/>
+        <w:jc w:val="both"/>
+        <w:rPr>
+          <w:lang w:bidi="en-US"/>
+        </w:rPr>
+      </w:pPr>
+      <w:r>
+        <w:rPr>
+          <w:lang w:bidi="en-US"/>
+        </w:rPr>
+        <w:t xml:space="preserve">Once I made this decision, I created an iteration plan that detailed exactly how I would manage my time </w:t>
+      </w:r>
+      <w:proofErr w:type="gramStart"/>
+      <w:r>
+        <w:rPr>
+          <w:lang w:bidi="en-US"/>
+        </w:rPr>
+        <w:t>in each iteration</w:t>
+      </w:r>
+      <w:proofErr w:type="gramEnd"/>
+      <w:r>
+        <w:rPr>
+          <w:lang w:bidi="en-US"/>
+        </w:rPr>
+        <w:t xml:space="preserve">. Originally I had planned to use </w:t>
+      </w:r>
+      <w:proofErr w:type="gramStart"/>
+      <w:r>
+        <w:rPr>
+          <w:lang w:bidi="en-US"/>
+        </w:rPr>
+        <w:t>one week</w:t>
+      </w:r>
+      <w:proofErr w:type="gramEnd"/>
+      <w:r>
+        <w:rPr>
+          <w:lang w:bidi="en-US"/>
+        </w:rPr>
+        <w:t xml:space="preserve"> iterations and have each one self contained. After my first week working on the project however, it became clear that actually spreading this over two weeks would be beneficial. This helped me for two main reasons; firstly, it allowed me to vary the tasks that I completed each day. Secondly, it meant that I could give each task more than one or two days to do.</w:t>
+      </w:r>
+    </w:p>
+    <w:p>
+      <w:pPr>
+        <w:spacing w:line="360" w:lineRule="auto"/>
+        <w:jc w:val="both"/>
+        <w:rPr>
+          <w:lang w:bidi="en-US"/>
+        </w:rPr>
+      </w:pPr>
+    </w:p>
+    <w:p>
+      <w:pPr>
+        <w:spacing w:line="360" w:lineRule="auto"/>
+        <w:jc w:val="both"/>
+        <w:rPr>
+          <w:lang w:bidi="en-US"/>
+        </w:rPr>
+      </w:pPr>
+      <w:r>
+        <w:rPr>
+          <w:lang w:bidi="en-US"/>
+        </w:rPr>
+        <w:t xml:space="preserve">It is also worth noting however, that this plan did not always run smoothly every week. As an example, my work for the second iteration (which involved getting a basic version of eventual consistency working in my project) took much longer than I had expected it to, and therefore ended up spilling into the time that should have been used to develop iteration three. In contrast to this however, some iterations, such as iteration one, took much less time than I expected, so everything evened itself out in the end. </w:t>
+      </w:r>
+    </w:p>
+    <w:p>
+      <w:pPr>
+        <w:spacing w:line="360" w:lineRule="auto"/>
+        <w:jc w:val="both"/>
+        <w:rPr>
+          <w:lang w:bidi="en-US"/>
+        </w:rPr>
+      </w:pPr>
+    </w:p>
+    <w:p>
+      <w:pPr>
+        <w:spacing w:line="360" w:lineRule="auto"/>
+        <w:jc w:val="both"/>
+        <w:rPr>
+          <w:lang w:bidi="en-US"/>
+        </w:rPr>
+      </w:pPr>
+      <w:r>
+        <w:rPr>
+          <w:lang w:bidi="en-US"/>
+        </w:rPr>
+        <w:t>Another important consideration I had to take into account was the programming language that I would be using. The first choice that sprang to mind for this project was Java. Java was the first programming language I was ever taught, so I felt that I would be able to get something going pretty quickly in Java. The language can be used in most situations, because it has so many libraries and plugins available for it</w:t>
+      </w:r>
+      <w:r>
+        <w:rPr>
+          <w:lang w:bidi="en-US"/>
+        </w:rPr>
+        <w:t>, I was particularly confident that I could write web services in java after reading ‘Java Web Services”[24]</w:t>
+      </w:r>
+      <w:r>
+        <w:rPr>
+          <w:lang w:bidi="en-US"/>
+        </w:rPr>
+        <w:t xml:space="preserve">. On the other hand however, I was concerned that the project might involve dealing with concurrency, and the model based on threads and locks that Java provides is notoriously hard to get right. I also felt that I would be playing it safe a bit with Java, and I wanted to learn a language that I had never used before. </w:t>
+      </w:r>
+    </w:p>
+    <w:p>
+      <w:pPr>
+        <w:spacing w:line="360" w:lineRule="auto"/>
+        <w:jc w:val="both"/>
+        <w:rPr>
+          <w:lang w:bidi="en-US"/>
+        </w:rPr>
+      </w:pPr>
+    </w:p>
+    <w:p>
+      <w:pPr>
+        <w:spacing w:line="360" w:lineRule="auto"/>
+        <w:jc w:val="both"/>
+        <w:rPr>
+          <w:lang w:bidi="en-US"/>
+        </w:rPr>
+      </w:pPr>
+      <w:r>
+        <w:rPr>
+          <w:lang w:bidi="en-US"/>
+        </w:rPr>
+        <w:t xml:space="preserve">Another choice I considered was PHP. PHP is ideal for web-based projects like mine. This is because you insert it directly into HTML code, and most web servers support it. I </w:t>
+      </w:r>
+      <w:r>
+        <w:rPr>
+          <w:lang w:bidi="en-US"/>
+        </w:rPr>
+        <w:t xml:space="preserve">also </w:t>
+      </w:r>
+      <w:r>
+        <w:rPr>
+          <w:lang w:bidi="en-US"/>
+        </w:rPr>
+        <w:t xml:space="preserve">thought </w:t>
+      </w:r>
+      <w:r>
+        <w:rPr>
+          <w:lang w:bidi="en-US"/>
+        </w:rPr>
+        <w:t xml:space="preserve">that </w:t>
+      </w:r>
+      <w:r>
+        <w:rPr>
+          <w:lang w:bidi="en-US"/>
+        </w:rPr>
+        <w:t xml:space="preserve">the fact that the language was easy to deploy </w:t>
+      </w:r>
+      <w:r>
+        <w:rPr>
+          <w:lang w:bidi="en-US"/>
+        </w:rPr>
+        <w:t>would</w:t>
+      </w:r>
+      <w:r>
+        <w:rPr>
+          <w:lang w:bidi="en-US"/>
+        </w:rPr>
+        <w:t xml:space="preserve"> be a major selling point. On the other hand however, the fact that PHP is dynamically typed makes PHP programs harder to debug. To add to this, PHP has no built in support for concurrency. I therefore decided that the negatives of PHP outweigh the positives for this project. </w:t>
+      </w:r>
+    </w:p>
+    <w:p>
+      <w:pPr>
+        <w:spacing w:line="360" w:lineRule="auto"/>
+        <w:jc w:val="both"/>
+        <w:rPr>
+          <w:lang w:bidi="en-US"/>
+        </w:rPr>
+      </w:pPr>
+    </w:p>
+    <w:p>
+      <w:pPr>
+        <w:spacing w:line="360" w:lineRule="auto"/>
+        <w:jc w:val="both"/>
+        <w:rPr>
+          <w:lang w:bidi="en-US"/>
+        </w:rPr>
+      </w:pPr>
+      <w:r>
+        <w:rPr>
+          <w:lang w:bidi="en-US"/>
+        </w:rPr>
+        <w:t xml:space="preserve">The third language I looked at was </w:t>
+      </w:r>
+      <w:proofErr w:type="spellStart"/>
+      <w:r>
+        <w:rPr>
+          <w:lang w:bidi="en-US"/>
+        </w:rPr>
+        <w:t>Scala</w:t>
+      </w:r>
+      <w:proofErr w:type="spellEnd"/>
+      <w:r>
+        <w:rPr>
+          <w:lang w:bidi="en-US"/>
+        </w:rPr>
+        <w:t xml:space="preserve">. </w:t>
+      </w:r>
+      <w:proofErr w:type="spellStart"/>
+      <w:r>
+        <w:rPr>
+          <w:lang w:bidi="en-US"/>
+        </w:rPr>
+        <w:t>Scala</w:t>
+      </w:r>
+      <w:proofErr w:type="spellEnd"/>
+      <w:r>
+        <w:rPr>
+          <w:lang w:bidi="en-US"/>
+        </w:rPr>
+        <w:t xml:space="preserve"> was built on top of the Java </w:t>
+      </w:r>
+      <w:proofErr w:type="gramStart"/>
+      <w:r>
+        <w:rPr>
+          <w:lang w:bidi="en-US"/>
+        </w:rPr>
+        <w:t>ecosystem,</w:t>
+      </w:r>
+      <w:proofErr w:type="gramEnd"/>
+      <w:r>
+        <w:rPr>
+          <w:lang w:bidi="en-US"/>
+        </w:rPr>
+        <w:t xml:space="preserve"> so all the benefits of programming in Java were also true of </w:t>
+      </w:r>
+      <w:proofErr w:type="spellStart"/>
+      <w:r>
+        <w:rPr>
+          <w:lang w:bidi="en-US"/>
+        </w:rPr>
+        <w:t>Scala</w:t>
+      </w:r>
+      <w:proofErr w:type="spellEnd"/>
+      <w:r>
+        <w:rPr>
+          <w:lang w:bidi="en-US"/>
+        </w:rPr>
+        <w:t xml:space="preserve">. Another major plus point for the language was that it supported the actor model of concurrency. This involves not sharing any state at all, and communicating between different parts of the system through the use of immutable messages. I could see this approach working well for this sort of system. The reason being that it would be easy to translate a real system full of servers communicating with each other to an actor based system. Another good point about </w:t>
+      </w:r>
+      <w:proofErr w:type="spellStart"/>
+      <w:r>
+        <w:rPr>
+          <w:lang w:bidi="en-US"/>
+        </w:rPr>
+        <w:t>Scala</w:t>
+      </w:r>
+      <w:proofErr w:type="spellEnd"/>
+      <w:r>
+        <w:rPr>
+          <w:lang w:bidi="en-US"/>
+        </w:rPr>
+        <w:t xml:space="preserve"> is that it is both functional and object oriented. This means that if I wanted to write safe code for concurrency, </w:t>
+      </w:r>
+      <w:proofErr w:type="spellStart"/>
+      <w:r>
+        <w:rPr>
+          <w:lang w:bidi="en-US"/>
+        </w:rPr>
+        <w:t>Scala</w:t>
+      </w:r>
+      <w:proofErr w:type="spellEnd"/>
+      <w:r>
+        <w:rPr>
+          <w:lang w:bidi="en-US"/>
+        </w:rPr>
+        <w:t xml:space="preserve"> would let me do that, but if I wanted to take advantage of object oriented design methodologies, then I was equally able to do that as well. </w:t>
+      </w:r>
+    </w:p>
+    <w:p>
+      <w:pPr>
+        <w:spacing w:line="360" w:lineRule="auto"/>
+        <w:jc w:val="both"/>
+        <w:rPr>
+          <w:lang w:bidi="en-US"/>
+        </w:rPr>
+      </w:pPr>
+    </w:p>
+    <w:p>
+      <w:pPr>
+        <w:spacing w:line="360" w:lineRule="auto"/>
+        <w:jc w:val="both"/>
+        <w:rPr>
+          <w:lang w:bidi="en-US"/>
+        </w:rPr>
+      </w:pPr>
+      <w:r>
+        <w:rPr>
+          <w:lang w:bidi="en-US"/>
+        </w:rPr>
+        <w:t xml:space="preserve">These were not the only tools that I needed. One tool that I found I needed in particular was version control. Although I wasn’t working as part of a team, I did find that it would be useful to keep track of old versions of documents. Another reasons as to why I chose version control was the fact that it allowed me to ensure my work was regularly backed up to a server to ensure that nothing was lost. </w:t>
+      </w:r>
+    </w:p>
+    <w:p>
+      <w:pPr>
+        <w:spacing w:line="360" w:lineRule="auto"/>
+        <w:jc w:val="both"/>
+        <w:rPr>
+          <w:lang w:bidi="en-US"/>
+        </w:rPr>
+      </w:pPr>
+    </w:p>
+    <w:p>
+      <w:pPr>
+        <w:spacing w:line="360" w:lineRule="auto"/>
+        <w:jc w:val="both"/>
+        <w:rPr>
+          <w:lang w:bidi="en-US"/>
+        </w:rPr>
+      </w:pPr>
+      <w:r>
+        <w:rPr>
+          <w:lang w:bidi="en-US"/>
+        </w:rPr>
+        <w:t xml:space="preserve">I therefore created an account on </w:t>
+      </w:r>
+      <w:proofErr w:type="spellStart"/>
+      <w:r>
+        <w:rPr>
+          <w:lang w:bidi="en-US"/>
+        </w:rPr>
+        <w:t>Github</w:t>
+      </w:r>
+      <w:proofErr w:type="spellEnd"/>
+      <w:r>
+        <w:rPr>
+          <w:lang w:bidi="en-US"/>
+        </w:rPr>
+        <w:t xml:space="preserve"> for this project.  This allowed me to perform the functions mentioned above, and also allowed me to easily share progress with my supervisor about my work. </w:t>
+      </w:r>
+    </w:p>
+    <w:p>
+      <w:pPr>
+        <w:spacing w:line="360" w:lineRule="auto"/>
+        <w:jc w:val="both"/>
+        <w:rPr>
+          <w:lang w:bidi="en-US"/>
+        </w:rPr>
+      </w:pPr>
+    </w:p>
+    <w:p>
+      <w:pPr>
+        <w:spacing w:line="360" w:lineRule="auto"/>
+        <w:jc w:val="both"/>
+        <w:rPr>
+          <w:lang w:bidi="en-US"/>
+        </w:rPr>
+      </w:pPr>
+      <w:r>
+        <w:rPr>
+          <w:lang w:bidi="en-US"/>
+        </w:rPr>
+        <w:t xml:space="preserve">Another tool that I found particularly helpful during my project was </w:t>
+      </w:r>
+      <w:proofErr w:type="spellStart"/>
+      <w:r>
+        <w:rPr>
+          <w:lang w:bidi="en-US"/>
+        </w:rPr>
+        <w:t>Jira</w:t>
+      </w:r>
+      <w:proofErr w:type="spellEnd"/>
+      <w:r>
+        <w:rPr>
+          <w:lang w:bidi="en-US"/>
+        </w:rPr>
+        <w:t xml:space="preserve">. </w:t>
+      </w:r>
+      <w:proofErr w:type="spellStart"/>
+      <w:r>
+        <w:rPr>
+          <w:lang w:bidi="en-US"/>
+        </w:rPr>
+        <w:t>Jira</w:t>
+      </w:r>
+      <w:proofErr w:type="spellEnd"/>
+      <w:r>
+        <w:rPr>
+          <w:lang w:bidi="en-US"/>
+        </w:rPr>
+        <w:t xml:space="preserve"> is an </w:t>
+      </w:r>
+      <w:proofErr w:type="gramStart"/>
+      <w:r>
+        <w:rPr>
+          <w:lang w:bidi="en-US"/>
+        </w:rPr>
+        <w:t>issue tracking</w:t>
+      </w:r>
+      <w:proofErr w:type="gramEnd"/>
+      <w:r>
+        <w:rPr>
+          <w:lang w:bidi="en-US"/>
+        </w:rPr>
+        <w:t xml:space="preserve"> tool that allowed me to log and monitor the work I was doing as I was doing it. It also allowed me to provide weekly progress updates to my project supervisor, as I could indicate in a graphical way exactly how much work I had done. </w:t>
+      </w:r>
+    </w:p>
+    <w:p>
+      <w:pPr>
+        <w:spacing w:line="360" w:lineRule="auto"/>
+        <w:jc w:val="both"/>
+        <w:rPr>
+          <w:lang w:bidi="en-US"/>
+        </w:rPr>
+      </w:pPr>
+    </w:p>
+    <w:p>
+      <w:pPr>
+        <w:spacing w:line="360" w:lineRule="auto"/>
+        <w:jc w:val="both"/>
+        <w:rPr>
+          <w:lang w:bidi="en-US"/>
+        </w:rPr>
+      </w:pPr>
+      <w:r>
+        <w:rPr>
+          <w:lang w:bidi="en-US"/>
+        </w:rPr>
+        <w:t xml:space="preserve">As well as the </w:t>
+      </w:r>
+      <w:proofErr w:type="spellStart"/>
+      <w:r>
+        <w:rPr>
+          <w:lang w:bidi="en-US"/>
+        </w:rPr>
+        <w:t>Scala</w:t>
+      </w:r>
+      <w:proofErr w:type="spellEnd"/>
+      <w:r>
+        <w:rPr>
+          <w:lang w:bidi="en-US"/>
+        </w:rPr>
+        <w:t xml:space="preserve"> programming language, I used two other libraries to complete the project. The first of these was </w:t>
+      </w:r>
+      <w:proofErr w:type="spellStart"/>
+      <w:r>
+        <w:rPr>
+          <w:lang w:bidi="en-US"/>
+        </w:rPr>
+        <w:t>Akka</w:t>
+      </w:r>
+      <w:proofErr w:type="spellEnd"/>
+      <w:r>
+        <w:rPr>
+          <w:lang w:bidi="en-US"/>
+        </w:rPr>
+        <w:t xml:space="preserve">. </w:t>
+      </w:r>
+      <w:proofErr w:type="spellStart"/>
+      <w:r>
+        <w:rPr>
+          <w:lang w:bidi="en-US"/>
+        </w:rPr>
+        <w:t>Akka</w:t>
+      </w:r>
+      <w:proofErr w:type="spellEnd"/>
+      <w:r>
+        <w:rPr>
+          <w:lang w:bidi="en-US"/>
+        </w:rPr>
+        <w:t xml:space="preserve"> provides an implementation of the actor mode of concurrency that can be used within </w:t>
+      </w:r>
+      <w:proofErr w:type="spellStart"/>
+      <w:r>
+        <w:rPr>
+          <w:lang w:bidi="en-US"/>
+        </w:rPr>
+        <w:t>Scala</w:t>
+      </w:r>
+      <w:proofErr w:type="spellEnd"/>
+      <w:r>
+        <w:rPr>
+          <w:lang w:bidi="en-US"/>
+        </w:rPr>
+        <w:t xml:space="preserve"> or Java programs. Actors mainly communicate via passing messages to each other, and do not share any mutable state. Because of this, it is not possible for an </w:t>
+      </w:r>
+      <w:proofErr w:type="spellStart"/>
+      <w:r>
+        <w:rPr>
+          <w:lang w:bidi="en-US"/>
+        </w:rPr>
+        <w:t>Akka</w:t>
+      </w:r>
+      <w:proofErr w:type="spellEnd"/>
+      <w:r>
+        <w:rPr>
+          <w:lang w:bidi="en-US"/>
+        </w:rPr>
+        <w:t xml:space="preserve"> program to suffer from bugs that involve race hazards. Another plus point of the </w:t>
+      </w:r>
+      <w:proofErr w:type="spellStart"/>
+      <w:r>
+        <w:rPr>
+          <w:lang w:bidi="en-US"/>
+        </w:rPr>
+        <w:t>Akka</w:t>
+      </w:r>
+      <w:proofErr w:type="spellEnd"/>
+      <w:r>
+        <w:rPr>
+          <w:lang w:bidi="en-US"/>
+        </w:rPr>
+        <w:t xml:space="preserve"> system is that it is very well suited to the project, in that it is easy to map a cloud server in a database onto an AKKA Actor. </w:t>
+      </w:r>
+    </w:p>
+    <w:p>
+      <w:pPr>
+        <w:spacing w:line="360" w:lineRule="auto"/>
+        <w:jc w:val="both"/>
+        <w:rPr>
+          <w:lang w:bidi="en-US"/>
+        </w:rPr>
+      </w:pPr>
+    </w:p>
+    <w:p>
+      <w:pPr>
+        <w:spacing w:line="360" w:lineRule="auto"/>
+        <w:jc w:val="both"/>
+        <w:rPr>
+          <w:lang w:bidi="en-US"/>
+        </w:rPr>
+      </w:pPr>
+      <w:r>
+        <w:rPr>
+          <w:lang w:bidi="en-US"/>
+        </w:rPr>
+        <w:t>The P</w:t>
+      </w:r>
+      <w:r>
+        <w:rPr>
+          <w:lang w:bidi="en-US"/>
+        </w:rPr>
+        <w:t>lay framework was another invaluable tool during this project.  This was the main supporting library that I used in my project. I</w:t>
+      </w:r>
+      <w:r>
+        <w:rPr>
+          <w:lang w:bidi="en-US"/>
+        </w:rPr>
+        <w:t>t</w:t>
+      </w:r>
+      <w:r>
+        <w:rPr>
+          <w:lang w:bidi="en-US"/>
+        </w:rPr>
+        <w:t xml:space="preserve"> provided tools for developing the actual web service itself, as well as parsing the JSON requests needed as input to my application. This allowed me to put the low level details to the back of my mind and focus on the actual task of implementing eventual consistency. </w:t>
+      </w:r>
+    </w:p>
+    <w:p>
+      <w:pPr>
+        <w:spacing w:line="360" w:lineRule="auto"/>
+        <w:jc w:val="both"/>
+        <w:rPr>
+          <w:lang w:bidi="en-US"/>
+        </w:rPr>
+      </w:pPr>
+    </w:p>
+    <w:p>
+      <w:pPr>
+        <w:spacing w:line="360" w:lineRule="auto"/>
+        <w:jc w:val="both"/>
+        <w:rPr>
+          <w:lang w:bidi="en-US"/>
+        </w:rPr>
+      </w:pPr>
+      <w:r>
+        <w:rPr>
+          <w:lang w:bidi="en-US"/>
+        </w:rPr>
+        <w:t>Design was another key element to my project. The</w:t>
+      </w:r>
+      <w:r>
+        <w:rPr>
+          <w:lang w:bidi="en-US"/>
+        </w:rPr>
+        <w:t>r</w:t>
+      </w:r>
+      <w:r>
+        <w:rPr>
+          <w:lang w:bidi="en-US"/>
+        </w:rPr>
+        <w:t xml:space="preserve">e were two main kinds of UML diagrams I needed here. Firstly, I used UML class diagrams to model the different types of SQL queries that my system could process, so that I could visualize the inheritance relationships between these before I started the coding work. When designing the overall system architecture however, I used the process network diagrams introduced in module CO890. These show the overall design of my system and show how the various processes communicate. I chose these over a standard sequence or state diagram due to the high amounts of concurrency involved in my system. </w:t>
+      </w:r>
+    </w:p>
+    <w:p>
+      <w:pPr>
+        <w:spacing w:line="360" w:lineRule="auto"/>
+        <w:jc w:val="both"/>
+        <w:rPr>
+          <w:lang w:bidi="en-US"/>
+        </w:rPr>
+      </w:pPr>
+    </w:p>
+    <w:p>
+      <w:pPr>
+        <w:spacing w:line="360" w:lineRule="auto"/>
+        <w:jc w:val="both"/>
+        <w:rPr>
+          <w:lang w:bidi="en-US"/>
+        </w:rPr>
+      </w:pPr>
+      <w:r>
+        <w:rPr>
+          <w:lang w:bidi="en-US"/>
+        </w:rPr>
+        <w:t>Now I will look at testing the application. Firstly, I used unit tests to test each of the core pieces of functionality. This form of testing served two purposes. Firstly, it allowed me to verify that each component was working as I intended it to as I developed the system. Secondly, it also meant that I could assess rapidly whether that piece of software broke the rest of the system by running all the unit tests that I previously created.</w:t>
+      </w:r>
+    </w:p>
+    <w:p>
+      <w:pPr>
+        <w:spacing w:line="360" w:lineRule="auto"/>
+        <w:jc w:val="both"/>
+        <w:rPr>
+          <w:lang w:bidi="en-US"/>
+        </w:rPr>
+      </w:pPr>
+    </w:p>
+    <w:p>
+      <w:pPr>
+        <w:spacing w:line="360" w:lineRule="auto"/>
+        <w:jc w:val="both"/>
+        <w:rPr>
+          <w:lang w:bidi="en-US"/>
+        </w:rPr>
+      </w:pPr>
+      <w:r>
+        <w:rPr>
+          <w:lang w:bidi="en-US"/>
+        </w:rPr>
+        <w:t>I used the S</w:t>
+      </w:r>
+      <w:r>
+        <w:rPr>
+          <w:lang w:bidi="en-US"/>
+        </w:rPr>
+        <w:t>pec2 framework provided with Play to do this. The main reason for this was that it allowed me to test the actual http requests in my code. This turned out to be incredibly useful, as otherwise I would have had to do this manually, something that would have taken a great deal more time and effort. I was able to integrate my unit tests whenever I rebuilt the system, so that I always had a good idea of what I’d broken whenever I changed a version of the software.</w:t>
+      </w:r>
+    </w:p>
+    <w:p>
+      <w:pPr>
+        <w:spacing w:line="360" w:lineRule="auto"/>
+        <w:jc w:val="both"/>
+        <w:rPr>
+          <w:lang w:bidi="en-US"/>
+        </w:rPr>
+      </w:pPr>
+    </w:p>
+    <w:p>
+      <w:pPr>
+        <w:spacing w:line="360" w:lineRule="auto"/>
+        <w:jc w:val="both"/>
+        <w:rPr>
+          <w:lang w:bidi="en-US"/>
+        </w:rPr>
+      </w:pPr>
+      <w:r>
+        <w:rPr>
+          <w:lang w:bidi="en-US"/>
+        </w:rPr>
+        <w:t>Another valuable tool that I made heavy use of during my project was static analysis. This was useful because it caught lots of stupid typos before I even ran the code. A prime example of this kind of situation was a time when I wrote a Boolean function that always returned false. I ran my project under several different static analysis tools each time I compiled my project, so as to catch the most errors possible.</w:t>
+      </w:r>
+    </w:p>
+    <w:p>
+      <w:pPr>
+        <w:spacing w:line="360" w:lineRule="auto"/>
+        <w:jc w:val="both"/>
+        <w:rPr>
+          <w:lang w:bidi="en-US"/>
+        </w:rPr>
+      </w:pPr>
+    </w:p>
+    <w:p>
+      <w:pPr>
+        <w:spacing w:line="360" w:lineRule="auto"/>
+        <w:jc w:val="both"/>
+        <w:rPr>
+          <w:lang w:bidi="en-US"/>
+        </w:rPr>
+      </w:pPr>
+      <w:r>
+        <w:rPr>
+          <w:lang w:bidi="en-US"/>
+        </w:rPr>
+        <w:t xml:space="preserve">Because I was using the </w:t>
+      </w:r>
+      <w:proofErr w:type="spellStart"/>
+      <w:r>
+        <w:rPr>
+          <w:lang w:bidi="en-US"/>
+        </w:rPr>
+        <w:t>Akka</w:t>
+      </w:r>
+      <w:proofErr w:type="spellEnd"/>
+      <w:r>
+        <w:rPr>
+          <w:lang w:bidi="en-US"/>
+        </w:rPr>
+        <w:t xml:space="preserve"> concurrency framework in order </w:t>
+      </w:r>
+      <w:r>
+        <w:rPr>
+          <w:lang w:bidi="en-US"/>
+        </w:rPr>
+        <w:t>to make my application scalable I could not use the standard u</w:t>
+      </w:r>
+      <w:r>
+        <w:rPr>
+          <w:lang w:bidi="en-US"/>
+        </w:rPr>
+        <w:t xml:space="preserve">nit tests provided by Play framework to test all aspects of my application.  This is because the </w:t>
+      </w:r>
+      <w:proofErr w:type="gramStart"/>
+      <w:r>
+        <w:rPr>
+          <w:lang w:bidi="en-US"/>
+        </w:rPr>
+        <w:t xml:space="preserve">actors in play are protected by the special </w:t>
+      </w:r>
+      <w:proofErr w:type="spellStart"/>
+      <w:r>
+        <w:rPr>
+          <w:lang w:bidi="en-US"/>
+        </w:rPr>
+        <w:t>ActorRef</w:t>
+      </w:r>
+      <w:proofErr w:type="spellEnd"/>
+      <w:r>
+        <w:rPr>
+          <w:lang w:bidi="en-US"/>
+        </w:rPr>
+        <w:t xml:space="preserve"> class</w:t>
+      </w:r>
+      <w:proofErr w:type="gramEnd"/>
+      <w:r>
+        <w:rPr>
+          <w:lang w:bidi="en-US"/>
+        </w:rPr>
+        <w:t>, meaning that you can only sen</w:t>
+      </w:r>
+      <w:r>
+        <w:rPr>
+          <w:lang w:bidi="en-US"/>
+        </w:rPr>
+        <w:t>d and receive messages to them</w:t>
+      </w:r>
+      <w:r>
+        <w:rPr>
+          <w:lang w:bidi="en-US"/>
+        </w:rPr>
+        <w:t>. T</w:t>
+      </w:r>
+      <w:r>
+        <w:rPr>
+          <w:lang w:bidi="en-US"/>
+        </w:rPr>
+        <w:t xml:space="preserve">he </w:t>
+      </w:r>
+      <w:proofErr w:type="spellStart"/>
+      <w:r>
+        <w:rPr>
+          <w:lang w:bidi="en-US"/>
+        </w:rPr>
+        <w:t>Akka</w:t>
+      </w:r>
+      <w:proofErr w:type="spellEnd"/>
+      <w:r>
+        <w:rPr>
+          <w:lang w:bidi="en-US"/>
+        </w:rPr>
+        <w:t xml:space="preserve"> </w:t>
+      </w:r>
+      <w:proofErr w:type="spellStart"/>
+      <w:r>
+        <w:rPr>
+          <w:lang w:bidi="en-US"/>
+        </w:rPr>
+        <w:t>testKit</w:t>
+      </w:r>
+      <w:proofErr w:type="spellEnd"/>
+      <w:r>
+        <w:rPr>
+          <w:lang w:bidi="en-US"/>
+        </w:rPr>
+        <w:t xml:space="preserve"> enables you to </w:t>
+      </w:r>
+      <w:r>
+        <w:rPr>
+          <w:lang w:bidi="en-US"/>
+        </w:rPr>
+        <w:t xml:space="preserve">get access to the underlying actors methods, meaning I could make full use of Spec2 to enable correct testing of my application. </w:t>
+      </w:r>
+    </w:p>
+    <w:p>
+      <w:pPr>
+        <w:spacing w:line="360" w:lineRule="auto"/>
+        <w:jc w:val="both"/>
+        <w:rPr>
+          <w:lang w:bidi="en-US"/>
+        </w:rPr>
+      </w:pPr>
+    </w:p>
+    <w:p>
+      <w:pPr>
+        <w:spacing w:line="360" w:lineRule="auto"/>
+        <w:jc w:val="both"/>
+        <w:rPr>
+          <w:lang w:bidi="en-US"/>
+        </w:rPr>
+      </w:pPr>
+      <w:r>
+        <w:rPr>
+          <w:lang w:bidi="en-US"/>
+        </w:rPr>
+        <w:t>I should also probably briefly menti</w:t>
+      </w:r>
+      <w:r>
+        <w:rPr>
+          <w:lang w:bidi="en-US"/>
+        </w:rPr>
+        <w:t xml:space="preserve">on </w:t>
+      </w:r>
+      <w:proofErr w:type="spellStart"/>
+      <w:r>
+        <w:rPr>
+          <w:lang w:bidi="en-US"/>
+        </w:rPr>
+        <w:t>IntelliJ</w:t>
+      </w:r>
+      <w:proofErr w:type="spellEnd"/>
+      <w:r>
+        <w:rPr>
+          <w:lang w:bidi="en-US"/>
+        </w:rPr>
+        <w:t xml:space="preserve"> IDE here. While not directly related to the success of my project, it did make things much easier because it allowed me to use all the tools from one place and meant I saved much more time than if I had had to switch between each tool individually. </w:t>
+      </w:r>
+    </w:p>
+    <w:p>
+      <w:pPr>
+        <w:spacing w:line="360" w:lineRule="auto"/>
+        <w:jc w:val="both"/>
+        <w:rPr>
+          <w:lang w:bidi="en-US"/>
+        </w:rPr>
+      </w:pPr>
+    </w:p>
+    <w:p>
+      <w:pPr>
+        <w:spacing w:line="360" w:lineRule="auto"/>
         <w:jc w:val="both"/>
         <w:rPr>
           <w:b/>
@@ -1553,1620 +5043,27 @@
           <w:lang w:bidi="en-US"/>
         </w:rPr>
       </w:pPr>
-    </w:p>
-    <w:p>
-      <w:pPr>
-        <w:jc w:val="both"/>
-        <w:rPr>
-          <w:lang w:bidi="en-US"/>
-        </w:rPr>
-      </w:pPr>
-      <w:r>
-        <w:rPr>
-          <w:lang w:bidi="en-US"/>
-        </w:rPr>
-        <w:t xml:space="preserve">As I previously mentioned in </w:t>
-      </w:r>
-      <w:r>
-        <w:rPr>
-          <w:lang w:bidi="en-US"/>
-        </w:rPr>
-        <w:t>my technology review, The two main techniques for</w:t>
-      </w:r>
-      <w:r>
-        <w:rPr>
-          <w:lang w:bidi="en-US"/>
-        </w:rPr>
-        <w:t xml:space="preserve"> </w:t>
-      </w:r>
-      <w:r>
-        <w:rPr>
-          <w:lang w:bidi="en-US"/>
-        </w:rPr>
-        <w:t>ensuring eventual consistency that are currently most commonly in use for real cloud system</w:t>
-      </w:r>
-      <w:r>
-        <w:rPr>
-          <w:lang w:bidi="en-US"/>
-        </w:rPr>
-        <w:t xml:space="preserve">s are  MVCC, currently used by </w:t>
-      </w:r>
-      <w:r>
-        <w:rPr>
-          <w:lang w:bidi="en-US"/>
-        </w:rPr>
-        <w:t>CouchDB, and a</w:t>
-      </w:r>
-      <w:r>
-        <w:rPr>
-          <w:lang w:bidi="en-US"/>
-        </w:rPr>
-        <w:t xml:space="preserve"> system based on Vector clocks,</w:t>
-      </w:r>
-      <w:r>
-        <w:rPr>
-          <w:lang w:bidi="en-US"/>
-        </w:rPr>
-        <w:t xml:space="preserve"> used by Amazons Dynamo DB. In this chapter, I will look at these two consistency mechanisms and explain why I chose the approach I did for this project. </w:t>
-      </w:r>
-    </w:p>
-    <w:p>
-      <w:pPr>
-        <w:jc w:val="both"/>
-        <w:rPr>
-          <w:lang w:bidi="en-US"/>
-        </w:rPr>
-      </w:pPr>
-    </w:p>
-    <w:p>
-      <w:pPr>
-        <w:jc w:val="both"/>
-        <w:rPr>
-          <w:lang w:bidi="en-US"/>
-        </w:rPr>
-      </w:pPr>
-      <w:r>
-        <w:rPr>
-          <w:lang w:bidi="en-US"/>
-        </w:rPr>
-        <w:t>The first approach I considered was the</w:t>
-      </w:r>
-      <w:r>
-        <w:rPr>
-          <w:lang w:bidi="en-US"/>
-        </w:rPr>
-        <w:t xml:space="preserve"> CouchDB approach of MVCC. Of</w:t>
-      </w:r>
-      <w:r>
-        <w:rPr>
-          <w:lang w:bidi="en-US"/>
-        </w:rPr>
-        <w:t xml:space="preserve"> the two m</w:t>
-      </w:r>
-      <w:r>
-        <w:rPr>
-          <w:lang w:bidi="en-US"/>
-        </w:rPr>
-        <w:t>ajor approaches I considered t</w:t>
-      </w:r>
-      <w:r>
-        <w:rPr>
-          <w:lang w:bidi="en-US"/>
-        </w:rPr>
-        <w:t xml:space="preserve">his approach works by having a new copy of the data created every time an update is made, the newer copies simply supersede the old versions of the data, and whenever a user finds that a mistake has been made in ensuring consistency, they can just go back through the revision history to find the information they need. </w:t>
-      </w:r>
-    </w:p>
-    <w:p>
-      <w:pPr>
-        <w:jc w:val="both"/>
-        <w:rPr>
-          <w:lang w:bidi="en-US"/>
-        </w:rPr>
-      </w:pPr>
-    </w:p>
-    <w:p>
-      <w:pPr>
-        <w:jc w:val="both"/>
-        <w:rPr>
-          <w:lang w:bidi="en-US"/>
-        </w:rPr>
-      </w:pPr>
-      <w:r>
-        <w:rPr>
-          <w:lang w:bidi="en-US"/>
-        </w:rPr>
-        <w:t xml:space="preserve">This seemed to be the simplest to implement. This is </w:t>
-      </w:r>
-      <w:r>
-        <w:rPr>
-          <w:lang w:bidi="en-US"/>
-        </w:rPr>
-        <w:t xml:space="preserve">because it would be relatively </w:t>
-      </w:r>
-      <w:r>
-        <w:rPr>
-          <w:lang w:bidi="en-US"/>
-        </w:rPr>
-        <w:t>to keep multiple copies of the same data, and then use the dates of the various versions to find out the ones that need to be made consistent. This is particularly possible thanks to the rich API that Java (and therefore Scala) introduced, as part of</w:t>
-      </w:r>
-      <w:r>
-        <w:rPr>
-          <w:lang w:bidi="en-US"/>
-        </w:rPr>
-        <w:t xml:space="preserve"> Java 8 for dealing with dates[23</w:t>
-      </w:r>
-      <w:r>
-        <w:rPr>
-          <w:lang w:bidi="en-US"/>
-        </w:rPr>
-        <w:t>].</w:t>
-      </w:r>
-    </w:p>
-    <w:p>
-      <w:pPr>
-        <w:jc w:val="both"/>
-        <w:rPr>
-          <w:lang w:bidi="en-US"/>
-        </w:rPr>
-      </w:pPr>
-    </w:p>
-    <w:p>
-      <w:pPr>
-        <w:jc w:val="both"/>
-        <w:rPr>
-          <w:lang w:bidi="en-US"/>
-        </w:rPr>
-      </w:pPr>
-      <w:r>
-        <w:rPr>
-          <w:lang w:bidi="en-US"/>
-        </w:rPr>
-        <w:t>Balanced against that simpl</w:t>
-      </w:r>
-      <w:r>
-        <w:rPr>
-          <w:lang w:bidi="en-US"/>
-        </w:rPr>
-        <w:t>icity however, is the fact that</w:t>
-      </w:r>
-      <w:r>
-        <w:rPr>
-          <w:lang w:bidi="en-US"/>
-        </w:rPr>
-        <w:t xml:space="preserve"> I believe it would</w:t>
-      </w:r>
-      <w:r>
-        <w:rPr>
-          <w:lang w:bidi="en-US"/>
-        </w:rPr>
-        <w:t xml:space="preserve"> be much trickier to implement </w:t>
-      </w:r>
-      <w:r>
-        <w:rPr>
-          <w:lang w:bidi="en-US"/>
-        </w:rPr>
-        <w:t xml:space="preserve">such an algorithm based off CouchDB straight away. When I considered the proposal, I identified two possible approaches that I </w:t>
-      </w:r>
-      <w:r>
-        <w:rPr>
-          <w:lang w:bidi="en-US"/>
-        </w:rPr>
-        <w:t xml:space="preserve">could take. On the one hand, I </w:t>
-      </w:r>
-      <w:r>
-        <w:rPr>
-          <w:lang w:bidi="en-US"/>
-        </w:rPr>
-        <w:t xml:space="preserve">could store the different versions of data on the database, which would mean that the data model I would be using on the backend would not be very flexible. On the other hand </w:t>
-      </w:r>
-      <w:r>
-        <w:rPr>
-          <w:lang w:bidi="en-US"/>
-        </w:rPr>
-        <w:t>storing the various versions of</w:t>
-      </w:r>
-      <w:r>
-        <w:rPr>
-          <w:lang w:bidi="en-US"/>
-        </w:rPr>
-        <w:t xml:space="preserve"> data </w:t>
-      </w:r>
-      <w:r>
-        <w:rPr>
-          <w:lang w:bidi="en-US"/>
-        </w:rPr>
-        <w:t>i</w:t>
-      </w:r>
-      <w:r>
-        <w:rPr>
-          <w:lang w:bidi="en-US"/>
-        </w:rPr>
-        <w:t>n application memory would avoid this problem, but would mean that the memory usa</w:t>
-      </w:r>
-      <w:r>
-        <w:rPr>
-          <w:lang w:bidi="en-US"/>
-        </w:rPr>
-        <w:t xml:space="preserve">ge for my application would be </w:t>
-      </w:r>
-      <w:r>
-        <w:rPr>
-          <w:lang w:bidi="en-US"/>
-        </w:rPr>
-        <w:t>rather large.</w:t>
-      </w:r>
-    </w:p>
-    <w:p>
-      <w:pPr>
-        <w:jc w:val="both"/>
-        <w:rPr>
-          <w:lang w:bidi="en-US"/>
-        </w:rPr>
-      </w:pPr>
-    </w:p>
-    <w:p>
-      <w:pPr>
-        <w:jc w:val="both"/>
-        <w:rPr>
-          <w:lang w:bidi="en-US"/>
-        </w:rPr>
-      </w:pPr>
-      <w:r>
-        <w:rPr>
-          <w:lang w:bidi="en-US"/>
-        </w:rPr>
-        <w:t xml:space="preserve">Because I thought that this option would be the simplest to </w:t>
-      </w:r>
-      <w:r>
-        <w:rPr>
-          <w:lang w:bidi="en-US"/>
-        </w:rPr>
-        <w:t xml:space="preserve">implement initially, I decided </w:t>
-      </w:r>
-      <w:r>
-        <w:rPr>
-          <w:lang w:bidi="en-US"/>
-        </w:rPr>
-        <w:t>to see if I could fin</w:t>
-      </w:r>
-      <w:r>
-        <w:rPr>
-          <w:lang w:bidi="en-US"/>
-        </w:rPr>
-        <w:t xml:space="preserve">d a way around these problems. </w:t>
-      </w:r>
-      <w:r>
-        <w:rPr>
-          <w:lang w:bidi="en-US"/>
-        </w:rPr>
-        <w:t>I considered modifyin</w:t>
-      </w:r>
-      <w:r>
-        <w:rPr>
-          <w:lang w:bidi="en-US"/>
-        </w:rPr>
-        <w:t xml:space="preserve">g the database so that I could </w:t>
-      </w:r>
-      <w:r>
-        <w:rPr>
-          <w:lang w:bidi="en-US"/>
-        </w:rPr>
-        <w:t>make this solution workable.  Eventually, I came to an approach where I would only keep multiple copies of the same data for a set period of time after they became fully consistent, once that period of time had elapsed, I would delete the stale data from the applications memory.  This approach</w:t>
-      </w:r>
-      <w:r>
-        <w:rPr>
-          <w:lang w:bidi="en-US"/>
-        </w:rPr>
-        <w:t xml:space="preserve"> seemed to work at first glance. H</w:t>
-      </w:r>
-      <w:r>
-        <w:rPr>
-          <w:lang w:bidi="en-US"/>
-        </w:rPr>
-        <w:t>owever</w:t>
-      </w:r>
-      <w:r>
-        <w:rPr>
-          <w:lang w:bidi="en-US"/>
-        </w:rPr>
-        <w:t>,</w:t>
-      </w:r>
-      <w:r>
-        <w:rPr>
-          <w:lang w:bidi="en-US"/>
-        </w:rPr>
-        <w:t xml:space="preserve"> when I actually started trying to implement th</w:t>
-      </w:r>
-      <w:r>
-        <w:rPr>
-          <w:lang w:bidi="en-US"/>
-        </w:rPr>
-        <w:t xml:space="preserve">is and produce designs for it, </w:t>
-      </w:r>
-      <w:r>
-        <w:rPr>
-          <w:lang w:bidi="en-US"/>
-        </w:rPr>
-        <w:t>I found that I needed to ke</w:t>
-      </w:r>
-      <w:r>
-        <w:rPr>
-          <w:lang w:bidi="en-US"/>
-        </w:rPr>
-        <w:t>e</w:t>
-      </w:r>
-      <w:r>
-        <w:rPr>
-          <w:lang w:bidi="en-US"/>
-        </w:rPr>
-        <w:t>p track of what data was store</w:t>
-      </w:r>
-      <w:r>
-        <w:rPr>
-          <w:lang w:bidi="en-US"/>
-        </w:rPr>
-        <w:t xml:space="preserve">d on the database and what was </w:t>
-      </w:r>
-      <w:r>
-        <w:rPr>
-          <w:lang w:bidi="en-US"/>
-        </w:rPr>
-        <w:t>inconsistent in t</w:t>
-      </w:r>
-      <w:r>
-        <w:rPr>
-          <w:lang w:bidi="en-US"/>
-        </w:rPr>
-        <w:t xml:space="preserve">he application memory. While I </w:t>
-      </w:r>
-      <w:r>
-        <w:rPr>
-          <w:lang w:bidi="en-US"/>
-        </w:rPr>
-        <w:t xml:space="preserve">did think this was possible, I decided to look for cleaner solutions first before coming back to this method. </w:t>
-      </w:r>
-    </w:p>
-    <w:p>
-      <w:pPr>
-        <w:jc w:val="both"/>
-        <w:rPr>
-          <w:lang w:bidi="en-US"/>
-        </w:rPr>
-      </w:pPr>
-    </w:p>
-    <w:p>
-      <w:pPr>
-        <w:jc w:val="both"/>
-        <w:rPr>
-          <w:lang w:bidi="en-US"/>
-        </w:rPr>
-      </w:pPr>
-    </w:p>
-    <w:p>
-      <w:pPr>
-        <w:jc w:val="both"/>
-        <w:rPr>
-          <w:lang w:bidi="en-US"/>
-        </w:rPr>
-      </w:pPr>
-      <w:r>
-        <w:rPr>
-          <w:lang w:bidi="en-US"/>
-        </w:rPr>
-        <w:t xml:space="preserve">The other </w:t>
-      </w:r>
-      <w:r>
-        <w:rPr>
-          <w:lang w:bidi="en-US"/>
-        </w:rPr>
-        <w:t>major approach t</w:t>
-      </w:r>
-      <w:r>
-        <w:rPr>
-          <w:lang w:bidi="en-US"/>
-        </w:rPr>
-        <w:t>h</w:t>
-      </w:r>
-      <w:r>
-        <w:rPr>
-          <w:lang w:bidi="en-US"/>
-        </w:rPr>
-        <w:t>at</w:t>
-      </w:r>
-      <w:r>
-        <w:rPr>
-          <w:lang w:bidi="en-US"/>
-        </w:rPr>
-        <w:t xml:space="preserve"> I </w:t>
-      </w:r>
-      <w:r>
-        <w:rPr>
-          <w:lang w:bidi="en-US"/>
-        </w:rPr>
-        <w:t>will consider is that provided by Amazon</w:t>
-      </w:r>
-      <w:r>
-        <w:rPr>
-          <w:lang w:bidi="en-US"/>
-        </w:rPr>
-        <w:t>’s Dynamo database</w:t>
-      </w:r>
-      <w:r>
-        <w:rPr>
-          <w:lang w:bidi="en-US"/>
-        </w:rPr>
-        <w:t>. At first glance, this has several similarities to the mod</w:t>
-      </w:r>
-      <w:r>
-        <w:rPr>
-          <w:lang w:bidi="en-US"/>
-        </w:rPr>
-        <w:t>el d</w:t>
-      </w:r>
-      <w:r>
-        <w:rPr>
-          <w:lang w:bidi="en-US"/>
-        </w:rPr>
-        <w:t xml:space="preserve">escribed in CouchDB above, but </w:t>
-      </w:r>
-      <w:r>
-        <w:rPr>
-          <w:lang w:bidi="en-US"/>
-        </w:rPr>
-        <w:t>the algorithms used to ensure eventual consistency here are much more complex</w:t>
-      </w:r>
-      <w:r>
-        <w:rPr>
-          <w:lang w:bidi="en-US"/>
-        </w:rPr>
-        <w:t xml:space="preserve">. </w:t>
-      </w:r>
-      <w:r>
-        <w:rPr>
-          <w:lang w:bidi="en-US"/>
-        </w:rPr>
-        <w:t>Every time a piece of data is written, the se</w:t>
-      </w:r>
-      <w:r>
-        <w:rPr>
-          <w:lang w:bidi="en-US"/>
-        </w:rPr>
-        <w:t>rver that write</w:t>
-      </w:r>
-      <w:r>
-        <w:rPr>
-          <w:lang w:bidi="en-US"/>
-        </w:rPr>
-        <w:t>s</w:t>
-      </w:r>
-      <w:r>
-        <w:rPr>
-          <w:lang w:bidi="en-US"/>
-        </w:rPr>
-        <w:t xml:space="preserve"> </w:t>
-      </w:r>
-      <w:r>
-        <w:rPr>
-          <w:lang w:bidi="en-US"/>
-        </w:rPr>
-        <w:t xml:space="preserve">it adds a </w:t>
-      </w:r>
-      <w:r>
-        <w:rPr>
-          <w:lang w:bidi="en-US"/>
-        </w:rPr>
-        <w:t>new vector clock to that object</w:t>
-      </w:r>
-      <w:r>
-        <w:rPr>
-          <w:lang w:bidi="en-US"/>
-        </w:rPr>
-        <w:t xml:space="preserve">. This new vector clock is made up of the sever </w:t>
-      </w:r>
-      <w:r>
-        <w:rPr>
-          <w:lang w:bidi="en-US"/>
-        </w:rPr>
-        <w:t>ID</w:t>
-      </w:r>
-      <w:r>
-        <w:rPr>
-          <w:lang w:bidi="en-US"/>
-        </w:rPr>
-        <w:t xml:space="preserve"> and a timestamp to show when it was written.  When we eventually try to make all the se</w:t>
-      </w:r>
-      <w:r>
-        <w:rPr>
-          <w:lang w:bidi="en-US"/>
-        </w:rPr>
-        <w:t>r</w:t>
-      </w:r>
-      <w:r>
-        <w:rPr>
-          <w:lang w:bidi="en-US"/>
-        </w:rPr>
-        <w:t xml:space="preserve">vers consistent, we go through and </w:t>
-      </w:r>
-      <w:r>
-        <w:rPr>
-          <w:lang w:bidi="en-US"/>
-        </w:rPr>
-        <w:t xml:space="preserve">remove any pieces of data that have </w:t>
-      </w:r>
-      <w:r>
-        <w:rPr>
-          <w:lang w:bidi="en-US"/>
-        </w:rPr>
-        <w:t xml:space="preserve">vector clocks equal or less than our own, as these have been superseded. </w:t>
-      </w:r>
-    </w:p>
-    <w:p>
-      <w:pPr>
-        <w:jc w:val="both"/>
-        <w:rPr>
-          <w:lang w:bidi="en-US"/>
-        </w:rPr>
-      </w:pPr>
-    </w:p>
-    <w:p>
-      <w:pPr>
-        <w:jc w:val="both"/>
-        <w:rPr>
-          <w:lang w:bidi="en-US"/>
-        </w:rPr>
-      </w:pPr>
-      <w:r>
-        <w:rPr>
-          <w:lang w:bidi="en-US"/>
-        </w:rPr>
-        <w:t xml:space="preserve">The first major positive thing that I noticed about this algorithm is that it seemed a lot less memory hungry </w:t>
-      </w:r>
-      <w:r>
-        <w:rPr>
-          <w:lang w:bidi="en-US"/>
-        </w:rPr>
-        <w:t xml:space="preserve">than MVCC was. This is because the data itself </w:t>
-      </w:r>
-      <w:r>
-        <w:rPr>
-          <w:lang w:bidi="en-US"/>
-        </w:rPr>
-        <w:t>is not the star of the show with Amazon, it is the vector clocks that are being used to determine consistency. This translated into big savings in memory for me, as it meant that I only needed to modify the vector clock, rather than the data itself. Another major plus point was that because the data could be removed once they had been made consistent, I could make memory savings here as well.</w:t>
-      </w:r>
-    </w:p>
-    <w:p>
-      <w:pPr>
-        <w:jc w:val="both"/>
-        <w:rPr>
-          <w:lang w:bidi="en-US"/>
-        </w:rPr>
-      </w:pPr>
-    </w:p>
-    <w:p>
-      <w:pPr>
-        <w:jc w:val="both"/>
-        <w:rPr>
-          <w:lang w:bidi="en-US"/>
-        </w:rPr>
-      </w:pPr>
-      <w:r>
-        <w:rPr>
-          <w:lang w:bidi="en-US"/>
-        </w:rPr>
-        <w:t xml:space="preserve">On the other </w:t>
-      </w:r>
-      <w:r>
-        <w:rPr>
-          <w:lang w:bidi="en-US"/>
-        </w:rPr>
-        <w:t>hand</w:t>
-      </w:r>
-      <w:r>
-        <w:rPr>
-          <w:lang w:bidi="en-US"/>
-        </w:rPr>
-        <w:t xml:space="preserve"> I was worried that basing my emulator on the behavior of Amazons cloud platform would be harder to implement in terms of code. This is because the algorithms used are more complicated than those used for Couc</w:t>
-      </w:r>
-      <w:r>
-        <w:rPr>
-          <w:lang w:bidi="en-US"/>
-        </w:rPr>
-        <w:t xml:space="preserve">hDB and I was worried that the </w:t>
-      </w:r>
-      <w:r>
-        <w:rPr>
-          <w:lang w:bidi="en-US"/>
-        </w:rPr>
-        <w:t xml:space="preserve">additional complexity here would translate into additional complexity for my project overall. </w:t>
-      </w:r>
-    </w:p>
-    <w:p>
-      <w:pPr>
-        <w:jc w:val="both"/>
-        <w:rPr>
-          <w:lang w:bidi="en-US"/>
-        </w:rPr>
-      </w:pPr>
-    </w:p>
-    <w:p>
-      <w:pPr>
-        <w:jc w:val="both"/>
-        <w:rPr>
-          <w:lang w:bidi="en-US"/>
-        </w:rPr>
-      </w:pPr>
-      <w:r>
-        <w:rPr>
-          <w:lang w:bidi="en-US"/>
-        </w:rPr>
-        <w:t xml:space="preserve">I therefore decided that the additional work here would </w:t>
-      </w:r>
-      <w:r>
-        <w:rPr>
-          <w:lang w:bidi="en-US"/>
-        </w:rPr>
-        <w:t xml:space="preserve">be </w:t>
-      </w:r>
-      <w:r>
-        <w:rPr>
-          <w:lang w:bidi="en-US"/>
-        </w:rPr>
-        <w:t xml:space="preserve">the worth the risk if </w:t>
-      </w:r>
-      <w:r>
-        <w:rPr>
-          <w:lang w:bidi="en-US"/>
-        </w:rPr>
-        <w:t xml:space="preserve">I </w:t>
-      </w:r>
-      <w:r>
-        <w:rPr>
-          <w:lang w:bidi="en-US"/>
-        </w:rPr>
-        <w:t>was able t</w:t>
-      </w:r>
-      <w:r>
-        <w:rPr>
-          <w:lang w:bidi="en-US"/>
-        </w:rPr>
-        <w:t>o create an application that per</w:t>
-      </w:r>
-      <w:r>
-        <w:rPr>
-          <w:lang w:bidi="en-US"/>
-        </w:rPr>
-        <w:t>formed efficiently. I was also worried that my application might not b</w:t>
-      </w:r>
-      <w:r>
-        <w:rPr>
-          <w:lang w:bidi="en-US"/>
-        </w:rPr>
-        <w:t>e able to scale very easily.</w:t>
-      </w:r>
-      <w:r>
-        <w:rPr>
-          <w:lang w:bidi="en-US"/>
-        </w:rPr>
-        <w:t xml:space="preserve"> </w:t>
-      </w:r>
-      <w:r>
-        <w:rPr>
-          <w:lang w:bidi="en-US"/>
-        </w:rPr>
-        <w:t xml:space="preserve">For these reasons, I chose the </w:t>
-      </w:r>
-      <w:r>
-        <w:rPr>
-          <w:lang w:bidi="en-US"/>
-        </w:rPr>
-        <w:t xml:space="preserve">approach on vector clocks. I had to adjust </w:t>
-      </w:r>
-      <w:r>
-        <w:rPr>
-          <w:lang w:bidi="en-US"/>
-        </w:rPr>
-        <w:t>the</w:t>
-      </w:r>
-      <w:r>
-        <w:rPr>
-          <w:lang w:bidi="en-US"/>
-        </w:rPr>
-        <w:t xml:space="preserve"> algorithms significantly though </w:t>
-      </w:r>
-      <w:r>
-        <w:rPr>
-          <w:lang w:bidi="en-US"/>
-        </w:rPr>
-        <w:t xml:space="preserve">in order </w:t>
-      </w:r>
-      <w:r>
-        <w:rPr>
-          <w:lang w:bidi="en-US"/>
-        </w:rPr>
-        <w:t xml:space="preserve">to fit the </w:t>
-      </w:r>
-      <w:r>
-        <w:rPr>
-          <w:lang w:bidi="en-US"/>
-        </w:rPr>
-        <w:t>situation that I was working in.</w:t>
-      </w:r>
-      <w:r>
-        <w:rPr>
-          <w:lang w:bidi="en-US"/>
-        </w:rPr>
-        <w:t xml:space="preserve"> I wi</w:t>
-      </w:r>
-      <w:r>
-        <w:rPr>
-          <w:lang w:bidi="en-US"/>
-        </w:rPr>
-        <w:t xml:space="preserve">ll discuss this further in the </w:t>
-      </w:r>
-      <w:r>
-        <w:rPr>
-          <w:lang w:bidi="en-US"/>
-        </w:rPr>
-        <w:t xml:space="preserve">chapter on implementing eventual consistency. </w:t>
-      </w:r>
-    </w:p>
-    <w:p>
-      <w:pPr>
-        <w:jc w:val="both"/>
-        <w:rPr>
-          <w:lang w:bidi="en-US"/>
-        </w:rPr>
-      </w:pPr>
-    </w:p>
-    <w:p>
-      <w:pPr>
-        <w:jc w:val="both"/>
-        <w:rPr>
-          <w:lang w:bidi="en-US"/>
-        </w:rPr>
-      </w:pPr>
-    </w:p>
-    <w:p>
-      <w:pPr>
-        <w:jc w:val="both"/>
-        <w:rPr>
-          <w:lang w:bidi="en-US"/>
-        </w:rPr>
-      </w:pPr>
-      <w:r>
-        <w:rPr>
-          <w:lang w:bidi="en-US"/>
-        </w:rPr>
-        <w:t xml:space="preserve">The second phase of the project was all about implementing Basic Availibillity, Therefore, I went back to the models identified in   the literature/technology review and  compared them all to decide upon the best way of approaching the problem. </w:t>
-      </w:r>
-    </w:p>
-    <w:p>
-      <w:pPr>
-        <w:jc w:val="both"/>
-        <w:rPr>
-          <w:lang w:bidi="en-US"/>
-        </w:rPr>
-      </w:pPr>
-    </w:p>
-    <w:p>
-      <w:pPr>
-        <w:jc w:val="both"/>
-        <w:rPr>
-          <w:lang w:bidi="en-US"/>
-        </w:rPr>
-      </w:pPr>
-      <w:r>
-        <w:rPr>
-          <w:lang w:bidi="en-US"/>
-        </w:rPr>
-        <w:t xml:space="preserve">I ruled out the approach taken by CouchDB straight away, The  reason for this is because the basic availability model employed here  requires that all servers have a copy of the database.  This is not the case in my system, the replication servers store database updates, and these updates are applied to data from the database when it reaches the replication server.  Because of this, I believe that it would be difficult to combine a model based on CouchDB with the eventual consistency model I already have  </w:t>
-      </w:r>
-    </w:p>
-    <w:p>
-      <w:pPr>
-        <w:jc w:val="both"/>
-        <w:rPr>
-          <w:lang w:bidi="en-US"/>
-        </w:rPr>
-      </w:pPr>
-    </w:p>
-    <w:p>
-      <w:pPr>
-        <w:jc w:val="both"/>
-        <w:rPr>
-          <w:lang w:bidi="en-US"/>
-        </w:rPr>
-      </w:pPr>
-      <w:r>
-        <w:rPr>
-          <w:lang w:bidi="en-US"/>
-        </w:rPr>
-        <w:t>A better alternative would be the approach taken by MongoDB. As mentioned  previously. MongoDB uses a variation on a Master/Slave replication scheme.  The servers are d</w:t>
-      </w:r>
-      <w:r>
-        <w:rPr>
-          <w:lang w:bidi="en-US"/>
-        </w:rPr>
-        <w:t xml:space="preserve">ivided into replica sets. Each replica set has a Primary, and several secondaries. IF a primary went down, then the secondaries hold an election to determine  the new primary.  </w:t>
-      </w:r>
-    </w:p>
-    <w:p>
-      <w:pPr>
-        <w:jc w:val="both"/>
-        <w:rPr>
-          <w:lang w:bidi="en-US"/>
-        </w:rPr>
-      </w:pPr>
-    </w:p>
-    <w:p>
-      <w:pPr>
-        <w:jc w:val="both"/>
-        <w:rPr>
-          <w:lang w:bidi="en-US"/>
-        </w:rPr>
-      </w:pPr>
-      <w:r>
-        <w:rPr>
-          <w:lang w:bidi="en-US"/>
-        </w:rPr>
-        <w:t xml:space="preserve">The reason as to why I like this approach is due to several factors. Firstly, I could simply modify my replication servers to have several child servers implementing this scheme. Because  all communication in an Akka based system is done between objects of ActorRef type, I would need to  modify very little of the remainder of the system in order to get this  approach to work effectively. </w:t>
-      </w:r>
-    </w:p>
-    <w:p>
-      <w:pPr>
-        <w:jc w:val="both"/>
-        <w:rPr>
-          <w:lang w:bidi="en-US"/>
-        </w:rPr>
-      </w:pPr>
-    </w:p>
-    <w:p>
-      <w:pPr>
-        <w:jc w:val="both"/>
-        <w:rPr>
-          <w:lang w:bidi="en-US"/>
-        </w:rPr>
-      </w:pPr>
-      <w:r>
-        <w:rPr>
-          <w:lang w:bidi="en-US"/>
-        </w:rPr>
-        <w:t>Other databases I mentioned are ttoo similar to approaches I’ve already covered to be  considered as a model of their own right</w:t>
-      </w:r>
-      <w:r>
-        <w:rPr>
-          <w:lang w:bidi="en-US"/>
-        </w:rPr>
-        <w:t xml:space="preserve">. As an example, Neo4J and Redis are too similar to  MongoDB. I did find some useful refinements of the genral concepts embodied in MongoDB that I could  add to my solution if I chose to go down that route. As an example. Neo4j allows you to add writes to slave nodes. These then propagate their data back up to the master, which then propogates the data down to all the other slaves. </w:t>
-      </w:r>
-    </w:p>
-    <w:p>
-      <w:pPr>
-        <w:jc w:val="both"/>
-        <w:rPr>
-          <w:lang w:bidi="en-US"/>
-        </w:rPr>
-      </w:pPr>
-    </w:p>
-    <w:p>
-      <w:pPr>
-        <w:jc w:val="both"/>
-        <w:rPr>
-          <w:lang w:bidi="en-US"/>
-        </w:rPr>
-      </w:pPr>
-      <w:r>
-        <w:rPr>
-          <w:lang w:bidi="en-US"/>
-        </w:rPr>
-        <w:t xml:space="preserve">ANother approach I was keen to investigate was that utilized by Amazons Dynamo  databae. This is partly because I used Dynamo as my model for eventual consistency, so I was hoping that the algorithms used for basic availibiilty would be complimentary to what I already </w:t>
-      </w:r>
-      <w:r>
-        <w:rPr>
-          <w:lang w:bidi="en-US"/>
-        </w:rPr>
-        <w:t>implemented</w:t>
-      </w:r>
-      <w:r>
-        <w:rPr>
-          <w:lang w:bidi="en-US"/>
-        </w:rPr>
-        <w:t xml:space="preserve">. </w:t>
-      </w:r>
-      <w:r>
-        <w:rPr>
-          <w:lang w:bidi="en-US"/>
-        </w:rPr>
-        <w:t xml:space="preserve">When I looked further into this  I found that there are two main concepts to  Amazons setup FIrslty, there is the ring of nodes, Each of the main server nodes has a ring of sub partitions. . The data is split between those oneds.  Data is sent to one server and is then sent to all others through the application of Amazons vector clock consistency model. Amazon also allows specification of the  amount of consistency that can be specified. This includes setting the amount of writes before an update can be deemed as valid.  </w:t>
-      </w:r>
-    </w:p>
-    <w:p>
-      <w:pPr>
-        <w:jc w:val="both"/>
-        <w:rPr>
-          <w:lang w:bidi="en-US"/>
-        </w:rPr>
-      </w:pPr>
-    </w:p>
-    <w:p>
-      <w:pPr>
-        <w:jc w:val="both"/>
-        <w:rPr>
-          <w:lang w:bidi="en-US"/>
-        </w:rPr>
-      </w:pPr>
-      <w:r>
-        <w:rPr>
-          <w:lang w:bidi="en-US"/>
-        </w:rPr>
-        <w:t>When I came to deciding which model I will implmenent. I decided to use  elements from several different  approaches.  I will use the MongoDB approach for the  simplicity  of its implmenation and the fac that I wouldn’t need to modify what I;m already doing that much in order to get everything working.  I will also incorporate elements from other cloud databases that use similar setups, in particular  I will allow slaves to receive updates.  This is partly to allow myself more flexibility in impmentation, as it would be difficult for  other actors in the system to distinguish between masters and slaves. D</w:t>
-      </w:r>
-    </w:p>
-    <w:p>
-      <w:pPr>
-        <w:jc w:val="both"/>
-        <w:rPr>
-          <w:lang w:bidi="en-US"/>
-        </w:rPr>
-      </w:pPr>
-    </w:p>
-    <w:p>
-      <w:pPr>
-        <w:jc w:val="both"/>
-        <w:rPr>
-          <w:lang w:bidi="en-US"/>
-        </w:rPr>
-      </w:pPr>
-    </w:p>
-    <w:p>
-      <w:pPr>
-        <w:jc w:val="both"/>
-        <w:rPr>
-          <w:lang w:bidi="en-US"/>
-        </w:rPr>
-      </w:pPr>
-      <w:r>
-        <w:rPr>
-          <w:lang w:bidi="en-US"/>
-        </w:rPr>
-        <w:t xml:space="preserve">Finally, I would use Amaozn mdel o using hashcodes to assign servers as well as the various customization oprations supported by their system. This I so that I can make the customization of the user experience based on real cloud systems as wella s just the implementation. It will also allow me to formalize  what it means for the master slve relationship for a write or read to be sucsesfull. </w:t>
-      </w:r>
-      <w:bookmarkStart w:id="0" w:name="_GoBack"/>
-      <w:bookmarkEnd w:id="0"/>
-    </w:p>
-    <w:p>
-      <w:pPr>
-        <w:jc w:val="both"/>
-        <w:rPr>
-          <w:lang w:bidi="en-US"/>
-        </w:rPr>
-      </w:pPr>
-    </w:p>
-    <w:p>
-      <w:pPr>
-        <w:jc w:val="both"/>
-        <w:rPr>
-          <w:b/>
-          <w:lang w:bidi="en-US"/>
-        </w:rPr>
-      </w:pPr>
-      <w:r>
-        <w:rPr>
-          <w:b/>
-          <w:lang w:bidi="en-US"/>
-        </w:rPr>
-        <w:t>Software processes</w:t>
-      </w:r>
-    </w:p>
-    <w:p>
-      <w:pPr>
-        <w:jc w:val="both"/>
-        <w:rPr>
-          <w:lang w:bidi="en-US"/>
-        </w:rPr>
-      </w:pPr>
-    </w:p>
-    <w:p>
-      <w:pPr>
-        <w:jc w:val="both"/>
-        <w:rPr>
-          <w:lang w:bidi="en-US"/>
-        </w:rPr>
-      </w:pPr>
-      <w:r>
-        <w:rPr>
-          <w:lang w:bidi="en-US"/>
-        </w:rPr>
-        <w:t xml:space="preserve">This chapter of the dissertation outlines the major software development tools and processes I used during the development of this project and also gives explanations on why I chose those particular tools over other alternatives. </w:t>
-      </w:r>
-    </w:p>
-    <w:p>
-      <w:pPr>
-        <w:jc w:val="both"/>
-        <w:rPr>
-          <w:b/>
-          <w:lang w:bidi="en-US"/>
-        </w:rPr>
-      </w:pPr>
-    </w:p>
-    <w:p>
-      <w:pPr>
-        <w:jc w:val="both"/>
-        <w:rPr>
-          <w:lang w:bidi="en-US"/>
-        </w:rPr>
-      </w:pPr>
-      <w:r>
-        <w:rPr>
-          <w:lang w:bidi="en-US"/>
-        </w:rPr>
-        <w:t xml:space="preserve">When I began the practical component of my project I needed to make decisions about how I would actually go about doing the practical work. I believe that a set of good software processes is essential for doing this so I set this out early on. </w:t>
-      </w:r>
-    </w:p>
-    <w:p>
-      <w:pPr>
-        <w:jc w:val="both"/>
-        <w:rPr>
-          <w:lang w:bidi="en-US"/>
-        </w:rPr>
-      </w:pPr>
-    </w:p>
-    <w:p>
-      <w:pPr>
-        <w:jc w:val="both"/>
-        <w:rPr>
-          <w:lang w:bidi="en-US"/>
-        </w:rPr>
-      </w:pPr>
-      <w:r>
-        <w:rPr>
-          <w:lang w:bidi="en-US"/>
-        </w:rPr>
-        <w:t xml:space="preserve">I decided against using a waterfall based development methodology. This is because I have never completed a project of this size on my own before, and I am using a large number of technologies, which are unfamiliar to me. Because of this, I did not feel that the waterfall approach would give me enough space to move things around if difficulties hit my project. </w:t>
-      </w:r>
-    </w:p>
-    <w:p>
-      <w:pPr>
-        <w:jc w:val="both"/>
-        <w:rPr>
-          <w:lang w:bidi="en-US"/>
-        </w:rPr>
-      </w:pPr>
-    </w:p>
-    <w:p>
-      <w:pPr>
-        <w:jc w:val="both"/>
-        <w:rPr>
-          <w:lang w:bidi="en-US"/>
-        </w:rPr>
-      </w:pPr>
-      <w:r>
-        <w:rPr>
-          <w:lang w:bidi="en-US"/>
-        </w:rPr>
-        <w:t xml:space="preserve">I therefore chose the to use an agile methodology with elements of Scrum built in. I chose an agile approach so that I could split the work up into manageable increments. This had two major benefits. Firstly, it allowed me to work on each feature in isolation, meaning that I only needed to focus on integrating into the main system at the end of each iteration. Another benefit of using an agile approach is that it meant that I could easily keep an eye on the progress I was making, and make adjustments to deal with this. As an example, during my first iteration, I completed all the work too quickly, so I was able to plan to complete more work in the second week. </w:t>
-      </w:r>
-    </w:p>
-    <w:p>
-      <w:pPr>
-        <w:jc w:val="both"/>
-        <w:rPr>
-          <w:lang w:bidi="en-US"/>
-        </w:rPr>
-      </w:pPr>
-    </w:p>
-    <w:p>
-      <w:pPr>
-        <w:jc w:val="both"/>
-        <w:rPr>
-          <w:lang w:bidi="en-US"/>
-        </w:rPr>
-      </w:pPr>
-      <w:r>
-        <w:rPr>
-          <w:lang w:bidi="en-US"/>
-        </w:rPr>
-        <w:t>Once I made this decision, I created an iteration plan that detailed exactly how I would manage my time in each iteration. Originally I had planned to use one week iterations and have each one self contained. After my first week working on the project however, it became clear that actually spreading this over two weeks would be beneficial. This helped me for two main reasons; firstly, it allowed me to vary the tasks that I completed each day. Secondly, it meant that I could give each task more than one or two days to do.</w:t>
-      </w:r>
-    </w:p>
-    <w:p>
-      <w:pPr>
-        <w:jc w:val="both"/>
-        <w:rPr>
-          <w:lang w:bidi="en-US"/>
-        </w:rPr>
-      </w:pPr>
-    </w:p>
-    <w:p>
-      <w:pPr>
-        <w:jc w:val="both"/>
-        <w:rPr>
-          <w:lang w:bidi="en-US"/>
-        </w:rPr>
-      </w:pPr>
-      <w:r>
-        <w:rPr>
-          <w:lang w:bidi="en-US"/>
-        </w:rPr>
-        <w:t xml:space="preserve">It is also worth noting however, that this plan did not always run smoothly every week. As an example, my work for the second iteration (which involved getting a basic version of eventual consistency working in my project) took much longer than I had expected it to, and therefore ended up spilling into the time that should have been used to develop iteration three. In contrast to this however, some iterations, such as iteration one, took much less time than I expected, so everything evened itself out in the end. </w:t>
-      </w:r>
-    </w:p>
-    <w:p>
-      <w:pPr>
-        <w:jc w:val="both"/>
-        <w:rPr>
-          <w:lang w:bidi="en-US"/>
-        </w:rPr>
-      </w:pPr>
-    </w:p>
-    <w:p>
-      <w:pPr>
-        <w:jc w:val="both"/>
-        <w:rPr>
-          <w:lang w:bidi="en-US"/>
-        </w:rPr>
-      </w:pPr>
-      <w:r>
-        <w:rPr>
-          <w:lang w:bidi="en-US"/>
-        </w:rPr>
-        <w:t>Another important consideration I had to take into account was the programming language that I would be using. The first choice that sprang to mind for this project was Java. Java was the first programming language I was ever taught, so I felt that I would be able to get something going pretty quickly in Java. The language can be used in most situations, because it has so many libraries and plugins available for it</w:t>
-      </w:r>
-      <w:r>
-        <w:rPr>
-          <w:lang w:bidi="en-US"/>
-        </w:rPr>
-        <w:t>, I was particularly confident that I could write web services in java after reading ‘Java Web Services”[24]</w:t>
-      </w:r>
-      <w:r>
-        <w:rPr>
-          <w:lang w:bidi="en-US"/>
-        </w:rPr>
-        <w:t xml:space="preserve">. On the other hand however, I was concerned that the project might involve dealing with concurrency, and the model based on threads and locks that Java provides is notoriously hard to get right. I also felt that I would be playing it safe a bit with Java, and I wanted to learn a language that I had never used before. </w:t>
-      </w:r>
-    </w:p>
-    <w:p>
-      <w:pPr>
-        <w:jc w:val="both"/>
-        <w:rPr>
-          <w:lang w:bidi="en-US"/>
-        </w:rPr>
-      </w:pPr>
-    </w:p>
-    <w:p>
-      <w:pPr>
-        <w:jc w:val="both"/>
-        <w:rPr>
-          <w:lang w:bidi="en-US"/>
-        </w:rPr>
-      </w:pPr>
-      <w:r>
-        <w:rPr>
-          <w:lang w:bidi="en-US"/>
-        </w:rPr>
-        <w:t xml:space="preserve">Another choice I considered was PHP. PHP is ideal for web-based projects like mine. This is because you insert it directly into HTML code, and most web servers support it. I </w:t>
-      </w:r>
-      <w:r>
-        <w:rPr>
-          <w:lang w:bidi="en-US"/>
-        </w:rPr>
-        <w:t xml:space="preserve">also </w:t>
-      </w:r>
-      <w:r>
-        <w:rPr>
-          <w:lang w:bidi="en-US"/>
-        </w:rPr>
-        <w:t xml:space="preserve">thought </w:t>
-      </w:r>
-      <w:r>
-        <w:rPr>
-          <w:lang w:bidi="en-US"/>
-        </w:rPr>
-        <w:t xml:space="preserve">that </w:t>
-      </w:r>
-      <w:r>
-        <w:rPr>
-          <w:lang w:bidi="en-US"/>
-        </w:rPr>
-        <w:t xml:space="preserve">the fact that the language was easy to deploy </w:t>
-      </w:r>
-      <w:r>
-        <w:rPr>
-          <w:lang w:bidi="en-US"/>
-        </w:rPr>
-        <w:t>would</w:t>
-      </w:r>
-      <w:r>
-        <w:rPr>
-          <w:lang w:bidi="en-US"/>
-        </w:rPr>
-        <w:t xml:space="preserve"> be a major selling point. On the other hand however, the fact that PHP is dynamically typed makes PHP programs harder to debug. To add to this, PHP has no built in support for concurrency. I therefore decided that the negatives of PHP outweigh the positives for this project. </w:t>
-      </w:r>
-    </w:p>
-    <w:p>
-      <w:pPr>
-        <w:jc w:val="both"/>
-        <w:rPr>
-          <w:lang w:bidi="en-US"/>
-        </w:rPr>
-      </w:pPr>
-    </w:p>
-    <w:p>
-      <w:pPr>
-        <w:jc w:val="both"/>
-        <w:rPr>
-          <w:lang w:bidi="en-US"/>
-        </w:rPr>
-      </w:pPr>
-      <w:r>
-        <w:rPr>
-          <w:lang w:bidi="en-US"/>
-        </w:rPr>
-        <w:t xml:space="preserve">The third language I looked at was Scala. Scala was built on top of the Java ecosystem, so all the benefits of programming in Java were also true of Scala. Another major plus point for the language was that it supported the actor model of concurrency. This involves not sharing any state at all, and communicating between different parts of the system through the use of immutable messages. I could see this approach working well for this sort of system. The reason being that it would be easy to translate a real system full of servers communicating with each other to an actor based system. Another good point about Scala is that it is both functional and object oriented. This means that if I wanted to write safe code for concurrency, Scala would let me do that, but if I wanted to take advantage of object oriented design methodologies, then I was equally able to do that as well. </w:t>
-      </w:r>
-    </w:p>
-    <w:p>
-      <w:pPr>
-        <w:jc w:val="both"/>
-        <w:rPr>
-          <w:lang w:bidi="en-US"/>
-        </w:rPr>
-      </w:pPr>
-    </w:p>
-    <w:p>
-      <w:pPr>
-        <w:jc w:val="both"/>
-        <w:rPr>
-          <w:lang w:bidi="en-US"/>
-        </w:rPr>
-      </w:pPr>
-      <w:r>
-        <w:rPr>
-          <w:lang w:bidi="en-US"/>
-        </w:rPr>
-        <w:t xml:space="preserve">These were not the only tools that I needed. One tool that I found I needed in particular was version control. Although I wasn’t working as part of a team, I did find that it would be useful to keep track of old versions of documents. Another reasons as to why I chose version control was the fact that it allowed me to ensure my work was regularly backed up to a server to ensure that nothing was lost. </w:t>
-      </w:r>
-    </w:p>
-    <w:p>
-      <w:pPr>
-        <w:jc w:val="both"/>
-        <w:rPr>
-          <w:lang w:bidi="en-US"/>
-        </w:rPr>
-      </w:pPr>
-    </w:p>
-    <w:p>
-      <w:pPr>
-        <w:jc w:val="both"/>
-        <w:rPr>
-          <w:lang w:bidi="en-US"/>
-        </w:rPr>
-      </w:pPr>
-      <w:r>
-        <w:rPr>
-          <w:lang w:bidi="en-US"/>
-        </w:rPr>
-        <w:t xml:space="preserve">I therefore created an account on Github for this project.  This allowed me to perform the functions mentioned above, and also allowed me to easily share progress with my supervisor about my work. </w:t>
-      </w:r>
-    </w:p>
-    <w:p>
-      <w:pPr>
-        <w:jc w:val="both"/>
-        <w:rPr>
-          <w:lang w:bidi="en-US"/>
-        </w:rPr>
-      </w:pPr>
-    </w:p>
-    <w:p>
-      <w:pPr>
-        <w:jc w:val="both"/>
-        <w:rPr>
-          <w:lang w:bidi="en-US"/>
-        </w:rPr>
-      </w:pPr>
-      <w:r>
-        <w:rPr>
-          <w:lang w:bidi="en-US"/>
-        </w:rPr>
-        <w:t xml:space="preserve">Another tool that I found particularly helpful during my project was Jira. Jira is an issue tracking tool that allowed me to log and monitor the work I was doing as I was doing it. It also allowed me to provide weekly progress updates to my project supervisor, as I could indicate in a graphical way exactly how much work I had done. </w:t>
-      </w:r>
-    </w:p>
-    <w:p>
-      <w:pPr>
-        <w:jc w:val="both"/>
-        <w:rPr>
-          <w:lang w:bidi="en-US"/>
-        </w:rPr>
-      </w:pPr>
-    </w:p>
-    <w:p>
-      <w:pPr>
-        <w:jc w:val="both"/>
-        <w:rPr>
-          <w:lang w:bidi="en-US"/>
-        </w:rPr>
-      </w:pPr>
-      <w:r>
-        <w:rPr>
-          <w:lang w:bidi="en-US"/>
-        </w:rPr>
-        <w:t xml:space="preserve">As well as the Scala programming language, I used two other libraries to complete the project. The first of these was Akka. Akka provides an implementation of the actor mode of concurrency that can be used within Scala or Java programs. Actors mainly communicate via passing messages to each other, and do not share any mutable state. Because of this, it is not possible for an Akka program to suffer from bugs that involve race hazards. Another plus point of the Akka system is that it is very well suited to the project, in that it is easy to map a cloud server in a database onto an AKKA Actor. </w:t>
-      </w:r>
-    </w:p>
-    <w:p>
-      <w:pPr>
-        <w:jc w:val="both"/>
-        <w:rPr>
-          <w:lang w:bidi="en-US"/>
-        </w:rPr>
-      </w:pPr>
-    </w:p>
-    <w:p>
-      <w:pPr>
-        <w:jc w:val="both"/>
-        <w:rPr>
-          <w:lang w:bidi="en-US"/>
-        </w:rPr>
-      </w:pPr>
-      <w:r>
-        <w:rPr>
-          <w:lang w:bidi="en-US"/>
-        </w:rPr>
-        <w:t>The P</w:t>
-      </w:r>
-      <w:r>
-        <w:rPr>
-          <w:lang w:bidi="en-US"/>
-        </w:rPr>
-        <w:t>lay framework was another invaluable tool during this project.  This was the main supporting library that I used in my project. I</w:t>
-      </w:r>
-      <w:r>
-        <w:rPr>
-          <w:lang w:bidi="en-US"/>
-        </w:rPr>
-        <w:t>t</w:t>
-      </w:r>
-      <w:r>
-        <w:rPr>
-          <w:lang w:bidi="en-US"/>
-        </w:rPr>
-        <w:t xml:space="preserve"> provided tools for developing the actual web service itself, as well as parsing the JSON requests needed as input to my application. This allowed me to put the low level details to the back of my mind and focus on the actual task of implementing eventual consistency. </w:t>
-      </w:r>
-    </w:p>
-    <w:p>
-      <w:pPr>
-        <w:jc w:val="both"/>
-        <w:rPr>
-          <w:lang w:bidi="en-US"/>
-        </w:rPr>
-      </w:pPr>
-    </w:p>
-    <w:p>
-      <w:pPr>
-        <w:jc w:val="both"/>
-        <w:rPr>
-          <w:lang w:bidi="en-US"/>
-        </w:rPr>
-      </w:pPr>
-      <w:r>
-        <w:rPr>
-          <w:lang w:bidi="en-US"/>
-        </w:rPr>
-        <w:t>Design was another key element to my project. The</w:t>
-      </w:r>
-      <w:r>
-        <w:rPr>
-          <w:lang w:bidi="en-US"/>
-        </w:rPr>
-        <w:t>r</w:t>
-      </w:r>
-      <w:r>
-        <w:rPr>
-          <w:lang w:bidi="en-US"/>
-        </w:rPr>
-        <w:t xml:space="preserve">e were two main kinds of UML diagrams I needed here. Firstly, I used UML class diagrams to model the different types of SQL queries that my system could process, so that I could visualize the inheritance relationships between these before I started the coding work. When designing the overall system architecture however, I used the process network diagrams introduced in module CO890. These show the overall design of my system and show how the various processes communicate. I chose these over a standard sequence or state diagram due to the high amounts of concurrency involved in my system. </w:t>
-      </w:r>
-    </w:p>
-    <w:p>
-      <w:pPr>
-        <w:jc w:val="both"/>
-        <w:rPr>
-          <w:lang w:bidi="en-US"/>
-        </w:rPr>
-      </w:pPr>
-    </w:p>
-    <w:p>
-      <w:pPr>
-        <w:jc w:val="both"/>
-        <w:rPr>
-          <w:lang w:bidi="en-US"/>
-        </w:rPr>
-      </w:pPr>
-      <w:r>
-        <w:rPr>
-          <w:lang w:bidi="en-US"/>
-        </w:rPr>
-        <w:t>Now I will look at testing the application. Firstly, I used unit tests to test each of the core pieces of functionality. This form of testing served two purposes. Firstly, it allowed me to verify that each component was working as I intended it to as I developed the system. Secondly, it also meant that I could assess rapidly whether that piece of software broke the rest of the system by running all the unit tests that I previously created.</w:t>
-      </w:r>
-    </w:p>
-    <w:p>
-      <w:pPr>
-        <w:jc w:val="both"/>
-        <w:rPr>
-          <w:lang w:bidi="en-US"/>
-        </w:rPr>
-      </w:pPr>
-    </w:p>
-    <w:p>
-      <w:pPr>
-        <w:jc w:val="both"/>
-        <w:rPr>
-          <w:lang w:bidi="en-US"/>
-        </w:rPr>
-      </w:pPr>
-      <w:r>
-        <w:rPr>
-          <w:lang w:bidi="en-US"/>
-        </w:rPr>
-        <w:t>I used the S</w:t>
-      </w:r>
-      <w:r>
-        <w:rPr>
-          <w:lang w:bidi="en-US"/>
-        </w:rPr>
-        <w:t>pec2 framework provided with Play to do this. The main reason for this was that it allowed me to test the actual http requests in my code. This turned out to be incredibly useful, as otherwise I would have had to do this manually, something that would have taken a great deal more time and effort. I was able to integrate my unit tests whenever I rebuilt the system, so that I always had a good idea of what I’d broken whenever I changed a version of the software.</w:t>
-      </w:r>
-    </w:p>
-    <w:p>
-      <w:pPr>
-        <w:jc w:val="both"/>
-        <w:rPr>
-          <w:lang w:bidi="en-US"/>
-        </w:rPr>
-      </w:pPr>
-    </w:p>
-    <w:p>
-      <w:pPr>
-        <w:jc w:val="both"/>
-        <w:rPr>
-          <w:lang w:bidi="en-US"/>
-        </w:rPr>
-      </w:pPr>
-      <w:r>
-        <w:rPr>
-          <w:lang w:bidi="en-US"/>
-        </w:rPr>
-        <w:t>Another valuable tool that I made heavy use of during my project was static analysis. This was useful because it caught lots of stupid typos before I even ran the code. A prime example of this kind of situation was a time when I wrote a Boolean function that always returned false. I ran my project under several different static analysis tools each time I compiled my project, so as to catch the most errors possible.</w:t>
-      </w:r>
-    </w:p>
-    <w:p>
-      <w:pPr>
-        <w:jc w:val="both"/>
-        <w:rPr>
-          <w:lang w:bidi="en-US"/>
-        </w:rPr>
-      </w:pPr>
-    </w:p>
-    <w:p>
-      <w:pPr>
-        <w:jc w:val="both"/>
-        <w:rPr>
-          <w:lang w:bidi="en-US"/>
-        </w:rPr>
-      </w:pPr>
-      <w:r>
-        <w:rPr>
-          <w:lang w:bidi="en-US"/>
-        </w:rPr>
-        <w:t xml:space="preserve">Because I was using the Akka concurrency framework in order </w:t>
-      </w:r>
-      <w:r>
-        <w:rPr>
-          <w:lang w:bidi="en-US"/>
-        </w:rPr>
-        <w:t>to make my application scalable I could not use the standard u</w:t>
-      </w:r>
-      <w:r>
-        <w:rPr>
-          <w:lang w:bidi="en-US"/>
-        </w:rPr>
-        <w:t>nit tests provided by Play framework to test all aspects of my application.  This is because the actors in play are protected by the special ActorRef class, meaning that you can only sen</w:t>
-      </w:r>
-      <w:r>
-        <w:rPr>
-          <w:lang w:bidi="en-US"/>
-        </w:rPr>
-        <w:t>d and receive messages to them</w:t>
-      </w:r>
-      <w:r>
-        <w:rPr>
-          <w:lang w:bidi="en-US"/>
-        </w:rPr>
-        <w:t>. T</w:t>
-      </w:r>
-      <w:r>
-        <w:rPr>
-          <w:lang w:bidi="en-US"/>
-        </w:rPr>
-        <w:t xml:space="preserve">he Akka testKit enables you to </w:t>
-      </w:r>
-      <w:r>
-        <w:rPr>
-          <w:lang w:bidi="en-US"/>
-        </w:rPr>
-        <w:t xml:space="preserve">get access to the underlying actors methods, meaning I could make full use of Spec2 to enable correct testing of my application. </w:t>
-      </w:r>
-    </w:p>
-    <w:p>
-      <w:pPr>
-        <w:jc w:val="both"/>
-        <w:rPr>
-          <w:lang w:bidi="en-US"/>
-        </w:rPr>
-      </w:pPr>
-    </w:p>
-    <w:p>
-      <w:pPr>
-        <w:jc w:val="both"/>
-        <w:rPr>
-          <w:lang w:bidi="en-US"/>
-        </w:rPr>
-      </w:pPr>
-      <w:r>
-        <w:rPr>
-          <w:lang w:bidi="en-US"/>
-        </w:rPr>
-        <w:t>I should also probably briefly menti</w:t>
-      </w:r>
-      <w:r>
-        <w:rPr>
-          <w:lang w:bidi="en-US"/>
-        </w:rPr>
-        <w:t>on IntelliJ</w:t>
-      </w:r>
-      <w:r>
-        <w:rPr>
-          <w:lang w:bidi="en-US"/>
-        </w:rPr>
-        <w:t xml:space="preserve"> IDE here. While not directly related to the success of my project, it did make things much easier because it allowed me to use all the tools from one place and meant I saved much more time than if I had had to switch between each tool individually. </w:t>
-      </w:r>
-    </w:p>
-    <w:p>
-      <w:pPr>
-        <w:jc w:val="both"/>
-        <w:rPr>
-          <w:lang w:bidi="en-US"/>
-        </w:rPr>
-      </w:pPr>
-    </w:p>
-    <w:p>
-      <w:pPr>
-        <w:jc w:val="both"/>
+      <w:r>
         <w:rPr>
           <w:b/>
           <w:u w:val="single"/>
           <w:lang w:bidi="en-US"/>
         </w:rPr>
-      </w:pPr>
-      <w:r>
-        <w:rPr>
-          <w:b/>
-          <w:u w:val="single"/>
-          <w:lang w:bidi="en-US"/>
-        </w:rPr>
         <w:t>Implementing Eventual Consistency</w:t>
       </w:r>
     </w:p>
     <w:p>
       <w:pPr>
-        <w:jc w:val="both"/>
-        <w:rPr>
-          <w:lang w:bidi="en-US"/>
-        </w:rPr>
-      </w:pPr>
-    </w:p>
-    <w:p>
-      <w:pPr>
+        <w:spacing w:line="360" w:lineRule="auto"/>
+        <w:jc w:val="both"/>
+        <w:rPr>
+          <w:lang w:bidi="en-US"/>
+        </w:rPr>
+      </w:pPr>
+    </w:p>
+    <w:p>
+      <w:pPr>
+        <w:spacing w:line="360" w:lineRule="auto"/>
         <w:jc w:val="both"/>
         <w:rPr>
           <w:lang w:bidi="en-US"/>
@@ -3211,14 +5108,16 @@
     </w:p>
     <w:p>
       <w:pPr>
-        <w:jc w:val="both"/>
-        <w:rPr>
-          <w:lang w:bidi="en-US"/>
-        </w:rPr>
-      </w:pPr>
-    </w:p>
-    <w:p>
-      <w:pPr>
+        <w:spacing w:line="360" w:lineRule="auto"/>
+        <w:jc w:val="both"/>
+        <w:rPr>
+          <w:lang w:bidi="en-US"/>
+        </w:rPr>
+      </w:pPr>
+    </w:p>
+    <w:p>
+      <w:pPr>
+        <w:spacing w:line="360" w:lineRule="auto"/>
         <w:jc w:val="both"/>
         <w:rPr>
           <w:lang w:bidi="en-US"/>
@@ -3252,19 +5151,40 @@
         <w:rPr>
           <w:lang w:bidi="en-US"/>
         </w:rPr>
-        <w:t>undergraduate study at the university of Kent.  This was done in PHP using the Codeigni</w:t>
-      </w:r>
-      <w:r>
-        <w:rPr>
-          <w:lang w:bidi="en-US"/>
-        </w:rPr>
-        <w:t>tor web framework however. The P</w:t>
-      </w:r>
-      <w:r>
-        <w:rPr>
-          <w:lang w:bidi="en-US"/>
-        </w:rPr>
-        <w:t>lay framework takes full advantage of Scala</w:t>
+        <w:t xml:space="preserve">undergraduate study at the university of Kent.  This was done in PHP using the </w:t>
+      </w:r>
+      <w:proofErr w:type="spellStart"/>
+      <w:r>
+        <w:rPr>
+          <w:lang w:bidi="en-US"/>
+        </w:rPr>
+        <w:t>Codeigni</w:t>
+      </w:r>
+      <w:r>
+        <w:rPr>
+          <w:lang w:bidi="en-US"/>
+        </w:rPr>
+        <w:t>tor</w:t>
+      </w:r>
+      <w:proofErr w:type="spellEnd"/>
+      <w:r>
+        <w:rPr>
+          <w:lang w:bidi="en-US"/>
+        </w:rPr>
+        <w:t xml:space="preserve"> web framework however. The P</w:t>
+      </w:r>
+      <w:r>
+        <w:rPr>
+          <w:lang w:bidi="en-US"/>
+        </w:rPr>
+        <w:t xml:space="preserve">lay framework takes full advantage of </w:t>
+      </w:r>
+      <w:proofErr w:type="spellStart"/>
+      <w:r>
+        <w:rPr>
+          <w:lang w:bidi="en-US"/>
+        </w:rPr>
+        <w:t>Scala</w:t>
       </w:r>
       <w:r>
         <w:rPr>
@@ -3276,19 +5196,42 @@
         <w:rPr>
           <w:lang w:bidi="en-US"/>
         </w:rPr>
-        <w:t xml:space="preserve">s functional capabilities, meaning that it is much more complex than Codeignitor was. I therefore used the first week to become acquainted with the framework. </w:t>
-      </w:r>
-    </w:p>
-    <w:p>
-      <w:pPr>
-        <w:jc w:val="both"/>
-        <w:rPr>
-          <w:lang w:bidi="en-US"/>
-        </w:rPr>
-      </w:pPr>
-    </w:p>
-    <w:p>
-      <w:pPr>
+        <w:t>s</w:t>
+      </w:r>
+      <w:proofErr w:type="spellEnd"/>
+      <w:r>
+        <w:rPr>
+          <w:lang w:bidi="en-US"/>
+        </w:rPr>
+        <w:t xml:space="preserve"> functional capabilities, meaning that it is much more complex than </w:t>
+      </w:r>
+      <w:proofErr w:type="spellStart"/>
+      <w:r>
+        <w:rPr>
+          <w:lang w:bidi="en-US"/>
+        </w:rPr>
+        <w:t>Codeignitor</w:t>
+      </w:r>
+      <w:proofErr w:type="spellEnd"/>
+      <w:r>
+        <w:rPr>
+          <w:lang w:bidi="en-US"/>
+        </w:rPr>
+        <w:t xml:space="preserve"> was. I therefore used the first week to become acquainted with the framework. </w:t>
+      </w:r>
+    </w:p>
+    <w:p>
+      <w:pPr>
+        <w:spacing w:line="360" w:lineRule="auto"/>
+        <w:jc w:val="both"/>
+        <w:rPr>
+          <w:lang w:bidi="en-US"/>
+        </w:rPr>
+      </w:pPr>
+    </w:p>
+    <w:p>
+      <w:pPr>
+        <w:spacing w:line="360" w:lineRule="auto"/>
         <w:jc w:val="both"/>
         <w:rPr>
           <w:lang w:bidi="en-US"/>
@@ -3310,19 +5253,35 @@
         <w:rPr>
           <w:lang w:bidi="en-US"/>
         </w:rPr>
-        <w:t xml:space="preserve">affirmed my decision to use the Play framework in the project. This is because it made sending results to and from the user relatively straightforward. It also provided libraries to help me accomplish common web development tasks easily, such as transforming data to and from Json. </w:t>
-      </w:r>
-    </w:p>
-    <w:p>
-      <w:pPr>
-        <w:jc w:val="both"/>
-        <w:rPr>
-          <w:lang w:bidi="en-US"/>
-        </w:rPr>
-      </w:pPr>
-    </w:p>
-    <w:p>
-      <w:pPr>
+        <w:t xml:space="preserve">affirmed my decision to use the Play framework in the project. This is because it made sending results to and from the user relatively straightforward. It also provided libraries to help me accomplish common web development tasks easily, such as transforming data to and from </w:t>
+      </w:r>
+      <w:proofErr w:type="spellStart"/>
+      <w:r>
+        <w:rPr>
+          <w:lang w:bidi="en-US"/>
+        </w:rPr>
+        <w:t>Json</w:t>
+      </w:r>
+      <w:proofErr w:type="spellEnd"/>
+      <w:r>
+        <w:rPr>
+          <w:lang w:bidi="en-US"/>
+        </w:rPr>
+        <w:t xml:space="preserve">. </w:t>
+      </w:r>
+    </w:p>
+    <w:p>
+      <w:pPr>
+        <w:spacing w:line="360" w:lineRule="auto"/>
+        <w:jc w:val="both"/>
+        <w:rPr>
+          <w:lang w:bidi="en-US"/>
+        </w:rPr>
+      </w:pPr>
+    </w:p>
+    <w:p>
+      <w:pPr>
+        <w:spacing w:line="360" w:lineRule="auto"/>
         <w:jc w:val="both"/>
         <w:rPr>
           <w:lang w:bidi="en-US"/>
@@ -3344,7 +5303,21 @@
         <w:rPr>
           <w:lang w:bidi="en-US"/>
         </w:rPr>
-        <w:t>was part of standard Java, meaning that it  would be likely to be well documented and easy to use. When I implemented these features however</w:t>
+        <w:t xml:space="preserve">was part of standard Java, meaning that </w:t>
+      </w:r>
+      <w:proofErr w:type="gramStart"/>
+      <w:r>
+        <w:rPr>
+          <w:lang w:bidi="en-US"/>
+        </w:rPr>
+        <w:t>it  would</w:t>
+      </w:r>
+      <w:proofErr w:type="gramEnd"/>
+      <w:r>
+        <w:rPr>
+          <w:lang w:bidi="en-US"/>
+        </w:rPr>
+        <w:t xml:space="preserve"> be likely to be well documented and easy to use. When I implemented these features however</w:t>
       </w:r>
       <w:r>
         <w:rPr>
@@ -3356,19 +5329,35 @@
         <w:rPr>
           <w:lang w:bidi="en-US"/>
         </w:rPr>
-        <w:t xml:space="preserve">required a lot more code just to run simple queries. I therefore decided to try Anorm, the standard Database connectivity library bundled with the Play framework, and this proved to be both reliable and easy to use. </w:t>
-      </w:r>
-    </w:p>
-    <w:p>
-      <w:pPr>
-        <w:jc w:val="both"/>
-        <w:rPr>
-          <w:lang w:bidi="en-US"/>
-        </w:rPr>
-      </w:pPr>
-    </w:p>
-    <w:p>
-      <w:pPr>
+        <w:t xml:space="preserve">required a lot more code just to run simple queries. I therefore decided to try </w:t>
+      </w:r>
+      <w:proofErr w:type="spellStart"/>
+      <w:r>
+        <w:rPr>
+          <w:lang w:bidi="en-US"/>
+        </w:rPr>
+        <w:t>Anorm</w:t>
+      </w:r>
+      <w:proofErr w:type="spellEnd"/>
+      <w:r>
+        <w:rPr>
+          <w:lang w:bidi="en-US"/>
+        </w:rPr>
+        <w:t xml:space="preserve">, the standard Database connectivity library bundled with the Play framework, and this proved to be both reliable and easy to use. </w:t>
+      </w:r>
+    </w:p>
+    <w:p>
+      <w:pPr>
+        <w:spacing w:line="360" w:lineRule="auto"/>
+        <w:jc w:val="both"/>
+        <w:rPr>
+          <w:lang w:bidi="en-US"/>
+        </w:rPr>
+      </w:pPr>
+    </w:p>
+    <w:p>
+      <w:pPr>
+        <w:spacing w:line="360" w:lineRule="auto"/>
         <w:jc w:val="both"/>
         <w:rPr>
           <w:lang w:bidi="en-US"/>
@@ -3443,14 +5432,16 @@
     </w:p>
     <w:p>
       <w:pPr>
-        <w:jc w:val="both"/>
-        <w:rPr>
-          <w:lang w:bidi="en-US"/>
-        </w:rPr>
-      </w:pPr>
-    </w:p>
-    <w:p>
-      <w:pPr>
+        <w:spacing w:line="360" w:lineRule="auto"/>
+        <w:jc w:val="both"/>
+        <w:rPr>
+          <w:lang w:bidi="en-US"/>
+        </w:rPr>
+      </w:pPr>
+    </w:p>
+    <w:p>
+      <w:pPr>
+        <w:spacing w:line="360" w:lineRule="auto"/>
         <w:jc w:val="both"/>
         <w:rPr>
           <w:lang w:bidi="en-US"/>
@@ -3520,7 +5511,21 @@
         <w:rPr>
           <w:lang w:bidi="en-US"/>
         </w:rPr>
-        <w:t xml:space="preserve">, such as deadlock and livelock. This is not foolproof, but it did make me more confident than if I </w:t>
+        <w:t xml:space="preserve">, such as deadlock and </w:t>
+      </w:r>
+      <w:proofErr w:type="spellStart"/>
+      <w:r>
+        <w:rPr>
+          <w:lang w:bidi="en-US"/>
+        </w:rPr>
+        <w:t>livelock</w:t>
+      </w:r>
+      <w:proofErr w:type="spellEnd"/>
+      <w:r>
+        <w:rPr>
+          <w:lang w:bidi="en-US"/>
+        </w:rPr>
+        <w:t xml:space="preserve">. This is not foolproof, but it did make me more confident than if I </w:t>
       </w:r>
       <w:r>
         <w:rPr>
@@ -3561,14 +5566,16 @@
     </w:p>
     <w:p>
       <w:pPr>
-        <w:jc w:val="both"/>
-        <w:rPr>
-          <w:lang w:bidi="en-US"/>
-        </w:rPr>
-      </w:pPr>
-    </w:p>
-    <w:p>
-      <w:pPr>
+        <w:spacing w:line="360" w:lineRule="auto"/>
+        <w:jc w:val="both"/>
+        <w:rPr>
+          <w:lang w:bidi="en-US"/>
+        </w:rPr>
+      </w:pPr>
+    </w:p>
+    <w:p>
+      <w:pPr>
+        <w:spacing w:line="360" w:lineRule="auto"/>
         <w:jc w:val="both"/>
         <w:rPr>
           <w:lang w:bidi="en-US"/>
@@ -3614,7 +5621,21 @@
         <w:rPr>
           <w:lang w:bidi="en-US"/>
         </w:rPr>
-        <w:t>I therefore had to introduce a marshaller into the system, to ta</w:t>
+        <w:t xml:space="preserve">I therefore had to introduce a </w:t>
+      </w:r>
+      <w:proofErr w:type="spellStart"/>
+      <w:r>
+        <w:rPr>
+          <w:lang w:bidi="en-US"/>
+        </w:rPr>
+        <w:t>marshaller</w:t>
+      </w:r>
+      <w:proofErr w:type="spellEnd"/>
+      <w:r>
+        <w:rPr>
+          <w:lang w:bidi="en-US"/>
+        </w:rPr>
+        <w:t xml:space="preserve"> into the system, to ta</w:t>
       </w:r>
       <w:r>
         <w:rPr>
@@ -3631,14 +5652,16 @@
     </w:p>
     <w:p>
       <w:pPr>
-        <w:jc w:val="both"/>
-        <w:rPr>
-          <w:lang w:bidi="en-US"/>
-        </w:rPr>
-      </w:pPr>
-    </w:p>
-    <w:p>
-      <w:pPr>
+        <w:spacing w:line="360" w:lineRule="auto"/>
+        <w:jc w:val="both"/>
+        <w:rPr>
+          <w:lang w:bidi="en-US"/>
+        </w:rPr>
+      </w:pPr>
+    </w:p>
+    <w:p>
+      <w:pPr>
+        <w:spacing w:line="360" w:lineRule="auto"/>
         <w:jc w:val="both"/>
         <w:rPr>
           <w:lang w:bidi="en-US"/>
@@ -3653,14 +5676,16 @@
     </w:p>
     <w:p>
       <w:pPr>
-        <w:jc w:val="both"/>
-        <w:rPr>
-          <w:lang w:bidi="en-US"/>
-        </w:rPr>
-      </w:pPr>
-    </w:p>
-    <w:p>
-      <w:pPr>
+        <w:spacing w:line="360" w:lineRule="auto"/>
+        <w:jc w:val="both"/>
+        <w:rPr>
+          <w:lang w:bidi="en-US"/>
+        </w:rPr>
+      </w:pPr>
+    </w:p>
+    <w:p>
+      <w:pPr>
+        <w:spacing w:line="360" w:lineRule="auto"/>
         <w:jc w:val="both"/>
         <w:rPr>
           <w:lang w:bidi="en-US"/>
@@ -3681,14 +5706,16 @@
     </w:p>
     <w:p>
       <w:pPr>
-        <w:jc w:val="both"/>
-        <w:rPr>
-          <w:lang w:bidi="en-US"/>
-        </w:rPr>
-      </w:pPr>
-    </w:p>
-    <w:p>
-      <w:pPr>
+        <w:spacing w:line="360" w:lineRule="auto"/>
+        <w:jc w:val="both"/>
+        <w:rPr>
+          <w:lang w:bidi="en-US"/>
+        </w:rPr>
+      </w:pPr>
+    </w:p>
+    <w:p>
+      <w:pPr>
+        <w:spacing w:line="360" w:lineRule="auto"/>
         <w:jc w:val="both"/>
         <w:rPr>
           <w:lang w:bidi="en-US"/>
@@ -3716,19 +5743,49 @@
         <w:rPr>
           <w:lang w:bidi="en-US"/>
         </w:rPr>
-        <w:t xml:space="preserve">And then sending everything through to the replication marshaller to do the final check.. While this system does wok, it is very inefficient, and I believe that there could be a simpler solution. For this reason, I want to spend some time looking at this after the early deliverable deadline date. </w:t>
-      </w:r>
-    </w:p>
-    <w:p>
-      <w:pPr>
-        <w:jc w:val="both"/>
-        <w:rPr>
-          <w:lang w:bidi="en-US"/>
-        </w:rPr>
-      </w:pPr>
-    </w:p>
-    <w:p>
-      <w:pPr>
+        <w:t xml:space="preserve">And then sending everything through to the replication </w:t>
+      </w:r>
+      <w:proofErr w:type="spellStart"/>
+      <w:r>
+        <w:rPr>
+          <w:lang w:bidi="en-US"/>
+        </w:rPr>
+        <w:t>marshaller</w:t>
+      </w:r>
+      <w:proofErr w:type="spellEnd"/>
+      <w:r>
+        <w:rPr>
+          <w:lang w:bidi="en-US"/>
+        </w:rPr>
+        <w:t xml:space="preserve"> to do the final check</w:t>
+      </w:r>
+      <w:proofErr w:type="gramStart"/>
+      <w:r>
+        <w:rPr>
+          <w:lang w:bidi="en-US"/>
+        </w:rPr>
+        <w:t>..</w:t>
+      </w:r>
+      <w:proofErr w:type="gramEnd"/>
+      <w:r>
+        <w:rPr>
+          <w:lang w:bidi="en-US"/>
+        </w:rPr>
+        <w:t xml:space="preserve"> While this system does wok, it is very inefficient, and I believe that there could be a simpler solution. For this reason, I want to spend some time looking at this after the early deliverable deadline date. </w:t>
+      </w:r>
+    </w:p>
+    <w:p>
+      <w:pPr>
+        <w:spacing w:line="360" w:lineRule="auto"/>
+        <w:jc w:val="both"/>
+        <w:rPr>
+          <w:lang w:bidi="en-US"/>
+        </w:rPr>
+      </w:pPr>
+    </w:p>
+    <w:p>
+      <w:pPr>
+        <w:spacing w:line="360" w:lineRule="auto"/>
         <w:jc w:val="both"/>
         <w:rPr>
           <w:lang w:bidi="en-US"/>
@@ -3761,63 +5818,102 @@
     </w:p>
     <w:p>
       <w:pPr>
-        <w:jc w:val="both"/>
-        <w:rPr>
-          <w:lang w:bidi="en-US"/>
-        </w:rPr>
-      </w:pPr>
-    </w:p>
-    <w:p>
-      <w:pPr>
-        <w:rPr>
-          <w:lang w:bidi="en-US"/>
-        </w:rPr>
-      </w:pPr>
-    </w:p>
-    <w:p>
-      <w:pPr>
-        <w:rPr>
-          <w:lang w:bidi="en-US"/>
-        </w:rPr>
-      </w:pPr>
-    </w:p>
-    <w:p>
-      <w:pPr>
-        <w:rPr>
-          <w:lang w:bidi="en-US"/>
-        </w:rPr>
-      </w:pPr>
-    </w:p>
-    <w:p>
-      <w:pPr>
-        <w:rPr>
-          <w:lang w:bidi="en-US"/>
-        </w:rPr>
-      </w:pPr>
-    </w:p>
-    <w:p>
-      <w:pPr>
-        <w:rPr>
-          <w:lang w:bidi="en-US"/>
-        </w:rPr>
-      </w:pPr>
-    </w:p>
-    <w:p>
-      <w:pPr>
-        <w:rPr>
-          <w:lang w:bidi="en-US"/>
-        </w:rPr>
-      </w:pPr>
-    </w:p>
-    <w:p>
-      <w:pPr>
-        <w:rPr>
-          <w:lang w:bidi="en-US"/>
-        </w:rPr>
-      </w:pPr>
-    </w:p>
-    <w:p>
-      <w:pPr>
+        <w:spacing w:line="360" w:lineRule="auto"/>
+        <w:jc w:val="both"/>
+        <w:rPr>
+          <w:lang w:bidi="en-US"/>
+        </w:rPr>
+      </w:pPr>
+    </w:p>
+    <w:p>
+      <w:pPr>
+        <w:spacing w:line="360" w:lineRule="auto"/>
+        <w:rPr>
+          <w:lang w:bidi="en-US"/>
+        </w:rPr>
+      </w:pPr>
+    </w:p>
+    <w:p>
+      <w:pPr>
+        <w:spacing w:line="360" w:lineRule="auto"/>
+        <w:rPr>
+          <w:lang w:bidi="en-US"/>
+        </w:rPr>
+      </w:pPr>
+    </w:p>
+    <w:p>
+      <w:pPr>
+        <w:spacing w:line="360" w:lineRule="auto"/>
+        <w:rPr>
+          <w:lang w:bidi="en-US"/>
+        </w:rPr>
+      </w:pPr>
+    </w:p>
+    <w:p>
+      <w:pPr>
+        <w:spacing w:line="360" w:lineRule="auto"/>
+        <w:rPr>
+          <w:lang w:bidi="en-US"/>
+        </w:rPr>
+      </w:pPr>
+    </w:p>
+    <w:p>
+      <w:pPr>
+        <w:spacing w:line="360" w:lineRule="auto"/>
+        <w:rPr>
+          <w:lang w:bidi="en-US"/>
+        </w:rPr>
+      </w:pPr>
+    </w:p>
+    <w:p>
+      <w:pPr>
+        <w:spacing w:line="360" w:lineRule="auto"/>
+        <w:rPr>
+          <w:lang w:bidi="en-US"/>
+        </w:rPr>
+      </w:pPr>
+    </w:p>
+    <w:p>
+      <w:pPr>
+        <w:spacing w:line="360" w:lineRule="auto"/>
+        <w:rPr>
+          <w:lang w:bidi="en-US"/>
+        </w:rPr>
+      </w:pPr>
+    </w:p>
+    <w:p>
+      <w:pPr>
+        <w:spacing w:line="360" w:lineRule="auto"/>
+        <w:rPr>
+          <w:lang w:bidi="en-US"/>
+        </w:rPr>
+      </w:pPr>
+    </w:p>
+    <w:p>
+      <w:pPr>
+        <w:spacing w:line="360" w:lineRule="auto"/>
+        <w:rPr>
+          <w:lang w:bidi="en-US"/>
+        </w:rPr>
+      </w:pPr>
+      <w:r>
+        <w:rPr>
+          <w:lang w:bidi="en-US"/>
+        </w:rPr>
+        <w:t xml:space="preserve">The </w:t>
+      </w:r>
+    </w:p>
+    <w:p>
+      <w:pPr>
+        <w:spacing w:line="360" w:lineRule="auto"/>
+        <w:rPr>
+          <w:lang w:bidi="en-US"/>
+        </w:rPr>
+      </w:pPr>
+    </w:p>
+    <w:p>
+      <w:pPr>
+        <w:spacing w:line="360" w:lineRule="auto"/>
         <w:rPr>
           <w:lang w:bidi="en-US"/>
         </w:rPr>
@@ -3831,6 +5927,7 @@
     </w:p>
     <w:p>
       <w:pPr>
+        <w:spacing w:line="360" w:lineRule="auto"/>
         <w:rPr>
           <w:lang w:bidi="en-US"/>
         </w:rPr>
@@ -3843,7 +5940,7 @@
           <w:ilvl w:val="0"/>
           <w:numId w:val="3"/>
         </w:numPr>
-        <w:spacing w:after="240"/>
+        <w:spacing w:after="240" w:line="360" w:lineRule="auto"/>
       </w:pPr>
       <w:r>
         <w:rPr>
@@ -3854,8 +5951,13 @@
       <w:r>
         <w:t xml:space="preserve"> </w:t>
       </w:r>
-      <w:r>
-        <w:t xml:space="preserve">eBay and Pritchett, D. (2008) </w:t>
+      <w:proofErr w:type="gramStart"/>
+      <w:r>
+        <w:t>eBay</w:t>
+      </w:r>
+      <w:proofErr w:type="gramEnd"/>
+      <w:r>
+        <w:t xml:space="preserve"> and Pritchett, D. (2008) </w:t>
       </w:r>
       <w:r>
         <w:rPr>
@@ -3875,35 +5977,61 @@
           <w:ilvl w:val="0"/>
           <w:numId w:val="3"/>
         </w:numPr>
-        <w:spacing w:after="240"/>
-      </w:pPr>
-      <w:r>
-        <w:t xml:space="preserve">Tanenbaum, A. S. and van Steen, M. (no date) </w:t>
+        <w:spacing w:after="240" w:line="360" w:lineRule="auto"/>
+      </w:pPr>
+      <w:proofErr w:type="spellStart"/>
+      <w:r>
+        <w:t>Tanenbaum</w:t>
+      </w:r>
+      <w:proofErr w:type="spellEnd"/>
+      <w:r>
+        <w:t xml:space="preserve">, A. S. and van Steen, M. (no date) </w:t>
       </w:r>
       <w:r>
         <w:rPr>
           <w:i/>
           <w:iCs/>
         </w:rPr>
-        <w:t>Distributed Systems</w:t>
-      </w:r>
+        <w:t xml:space="preserve">Distributed </w:t>
+      </w:r>
+      <w:proofErr w:type="spellStart"/>
       <w:r>
         <w:rPr>
           <w:i/>
           <w:iCs/>
         </w:rPr>
-        <w:t>Principles and Paradigm</w:t>
+        <w:t>Systems</w:t>
       </w:r>
       <w:r>
         <w:rPr>
           <w:i/>
           <w:iCs/>
         </w:rPr>
+        <w:t>Principles</w:t>
+      </w:r>
+      <w:proofErr w:type="spellEnd"/>
+      <w:r>
+        <w:rPr>
+          <w:i/>
+          <w:iCs/>
+        </w:rPr>
+        <w:t xml:space="preserve"> and Paradigm</w:t>
+      </w:r>
+      <w:r>
+        <w:rPr>
+          <w:i/>
+          <w:iCs/>
+        </w:rPr>
         <w:t>s</w:t>
       </w:r>
       <w:r>
-        <w:t>. India: Prentice-Hall of India Pvt.Ltd</w:t>
-      </w:r>
+        <w:t xml:space="preserve">. India: Prentice-Hall of India </w:t>
+      </w:r>
+      <w:proofErr w:type="spellStart"/>
+      <w:r>
+        <w:t>Pvt.Ltd</w:t>
+      </w:r>
+      <w:proofErr w:type="spellEnd"/>
     </w:p>
     <w:p>
       <w:pPr>
@@ -3912,17 +6040,70 @@
           <w:ilvl w:val="0"/>
           <w:numId w:val="3"/>
         </w:numPr>
-        <w:spacing w:after="240"/>
-      </w:pPr>
-      <w:r>
-        <w:t xml:space="preserve">Celko, J. (2013) </w:t>
+        <w:spacing w:after="240" w:line="360" w:lineRule="auto"/>
+      </w:pPr>
+      <w:proofErr w:type="spellStart"/>
+      <w:r>
+        <w:t>Celko</w:t>
+      </w:r>
+      <w:proofErr w:type="spellEnd"/>
+      <w:r>
+        <w:t xml:space="preserve">, J. (2013) </w:t>
       </w:r>
       <w:r>
         <w:rPr>
           <w:i/>
           <w:iCs/>
         </w:rPr>
-        <w:t>Joe Celko’s Complete Guide to Nosql: What Every SQL Professional Needs to Know about Nonrelational Databases</w:t>
+        <w:t xml:space="preserve">Joe </w:t>
+      </w:r>
+      <w:proofErr w:type="spellStart"/>
+      <w:r>
+        <w:rPr>
+          <w:i/>
+          <w:iCs/>
+        </w:rPr>
+        <w:t>Celko’s</w:t>
+      </w:r>
+      <w:proofErr w:type="spellEnd"/>
+      <w:r>
+        <w:rPr>
+          <w:i/>
+          <w:iCs/>
+        </w:rPr>
+        <w:t xml:space="preserve"> Complete Guide to </w:t>
+      </w:r>
+      <w:proofErr w:type="spellStart"/>
+      <w:r>
+        <w:rPr>
+          <w:i/>
+          <w:iCs/>
+        </w:rPr>
+        <w:t>Nosql</w:t>
+      </w:r>
+      <w:proofErr w:type="spellEnd"/>
+      <w:r>
+        <w:rPr>
+          <w:i/>
+          <w:iCs/>
+        </w:rPr>
+        <w:t xml:space="preserve">: What Every SQL Professional Needs to Know about </w:t>
+      </w:r>
+      <w:proofErr w:type="spellStart"/>
+      <w:r>
+        <w:rPr>
+          <w:i/>
+          <w:iCs/>
+        </w:rPr>
+        <w:t>Nonrelational</w:t>
+      </w:r>
+      <w:proofErr w:type="spellEnd"/>
+      <w:r>
+        <w:rPr>
+          <w:i/>
+          <w:iCs/>
+        </w:rPr>
+        <w:t xml:space="preserve"> Databases</w:t>
       </w:r>
       <w:r>
         <w:t>. United States: Morgan Kaufmann</w:t>
@@ -3935,10 +6116,31 @@
           <w:ilvl w:val="0"/>
           <w:numId w:val="3"/>
         </w:numPr>
-        <w:spacing w:after="240"/>
-      </w:pPr>
-      <w:r>
-        <w:t xml:space="preserve">Kuznetsov, S. D. and Poskonin, A. V. (2014) ‘NoSQL data management systems’, </w:t>
+        <w:spacing w:after="240" w:line="360" w:lineRule="auto"/>
+      </w:pPr>
+      <w:proofErr w:type="spellStart"/>
+      <w:r>
+        <w:t>Kuznetsov</w:t>
+      </w:r>
+      <w:proofErr w:type="spellEnd"/>
+      <w:r>
+        <w:t xml:space="preserve">, S. D. and </w:t>
+      </w:r>
+      <w:proofErr w:type="spellStart"/>
+      <w:r>
+        <w:t>Poskonin</w:t>
+      </w:r>
+      <w:proofErr w:type="spellEnd"/>
+      <w:r>
+        <w:t>, A. V. (2014) ‘</w:t>
+      </w:r>
+      <w:proofErr w:type="spellStart"/>
+      <w:r>
+        <w:t>NoSQL</w:t>
+      </w:r>
+      <w:proofErr w:type="spellEnd"/>
+      <w:r>
+        <w:t xml:space="preserve"> data management systems’, </w:t>
       </w:r>
       <w:r>
         <w:rPr>
@@ -3948,7 +6150,17 @@
         <w:t>Programming and Computer Software</w:t>
       </w:r>
       <w:r>
-        <w:t>, 40(6), pp. 323–332. doi: 10.1134/S0361768814060152</w:t>
+        <w:t xml:space="preserve">, 40(6), pp. 323–332. </w:t>
+      </w:r>
+      <w:proofErr w:type="spellStart"/>
+      <w:proofErr w:type="gramStart"/>
+      <w:r>
+        <w:t>doi</w:t>
+      </w:r>
+      <w:proofErr w:type="spellEnd"/>
+      <w:proofErr w:type="gramEnd"/>
+      <w:r>
+        <w:t>: 10.1134/S0361768814060152</w:t>
       </w:r>
     </w:p>
     <w:p>
@@ -3958,7 +6170,7 @@
           <w:ilvl w:val="0"/>
           <w:numId w:val="3"/>
         </w:numPr>
-        <w:spacing w:after="240"/>
+        <w:spacing w:after="240" w:line="360" w:lineRule="auto"/>
       </w:pPr>
       <w:r>
         <w:t xml:space="preserve">Sake, S. (2013) ‘Cloud-hosted databases: technologies, challenges and opportunities’, </w:t>
@@ -3971,10 +6183,15 @@
           <w:ilvl w:val="0"/>
           <w:numId w:val="3"/>
         </w:numPr>
-        <w:spacing w:after="240"/>
-      </w:pPr>
-      <w:r>
-        <w:t xml:space="preserve">Furht, B., Escalante, A. and editors. (2010) </w:t>
+        <w:spacing w:after="240" w:line="360" w:lineRule="auto"/>
+      </w:pPr>
+      <w:proofErr w:type="spellStart"/>
+      <w:r>
+        <w:t>Furht</w:t>
+      </w:r>
+      <w:proofErr w:type="spellEnd"/>
+      <w:r>
+        <w:t xml:space="preserve">, B., Escalante, A. and editors. (2010) </w:t>
       </w:r>
       <w:r>
         <w:rPr>
@@ -3984,7 +6201,31 @@
         <w:t>Handbook of Cloud Computing</w:t>
       </w:r>
       <w:r>
-        <w:t>. Edited by Borko Furht and Armando Escalante. Boston, MA: Springer Science+Business Media</w:t>
+        <w:t xml:space="preserve">. Edited by </w:t>
+      </w:r>
+      <w:proofErr w:type="spellStart"/>
+      <w:r>
+        <w:t>Borko</w:t>
+      </w:r>
+      <w:proofErr w:type="spellEnd"/>
+      <w:r>
+        <w:t xml:space="preserve"> </w:t>
+      </w:r>
+      <w:proofErr w:type="spellStart"/>
+      <w:r>
+        <w:t>Furht</w:t>
+      </w:r>
+      <w:proofErr w:type="spellEnd"/>
+      <w:r>
+        <w:t xml:space="preserve"> and Armando Escalante. Boston, MA: Springer </w:t>
+      </w:r>
+      <w:proofErr w:type="spellStart"/>
+      <w:r>
+        <w:t>Science+Business</w:t>
+      </w:r>
+      <w:proofErr w:type="spellEnd"/>
+      <w:r>
+        <w:t xml:space="preserve"> Media</w:t>
       </w:r>
     </w:p>
     <w:p>
@@ -3994,10 +6235,15 @@
           <w:ilvl w:val="0"/>
           <w:numId w:val="3"/>
         </w:numPr>
-        <w:spacing w:after="240"/>
-      </w:pPr>
-      <w:r>
-        <w:t xml:space="preserve">Edlich, P. D. S. </w:t>
+        <w:spacing w:after="240" w:line="360" w:lineRule="auto"/>
+      </w:pPr>
+      <w:proofErr w:type="spellStart"/>
+      <w:r>
+        <w:t>Edlich</w:t>
+      </w:r>
+      <w:proofErr w:type="spellEnd"/>
+      <w:r>
+        <w:t xml:space="preserve">, P. D. S. </w:t>
       </w:r>
       <w:r>
         <w:rPr>
@@ -4017,10 +6263,79 @@
           <w:ilvl w:val="0"/>
           <w:numId w:val="3"/>
         </w:numPr>
-        <w:spacing w:after="240"/>
-      </w:pPr>
-      <w:r>
-        <w:t xml:space="preserve">DeCandia, G., Hastorun, D., Jampani, M., Kakulapati, G., Lakshman, A., Pilchin, A., Sivasubramanian, S., Vosshall, P. and Vogels, W. (2007) ‘Dynamo: Amazon’s Highly Available Key-value Store’, </w:t>
+        <w:spacing w:after="240" w:line="360" w:lineRule="auto"/>
+      </w:pPr>
+      <w:proofErr w:type="spellStart"/>
+      <w:r>
+        <w:t>DeCandia</w:t>
+      </w:r>
+      <w:proofErr w:type="spellEnd"/>
+      <w:r>
+        <w:t xml:space="preserve">, G., </w:t>
+      </w:r>
+      <w:proofErr w:type="spellStart"/>
+      <w:r>
+        <w:t>Hastorun</w:t>
+      </w:r>
+      <w:proofErr w:type="spellEnd"/>
+      <w:r>
+        <w:t xml:space="preserve">, D., </w:t>
+      </w:r>
+      <w:proofErr w:type="spellStart"/>
+      <w:r>
+        <w:t>Jampani</w:t>
+      </w:r>
+      <w:proofErr w:type="spellEnd"/>
+      <w:r>
+        <w:t xml:space="preserve">, M., </w:t>
+      </w:r>
+      <w:proofErr w:type="spellStart"/>
+      <w:r>
+        <w:t>Kakulapati</w:t>
+      </w:r>
+      <w:proofErr w:type="spellEnd"/>
+      <w:r>
+        <w:t xml:space="preserve">, G., </w:t>
+      </w:r>
+      <w:proofErr w:type="spellStart"/>
+      <w:r>
+        <w:t>Lakshman</w:t>
+      </w:r>
+      <w:proofErr w:type="spellEnd"/>
+      <w:r>
+        <w:t xml:space="preserve">, A., </w:t>
+      </w:r>
+      <w:proofErr w:type="spellStart"/>
+      <w:r>
+        <w:t>Pilchin</w:t>
+      </w:r>
+      <w:proofErr w:type="spellEnd"/>
+      <w:r>
+        <w:t xml:space="preserve">, A., </w:t>
+      </w:r>
+      <w:proofErr w:type="spellStart"/>
+      <w:r>
+        <w:t>Sivasubramanian</w:t>
+      </w:r>
+      <w:proofErr w:type="spellEnd"/>
+      <w:r>
+        <w:t xml:space="preserve">, S., </w:t>
+      </w:r>
+      <w:proofErr w:type="spellStart"/>
+      <w:r>
+        <w:t>Vosshall</w:t>
+      </w:r>
+      <w:proofErr w:type="spellEnd"/>
+      <w:r>
+        <w:t xml:space="preserve">, P. and </w:t>
+      </w:r>
+      <w:proofErr w:type="spellStart"/>
+      <w:r>
+        <w:t>Vogels</w:t>
+      </w:r>
+      <w:proofErr w:type="spellEnd"/>
+      <w:r>
+        <w:t xml:space="preserve">, W. (2007) ‘Dynamo: Amazon’s Highly Available Key-value Store’, </w:t>
       </w:r>
       <w:r>
         <w:rPr>
@@ -4040,7 +6355,7 @@
           <w:ilvl w:val="0"/>
           <w:numId w:val="3"/>
         </w:numPr>
-        <w:spacing w:after="240"/>
+        <w:spacing w:after="240" w:line="360" w:lineRule="auto"/>
       </w:pPr>
       <w:r>
         <w:t xml:space="preserve">Redmond, E. and Wilson, J. R. (2012) </w:t>
@@ -4050,7 +6365,23 @@
           <w:i/>
           <w:iCs/>
         </w:rPr>
-        <w:t>Seven Databases in Seven Weeks: A Guide to Modern Databases and the NoSQL Movement</w:t>
+        <w:t xml:space="preserve">Seven Databases in Seven Weeks: A Guide to Modern Databases and the </w:t>
+      </w:r>
+      <w:proofErr w:type="spellStart"/>
+      <w:r>
+        <w:rPr>
+          <w:i/>
+          <w:iCs/>
+        </w:rPr>
+        <w:t>NoSQL</w:t>
+      </w:r>
+      <w:proofErr w:type="spellEnd"/>
+      <w:r>
+        <w:rPr>
+          <w:i/>
+          <w:iCs/>
+        </w:rPr>
+        <w:t xml:space="preserve"> Movement</w:t>
       </w:r>
       <w:r>
         <w:t>. Lewisville, TX: The Pragmatic Programmers</w:t>
@@ -4063,17 +6394,34 @@
           <w:ilvl w:val="0"/>
           <w:numId w:val="3"/>
         </w:numPr>
-        <w:spacing w:after="240"/>
-      </w:pPr>
-      <w:r>
-        <w:t xml:space="preserve">Anderson, C. J., Lehnardt, J. and Slater, N. (2010) </w:t>
-      </w:r>
+        <w:spacing w:after="240" w:line="360" w:lineRule="auto"/>
+      </w:pPr>
+      <w:r>
+        <w:t xml:space="preserve">Anderson, C. J., </w:t>
+      </w:r>
+      <w:proofErr w:type="spellStart"/>
+      <w:r>
+        <w:t>Lehnardt</w:t>
+      </w:r>
+      <w:proofErr w:type="spellEnd"/>
+      <w:r>
+        <w:t xml:space="preserve">, J. and Slater, N. (2010) </w:t>
+      </w:r>
+      <w:proofErr w:type="spellStart"/>
       <w:r>
         <w:rPr>
           <w:i/>
           <w:iCs/>
         </w:rPr>
-        <w:t>CouchDB The Definitive Guide</w:t>
+        <w:t>CouchDB</w:t>
+      </w:r>
+      <w:proofErr w:type="spellEnd"/>
+      <w:r>
+        <w:rPr>
+          <w:i/>
+          <w:iCs/>
+        </w:rPr>
+        <w:t> The Definitive Guide</w:t>
       </w:r>
       <w:r>
         <w:t>. Sebastopol, CA: O’Reilly Media</w:t>
@@ -4086,10 +6434,31 @@
           <w:ilvl w:val="0"/>
           <w:numId w:val="3"/>
         </w:numPr>
-        <w:spacing w:after="240"/>
-      </w:pPr>
-      <w:r>
-        <w:t xml:space="preserve">Ghemawat, S., Gobioff, H. and Leung, S.-T. (2003) ‘The Google file system’, </w:t>
+        <w:spacing w:after="240" w:line="360" w:lineRule="auto"/>
+      </w:pPr>
+      <w:proofErr w:type="spellStart"/>
+      <w:r>
+        <w:t>Ghemawat</w:t>
+      </w:r>
+      <w:proofErr w:type="spellEnd"/>
+      <w:r>
+        <w:t xml:space="preserve">, S., </w:t>
+      </w:r>
+      <w:proofErr w:type="spellStart"/>
+      <w:r>
+        <w:t>Gobioff</w:t>
+      </w:r>
+      <w:proofErr w:type="spellEnd"/>
+      <w:r>
+        <w:t>, H. and Leung, S</w:t>
+      </w:r>
+      <w:proofErr w:type="gramStart"/>
+      <w:r>
+        <w:t>.-</w:t>
+      </w:r>
+      <w:proofErr w:type="gramEnd"/>
+      <w:r>
+        <w:t xml:space="preserve">T. (2003) ‘The Google file system’, </w:t>
       </w:r>
       <w:r>
         <w:rPr>
@@ -4099,7 +6468,15 @@
         <w:t>ACM SIGOPS Operating Systems Review</w:t>
       </w:r>
       <w:r>
-        <w:t>, 37(5), doi: 10.1145/1165389.945450</w:t>
+        <w:t xml:space="preserve">, 37(5), </w:t>
+      </w:r>
+      <w:proofErr w:type="spellStart"/>
+      <w:r>
+        <w:t>doi</w:t>
+      </w:r>
+      <w:proofErr w:type="spellEnd"/>
+      <w:r>
+        <w:t>: 10.1145/1165389.945450</w:t>
       </w:r>
     </w:p>
     <w:p>
@@ -4109,10 +6486,34 @@
           <w:ilvl w:val="0"/>
           <w:numId w:val="3"/>
         </w:numPr>
-        <w:spacing w:after="240"/>
-      </w:pPr>
-      <w:r>
-        <w:t xml:space="preserve">Burckhardt, S., Leijen, D., Fähndrich, M. and Sagiv, M. (2012) ‘Eventually Consistent Transactions’, </w:t>
+        <w:spacing w:after="240" w:line="360" w:lineRule="auto"/>
+      </w:pPr>
+      <w:r>
+        <w:t xml:space="preserve">Burckhardt, S., </w:t>
+      </w:r>
+      <w:proofErr w:type="spellStart"/>
+      <w:r>
+        <w:t>Leijen</w:t>
+      </w:r>
+      <w:proofErr w:type="spellEnd"/>
+      <w:r>
+        <w:t xml:space="preserve">, D., </w:t>
+      </w:r>
+      <w:proofErr w:type="spellStart"/>
+      <w:r>
+        <w:t>Fähndrich</w:t>
+      </w:r>
+      <w:proofErr w:type="spellEnd"/>
+      <w:r>
+        <w:t xml:space="preserve">, M. and </w:t>
+      </w:r>
+      <w:proofErr w:type="spellStart"/>
+      <w:r>
+        <w:t>Sagiv</w:t>
+      </w:r>
+      <w:proofErr w:type="spellEnd"/>
+      <w:r>
+        <w:t xml:space="preserve">, M. (2012) ‘Eventually Consistent Transactions’, </w:t>
       </w:r>
       <w:r>
         <w:rPr>
@@ -4122,7 +6523,17 @@
         <w:t>Programming Languages and Systems</w:t>
       </w:r>
       <w:r>
-        <w:t>, pp. 67–86. doi: 10.1007/978-3-642-28869-2_4</w:t>
+        <w:t xml:space="preserve">, pp. 67–86. </w:t>
+      </w:r>
+      <w:proofErr w:type="spellStart"/>
+      <w:proofErr w:type="gramStart"/>
+      <w:r>
+        <w:t>doi</w:t>
+      </w:r>
+      <w:proofErr w:type="spellEnd"/>
+      <w:proofErr w:type="gramEnd"/>
+      <w:r>
+        <w:t>: 10.1007/978-3-642-28869-2_4</w:t>
       </w:r>
     </w:p>
     <w:p>
@@ -4132,21 +6543,48 @@
           <w:ilvl w:val="0"/>
           <w:numId w:val="3"/>
         </w:numPr>
-        <w:spacing w:after="240"/>
-      </w:pPr>
-      <w:r>
-        <w:t xml:space="preserve">Horstmann, C. S. (2012) </w:t>
-      </w:r>
+        <w:spacing w:after="240" w:line="360" w:lineRule="auto"/>
+      </w:pPr>
+      <w:proofErr w:type="spellStart"/>
+      <w:r>
+        <w:t>Horstmann</w:t>
+      </w:r>
+      <w:proofErr w:type="spellEnd"/>
+      <w:r>
+        <w:t xml:space="preserve">, C. S. (2012) </w:t>
+      </w:r>
+      <w:proofErr w:type="spellStart"/>
       <w:r>
         <w:rPr>
           <w:i/>
           <w:iCs/>
         </w:rPr>
-        <w:t>Scala for the impatient</w:t>
-      </w:r>
-      <w:r>
-        <w:t>. 1st edn. United States: Addison-Wesley Educational Publishers Inc</w:t>
-      </w:r>
+        <w:t>Scala</w:t>
+      </w:r>
+      <w:proofErr w:type="spellEnd"/>
+      <w:r>
+        <w:rPr>
+          <w:i/>
+          <w:iCs/>
+        </w:rPr>
+        <w:t xml:space="preserve"> for the impatient</w:t>
+      </w:r>
+      <w:r>
+        <w:t xml:space="preserve">. 1st </w:t>
+      </w:r>
+      <w:proofErr w:type="spellStart"/>
+      <w:r>
+        <w:t>edn</w:t>
+      </w:r>
+      <w:proofErr w:type="spellEnd"/>
+      <w:r>
+        <w:t xml:space="preserve">. United States: Addison-Wesley Educational Publishers </w:t>
+      </w:r>
+      <w:proofErr w:type="spellStart"/>
+      <w:r>
+        <w:t>Inc</w:t>
+      </w:r>
+      <w:proofErr w:type="spellEnd"/>
     </w:p>
     <w:p>
       <w:pPr>
@@ -4155,7 +6593,7 @@
           <w:ilvl w:val="0"/>
           <w:numId w:val="3"/>
         </w:numPr>
-        <w:spacing w:after="240"/>
+        <w:spacing w:after="240" w:line="360" w:lineRule="auto"/>
       </w:pPr>
       <w:r>
         <w:t xml:space="preserve">Wyatt, D. K. (2013) </w:t>
@@ -4168,8 +6606,21 @@
         <w:t>AKKA Concurrency</w:t>
       </w:r>
       <w:r>
-        <w:t>. Canada: Artima Inc</w:t>
-      </w:r>
+        <w:t xml:space="preserve">. Canada: </w:t>
+      </w:r>
+      <w:proofErr w:type="spellStart"/>
+      <w:r>
+        <w:t>Artima</w:t>
+      </w:r>
+      <w:proofErr w:type="spellEnd"/>
+      <w:r>
+        <w:t xml:space="preserve"> </w:t>
+      </w:r>
+      <w:proofErr w:type="spellStart"/>
+      <w:r>
+        <w:t>Inc</w:t>
+      </w:r>
+      <w:proofErr w:type="spellEnd"/>
     </w:p>
     <w:p>
       <w:pPr>
@@ -4178,10 +6629,15 @@
           <w:ilvl w:val="0"/>
           <w:numId w:val="3"/>
         </w:numPr>
-        <w:spacing w:after="240"/>
-      </w:pPr>
-      <w:r>
-        <w:t xml:space="preserve">Sommerville, I. (2011) </w:t>
+        <w:spacing w:after="240" w:line="360" w:lineRule="auto"/>
+      </w:pPr>
+      <w:proofErr w:type="spellStart"/>
+      <w:r>
+        <w:t>Sommerville</w:t>
+      </w:r>
+      <w:proofErr w:type="spellEnd"/>
+      <w:r>
+        <w:t xml:space="preserve">, I. (2011) </w:t>
       </w:r>
       <w:r>
         <w:rPr>
@@ -4191,7 +6647,15 @@
         <w:t>Software Engineering</w:t>
       </w:r>
       <w:r>
-        <w:t>. 9th edn. Harlow: Pearson Education (US)</w:t>
+        <w:t xml:space="preserve">. 9th </w:t>
+      </w:r>
+      <w:proofErr w:type="spellStart"/>
+      <w:r>
+        <w:t>edn</w:t>
+      </w:r>
+      <w:proofErr w:type="spellEnd"/>
+      <w:r>
+        <w:t>. Harlow: Pearson Education (US)</w:t>
       </w:r>
     </w:p>
     <w:p>
@@ -4201,20 +6665,49 @@
           <w:ilvl w:val="0"/>
           <w:numId w:val="3"/>
         </w:numPr>
-        <w:spacing w:after="240"/>
-      </w:pPr>
-      <w:r>
-        <w:t xml:space="preserve">Hilton, P., Bakker, E. and Canedo, F. (2013) </w:t>
+        <w:spacing w:after="240" w:line="360" w:lineRule="auto"/>
+      </w:pPr>
+      <w:r>
+        <w:t xml:space="preserve">Hilton, P., Bakker, E. and </w:t>
+      </w:r>
+      <w:proofErr w:type="spellStart"/>
+      <w:r>
+        <w:t>Canedo</w:t>
+      </w:r>
+      <w:proofErr w:type="spellEnd"/>
+      <w:r>
+        <w:t xml:space="preserve">, F. (2013) </w:t>
       </w:r>
       <w:r>
         <w:rPr>
           <w:i/>
           <w:iCs/>
         </w:rPr>
-        <w:t>Play for Scala:</w:t>
-      </w:r>
-      <w:r>
-        <w:t>. United States: Manning Publications</w:t>
+        <w:t xml:space="preserve">Play for </w:t>
+      </w:r>
+      <w:proofErr w:type="spellStart"/>
+      <w:r>
+        <w:rPr>
+          <w:i/>
+          <w:iCs/>
+        </w:rPr>
+        <w:t>Scala</w:t>
+      </w:r>
+      <w:proofErr w:type="spellEnd"/>
+      <w:proofErr w:type="gramStart"/>
+      <w:r>
+        <w:rPr>
+          <w:i/>
+          <w:iCs/>
+        </w:rPr>
+        <w:t>:</w:t>
+      </w:r>
+      <w:r>
+        <w:t>.</w:t>
+      </w:r>
+      <w:proofErr w:type="gramEnd"/>
+      <w:r>
+        <w:t xml:space="preserve"> United States: Manning Publications</w:t>
       </w:r>
     </w:p>
     <w:p>
@@ -4224,17 +6717,47 @@
           <w:ilvl w:val="0"/>
           <w:numId w:val="3"/>
         </w:numPr>
-        <w:spacing w:after="240"/>
-      </w:pPr>
-      <w:r>
-        <w:t xml:space="preserve">https (no date) </w:t>
-      </w:r>
+        <w:spacing w:after="240" w:line="360" w:lineRule="auto"/>
+      </w:pPr>
+      <w:proofErr w:type="gramStart"/>
+      <w:r>
+        <w:t>https</w:t>
+      </w:r>
+      <w:proofErr w:type="gramEnd"/>
+      <w:r>
+        <w:t xml:space="preserve"> (no date) </w:t>
+      </w:r>
+      <w:proofErr w:type="spellStart"/>
       <w:r>
         <w:rPr>
           <w:i/>
           <w:iCs/>
         </w:rPr>
-        <w:t>Sharding Introduction — MongoDB Manual 3.0.4</w:t>
+        <w:t>Sharding</w:t>
+      </w:r>
+      <w:proofErr w:type="spellEnd"/>
+      <w:r>
+        <w:rPr>
+          <w:i/>
+          <w:iCs/>
+        </w:rPr>
+        <w:t xml:space="preserve"> Introduction — </w:t>
+      </w:r>
+      <w:proofErr w:type="spellStart"/>
+      <w:r>
+        <w:rPr>
+          <w:i/>
+          <w:iCs/>
+        </w:rPr>
+        <w:t>MongoDB</w:t>
+      </w:r>
+      <w:proofErr w:type="spellEnd"/>
+      <w:r>
+        <w:rPr>
+          <w:i/>
+          <w:iCs/>
+        </w:rPr>
+        <w:t xml:space="preserve"> Manual 3.0.4</w:t>
       </w:r>
       <w:r>
         <w:t>. Available at: http://docs.mongodb.org/manual/core/sharding-introduction/ (Accessed: 25 June 2015)</w:t>
@@ -4247,7 +6770,7 @@
           <w:ilvl w:val="0"/>
           <w:numId w:val="3"/>
         </w:numPr>
-        <w:spacing w:after="240"/>
+        <w:spacing w:after="240" w:line="360" w:lineRule="auto"/>
       </w:pPr>
       <w:r>
         <w:rPr>
@@ -4267,14 +6790,23 @@
           <w:ilvl w:val="0"/>
           <w:numId w:val="3"/>
         </w:numPr>
-        <w:spacing w:after="240"/>
-      </w:pPr>
+        <w:spacing w:after="240" w:line="360" w:lineRule="auto"/>
+      </w:pPr>
+      <w:proofErr w:type="spellStart"/>
       <w:r>
         <w:rPr>
           <w:i/>
           <w:iCs/>
         </w:rPr>
-        <w:t>Sharding and replication</w:t>
+        <w:t>Sharding</w:t>
+      </w:r>
+      <w:proofErr w:type="spellEnd"/>
+      <w:r>
+        <w:rPr>
+          <w:i/>
+          <w:iCs/>
+        </w:rPr>
+        <w:t xml:space="preserve"> and replication</w:t>
       </w:r>
       <w:r>
         <w:t xml:space="preserve"> (no date) Available at: http://rethinkdb.com/docs/sharding-and-replication/ (Accessed: 1 April 2015)</w:t>
@@ -4287,15 +6819,40 @@
           <w:ilvl w:val="0"/>
           <w:numId w:val="3"/>
         </w:numPr>
-        <w:spacing w:after="240"/>
+        <w:spacing w:after="240" w:line="360" w:lineRule="auto"/>
       </w:pPr>
       <w:r>
         <w:rPr>
           <w:i/>
           <w:iCs/>
         </w:rPr>
-        <w:t>Partitioning: how to split data among multiple Redis instances. – Redis</w:t>
-      </w:r>
+        <w:t xml:space="preserve">Partitioning: how to split data among multiple </w:t>
+      </w:r>
+      <w:proofErr w:type="spellStart"/>
+      <w:r>
+        <w:rPr>
+          <w:i/>
+          <w:iCs/>
+        </w:rPr>
+        <w:t>Redis</w:t>
+      </w:r>
+      <w:proofErr w:type="spellEnd"/>
+      <w:r>
+        <w:rPr>
+          <w:i/>
+          <w:iCs/>
+        </w:rPr>
+        <w:t xml:space="preserve"> instances. – </w:t>
+      </w:r>
+      <w:proofErr w:type="spellStart"/>
+      <w:r>
+        <w:rPr>
+          <w:i/>
+          <w:iCs/>
+        </w:rPr>
+        <w:t>Redis</w:t>
+      </w:r>
+      <w:proofErr w:type="spellEnd"/>
       <w:r>
         <w:t xml:space="preserve"> Available at: http://redis.io/topics/partitioning (Accessed: 25 June 2015)</w:t>
       </w:r>
@@ -4307,10 +6864,23 @@
           <w:ilvl w:val="0"/>
           <w:numId w:val="3"/>
         </w:numPr>
-        <w:spacing w:after="240"/>
-      </w:pPr>
-      <w:r>
-        <w:t xml:space="preserve">Google Cloud DataStore  Available at </w:t>
+        <w:spacing w:after="240" w:line="360" w:lineRule="auto"/>
+      </w:pPr>
+      <w:r>
+        <w:t xml:space="preserve">Google Cloud </w:t>
+      </w:r>
+      <w:proofErr w:type="spellStart"/>
+      <w:proofErr w:type="gramStart"/>
+      <w:r>
+        <w:t>DataStore</w:t>
+      </w:r>
+      <w:proofErr w:type="spellEnd"/>
+      <w:r>
+        <w:t xml:space="preserve">  Available</w:t>
+      </w:r>
+      <w:proofErr w:type="gramEnd"/>
+      <w:r>
+        <w:t xml:space="preserve"> at </w:t>
       </w:r>
       <w:hyperlink r:id="rId6" w:history="1">
         <w:r>
@@ -4331,10 +6901,23 @@
           <w:ilvl w:val="0"/>
           <w:numId w:val="3"/>
         </w:numPr>
-        <w:spacing w:after="240"/>
-      </w:pPr>
-      <w:r>
-        <w:t xml:space="preserve">Anazon Web Services Availible at: </w:t>
+        <w:spacing w:after="240" w:line="360" w:lineRule="auto"/>
+      </w:pPr>
+      <w:proofErr w:type="spellStart"/>
+      <w:r>
+        <w:t>Anazon</w:t>
+      </w:r>
+      <w:proofErr w:type="spellEnd"/>
+      <w:r>
+        <w:t xml:space="preserve"> Web Services </w:t>
+      </w:r>
+      <w:proofErr w:type="spellStart"/>
+      <w:r>
+        <w:t>Availible</w:t>
+      </w:r>
+      <w:proofErr w:type="spellEnd"/>
+      <w:r>
+        <w:t xml:space="preserve"> at: </w:t>
       </w:r>
       <w:hyperlink r:id="rId7" w:history="1">
         <w:r>
@@ -4355,17 +6938,29 @@
           <w:ilvl w:val="0"/>
           <w:numId w:val="3"/>
         </w:numPr>
-        <w:spacing w:after="240"/>
-      </w:pPr>
-      <w:r>
-        <w:t>Evans, B. and Warburton, R.</w:t>
+        <w:spacing w:after="240" w:line="360" w:lineRule="auto"/>
+      </w:pPr>
+      <w:r>
+        <w:t xml:space="preserve">Evans, B. and Warburton, </w:t>
+      </w:r>
+      <w:proofErr w:type="spellStart"/>
+      <w:r>
+        <w:t>R.</w:t>
       </w:r>
       <w:r>
         <w:rPr>
           <w:i/>
           <w:iCs/>
         </w:rPr>
-        <w:t>Java SE 8 Date and Time</w:t>
+        <w:t>Java</w:t>
+      </w:r>
+      <w:proofErr w:type="spellEnd"/>
+      <w:r>
+        <w:rPr>
+          <w:i/>
+          <w:iCs/>
+        </w:rPr>
+        <w:t xml:space="preserve"> SE 8 Date and Time</w:t>
       </w:r>
       <w:r>
         <w:t>. Available at: http://www.oracle.com/technetwork/articles/java/jf14-date-time-2125367.html (Accessed: 24 June 2015)</w:t>
@@ -4378,10 +6973,15 @@
           <w:ilvl w:val="0"/>
           <w:numId w:val="3"/>
         </w:numPr>
-        <w:spacing w:after="240"/>
-      </w:pPr>
-      <w:r>
-        <w:t xml:space="preserve">Kalin, M. (2009) </w:t>
+        <w:spacing w:after="240" w:line="360" w:lineRule="auto"/>
+      </w:pPr>
+      <w:proofErr w:type="spellStart"/>
+      <w:r>
+        <w:t>Kalin</w:t>
+      </w:r>
+      <w:proofErr w:type="spellEnd"/>
+      <w:r>
+        <w:t xml:space="preserve">, M. (2009) </w:t>
       </w:r>
       <w:r>
         <w:rPr>
@@ -4401,7 +7001,7 @@
           <w:ilvl w:val="0"/>
           <w:numId w:val="3"/>
         </w:numPr>
-        <w:spacing w:after="240"/>
+        <w:spacing w:after="240" w:line="360" w:lineRule="auto"/>
       </w:pPr>
     </w:p>
     <w:p>

--- a/dissertation/actual dissertation.docx
+++ b/dissertation/actual dissertation.docx
@@ -141,13 +141,16 @@
       <w:r>
         <w:t xml:space="preserve"> </w:t>
       </w:r>
+      <w:proofErr w:type="gramStart"/>
       <w:r>
         <w:t>Isolation  A</w:t>
       </w:r>
-      <w:bookmarkStart w:id="0" w:name="_GoBack"/>
-      <w:bookmarkEnd w:id="0"/>
-      <w:r>
-        <w:t xml:space="preserve">ny database transaction going through the system must have no impact on any other transaction also going through the system. </w:t>
+      <w:r>
+        <w:t>ny</w:t>
+      </w:r>
+      <w:proofErr w:type="gramEnd"/>
+      <w:r>
+        <w:t xml:space="preserve"> database transaction going through the system must have no impact on any other transaction also going through the system. </w:t>
       </w:r>
     </w:p>
     <w:p>
@@ -182,7 +185,15 @@
         <w:jc w:val="both"/>
       </w:pPr>
       <w:r>
-        <w:t xml:space="preserve">There are only three properties to take into consideration when it comes to BASE tractions. The first of these is basic availability. This property states that the system should never go down, even when one part of the system fails. Another property of most BASE systems is soft-state. This means that the consistency rules on BASE backed databases are more lax than their ACID counterparts. There is a catch however, and this is that a BASE database must be guaranteed to be consistent at some point in the future, which is the third BASE property of eventual consistency. </w:t>
+        <w:t xml:space="preserve">There are only three properties to take into consideration when it comes to BASE tractions. The first of these is basic availability. This property states that the system should never go down, even when one part of the system fails. Another property of most BASE systems is soft-state. This means that the consistency rules on BASE backed databases are </w:t>
+      </w:r>
+      <w:proofErr w:type="gramStart"/>
+      <w:r>
+        <w:t>more lax</w:t>
+      </w:r>
+      <w:proofErr w:type="gramEnd"/>
+      <w:r>
+        <w:t xml:space="preserve"> than their ACID counterparts. There is a catch however, and this is that a BASE database must be guaranteed to be consistent at some point in the future, which is the third BASE property of eventual consistency. </w:t>
       </w:r>
     </w:p>
     <w:p>
@@ -198,7 +209,15 @@
       </w:pPr>
       <w:r>
         <w:lastRenderedPageBreak/>
-        <w:t xml:space="preserve">BASE transactions have proven extremely useful for the development of big cloud storage databases such as Amazon’s DynamoDB. This is because systems like Amazon might not need the latest data all of the time and so therefore consistency isn’t as important. The basic availability is also helpful as well, because every second something like Amazon is down, they are losing money. </w:t>
+        <w:t xml:space="preserve">BASE transactions have proven extremely useful for the development of big cloud storage databases such as Amazon’s </w:t>
+      </w:r>
+      <w:proofErr w:type="spellStart"/>
+      <w:r>
+        <w:t>DynamoDB</w:t>
+      </w:r>
+      <w:proofErr w:type="spellEnd"/>
+      <w:r>
+        <w:t xml:space="preserve">. This is because systems like Amazon might not need the latest data all of the time and so therefore consistency isn’t as important. The basic availability is also helpful as well, because every second something like Amazon is down, they are losing money. </w:t>
       </w:r>
     </w:p>
     <w:p>
@@ -246,7 +265,15 @@
         <w:t xml:space="preserve">, as well as comparing </w:t>
       </w:r>
       <w:r>
-        <w:t xml:space="preserve">what I have done against a real cloud systems by writing some sample programs. </w:t>
+        <w:t xml:space="preserve">what I have done against </w:t>
+      </w:r>
+      <w:proofErr w:type="gramStart"/>
+      <w:r>
+        <w:t>a real cloud systems</w:t>
+      </w:r>
+      <w:proofErr w:type="gramEnd"/>
+      <w:r>
+        <w:t xml:space="preserve"> by writing some sample programs. </w:t>
       </w:r>
     </w:p>
     <w:p>
@@ -385,7 +412,35 @@
         <w:rPr>
           <w:lang w:bidi="en-US"/>
         </w:rPr>
-        <w:t>[2] helped somewhat, as did Joe Celko’s book[3</w:t>
+        <w:t xml:space="preserve">[2] helped somewhat, as did Joe </w:t>
+      </w:r>
+      <w:proofErr w:type="spellStart"/>
+      <w:r>
+        <w:rPr>
+          <w:lang w:bidi="en-US"/>
+        </w:rPr>
+        <w:t>Celko’s</w:t>
+      </w:r>
+      <w:proofErr w:type="spellEnd"/>
+      <w:r>
+        <w:rPr>
+          <w:lang w:bidi="en-US"/>
+        </w:rPr>
+        <w:t xml:space="preserve"> </w:t>
+      </w:r>
+      <w:proofErr w:type="gramStart"/>
+      <w:r>
+        <w:rPr>
+          <w:lang w:bidi="en-US"/>
+        </w:rPr>
+        <w:t>book[</w:t>
+      </w:r>
+      <w:proofErr w:type="gramEnd"/>
+      <w:r>
+        <w:rPr>
+          <w:lang w:bidi="en-US"/>
+        </w:rPr>
+        <w:t>3</w:t>
       </w:r>
       <w:r>
         <w:rPr>
@@ -535,10 +590,21 @@
         <w:rPr>
           <w:lang w:bidi="en-US"/>
         </w:rPr>
-        <w:t xml:space="preserve"> and </w:t>
-      </w:r>
-      <w:r>
-        <w:t xml:space="preserve"> ‘Cloud-hosted databases: technologies, challenges and opportunities’[5]</w:t>
+        <w:t xml:space="preserve"> </w:t>
+      </w:r>
+      <w:proofErr w:type="gramStart"/>
+      <w:r>
+        <w:rPr>
+          <w:lang w:bidi="en-US"/>
+        </w:rPr>
+        <w:t xml:space="preserve">and </w:t>
+      </w:r>
+      <w:r>
+        <w:t xml:space="preserve"> ‘</w:t>
+      </w:r>
+      <w:proofErr w:type="gramEnd"/>
+      <w:r>
+        <w:t>Cloud-hosted databases: technologies, challenges and opportunities’[5]</w:t>
       </w:r>
       <w:r>
         <w:rPr>
@@ -586,8 +652,16 @@
         <w:rPr>
           <w:lang w:bidi="en-US"/>
         </w:rPr>
-        <w:t>I found The Cloud Handbook[</w:t>
-      </w:r>
+        <w:t xml:space="preserve">I found The Cloud </w:t>
+      </w:r>
+      <w:proofErr w:type="gramStart"/>
+      <w:r>
+        <w:rPr>
+          <w:lang w:bidi="en-US"/>
+        </w:rPr>
+        <w:t>Handbook[</w:t>
+      </w:r>
+      <w:proofErr w:type="gramEnd"/>
       <w:r>
         <w:rPr>
           <w:lang w:bidi="en-US"/>
@@ -627,6 +701,7 @@
         </w:rPr>
         <w:t xml:space="preserve">website </w:t>
       </w:r>
+      <w:proofErr w:type="gramStart"/>
       <w:r>
         <w:rPr>
           <w:lang w:bidi="en-US"/>
@@ -637,7 +712,14 @@
         <w:rPr>
           <w:lang w:bidi="en-US"/>
         </w:rPr>
-        <w:t>[7</w:t>
+        <w:t>[</w:t>
+      </w:r>
+      <w:proofErr w:type="gramEnd"/>
+      <w:r>
+        <w:rPr>
+          <w:lang w:bidi="en-US"/>
+        </w:rPr>
+        <w:t>7</w:t>
       </w:r>
       <w:r>
         <w:rPr>
@@ -691,13 +773,27 @@
         <w:rPr>
           <w:lang w:bidi="en-US"/>
         </w:rPr>
-        <w:t>s cloud database</w:t>
-      </w:r>
-      <w:r>
-        <w:rPr>
-          <w:lang w:bidi="en-US"/>
-        </w:rPr>
-        <w:t>[8</w:t>
+        <w:t xml:space="preserve">s cloud </w:t>
+      </w:r>
+      <w:proofErr w:type="gramStart"/>
+      <w:r>
+        <w:rPr>
+          <w:lang w:bidi="en-US"/>
+        </w:rPr>
+        <w:t>database</w:t>
+      </w:r>
+      <w:r>
+        <w:rPr>
+          <w:lang w:bidi="en-US"/>
+        </w:rPr>
+        <w:t>[</w:t>
+      </w:r>
+      <w:proofErr w:type="gramEnd"/>
+      <w:r>
+        <w:rPr>
+          <w:lang w:bidi="en-US"/>
+        </w:rPr>
+        <w:t>8</w:t>
       </w:r>
       <w:r>
         <w:rPr>
@@ -722,13 +818,28 @@
           <w:i/>
           <w:lang w:bidi="en-US"/>
         </w:rPr>
-        <w:t>7 Databases in 7 weeks</w:t>
-      </w:r>
-      <w:r>
-        <w:rPr>
-          <w:lang w:bidi="en-US"/>
-        </w:rPr>
-        <w:t>[9</w:t>
+        <w:t xml:space="preserve">7 Databases in 7 </w:t>
+      </w:r>
+      <w:proofErr w:type="gramStart"/>
+      <w:r>
+        <w:rPr>
+          <w:i/>
+          <w:lang w:bidi="en-US"/>
+        </w:rPr>
+        <w:t>weeks</w:t>
+      </w:r>
+      <w:r>
+        <w:rPr>
+          <w:lang w:bidi="en-US"/>
+        </w:rPr>
+        <w:t>[</w:t>
+      </w:r>
+      <w:proofErr w:type="gramEnd"/>
+      <w:r>
+        <w:rPr>
+          <w:lang w:bidi="en-US"/>
+        </w:rPr>
+        <w:t>9</w:t>
       </w:r>
       <w:r>
         <w:rPr>
@@ -816,17 +927,41 @@
         </w:rPr>
         <w:t xml:space="preserve">ighly useful approach was that </w:t>
       </w:r>
-      <w:r>
-        <w:rPr>
-          <w:lang w:bidi="en-US"/>
-        </w:rPr>
-        <w:t>rovided by CouchDB</w:t>
-      </w:r>
-      <w:r>
-        <w:rPr>
-          <w:lang w:bidi="en-US"/>
-        </w:rPr>
-        <w:t>[10</w:t>
+      <w:proofErr w:type="spellStart"/>
+      <w:r>
+        <w:rPr>
+          <w:lang w:bidi="en-US"/>
+        </w:rPr>
+        <w:t>rovided</w:t>
+      </w:r>
+      <w:proofErr w:type="spellEnd"/>
+      <w:r>
+        <w:rPr>
+          <w:lang w:bidi="en-US"/>
+        </w:rPr>
+        <w:t xml:space="preserve"> by </w:t>
+      </w:r>
+      <w:proofErr w:type="spellStart"/>
+      <w:proofErr w:type="gramStart"/>
+      <w:r>
+        <w:rPr>
+          <w:lang w:bidi="en-US"/>
+        </w:rPr>
+        <w:t>CouchDB</w:t>
+      </w:r>
+      <w:proofErr w:type="spellEnd"/>
+      <w:r>
+        <w:rPr>
+          <w:lang w:bidi="en-US"/>
+        </w:rPr>
+        <w:t>[</w:t>
+      </w:r>
+      <w:proofErr w:type="gramEnd"/>
+      <w:r>
+        <w:rPr>
+          <w:lang w:bidi="en-US"/>
+        </w:rPr>
+        <w:t>10</w:t>
       </w:r>
       <w:r>
         <w:rPr>
@@ -838,7 +973,21 @@
         <w:rPr>
           <w:lang w:bidi="en-US"/>
         </w:rPr>
-        <w:t>. I found here that the CouchDB handbook, freely available o</w:t>
+        <w:t xml:space="preserve">. I found here that the </w:t>
+      </w:r>
+      <w:proofErr w:type="spellStart"/>
+      <w:r>
+        <w:rPr>
+          <w:lang w:bidi="en-US"/>
+        </w:rPr>
+        <w:t>CouchDB</w:t>
+      </w:r>
+      <w:proofErr w:type="spellEnd"/>
+      <w:r>
+        <w:rPr>
+          <w:lang w:bidi="en-US"/>
+        </w:rPr>
+        <w:t xml:space="preserve"> handbook, freely available o</w:t>
       </w:r>
       <w:r>
         <w:rPr>
@@ -856,7 +1005,21 @@
         <w:rPr>
           <w:lang w:bidi="en-US"/>
         </w:rPr>
-        <w:t>ng that the algorithms used by CouchDB were so effective</w:t>
+        <w:t xml:space="preserve">ng that the algorithms used by </w:t>
+      </w:r>
+      <w:proofErr w:type="spellStart"/>
+      <w:r>
+        <w:rPr>
+          <w:lang w:bidi="en-US"/>
+        </w:rPr>
+        <w:t>CouchDB</w:t>
+      </w:r>
+      <w:proofErr w:type="spellEnd"/>
+      <w:r>
+        <w:rPr>
+          <w:lang w:bidi="en-US"/>
+        </w:rPr>
+        <w:t xml:space="preserve"> were so effective</w:t>
       </w:r>
       <w:r>
         <w:rPr>
@@ -876,196 +1039,303 @@
         </w:rPr>
         <w:t xml:space="preserve">in </w:t>
       </w:r>
+      <w:proofErr w:type="spellStart"/>
       <w:r>
         <w:rPr>
           <w:i/>
           <w:iCs/>
         </w:rPr>
-        <w:t>CouchDB The Definitive Guide</w:t>
-      </w:r>
-      <w:r>
-        <w:t>.</w:t>
-      </w:r>
-      <w:r>
-        <w:rPr>
-          <w:lang w:bidi="en-US"/>
-        </w:rPr>
-        <w:t xml:space="preserve"> [11</w:t>
-      </w:r>
-      <w:r>
-        <w:rPr>
-          <w:lang w:bidi="en-US"/>
-        </w:rPr>
-        <w:t>]</w:t>
-      </w:r>
-      <w:r>
-        <w:rPr>
-          <w:lang w:bidi="en-US"/>
-        </w:rPr>
-        <w:t>.</w:t>
-      </w:r>
-    </w:p>
-    <w:p>
-      <w:pPr>
-        <w:spacing w:line="360" w:lineRule="auto"/>
-        <w:jc w:val="both"/>
-        <w:rPr>
-          <w:lang w:bidi="en-US"/>
-        </w:rPr>
-      </w:pPr>
-      <w:r>
-        <w:rPr>
-          <w:lang w:bidi="en-US"/>
-        </w:rPr>
-        <w:t>Another approach that I considered was Google’s model of achieving eventual consistency</w:t>
-      </w:r>
-      <w:r>
-        <w:rPr>
-          <w:lang w:bidi="en-US"/>
-        </w:rPr>
-        <w:t>[12</w:t>
-      </w:r>
-      <w:r>
-        <w:rPr>
-          <w:lang w:bidi="en-US"/>
-        </w:rPr>
-        <w:t>]</w:t>
-      </w:r>
-      <w:r>
-        <w:rPr>
-          <w:lang w:bidi="en-US"/>
-        </w:rPr>
-        <w:t xml:space="preserve">. While I find the algorithms employed here to be particularly clever, I haven’t decided to implement them for this project. This is due to several reasons. Firstly, the Google ecosystem that supports GFS is highly complex, not only encapsulating the database, but also a lock server and various other components as well. This means that it would be too complex to emulate within the time available to me and also require the system to have a much closer access to the database. This might not be possible due to the fact that ultimately, the data will be stored on a standard ACID database. </w:t>
-      </w:r>
-    </w:p>
-    <w:p>
-      <w:pPr>
-        <w:spacing w:line="360" w:lineRule="auto"/>
-        <w:jc w:val="both"/>
-        <w:rPr>
-          <w:lang w:bidi="en-US"/>
-        </w:rPr>
-      </w:pPr>
-    </w:p>
-    <w:p>
-      <w:pPr>
-        <w:spacing w:line="360" w:lineRule="auto"/>
-        <w:jc w:val="both"/>
-        <w:rPr>
-          <w:lang w:bidi="en-US"/>
-        </w:rPr>
-      </w:pPr>
-      <w:r>
-        <w:rPr>
-          <w:lang w:bidi="en-US"/>
-        </w:rPr>
-        <w:t xml:space="preserve">A key component of the literature review for me was finding out about the programming languages and tools that I would be using. </w:t>
-      </w:r>
-      <w:r>
-        <w:rPr>
-          <w:i/>
-          <w:lang w:bidi="en-US"/>
-        </w:rPr>
-        <w:t>Scala for the Impatient</w:t>
-      </w:r>
-      <w:r>
-        <w:rPr>
-          <w:lang w:bidi="en-US"/>
-        </w:rPr>
-        <w:t>[1</w:t>
-      </w:r>
-      <w:r>
-        <w:rPr>
-          <w:lang w:bidi="en-US"/>
-        </w:rPr>
-        <w:t>3</w:t>
-      </w:r>
-      <w:r>
-        <w:rPr>
-          <w:lang w:bidi="en-US"/>
-        </w:rPr>
-        <w:t>]</w:t>
-      </w:r>
-      <w:r>
-        <w:rPr>
-          <w:lang w:bidi="en-US"/>
-        </w:rPr>
-        <w:t xml:space="preserve">, and </w:t>
-      </w:r>
-      <w:r>
-        <w:rPr>
-          <w:i/>
-          <w:lang w:bidi="en-US"/>
-        </w:rPr>
-        <w:t>Akka Concurrency</w:t>
-      </w:r>
-      <w:r>
-        <w:rPr>
-          <w:lang w:bidi="en-US"/>
-        </w:rPr>
-        <w:t>[14</w:t>
-      </w:r>
-      <w:r>
-        <w:rPr>
-          <w:lang w:bidi="en-US"/>
-        </w:rPr>
-        <w:t>]</w:t>
-      </w:r>
-      <w:r>
-        <w:rPr>
-          <w:lang w:bidi="en-US"/>
-        </w:rPr>
-        <w:t xml:space="preserve"> were found to be essential in getting a solid grasp of the Scala programming language down. I also found it useful to refer to Ian Somerville’s </w:t>
-      </w:r>
-      <w:r>
-        <w:rPr>
-          <w:i/>
-          <w:lang w:bidi="en-US"/>
-        </w:rPr>
-        <w:t>Software Engineering</w:t>
-      </w:r>
-      <w:r>
-        <w:rPr>
-          <w:lang w:bidi="en-US"/>
-        </w:rPr>
-        <w:t>[15</w:t>
-      </w:r>
-      <w:r>
-        <w:rPr>
-          <w:lang w:bidi="en-US"/>
-        </w:rPr>
-        <w:t>]</w:t>
-      </w:r>
-      <w:r>
-        <w:rPr>
-          <w:lang w:bidi="en-US"/>
-        </w:rPr>
-        <w:t xml:space="preserve"> for ideas and advice on how to plan such a large piece of work. </w:t>
-      </w:r>
-      <w:r>
-        <w:rPr>
-          <w:lang w:bidi="en-US"/>
-        </w:rPr>
-        <w:t xml:space="preserve">I also found </w:t>
-      </w:r>
-      <w:r>
-        <w:rPr>
-          <w:lang w:bidi="en-US"/>
-        </w:rPr>
-        <w:t xml:space="preserve">the book </w:t>
-      </w:r>
+        <w:t>CouchDB</w:t>
+      </w:r>
+      <w:proofErr w:type="spellEnd"/>
       <w:r>
         <w:rPr>
           <w:i/>
           <w:iCs/>
         </w:rPr>
-        <w:t>Play for Scala</w:t>
-      </w:r>
-      <w:r>
-        <w:rPr>
-          <w:lang w:bidi="en-US"/>
-        </w:rPr>
-        <w:t>[16</w:t>
+        <w:t> </w:t>
+      </w:r>
+      <w:proofErr w:type="gramStart"/>
+      <w:r>
+        <w:rPr>
+          <w:i/>
+          <w:iCs/>
+        </w:rPr>
+        <w:t>The</w:t>
+      </w:r>
+      <w:proofErr w:type="gramEnd"/>
+      <w:r>
+        <w:rPr>
+          <w:i/>
+          <w:iCs/>
+        </w:rPr>
+        <w:t xml:space="preserve"> Definitive Guide</w:t>
+      </w:r>
+      <w:r>
+        <w:t>.</w:t>
+      </w:r>
+      <w:r>
+        <w:rPr>
+          <w:lang w:bidi="en-US"/>
+        </w:rPr>
+        <w:t xml:space="preserve"> [11</w:t>
+      </w:r>
+      <w:r>
+        <w:rPr>
+          <w:lang w:bidi="en-US"/>
+        </w:rPr>
+        <w:t>]</w:t>
+      </w:r>
+      <w:r>
+        <w:rPr>
+          <w:lang w:bidi="en-US"/>
+        </w:rPr>
+        <w:t>.</w:t>
+      </w:r>
+    </w:p>
+    <w:p>
+      <w:pPr>
+        <w:spacing w:line="360" w:lineRule="auto"/>
+        <w:jc w:val="both"/>
+        <w:rPr>
+          <w:lang w:bidi="en-US"/>
+        </w:rPr>
+      </w:pPr>
+      <w:r>
+        <w:rPr>
+          <w:lang w:bidi="en-US"/>
+        </w:rPr>
+        <w:t xml:space="preserve">Another approach that I considered was Google’s model of achieving eventual </w:t>
+      </w:r>
+      <w:proofErr w:type="gramStart"/>
+      <w:r>
+        <w:rPr>
+          <w:lang w:bidi="en-US"/>
+        </w:rPr>
+        <w:t>consistency</w:t>
+      </w:r>
+      <w:r>
+        <w:rPr>
+          <w:lang w:bidi="en-US"/>
+        </w:rPr>
+        <w:t>[</w:t>
+      </w:r>
+      <w:proofErr w:type="gramEnd"/>
+      <w:r>
+        <w:rPr>
+          <w:lang w:bidi="en-US"/>
+        </w:rPr>
+        <w:t>12</w:t>
+      </w:r>
+      <w:r>
+        <w:rPr>
+          <w:lang w:bidi="en-US"/>
+        </w:rPr>
+        <w:t>]</w:t>
+      </w:r>
+      <w:r>
+        <w:rPr>
+          <w:lang w:bidi="en-US"/>
+        </w:rPr>
+        <w:t xml:space="preserve">. While I find the algorithms employed here to be particularly clever, I haven’t decided to implement them for this project. This is due to several reasons. Firstly, the Google ecosystem that supports GFS is highly complex, not only encapsulating the database, but also a lock server and various other components as well. This means that it would be too complex to emulate within the time available to me and also require the system to have a much closer access to the database. This might not be possible due to the fact that </w:t>
+      </w:r>
+      <w:proofErr w:type="gramStart"/>
+      <w:r>
+        <w:rPr>
+          <w:lang w:bidi="en-US"/>
+        </w:rPr>
+        <w:t>ultimately,</w:t>
+      </w:r>
+      <w:proofErr w:type="gramEnd"/>
+      <w:r>
+        <w:rPr>
+          <w:lang w:bidi="en-US"/>
+        </w:rPr>
+        <w:t xml:space="preserve"> the data will be stored on a standard ACID database. </w:t>
+      </w:r>
+    </w:p>
+    <w:p>
+      <w:pPr>
+        <w:spacing w:line="360" w:lineRule="auto"/>
+        <w:jc w:val="both"/>
+        <w:rPr>
+          <w:lang w:bidi="en-US"/>
+        </w:rPr>
+      </w:pPr>
+    </w:p>
+    <w:p>
+      <w:pPr>
+        <w:spacing w:line="360" w:lineRule="auto"/>
+        <w:jc w:val="both"/>
+        <w:rPr>
+          <w:lang w:bidi="en-US"/>
+        </w:rPr>
+      </w:pPr>
+      <w:r>
+        <w:rPr>
+          <w:lang w:bidi="en-US"/>
+        </w:rPr>
+        <w:t xml:space="preserve">A key component of the literature review for me was finding out about the programming languages and tools that I would be using. </w:t>
+      </w:r>
+      <w:r>
+        <w:rPr>
+          <w:i/>
+          <w:lang w:bidi="en-US"/>
+        </w:rPr>
+        <w:t xml:space="preserve">Scala for the </w:t>
+      </w:r>
+      <w:proofErr w:type="gramStart"/>
+      <w:r>
+        <w:rPr>
+          <w:i/>
+          <w:lang w:bidi="en-US"/>
+        </w:rPr>
+        <w:t>Impatient</w:t>
+      </w:r>
+      <w:r>
+        <w:rPr>
+          <w:lang w:bidi="en-US"/>
+        </w:rPr>
+        <w:t>[</w:t>
+      </w:r>
+      <w:proofErr w:type="gramEnd"/>
+      <w:r>
+        <w:rPr>
+          <w:lang w:bidi="en-US"/>
+        </w:rPr>
+        <w:t>1</w:t>
+      </w:r>
+      <w:r>
+        <w:rPr>
+          <w:lang w:bidi="en-US"/>
+        </w:rPr>
+        <w:t>3</w:t>
+      </w:r>
+      <w:r>
+        <w:rPr>
+          <w:lang w:bidi="en-US"/>
+        </w:rPr>
+        <w:t>]</w:t>
+      </w:r>
+      <w:r>
+        <w:rPr>
+          <w:lang w:bidi="en-US"/>
+        </w:rPr>
+        <w:t xml:space="preserve">, and </w:t>
+      </w:r>
+      <w:proofErr w:type="spellStart"/>
+      <w:r>
+        <w:rPr>
+          <w:i/>
+          <w:lang w:bidi="en-US"/>
+        </w:rPr>
+        <w:t>Akka</w:t>
+      </w:r>
+      <w:proofErr w:type="spellEnd"/>
+      <w:r>
+        <w:rPr>
+          <w:i/>
+          <w:lang w:bidi="en-US"/>
+        </w:rPr>
+        <w:t xml:space="preserve"> Concurrency</w:t>
+      </w:r>
+      <w:r>
+        <w:rPr>
+          <w:lang w:bidi="en-US"/>
+        </w:rPr>
+        <w:t>[14</w:t>
+      </w:r>
+      <w:r>
+        <w:rPr>
+          <w:lang w:bidi="en-US"/>
+        </w:rPr>
+        <w:t>]</w:t>
+      </w:r>
+      <w:r>
+        <w:rPr>
+          <w:lang w:bidi="en-US"/>
+        </w:rPr>
+        <w:t xml:space="preserve"> were found to be essential in getting a solid grasp of the Scala programming language down. I also found it useful to refer to Ian Somerville’s </w:t>
+      </w:r>
+      <w:r>
+        <w:rPr>
+          <w:i/>
+          <w:lang w:bidi="en-US"/>
+        </w:rPr>
+        <w:t xml:space="preserve">Software </w:t>
+      </w:r>
+      <w:proofErr w:type="gramStart"/>
+      <w:r>
+        <w:rPr>
+          <w:i/>
+          <w:lang w:bidi="en-US"/>
+        </w:rPr>
+        <w:t>Engineering</w:t>
+      </w:r>
+      <w:r>
+        <w:rPr>
+          <w:lang w:bidi="en-US"/>
+        </w:rPr>
+        <w:t>[</w:t>
+      </w:r>
+      <w:proofErr w:type="gramEnd"/>
+      <w:r>
+        <w:rPr>
+          <w:lang w:bidi="en-US"/>
+        </w:rPr>
+        <w:t>15</w:t>
+      </w:r>
+      <w:r>
+        <w:rPr>
+          <w:lang w:bidi="en-US"/>
+        </w:rPr>
+        <w:t>]</w:t>
+      </w:r>
+      <w:r>
+        <w:rPr>
+          <w:lang w:bidi="en-US"/>
+        </w:rPr>
+        <w:t xml:space="preserve"> for ideas and advice on how to plan such a large piece of work. </w:t>
+      </w:r>
+      <w:r>
+        <w:rPr>
+          <w:lang w:bidi="en-US"/>
+        </w:rPr>
+        <w:t xml:space="preserve">I also found </w:t>
+      </w:r>
+      <w:r>
+        <w:rPr>
+          <w:lang w:bidi="en-US"/>
+        </w:rPr>
+        <w:t xml:space="preserve">the book </w:t>
+      </w:r>
+      <w:r>
+        <w:rPr>
+          <w:i/>
+          <w:iCs/>
+        </w:rPr>
+        <w:t xml:space="preserve">Play for </w:t>
+      </w:r>
+      <w:proofErr w:type="gramStart"/>
+      <w:r>
+        <w:rPr>
+          <w:i/>
+          <w:iCs/>
+        </w:rPr>
+        <w:t>Scala</w:t>
+      </w:r>
+      <w:r>
+        <w:rPr>
+          <w:lang w:bidi="en-US"/>
+        </w:rPr>
+        <w:t>[</w:t>
+      </w:r>
+      <w:proofErr w:type="gramEnd"/>
+      <w:r>
+        <w:rPr>
+          <w:lang w:bidi="en-US"/>
+        </w:rPr>
+        <w:t>16</w:t>
       </w:r>
       <w:r>
         <w:rPr>
@@ -1119,19 +1389,47 @@
         <w:rPr>
           <w:lang w:bidi="en-US"/>
         </w:rPr>
-        <w:t>the other cloud property that I wanted to emulate if there was time. This was basic availability. First of all I considere</w:t>
-      </w:r>
-      <w:r>
-        <w:rPr>
-          <w:lang w:bidi="en-US"/>
-        </w:rPr>
-        <w:t>d the approach used by Couch</w:t>
-      </w:r>
-      <w:r>
-        <w:rPr>
-          <w:lang w:bidi="en-US"/>
-        </w:rPr>
-        <w:t xml:space="preserve">DB. This uses incremental replication, where changes are gradually copied between other servers. If one </w:t>
+        <w:t xml:space="preserve">the other cloud property that I wanted to emulate if there was time. This was basic availability. First of </w:t>
+      </w:r>
+      <w:proofErr w:type="gramStart"/>
+      <w:r>
+        <w:rPr>
+          <w:lang w:bidi="en-US"/>
+        </w:rPr>
+        <w:t>all</w:t>
+      </w:r>
+      <w:proofErr w:type="gramEnd"/>
+      <w:r>
+        <w:rPr>
+          <w:lang w:bidi="en-US"/>
+        </w:rPr>
+        <w:t xml:space="preserve"> I considere</w:t>
+      </w:r>
+      <w:r>
+        <w:rPr>
+          <w:lang w:bidi="en-US"/>
+        </w:rPr>
+        <w:t xml:space="preserve">d the approach used by </w:t>
+      </w:r>
+      <w:proofErr w:type="spellStart"/>
+      <w:r>
+        <w:rPr>
+          <w:lang w:bidi="en-US"/>
+        </w:rPr>
+        <w:t>Couch</w:t>
+      </w:r>
+      <w:r>
+        <w:rPr>
+          <w:lang w:bidi="en-US"/>
+        </w:rPr>
+        <w:t>DB</w:t>
+      </w:r>
+      <w:proofErr w:type="spellEnd"/>
+      <w:r>
+        <w:rPr>
+          <w:lang w:bidi="en-US"/>
+        </w:rPr>
+        <w:t xml:space="preserve">. This uses incremental replication, where changes are gradually copied between other servers. If one </w:t>
       </w:r>
       <w:r>
         <w:rPr>
@@ -1167,19 +1465,63 @@
         <w:rPr>
           <w:lang w:bidi="en-US"/>
         </w:rPr>
-        <w:t>Another approach I considered was to use MongoDB</w:t>
-      </w:r>
-      <w:r>
-        <w:rPr>
-          <w:lang w:bidi="en-US"/>
-        </w:rPr>
-        <w:t>[17]</w:t>
-      </w:r>
-      <w:r>
-        <w:rPr>
-          <w:lang w:bidi="en-US"/>
-        </w:rPr>
-        <w:t>. MongoDB is another popular cloud database, it is fully consistent but it us</w:t>
+        <w:t xml:space="preserve">Another approach I considered was to use </w:t>
+      </w:r>
+      <w:proofErr w:type="spellStart"/>
+      <w:proofErr w:type="gramStart"/>
+      <w:r>
+        <w:rPr>
+          <w:lang w:bidi="en-US"/>
+        </w:rPr>
+        <w:t>MongoDB</w:t>
+      </w:r>
+      <w:proofErr w:type="spellEnd"/>
+      <w:r>
+        <w:rPr>
+          <w:lang w:bidi="en-US"/>
+        </w:rPr>
+        <w:t>[</w:t>
+      </w:r>
+      <w:proofErr w:type="gramEnd"/>
+      <w:r>
+        <w:rPr>
+          <w:lang w:bidi="en-US"/>
+        </w:rPr>
+        <w:t>17]</w:t>
+      </w:r>
+      <w:r>
+        <w:rPr>
+          <w:lang w:bidi="en-US"/>
+        </w:rPr>
+        <w:t xml:space="preserve">. </w:t>
+      </w:r>
+      <w:proofErr w:type="spellStart"/>
+      <w:r>
+        <w:rPr>
+          <w:lang w:bidi="en-US"/>
+        </w:rPr>
+        <w:t>MongoDB</w:t>
+      </w:r>
+      <w:proofErr w:type="spellEnd"/>
+      <w:r>
+        <w:rPr>
+          <w:lang w:bidi="en-US"/>
+        </w:rPr>
+        <w:t xml:space="preserve"> is another popular cloud </w:t>
+      </w:r>
+      <w:proofErr w:type="gramStart"/>
+      <w:r>
+        <w:rPr>
+          <w:lang w:bidi="en-US"/>
+        </w:rPr>
+        <w:t>database,</w:t>
+      </w:r>
+      <w:proofErr w:type="gramEnd"/>
+      <w:r>
+        <w:rPr>
+          <w:lang w:bidi="en-US"/>
+        </w:rPr>
+        <w:t xml:space="preserve"> it is fully consistent but it us</w:t>
       </w:r>
       <w:r>
         <w:rPr>
@@ -1197,7 +1539,21 @@
         <w:rPr>
           <w:lang w:bidi="en-US"/>
         </w:rPr>
-        <w:t xml:space="preserve"> MongoDB uses a master sla</w:t>
+        <w:t xml:space="preserve"> </w:t>
+      </w:r>
+      <w:proofErr w:type="spellStart"/>
+      <w:r>
+        <w:rPr>
+          <w:lang w:bidi="en-US"/>
+        </w:rPr>
+        <w:t>MongoDB</w:t>
+      </w:r>
+      <w:proofErr w:type="spellEnd"/>
+      <w:r>
+        <w:rPr>
+          <w:lang w:bidi="en-US"/>
+        </w:rPr>
+        <w:t xml:space="preserve"> uses a master sla</w:t>
       </w:r>
       <w:r>
         <w:rPr>
@@ -1371,7 +1727,35 @@
         <w:rPr>
           <w:lang w:bidi="en-US"/>
         </w:rPr>
-        <w:t xml:space="preserve">s on the same master/Slave theme,  Neo4J, a graph database, used a similar system to MongoDB, apart from the fact that slaves could also accept writes, and the slaves </w:t>
+        <w:t xml:space="preserve">s on the same master/Slave </w:t>
+      </w:r>
+      <w:proofErr w:type="gramStart"/>
+      <w:r>
+        <w:rPr>
+          <w:lang w:bidi="en-US"/>
+        </w:rPr>
+        <w:t>theme,  Neo</w:t>
+      </w:r>
+      <w:proofErr w:type="gramEnd"/>
+      <w:r>
+        <w:rPr>
+          <w:lang w:bidi="en-US"/>
+        </w:rPr>
+        <w:t xml:space="preserve">4J, a graph database, used a similar system to </w:t>
+      </w:r>
+      <w:proofErr w:type="spellStart"/>
+      <w:r>
+        <w:rPr>
+          <w:lang w:bidi="en-US"/>
+        </w:rPr>
+        <w:t>MongoDB</w:t>
+      </w:r>
+      <w:proofErr w:type="spellEnd"/>
+      <w:r>
+        <w:rPr>
+          <w:lang w:bidi="en-US"/>
+        </w:rPr>
+        <w:t xml:space="preserve">, apart from the fact that slaves could also accept writes, and the slaves </w:t>
       </w:r>
       <w:r>
         <w:rPr>
@@ -1383,7 +1767,63 @@
         <w:rPr>
           <w:lang w:bidi="en-US"/>
         </w:rPr>
-        <w:t xml:space="preserve"> with the master over time[18]. RethinkDB used  a sharding scheme similar to MongoDB as well[19]. I f</w:t>
+        <w:t xml:space="preserve"> with the master over time[18]. </w:t>
+      </w:r>
+      <w:proofErr w:type="spellStart"/>
+      <w:r>
+        <w:rPr>
+          <w:lang w:bidi="en-US"/>
+        </w:rPr>
+        <w:t>RethinkDB</w:t>
+      </w:r>
+      <w:proofErr w:type="spellEnd"/>
+      <w:r>
+        <w:rPr>
+          <w:lang w:bidi="en-US"/>
+        </w:rPr>
+        <w:t xml:space="preserve"> </w:t>
+      </w:r>
+      <w:proofErr w:type="gramStart"/>
+      <w:r>
+        <w:rPr>
+          <w:lang w:bidi="en-US"/>
+        </w:rPr>
+        <w:t>used  a</w:t>
+      </w:r>
+      <w:proofErr w:type="gramEnd"/>
+      <w:r>
+        <w:rPr>
+          <w:lang w:bidi="en-US"/>
+        </w:rPr>
+        <w:t xml:space="preserve"> </w:t>
+      </w:r>
+      <w:proofErr w:type="spellStart"/>
+      <w:r>
+        <w:rPr>
+          <w:lang w:bidi="en-US"/>
+        </w:rPr>
+        <w:t>sharding</w:t>
+      </w:r>
+      <w:proofErr w:type="spellEnd"/>
+      <w:r>
+        <w:rPr>
+          <w:lang w:bidi="en-US"/>
+        </w:rPr>
+        <w:t xml:space="preserve"> scheme similar to </w:t>
+      </w:r>
+      <w:proofErr w:type="spellStart"/>
+      <w:r>
+        <w:rPr>
+          <w:lang w:bidi="en-US"/>
+        </w:rPr>
+        <w:t>MongoDB</w:t>
+      </w:r>
+      <w:proofErr w:type="spellEnd"/>
+      <w:r>
+        <w:rPr>
+          <w:lang w:bidi="en-US"/>
+        </w:rPr>
+        <w:t xml:space="preserve"> as well[19]. I f</w:t>
       </w:r>
       <w:r>
         <w:rPr>
@@ -1421,11 +1861,19 @@
           <w:lang w:bidi="en-US"/>
         </w:rPr>
       </w:pPr>
-      <w:r>
-        <w:rPr>
-          <w:lang w:bidi="en-US"/>
-        </w:rPr>
-        <w:t xml:space="preserve">DynamoDB </w:t>
+      <w:proofErr w:type="spellStart"/>
+      <w:r>
+        <w:rPr>
+          <w:lang w:bidi="en-US"/>
+        </w:rPr>
+        <w:t>DynamoDB</w:t>
+      </w:r>
+      <w:proofErr w:type="spellEnd"/>
+      <w:r>
+        <w:rPr>
+          <w:lang w:bidi="en-US"/>
+        </w:rPr>
+        <w:t xml:space="preserve"> </w:t>
       </w:r>
       <w:r>
         <w:rPr>
@@ -1437,7 +1885,21 @@
         <w:rPr>
           <w:lang w:bidi="en-US"/>
         </w:rPr>
-        <w:t xml:space="preserve"> system that    borrows from several approaches. Like CouchDB, updates are made consistent gradually, but</w:t>
+        <w:t xml:space="preserve"> system that    borrows from several approaches. Like </w:t>
+      </w:r>
+      <w:proofErr w:type="spellStart"/>
+      <w:r>
+        <w:rPr>
+          <w:lang w:bidi="en-US"/>
+        </w:rPr>
+        <w:t>CouchDB</w:t>
+      </w:r>
+      <w:proofErr w:type="spellEnd"/>
+      <w:r>
+        <w:rPr>
+          <w:lang w:bidi="en-US"/>
+        </w:rPr>
+        <w:t>, updates are made consistent gradually, but</w:t>
       </w:r>
       <w:r>
         <w:rPr>
@@ -1461,7 +1923,21 @@
         <w:rPr>
           <w:lang w:bidi="en-US"/>
         </w:rPr>
-        <w:t xml:space="preserve"> by using a hash on some of the data.   Each node is also responsible for looking after some of the other nodes in the system, so if one goes down, data can be recovered.  The Redis database also uses a simil</w:t>
+        <w:t xml:space="preserve"> by using a hash on some of the data.   Each node is also responsible for looking after some of the other nodes in the system, so if one goes down, data can be recovered.  The </w:t>
+      </w:r>
+      <w:proofErr w:type="spellStart"/>
+      <w:r>
+        <w:rPr>
+          <w:lang w:bidi="en-US"/>
+        </w:rPr>
+        <w:t>Redis</w:t>
+      </w:r>
+      <w:proofErr w:type="spellEnd"/>
+      <w:r>
+        <w:rPr>
+          <w:lang w:bidi="en-US"/>
+        </w:rPr>
+        <w:t xml:space="preserve"> database also uses a simil</w:t>
       </w:r>
       <w:r>
         <w:rPr>
@@ -1542,13 +2018,27 @@
         <w:rPr>
           <w:lang w:bidi="en-US"/>
         </w:rPr>
-        <w:t>fferings that were provided by Google</w:t>
-      </w:r>
-      <w:r>
-        <w:rPr>
-          <w:lang w:bidi="en-US"/>
-        </w:rPr>
-        <w:t>[21]</w:t>
+        <w:t xml:space="preserve">fferings that were provided by </w:t>
+      </w:r>
+      <w:proofErr w:type="gramStart"/>
+      <w:r>
+        <w:rPr>
+          <w:lang w:bidi="en-US"/>
+        </w:rPr>
+        <w:t>Google</w:t>
+      </w:r>
+      <w:r>
+        <w:rPr>
+          <w:lang w:bidi="en-US"/>
+        </w:rPr>
+        <w:t>[</w:t>
+      </w:r>
+      <w:proofErr w:type="gramEnd"/>
+      <w:r>
+        <w:rPr>
+          <w:lang w:bidi="en-US"/>
+        </w:rPr>
+        <w:t>21]</w:t>
       </w:r>
       <w:r>
         <w:rPr>
@@ -1566,7 +2056,21 @@
         <w:rPr>
           <w:lang w:bidi="en-US"/>
         </w:rPr>
-        <w:t>s datastore was not very well suited to my needs, because it was not eventually consistent.</w:t>
+        <w:t xml:space="preserve">s </w:t>
+      </w:r>
+      <w:proofErr w:type="spellStart"/>
+      <w:r>
+        <w:rPr>
+          <w:lang w:bidi="en-US"/>
+        </w:rPr>
+        <w:t>datastore</w:t>
+      </w:r>
+      <w:proofErr w:type="spellEnd"/>
+      <w:r>
+        <w:rPr>
+          <w:lang w:bidi="en-US"/>
+        </w:rPr>
+        <w:t xml:space="preserve"> was not very well suited to my needs, because it was not eventually consistent.</w:t>
       </w:r>
     </w:p>
     <w:p>
@@ -1602,13 +2106,27 @@
         <w:rPr>
           <w:lang w:bidi="en-US"/>
         </w:rPr>
-        <w:t>s Cloud systems</w:t>
-      </w:r>
-      <w:r>
-        <w:rPr>
-          <w:lang w:bidi="en-US"/>
-        </w:rPr>
-        <w:t>[22]</w:t>
+        <w:t xml:space="preserve">s Cloud </w:t>
+      </w:r>
+      <w:proofErr w:type="gramStart"/>
+      <w:r>
+        <w:rPr>
+          <w:lang w:bidi="en-US"/>
+        </w:rPr>
+        <w:t>systems</w:t>
+      </w:r>
+      <w:r>
+        <w:rPr>
+          <w:lang w:bidi="en-US"/>
+        </w:rPr>
+        <w:t>[</w:t>
+      </w:r>
+      <w:proofErr w:type="gramEnd"/>
+      <w:r>
+        <w:rPr>
+          <w:lang w:bidi="en-US"/>
+        </w:rPr>
+        <w:t>22]</w:t>
       </w:r>
       <w:r>
         <w:rPr>
@@ -1748,13 +2266,35 @@
         <w:rPr>
           <w:lang w:bidi="en-US"/>
         </w:rPr>
-        <w:t xml:space="preserve">s are  MVCC, currently used by </w:t>
-      </w:r>
-      <w:r>
-        <w:rPr>
-          <w:lang w:bidi="en-US"/>
-        </w:rPr>
-        <w:t>CouchDB, and a</w:t>
+        <w:t xml:space="preserve">s </w:t>
+      </w:r>
+      <w:proofErr w:type="gramStart"/>
+      <w:r>
+        <w:rPr>
+          <w:lang w:bidi="en-US"/>
+        </w:rPr>
+        <w:t>are  MVCC</w:t>
+      </w:r>
+      <w:proofErr w:type="gramEnd"/>
+      <w:r>
+        <w:rPr>
+          <w:lang w:bidi="en-US"/>
+        </w:rPr>
+        <w:t xml:space="preserve">, currently used by </w:t>
+      </w:r>
+      <w:proofErr w:type="spellStart"/>
+      <w:r>
+        <w:rPr>
+          <w:lang w:bidi="en-US"/>
+        </w:rPr>
+        <w:t>CouchDB</w:t>
+      </w:r>
+      <w:proofErr w:type="spellEnd"/>
+      <w:r>
+        <w:rPr>
+          <w:lang w:bidi="en-US"/>
+        </w:rPr>
+        <w:t>, and a</w:t>
       </w:r>
       <w:r>
         <w:rPr>
@@ -1796,7 +2336,21 @@
         <w:rPr>
           <w:lang w:bidi="en-US"/>
         </w:rPr>
-        <w:t xml:space="preserve"> CouchDB approach of MVCC. Of</w:t>
+        <w:t xml:space="preserve"> </w:t>
+      </w:r>
+      <w:proofErr w:type="spellStart"/>
+      <w:r>
+        <w:rPr>
+          <w:lang w:bidi="en-US"/>
+        </w:rPr>
+        <w:t>CouchDB</w:t>
+      </w:r>
+      <w:proofErr w:type="spellEnd"/>
+      <w:r>
+        <w:rPr>
+          <w:lang w:bidi="en-US"/>
+        </w:rPr>
+        <w:t xml:space="preserve"> approach of MVCC. Of</w:t>
       </w:r>
       <w:r>
         <w:rPr>
@@ -1856,7 +2410,21 @@
         <w:rPr>
           <w:lang w:bidi="en-US"/>
         </w:rPr>
-        <w:t xml:space="preserve"> Java 8 for dealing with dates[23</w:t>
+        <w:t xml:space="preserve"> Java 8 for dealing with </w:t>
+      </w:r>
+      <w:proofErr w:type="gramStart"/>
+      <w:r>
+        <w:rPr>
+          <w:lang w:bidi="en-US"/>
+        </w:rPr>
+        <w:t>dates[</w:t>
+      </w:r>
+      <w:proofErr w:type="gramEnd"/>
+      <w:r>
+        <w:rPr>
+          <w:lang w:bidi="en-US"/>
+        </w:rPr>
+        <w:t>23</w:t>
       </w:r>
       <w:r>
         <w:rPr>
@@ -1910,7 +2478,21 @@
         <w:rPr>
           <w:lang w:bidi="en-US"/>
         </w:rPr>
-        <w:t xml:space="preserve">such an algorithm based off CouchDB straight away. When I considered the proposal, I identified two possible approaches that I </w:t>
+        <w:t xml:space="preserve">such an algorithm based off </w:t>
+      </w:r>
+      <w:proofErr w:type="spellStart"/>
+      <w:r>
+        <w:rPr>
+          <w:lang w:bidi="en-US"/>
+        </w:rPr>
+        <w:t>CouchDB</w:t>
+      </w:r>
+      <w:proofErr w:type="spellEnd"/>
+      <w:r>
+        <w:rPr>
+          <w:lang w:bidi="en-US"/>
+        </w:rPr>
+        <w:t xml:space="preserve"> straight away. When I considered the proposal, I identified two possible approaches that I </w:t>
       </w:r>
       <w:r>
         <w:rPr>
@@ -1922,7 +2504,21 @@
         <w:rPr>
           <w:lang w:bidi="en-US"/>
         </w:rPr>
-        <w:t xml:space="preserve">could store the different versions of data on the database, which would mean that the data model I would be using on the backend would not be very flexible. On the other hand </w:t>
+        <w:t xml:space="preserve">could store the different versions of data on the database, which would mean that the data model I would be using on the backend would not be very flexible. On the other </w:t>
+      </w:r>
+      <w:proofErr w:type="gramStart"/>
+      <w:r>
+        <w:rPr>
+          <w:lang w:bidi="en-US"/>
+        </w:rPr>
+        <w:t>hand</w:t>
+      </w:r>
+      <w:proofErr w:type="gramEnd"/>
+      <w:r>
+        <w:rPr>
+          <w:lang w:bidi="en-US"/>
+        </w:rPr>
+        <w:t xml:space="preserve"> </w:t>
       </w:r>
       <w:r>
         <w:rPr>
@@ -2168,7 +2764,21 @@
         <w:rPr>
           <w:lang w:bidi="en-US"/>
         </w:rPr>
-        <w:t xml:space="preserve">escribed in CouchDB above, but </w:t>
+        <w:t xml:space="preserve">escribed in </w:t>
+      </w:r>
+      <w:proofErr w:type="spellStart"/>
+      <w:r>
+        <w:rPr>
+          <w:lang w:bidi="en-US"/>
+        </w:rPr>
+        <w:t>CouchDB</w:t>
+      </w:r>
+      <w:proofErr w:type="spellEnd"/>
+      <w:r>
+        <w:rPr>
+          <w:lang w:bidi="en-US"/>
+        </w:rPr>
+        <w:t xml:space="preserve"> above, but </w:t>
       </w:r>
       <w:r>
         <w:rPr>
@@ -2320,23 +2930,39 @@
         </w:rPr>
         <w:t xml:space="preserve">On the other </w:t>
       </w:r>
+      <w:proofErr w:type="gramStart"/>
       <w:r>
         <w:rPr>
           <w:lang w:bidi="en-US"/>
         </w:rPr>
         <w:t>hand</w:t>
       </w:r>
-      <w:r>
-        <w:rPr>
-          <w:lang w:bidi="en-US"/>
-        </w:rPr>
-        <w:t xml:space="preserve"> I was worried that basing my emulator on the behavior of Amazons cloud platform would be harder to implement in terms of code. This is because the algorithms used are more complicated than those used for Couc</w:t>
-      </w:r>
-      <w:r>
-        <w:rPr>
-          <w:lang w:bidi="en-US"/>
-        </w:rPr>
-        <w:t xml:space="preserve">hDB and I was worried that the </w:t>
+      <w:proofErr w:type="gramEnd"/>
+      <w:r>
+        <w:rPr>
+          <w:lang w:bidi="en-US"/>
+        </w:rPr>
+        <w:t xml:space="preserve"> I was worried that basing my emulator on the behavior of Amazons cloud platform would be harder to implement in terms of code. This is because the algorithms used are more complicated than those used for </w:t>
+      </w:r>
+      <w:proofErr w:type="spellStart"/>
+      <w:r>
+        <w:rPr>
+          <w:lang w:bidi="en-US"/>
+        </w:rPr>
+        <w:t>Couc</w:t>
+      </w:r>
+      <w:r>
+        <w:rPr>
+          <w:lang w:bidi="en-US"/>
+        </w:rPr>
+        <w:t>hDB</w:t>
+      </w:r>
+      <w:proofErr w:type="spellEnd"/>
+      <w:r>
+        <w:rPr>
+          <w:lang w:bidi="en-US"/>
+        </w:rPr>
+        <w:t xml:space="preserve"> and I was worried that the </w:t>
       </w:r>
       <w:r>
         <w:rPr>
@@ -2516,61 +3142,131 @@
         <w:rPr>
           <w:lang w:bidi="en-US"/>
         </w:rPr>
-        <w:t>ack to the models identified in</w:t>
-      </w:r>
-      <w:r>
-        <w:rPr>
-          <w:lang w:bidi="en-US"/>
-        </w:rPr>
-        <w:t xml:space="preserve">  the literature/technology review and  compared them all to decide upon the best way of approaching the problem. </w:t>
-      </w:r>
-    </w:p>
-    <w:p>
-      <w:pPr>
-        <w:spacing w:line="360" w:lineRule="auto"/>
-        <w:jc w:val="both"/>
-        <w:rPr>
-          <w:lang w:bidi="en-US"/>
-        </w:rPr>
-      </w:pPr>
-    </w:p>
-    <w:p>
-      <w:pPr>
-        <w:spacing w:line="360" w:lineRule="auto"/>
-        <w:jc w:val="both"/>
-        <w:rPr>
-          <w:lang w:bidi="en-US"/>
-        </w:rPr>
-      </w:pPr>
-      <w:r>
-        <w:rPr>
-          <w:lang w:bidi="en-US"/>
-        </w:rPr>
-        <w:t xml:space="preserve">I ruled out the approach taken by CouchDB straight away, The  reason for this is because the basic availability model employed here  requires that all servers have a copy of the database.  This is not the case in my system, the replication servers store database updates, and these updates are applied to data from the database when it reaches the replication server.  Because of this, I believe that it would be difficult to combine a model based on CouchDB with the eventual consistency model I already have  </w:t>
-      </w:r>
-    </w:p>
-    <w:p>
-      <w:pPr>
-        <w:spacing w:line="360" w:lineRule="auto"/>
-        <w:jc w:val="both"/>
-        <w:rPr>
-          <w:lang w:bidi="en-US"/>
-        </w:rPr>
-      </w:pPr>
-    </w:p>
-    <w:p>
-      <w:pPr>
-        <w:spacing w:line="360" w:lineRule="auto"/>
-        <w:jc w:val="both"/>
-        <w:rPr>
-          <w:lang w:bidi="en-US"/>
-        </w:rPr>
-      </w:pPr>
-      <w:r>
-        <w:rPr>
-          <w:lang w:bidi="en-US"/>
-        </w:rPr>
-        <w:t xml:space="preserve">A better alternative would be the approach taken by MongoDB. As </w:t>
+        <w:t xml:space="preserve">ack to the models identified </w:t>
+      </w:r>
+      <w:proofErr w:type="gramStart"/>
+      <w:r>
+        <w:rPr>
+          <w:lang w:bidi="en-US"/>
+        </w:rPr>
+        <w:t>in</w:t>
+      </w:r>
+      <w:r>
+        <w:rPr>
+          <w:lang w:bidi="en-US"/>
+        </w:rPr>
+        <w:t xml:space="preserve">  the</w:t>
+      </w:r>
+      <w:proofErr w:type="gramEnd"/>
+      <w:r>
+        <w:rPr>
+          <w:lang w:bidi="en-US"/>
+        </w:rPr>
+        <w:t xml:space="preserve"> literature/technology review and  compared them all to decide upon the best way of approaching the problem. </w:t>
+      </w:r>
+    </w:p>
+    <w:p>
+      <w:pPr>
+        <w:spacing w:line="360" w:lineRule="auto"/>
+        <w:jc w:val="both"/>
+        <w:rPr>
+          <w:lang w:bidi="en-US"/>
+        </w:rPr>
+      </w:pPr>
+    </w:p>
+    <w:p>
+      <w:pPr>
+        <w:spacing w:line="360" w:lineRule="auto"/>
+        <w:jc w:val="both"/>
+        <w:rPr>
+          <w:lang w:bidi="en-US"/>
+        </w:rPr>
+      </w:pPr>
+      <w:r>
+        <w:rPr>
+          <w:lang w:bidi="en-US"/>
+        </w:rPr>
+        <w:t xml:space="preserve">I ruled out the approach taken by </w:t>
+      </w:r>
+      <w:proofErr w:type="spellStart"/>
+      <w:r>
+        <w:rPr>
+          <w:lang w:bidi="en-US"/>
+        </w:rPr>
+        <w:t>CouchDB</w:t>
+      </w:r>
+      <w:proofErr w:type="spellEnd"/>
+      <w:r>
+        <w:rPr>
+          <w:lang w:bidi="en-US"/>
+        </w:rPr>
+        <w:t xml:space="preserve"> straight away, </w:t>
+      </w:r>
+      <w:proofErr w:type="gramStart"/>
+      <w:r>
+        <w:rPr>
+          <w:lang w:bidi="en-US"/>
+        </w:rPr>
+        <w:t>The  reason</w:t>
+      </w:r>
+      <w:proofErr w:type="gramEnd"/>
+      <w:r>
+        <w:rPr>
+          <w:lang w:bidi="en-US"/>
+        </w:rPr>
+        <w:t xml:space="preserve"> for this is because the basic availability model employed here  requires that all servers have a copy of the database.  This is not the case in my system, the replication servers store database updates, and these updates are applied to data from the database when it reaches the replication server.  Because of this, I believe that it would be difficult to combine a model based on </w:t>
+      </w:r>
+      <w:proofErr w:type="spellStart"/>
+      <w:r>
+        <w:rPr>
+          <w:lang w:bidi="en-US"/>
+        </w:rPr>
+        <w:t>CouchDB</w:t>
+      </w:r>
+      <w:proofErr w:type="spellEnd"/>
+      <w:r>
+        <w:rPr>
+          <w:lang w:bidi="en-US"/>
+        </w:rPr>
+        <w:t xml:space="preserve"> with the eventual consistency model I already have  </w:t>
+      </w:r>
+    </w:p>
+    <w:p>
+      <w:pPr>
+        <w:spacing w:line="360" w:lineRule="auto"/>
+        <w:jc w:val="both"/>
+        <w:rPr>
+          <w:lang w:bidi="en-US"/>
+        </w:rPr>
+      </w:pPr>
+    </w:p>
+    <w:p>
+      <w:pPr>
+        <w:spacing w:line="360" w:lineRule="auto"/>
+        <w:jc w:val="both"/>
+        <w:rPr>
+          <w:lang w:bidi="en-US"/>
+        </w:rPr>
+      </w:pPr>
+      <w:r>
+        <w:rPr>
+          <w:lang w:bidi="en-US"/>
+        </w:rPr>
+        <w:t xml:space="preserve">A better alternative would be the approach taken by </w:t>
+      </w:r>
+      <w:proofErr w:type="spellStart"/>
+      <w:r>
+        <w:rPr>
+          <w:lang w:bidi="en-US"/>
+        </w:rPr>
+        <w:t>MongoDB</w:t>
+      </w:r>
+      <w:proofErr w:type="spellEnd"/>
+      <w:r>
+        <w:rPr>
+          <w:lang w:bidi="en-US"/>
+        </w:rPr>
+        <w:t xml:space="preserve">. As </w:t>
       </w:r>
       <w:r>
         <w:rPr>
@@ -2582,7 +3278,21 @@
         <w:rPr>
           <w:lang w:bidi="en-US"/>
         </w:rPr>
-        <w:t xml:space="preserve"> MongoDB uses a variation on a Master/Slave replication scheme.  The servers are d</w:t>
+        <w:t xml:space="preserve"> </w:t>
+      </w:r>
+      <w:proofErr w:type="spellStart"/>
+      <w:r>
+        <w:rPr>
+          <w:lang w:bidi="en-US"/>
+        </w:rPr>
+        <w:t>MongoDB</w:t>
+      </w:r>
+      <w:proofErr w:type="spellEnd"/>
+      <w:r>
+        <w:rPr>
+          <w:lang w:bidi="en-US"/>
+        </w:rPr>
+        <w:t xml:space="preserve"> uses a variation on a Master/Slave replication scheme.  The servers are d</w:t>
       </w:r>
       <w:r>
         <w:rPr>
@@ -2594,37 +3304,121 @@
         <w:rPr>
           <w:lang w:bidi="en-US"/>
         </w:rPr>
-        <w:t xml:space="preserve"> secondaries. If</w:t>
-      </w:r>
-      <w:r>
-        <w:rPr>
-          <w:lang w:bidi="en-US"/>
-        </w:rPr>
-        <w:t xml:space="preserve"> a primary went down, then the secondaries hold an election to determine  the new primary.  </w:t>
-      </w:r>
-    </w:p>
-    <w:p>
-      <w:pPr>
-        <w:spacing w:line="360" w:lineRule="auto"/>
-        <w:jc w:val="both"/>
-        <w:rPr>
-          <w:lang w:bidi="en-US"/>
-        </w:rPr>
-      </w:pPr>
-    </w:p>
-    <w:p>
-      <w:pPr>
-        <w:spacing w:line="360" w:lineRule="auto"/>
-        <w:jc w:val="both"/>
-        <w:rPr>
-          <w:lang w:bidi="en-US"/>
-        </w:rPr>
-      </w:pPr>
-      <w:r>
-        <w:rPr>
-          <w:lang w:bidi="en-US"/>
-        </w:rPr>
-        <w:t xml:space="preserve">The reason as to why I like this approach is due to several factors. Firstly, I could simply modify my replication servers to have several child servers implementing this scheme. Because  all communication in an Akka based system is done between objects of ActorRef type, I would need to  modify very little of the remainder of the system in order to get this  approach to work effectively. </w:t>
+        <w:t xml:space="preserve"> </w:t>
+      </w:r>
+      <w:proofErr w:type="spellStart"/>
+      <w:r>
+        <w:rPr>
+          <w:lang w:bidi="en-US"/>
+        </w:rPr>
+        <w:t>secondaries</w:t>
+      </w:r>
+      <w:proofErr w:type="spellEnd"/>
+      <w:r>
+        <w:rPr>
+          <w:lang w:bidi="en-US"/>
+        </w:rPr>
+        <w:t>. If</w:t>
+      </w:r>
+      <w:r>
+        <w:rPr>
+          <w:lang w:bidi="en-US"/>
+        </w:rPr>
+        <w:t xml:space="preserve"> a primary went down, then the </w:t>
+      </w:r>
+      <w:proofErr w:type="spellStart"/>
+      <w:r>
+        <w:rPr>
+          <w:lang w:bidi="en-US"/>
+        </w:rPr>
+        <w:t>secondaries</w:t>
+      </w:r>
+      <w:proofErr w:type="spellEnd"/>
+      <w:r>
+        <w:rPr>
+          <w:lang w:bidi="en-US"/>
+        </w:rPr>
+        <w:t xml:space="preserve"> hold an election to </w:t>
+      </w:r>
+      <w:proofErr w:type="gramStart"/>
+      <w:r>
+        <w:rPr>
+          <w:lang w:bidi="en-US"/>
+        </w:rPr>
+        <w:t>determine  the</w:t>
+      </w:r>
+      <w:proofErr w:type="gramEnd"/>
+      <w:r>
+        <w:rPr>
+          <w:lang w:bidi="en-US"/>
+        </w:rPr>
+        <w:t xml:space="preserve"> new primary.  </w:t>
+      </w:r>
+    </w:p>
+    <w:p>
+      <w:pPr>
+        <w:spacing w:line="360" w:lineRule="auto"/>
+        <w:jc w:val="both"/>
+        <w:rPr>
+          <w:lang w:bidi="en-US"/>
+        </w:rPr>
+      </w:pPr>
+    </w:p>
+    <w:p>
+      <w:pPr>
+        <w:spacing w:line="360" w:lineRule="auto"/>
+        <w:jc w:val="both"/>
+        <w:rPr>
+          <w:lang w:bidi="en-US"/>
+        </w:rPr>
+      </w:pPr>
+      <w:r>
+        <w:rPr>
+          <w:lang w:bidi="en-US"/>
+        </w:rPr>
+        <w:t xml:space="preserve">The reason as to why I like this approach is due to several factors. Firstly, I could simply modify my replication servers to have several child servers implementing this scheme. </w:t>
+      </w:r>
+      <w:proofErr w:type="gramStart"/>
+      <w:r>
+        <w:rPr>
+          <w:lang w:bidi="en-US"/>
+        </w:rPr>
+        <w:t>Because  all</w:t>
+      </w:r>
+      <w:proofErr w:type="gramEnd"/>
+      <w:r>
+        <w:rPr>
+          <w:lang w:bidi="en-US"/>
+        </w:rPr>
+        <w:t xml:space="preserve"> communication in an </w:t>
+      </w:r>
+      <w:proofErr w:type="spellStart"/>
+      <w:r>
+        <w:rPr>
+          <w:lang w:bidi="en-US"/>
+        </w:rPr>
+        <w:t>Akka</w:t>
+      </w:r>
+      <w:proofErr w:type="spellEnd"/>
+      <w:r>
+        <w:rPr>
+          <w:lang w:bidi="en-US"/>
+        </w:rPr>
+        <w:t xml:space="preserve"> based system is done between objects of </w:t>
+      </w:r>
+      <w:proofErr w:type="spellStart"/>
+      <w:r>
+        <w:rPr>
+          <w:lang w:bidi="en-US"/>
+        </w:rPr>
+        <w:t>ActorRef</w:t>
+      </w:r>
+      <w:proofErr w:type="spellEnd"/>
+      <w:r>
+        <w:rPr>
+          <w:lang w:bidi="en-US"/>
+        </w:rPr>
+        <w:t xml:space="preserve"> type, I would need to  modify very little of the remainder of the system in order to get this  approach to work effectively. </w:t>
       </w:r>
     </w:p>
     <w:p>
@@ -2660,13 +3454,63 @@
         <w:rPr>
           <w:lang w:bidi="en-US"/>
         </w:rPr>
-        <w:t xml:space="preserve"> similar to approaches I’ve already covered to be  considered as a model of their own right</w:t>
-      </w:r>
-      <w:r>
-        <w:rPr>
-          <w:lang w:bidi="en-US"/>
-        </w:rPr>
-        <w:t xml:space="preserve">. As an example, Neo4J and Redis are too similar to  MongoDB. I did find some useful refinements of the </w:t>
+        <w:t xml:space="preserve"> similar to approaches I’ve already covered to </w:t>
+      </w:r>
+      <w:proofErr w:type="gramStart"/>
+      <w:r>
+        <w:rPr>
+          <w:lang w:bidi="en-US"/>
+        </w:rPr>
+        <w:t>be  considered</w:t>
+      </w:r>
+      <w:proofErr w:type="gramEnd"/>
+      <w:r>
+        <w:rPr>
+          <w:lang w:bidi="en-US"/>
+        </w:rPr>
+        <w:t xml:space="preserve"> as a model of their own right</w:t>
+      </w:r>
+      <w:r>
+        <w:rPr>
+          <w:lang w:bidi="en-US"/>
+        </w:rPr>
+        <w:t xml:space="preserve">. As an example, Neo4J and </w:t>
+      </w:r>
+      <w:proofErr w:type="spellStart"/>
+      <w:r>
+        <w:rPr>
+          <w:lang w:bidi="en-US"/>
+        </w:rPr>
+        <w:t>Redis</w:t>
+      </w:r>
+      <w:proofErr w:type="spellEnd"/>
+      <w:r>
+        <w:rPr>
+          <w:lang w:bidi="en-US"/>
+        </w:rPr>
+        <w:t xml:space="preserve"> are too similar </w:t>
+      </w:r>
+      <w:proofErr w:type="gramStart"/>
+      <w:r>
+        <w:rPr>
+          <w:lang w:bidi="en-US"/>
+        </w:rPr>
+        <w:t xml:space="preserve">to  </w:t>
+      </w:r>
+      <w:proofErr w:type="spellStart"/>
+      <w:r>
+        <w:rPr>
+          <w:lang w:bidi="en-US"/>
+        </w:rPr>
+        <w:t>MongoDB</w:t>
+      </w:r>
+      <w:proofErr w:type="spellEnd"/>
+      <w:proofErr w:type="gramEnd"/>
+      <w:r>
+        <w:rPr>
+          <w:lang w:bidi="en-US"/>
+        </w:rPr>
+        <w:t xml:space="preserve">. I did find some useful refinements of the </w:t>
       </w:r>
       <w:r>
         <w:rPr>
@@ -2678,7 +3522,35 @@
         <w:rPr>
           <w:lang w:bidi="en-US"/>
         </w:rPr>
-        <w:t xml:space="preserve"> concepts embodied in MongoDB that I could  add to my solution if I chose to go down that route. As an example. Neo4j allows you to add writes to slave nodes. These then propagate their data back up to the master, which then </w:t>
+        <w:t xml:space="preserve"> concepts embodied in </w:t>
+      </w:r>
+      <w:proofErr w:type="spellStart"/>
+      <w:r>
+        <w:rPr>
+          <w:lang w:bidi="en-US"/>
+        </w:rPr>
+        <w:t>MongoDB</w:t>
+      </w:r>
+      <w:proofErr w:type="spellEnd"/>
+      <w:r>
+        <w:rPr>
+          <w:lang w:bidi="en-US"/>
+        </w:rPr>
+        <w:t xml:space="preserve"> that I </w:t>
+      </w:r>
+      <w:proofErr w:type="gramStart"/>
+      <w:r>
+        <w:rPr>
+          <w:lang w:bidi="en-US"/>
+        </w:rPr>
+        <w:t>could  add</w:t>
+      </w:r>
+      <w:proofErr w:type="gramEnd"/>
+      <w:r>
+        <w:rPr>
+          <w:lang w:bidi="en-US"/>
+        </w:rPr>
+        <w:t xml:space="preserve"> to my solution if I chose to go down that route. As an example. Neo4j allows you to add writes to slave nodes. These then propagate their data back up to the master, which then </w:t>
       </w:r>
       <w:r>
         <w:rPr>
@@ -2720,7 +3592,14 @@
         <w:rPr>
           <w:lang w:bidi="en-US"/>
         </w:rPr>
-        <w:t xml:space="preserve"> approach I was keen to investigate was that utilized by Amazons Dynamo  </w:t>
+        <w:t xml:space="preserve"> approach I was keen to investigate was that utilized by Amazons </w:t>
+      </w:r>
+      <w:proofErr w:type="gramStart"/>
+      <w:r>
+        <w:rPr>
+          <w:lang w:bidi="en-US"/>
+        </w:rPr>
+        <w:t xml:space="preserve">Dynamo  </w:t>
       </w:r>
       <w:r>
         <w:rPr>
@@ -2728,6 +3607,7 @@
         </w:rPr>
         <w:t>database</w:t>
       </w:r>
+      <w:proofErr w:type="gramEnd"/>
       <w:r>
         <w:rPr>
           <w:lang w:bidi="en-US"/>
@@ -2774,7 +3654,21 @@
         <w:rPr>
           <w:lang w:bidi="en-US"/>
         </w:rPr>
-        <w:t xml:space="preserve"> found that there are two main concepts to  Amazons setup</w:t>
+        <w:t xml:space="preserve"> found that there are two main concepts </w:t>
+      </w:r>
+      <w:proofErr w:type="gramStart"/>
+      <w:r>
+        <w:rPr>
+          <w:lang w:bidi="en-US"/>
+        </w:rPr>
+        <w:t>to  Amazons</w:t>
+      </w:r>
+      <w:proofErr w:type="gramEnd"/>
+      <w:r>
+        <w:rPr>
+          <w:lang w:bidi="en-US"/>
+        </w:rPr>
+        <w:t xml:space="preserve"> setup</w:t>
       </w:r>
       <w:r>
         <w:rPr>
@@ -2822,7 +3716,21 @@
         <w:rPr>
           <w:lang w:bidi="en-US"/>
         </w:rPr>
-        <w:t xml:space="preserve">.  Data is sent to one server and is then sent to all others through the application of Amazons vector clock consistency model. Amazon also allows specification of the  amount of consistency that can be specified. This includes setting the amount of writes before an update can be deemed as valid.  </w:t>
+        <w:t xml:space="preserve">.  Data is sent to one server and is then sent to all others through the application of Amazons vector clock consistency model. Amazon also allows specification of </w:t>
+      </w:r>
+      <w:proofErr w:type="gramStart"/>
+      <w:r>
+        <w:rPr>
+          <w:lang w:bidi="en-US"/>
+        </w:rPr>
+        <w:t>the  amount</w:t>
+      </w:r>
+      <w:proofErr w:type="gramEnd"/>
+      <w:r>
+        <w:rPr>
+          <w:lang w:bidi="en-US"/>
+        </w:rPr>
+        <w:t xml:space="preserve"> of consistency that can be specified. This includes setting the amount of writes before an update can be deemed as valid.  </w:t>
       </w:r>
     </w:p>
     <w:p>
@@ -2876,7 +3784,49 @@
         <w:rPr>
           <w:lang w:bidi="en-US"/>
         </w:rPr>
-        <w:t xml:space="preserve"> from several different  approaches.  I will use the MongoDB approach for the  simplicity  of its </w:t>
+        <w:t xml:space="preserve"> from several </w:t>
+      </w:r>
+      <w:proofErr w:type="gramStart"/>
+      <w:r>
+        <w:rPr>
+          <w:lang w:bidi="en-US"/>
+        </w:rPr>
+        <w:t>different  approaches</w:t>
+      </w:r>
+      <w:proofErr w:type="gramEnd"/>
+      <w:r>
+        <w:rPr>
+          <w:lang w:bidi="en-US"/>
+        </w:rPr>
+        <w:t xml:space="preserve">.  I will use the </w:t>
+      </w:r>
+      <w:proofErr w:type="spellStart"/>
+      <w:r>
+        <w:rPr>
+          <w:lang w:bidi="en-US"/>
+        </w:rPr>
+        <w:t>MongoDB</w:t>
+      </w:r>
+      <w:proofErr w:type="spellEnd"/>
+      <w:r>
+        <w:rPr>
+          <w:lang w:bidi="en-US"/>
+        </w:rPr>
+        <w:t xml:space="preserve"> approach for </w:t>
+      </w:r>
+      <w:proofErr w:type="gramStart"/>
+      <w:r>
+        <w:rPr>
+          <w:lang w:bidi="en-US"/>
+        </w:rPr>
+        <w:t>the  simplicity</w:t>
+      </w:r>
+      <w:proofErr w:type="gramEnd"/>
+      <w:r>
+        <w:rPr>
+          <w:lang w:bidi="en-US"/>
+        </w:rPr>
+        <w:t xml:space="preserve">  of its </w:t>
       </w:r>
       <w:r>
         <w:rPr>
@@ -2924,7 +3874,21 @@
         <w:rPr>
           <w:lang w:bidi="en-US"/>
         </w:rPr>
-        <w:t xml:space="preserve">n particular  I will allow slaves to receive updates.  This is partly to allow myself more flexibility in </w:t>
+        <w:t xml:space="preserve">n </w:t>
+      </w:r>
+      <w:proofErr w:type="gramStart"/>
+      <w:r>
+        <w:rPr>
+          <w:lang w:bidi="en-US"/>
+        </w:rPr>
+        <w:t>particular  I</w:t>
+      </w:r>
+      <w:proofErr w:type="gramEnd"/>
+      <w:r>
+        <w:rPr>
+          <w:lang w:bidi="en-US"/>
+        </w:rPr>
+        <w:t xml:space="preserve"> will allow slaves to receive updates.  This is partly to allow myself more flexibility in </w:t>
       </w:r>
       <w:r>
         <w:rPr>
@@ -2936,7 +3900,21 @@
         <w:rPr>
           <w:lang w:bidi="en-US"/>
         </w:rPr>
-        <w:t>, as it would be difficult for  other actors in the system to distingui</w:t>
+        <w:t xml:space="preserve">, as it would be difficult </w:t>
+      </w:r>
+      <w:proofErr w:type="gramStart"/>
+      <w:r>
+        <w:rPr>
+          <w:lang w:bidi="en-US"/>
+        </w:rPr>
+        <w:t>for  other</w:t>
+      </w:r>
+      <w:proofErr w:type="gramEnd"/>
+      <w:r>
+        <w:rPr>
+          <w:lang w:bidi="en-US"/>
+        </w:rPr>
+        <w:t xml:space="preserve"> actors in the system to distingui</w:t>
       </w:r>
       <w:r>
         <w:rPr>
@@ -2999,7 +3977,91 @@
         <w:rPr>
           <w:lang w:bidi="en-US"/>
         </w:rPr>
-        <w:t xml:space="preserve">del o using hashcodes to assign servers as well as the various customization oprations supported by their system. This I so that I can make the customization of the user experience based on real cloud systems as wella s just the implementation. It will also allow me to formalize  what it means for the master slve relationship for a write or read to be sucsesfull. </w:t>
+        <w:t xml:space="preserve">del o using </w:t>
+      </w:r>
+      <w:proofErr w:type="spellStart"/>
+      <w:r>
+        <w:rPr>
+          <w:lang w:bidi="en-US"/>
+        </w:rPr>
+        <w:t>hashcodes</w:t>
+      </w:r>
+      <w:proofErr w:type="spellEnd"/>
+      <w:r>
+        <w:rPr>
+          <w:lang w:bidi="en-US"/>
+        </w:rPr>
+        <w:t xml:space="preserve"> to assign servers as well as the various customization </w:t>
+      </w:r>
+      <w:proofErr w:type="spellStart"/>
+      <w:r>
+        <w:rPr>
+          <w:lang w:bidi="en-US"/>
+        </w:rPr>
+        <w:t>oprations</w:t>
+      </w:r>
+      <w:proofErr w:type="spellEnd"/>
+      <w:r>
+        <w:rPr>
+          <w:lang w:bidi="en-US"/>
+        </w:rPr>
+        <w:t xml:space="preserve"> supported by their system. This I so that I can make the customization of the user experience based on real cloud systems as </w:t>
+      </w:r>
+      <w:proofErr w:type="spellStart"/>
+      <w:r>
+        <w:rPr>
+          <w:lang w:bidi="en-US"/>
+        </w:rPr>
+        <w:t>wella</w:t>
+      </w:r>
+      <w:proofErr w:type="spellEnd"/>
+      <w:r>
+        <w:rPr>
+          <w:lang w:bidi="en-US"/>
+        </w:rPr>
+        <w:t xml:space="preserve"> s just the implementation. It will also allow me to </w:t>
+      </w:r>
+      <w:proofErr w:type="gramStart"/>
+      <w:r>
+        <w:rPr>
+          <w:lang w:bidi="en-US"/>
+        </w:rPr>
+        <w:t>formalize  what</w:t>
+      </w:r>
+      <w:proofErr w:type="gramEnd"/>
+      <w:r>
+        <w:rPr>
+          <w:lang w:bidi="en-US"/>
+        </w:rPr>
+        <w:t xml:space="preserve"> it means for the master </w:t>
+      </w:r>
+      <w:proofErr w:type="spellStart"/>
+      <w:r>
+        <w:rPr>
+          <w:lang w:bidi="en-US"/>
+        </w:rPr>
+        <w:t>slve</w:t>
+      </w:r>
+      <w:proofErr w:type="spellEnd"/>
+      <w:r>
+        <w:rPr>
+          <w:lang w:bidi="en-US"/>
+        </w:rPr>
+        <w:t xml:space="preserve"> relationship for a write or read to be </w:t>
+      </w:r>
+      <w:proofErr w:type="spellStart"/>
+      <w:r>
+        <w:rPr>
+          <w:lang w:bidi="en-US"/>
+        </w:rPr>
+        <w:t>sucsesfull</w:t>
+      </w:r>
+      <w:proofErr w:type="spellEnd"/>
+      <w:r>
+        <w:rPr>
+          <w:lang w:bidi="en-US"/>
+        </w:rPr>
+        <w:t xml:space="preserve">. </w:t>
       </w:r>
     </w:p>
     <w:p>
@@ -3200,13 +4262,41 @@
         <w:rPr>
           <w:lang w:bidi="en-US"/>
         </w:rPr>
-        <w:t>, I was particularly confident that I could write web services in java after reading ‘Java Web Services”[24]</w:t>
-      </w:r>
-      <w:r>
-        <w:rPr>
-          <w:lang w:bidi="en-US"/>
-        </w:rPr>
-        <w:t xml:space="preserve">. On the other hand however, I was concerned that the project might involve dealing with concurrency, and the model based on threads and locks that Java provides is notoriously hard to get right. I also felt that I would be playing it safe a bit with Java, and I wanted to learn a language that I had never used before. </w:t>
+        <w:t xml:space="preserve">, I was particularly confident that I could write web services in java after reading ‘Java Web </w:t>
+      </w:r>
+      <w:proofErr w:type="gramStart"/>
+      <w:r>
+        <w:rPr>
+          <w:lang w:bidi="en-US"/>
+        </w:rPr>
+        <w:t>Services”[</w:t>
+      </w:r>
+      <w:proofErr w:type="gramEnd"/>
+      <w:r>
+        <w:rPr>
+          <w:lang w:bidi="en-US"/>
+        </w:rPr>
+        <w:t>24]</w:t>
+      </w:r>
+      <w:r>
+        <w:rPr>
+          <w:lang w:bidi="en-US"/>
+        </w:rPr>
+        <w:t xml:space="preserve">. On the other </w:t>
+      </w:r>
+      <w:proofErr w:type="gramStart"/>
+      <w:r>
+        <w:rPr>
+          <w:lang w:bidi="en-US"/>
+        </w:rPr>
+        <w:t>hand</w:t>
+      </w:r>
+      <w:proofErr w:type="gramEnd"/>
+      <w:r>
+        <w:rPr>
+          <w:lang w:bidi="en-US"/>
+        </w:rPr>
+        <w:t xml:space="preserve"> however, I was concerned that the project might involve dealing with concurrency, and the model based on threads and locks that Java provides is notoriously hard to get right. I also felt that I would be playing it safe a bit with Java, and I wanted to learn a language that I had never used before. </w:t>
       </w:r>
     </w:p>
     <w:p>
@@ -3266,7 +4356,21 @@
         <w:rPr>
           <w:lang w:bidi="en-US"/>
         </w:rPr>
-        <w:t xml:space="preserve"> be a major selling point. On the other hand however, the fact that PHP is dynamically typed makes PHP programs harder to debug. To add to this, PHP has no built in support for concurrency. I therefore decided that the negatives of PHP outweigh the positives for this project. </w:t>
+        <w:t xml:space="preserve"> be a major selling point. On the other </w:t>
+      </w:r>
+      <w:proofErr w:type="gramStart"/>
+      <w:r>
+        <w:rPr>
+          <w:lang w:bidi="en-US"/>
+        </w:rPr>
+        <w:t>hand</w:t>
+      </w:r>
+      <w:proofErr w:type="gramEnd"/>
+      <w:r>
+        <w:rPr>
+          <w:lang w:bidi="en-US"/>
+        </w:rPr>
+        <w:t xml:space="preserve"> however, the fact that PHP is dynamically typed makes PHP programs harder to debug. To add to this, PHP has no built in support for concurrency. I therefore decided that the negatives of PHP outweigh the positives for this project. </w:t>
       </w:r>
     </w:p>
     <w:p>
@@ -3338,7 +4442,21 @@
         <w:rPr>
           <w:lang w:bidi="en-US"/>
         </w:rPr>
-        <w:t xml:space="preserve">I therefore created an account on Github for this project.  This allowed me to perform the functions mentioned above, and also allowed me to easily share progress with my supervisor about my work. </w:t>
+        <w:t xml:space="preserve">I therefore created an account on </w:t>
+      </w:r>
+      <w:proofErr w:type="spellStart"/>
+      <w:r>
+        <w:rPr>
+          <w:lang w:bidi="en-US"/>
+        </w:rPr>
+        <w:t>Github</w:t>
+      </w:r>
+      <w:proofErr w:type="spellEnd"/>
+      <w:r>
+        <w:rPr>
+          <w:lang w:bidi="en-US"/>
+        </w:rPr>
+        <w:t xml:space="preserve"> for this project.  This allowed me to perform the functions mentioned above, and also allowed me to easily share progress with my supervisor about my work. </w:t>
       </w:r>
     </w:p>
     <w:p>
@@ -3386,7 +4504,63 @@
         <w:rPr>
           <w:lang w:bidi="en-US"/>
         </w:rPr>
-        <w:t xml:space="preserve">As well as the Scala programming language, I used two other libraries to complete the project. The first of these was Akka. Akka provides an implementation of the actor mode of concurrency that can be used within Scala or Java programs. Actors mainly communicate via passing messages to each other, and do not share any mutable state. Because of this, it is not possible for an Akka program to suffer from bugs that involve race hazards. Another plus point of the Akka system is that it is very well suited to the project, in that it is easy to map a cloud server in a database onto an AKKA Actor. </w:t>
+        <w:t xml:space="preserve">As well as the Scala programming language, I used two other libraries to complete the project. The first of these was </w:t>
+      </w:r>
+      <w:proofErr w:type="spellStart"/>
+      <w:r>
+        <w:rPr>
+          <w:lang w:bidi="en-US"/>
+        </w:rPr>
+        <w:t>Akka</w:t>
+      </w:r>
+      <w:proofErr w:type="spellEnd"/>
+      <w:r>
+        <w:rPr>
+          <w:lang w:bidi="en-US"/>
+        </w:rPr>
+        <w:t xml:space="preserve">. </w:t>
+      </w:r>
+      <w:proofErr w:type="spellStart"/>
+      <w:r>
+        <w:rPr>
+          <w:lang w:bidi="en-US"/>
+        </w:rPr>
+        <w:t>Akka</w:t>
+      </w:r>
+      <w:proofErr w:type="spellEnd"/>
+      <w:r>
+        <w:rPr>
+          <w:lang w:bidi="en-US"/>
+        </w:rPr>
+        <w:t xml:space="preserve"> provides an implementation of the actor mode of concurrency that can be used within Scala or Java programs. Actors mainly communicate via passing messages to each other, and do not share any mutable state. Because of this, it is not possible for an </w:t>
+      </w:r>
+      <w:proofErr w:type="spellStart"/>
+      <w:r>
+        <w:rPr>
+          <w:lang w:bidi="en-US"/>
+        </w:rPr>
+        <w:t>Akka</w:t>
+      </w:r>
+      <w:proofErr w:type="spellEnd"/>
+      <w:r>
+        <w:rPr>
+          <w:lang w:bidi="en-US"/>
+        </w:rPr>
+        <w:t xml:space="preserve"> program to suffer from bugs that involve race hazards. Another plus point of the </w:t>
+      </w:r>
+      <w:proofErr w:type="spellStart"/>
+      <w:r>
+        <w:rPr>
+          <w:lang w:bidi="en-US"/>
+        </w:rPr>
+        <w:t>Akka</w:t>
+      </w:r>
+      <w:proofErr w:type="spellEnd"/>
+      <w:r>
+        <w:rPr>
+          <w:lang w:bidi="en-US"/>
+        </w:rPr>
+        <w:t xml:space="preserve"> system is that it is very well suited to the project, in that it is easy to map a cloud server in a database onto an AKKA Actor. </w:t>
       </w:r>
     </w:p>
     <w:p>
@@ -3464,7 +4638,345 @@
         <w:rPr>
           <w:lang w:bidi="en-US"/>
         </w:rPr>
-        <w:t xml:space="preserve">e were two main kinds of UML diagrams I needed here. Firstly, I used UML class diagrams to model the different types of SQL queries that my system could process, so that I could visualize the inheritance relationships between these before I started the coding work. When designing the overall system architecture however, I used the process network diagrams introduced in module CO890. These show the overall design of my system and show how the various processes communicate. I chose these over a standard sequence or state diagram due to the high amounts of concurrency involved in my system. </w:t>
+        <w:t>e were two main kinds of UML diagrams I needed here. Firstly, I used UML class diagrams to model the different types of SQL queries that my system could process, so that I could visualize the inheritance relationships between these before I started the coding work.</w:t>
+      </w:r>
+    </w:p>
+    <w:p>
+      <w:pPr>
+        <w:spacing w:line="360" w:lineRule="auto"/>
+        <w:jc w:val="both"/>
+        <w:rPr>
+          <w:lang w:bidi="en-US"/>
+        </w:rPr>
+      </w:pPr>
+    </w:p>
+    <w:p>
+      <w:pPr>
+        <w:spacing w:line="360" w:lineRule="auto"/>
+        <w:jc w:val="both"/>
+        <w:rPr>
+          <w:lang w:bidi="en-US"/>
+        </w:rPr>
+      </w:pPr>
+      <w:r>
+        <w:rPr>
+          <w:lang w:bidi="en-US"/>
+        </w:rPr>
+        <w:t xml:space="preserve"> </w:t>
+      </w:r>
+      <w:r>
+        <w:rPr>
+          <w:lang w:bidi="en-US"/>
+        </w:rPr>
+        <w:t xml:space="preserve">When </w:t>
+      </w:r>
+      <w:r>
+        <w:rPr>
+          <w:lang w:bidi="en-US"/>
+        </w:rPr>
+        <w:t>designing</w:t>
+      </w:r>
+      <w:r>
+        <w:rPr>
+          <w:lang w:bidi="en-US"/>
+        </w:rPr>
+        <w:t xml:space="preserve"> the overall system architecture </w:t>
+      </w:r>
+      <w:proofErr w:type="gramStart"/>
+      <w:r>
+        <w:rPr>
+          <w:lang w:bidi="en-US"/>
+        </w:rPr>
+        <w:t xml:space="preserve">however, </w:t>
+      </w:r>
+      <w:r>
+        <w:rPr>
+          <w:lang w:bidi="en-US"/>
+        </w:rPr>
+        <w:t xml:space="preserve"> I</w:t>
+      </w:r>
+      <w:proofErr w:type="gramEnd"/>
+      <w:r>
+        <w:rPr>
+          <w:lang w:bidi="en-US"/>
+        </w:rPr>
+        <w:t xml:space="preserve"> realized that the</w:t>
+      </w:r>
+      <w:r>
+        <w:rPr>
+          <w:lang w:bidi="en-US"/>
+        </w:rPr>
+        <w:t xml:space="preserve"> very nature of  the system that I produced in the previous chapter involves a great deal of concurrency.  This meant </w:t>
+      </w:r>
+      <w:proofErr w:type="gramStart"/>
+      <w:r>
+        <w:rPr>
+          <w:lang w:bidi="en-US"/>
+        </w:rPr>
+        <w:t>that  the</w:t>
+      </w:r>
+      <w:proofErr w:type="gramEnd"/>
+      <w:r>
+        <w:rPr>
+          <w:lang w:bidi="en-US"/>
+        </w:rPr>
+        <w:t xml:space="preserve"> standard design </w:t>
+      </w:r>
+      <w:r>
+        <w:rPr>
+          <w:lang w:bidi="en-US"/>
+        </w:rPr>
+        <w:t>mechanisms</w:t>
+      </w:r>
+      <w:r>
+        <w:rPr>
+          <w:lang w:bidi="en-US"/>
+        </w:rPr>
+        <w:t xml:space="preserve"> that are normally used to design software systems, are not normally that effective.  The Actor model that underpins the </w:t>
+      </w:r>
+      <w:proofErr w:type="spellStart"/>
+      <w:r>
+        <w:rPr>
+          <w:lang w:bidi="en-US"/>
+        </w:rPr>
+        <w:t>Akka</w:t>
+      </w:r>
+      <w:proofErr w:type="spellEnd"/>
+      <w:r>
+        <w:rPr>
+          <w:lang w:bidi="en-US"/>
+        </w:rPr>
+        <w:t xml:space="preserve"> framework which I am using to build my </w:t>
+      </w:r>
+      <w:proofErr w:type="spellStart"/>
+      <w:proofErr w:type="gramStart"/>
+      <w:r>
+        <w:rPr>
+          <w:lang w:bidi="en-US"/>
+        </w:rPr>
+        <w:t>syste,m</w:t>
+      </w:r>
+      <w:proofErr w:type="spellEnd"/>
+      <w:proofErr w:type="gramEnd"/>
+      <w:r>
+        <w:rPr>
+          <w:lang w:bidi="en-US"/>
+        </w:rPr>
+        <w:t xml:space="preserve"> usually guides systems to be thought of as a network </w:t>
+      </w:r>
+      <w:proofErr w:type="spellStart"/>
+      <w:r>
+        <w:rPr>
+          <w:lang w:bidi="en-US"/>
+        </w:rPr>
+        <w:t>fo</w:t>
+      </w:r>
+      <w:proofErr w:type="spellEnd"/>
+      <w:r>
+        <w:rPr>
+          <w:lang w:bidi="en-US"/>
+        </w:rPr>
+        <w:t xml:space="preserve"> communicating processes. </w:t>
+      </w:r>
+      <w:proofErr w:type="gramStart"/>
+      <w:r>
+        <w:rPr>
+          <w:lang w:bidi="en-US"/>
+        </w:rPr>
+        <w:t xml:space="preserve">I </w:t>
+      </w:r>
+      <w:r>
+        <w:rPr>
+          <w:lang w:bidi="en-US"/>
+        </w:rPr>
+        <w:t xml:space="preserve"> therefore</w:t>
+      </w:r>
+      <w:proofErr w:type="gramEnd"/>
+      <w:r>
+        <w:rPr>
+          <w:lang w:bidi="en-US"/>
+        </w:rPr>
+        <w:t xml:space="preserve"> found that it made sense d</w:t>
+      </w:r>
+      <w:r>
+        <w:rPr>
+          <w:lang w:bidi="en-US"/>
+        </w:rPr>
+        <w:t xml:space="preserve"> to use a process network diagram as taught to me</w:t>
+      </w:r>
+      <w:r>
+        <w:rPr>
+          <w:lang w:bidi="en-US"/>
+        </w:rPr>
+        <w:t xml:space="preserve"> in CO890 to model the system</w:t>
+      </w:r>
+      <w:r>
+        <w:rPr>
+          <w:lang w:bidi="en-US"/>
+        </w:rPr>
+        <w:t xml:space="preserve">. </w:t>
+      </w:r>
+    </w:p>
+    <w:p>
+      <w:pPr>
+        <w:spacing w:line="360" w:lineRule="auto"/>
+        <w:jc w:val="both"/>
+        <w:rPr>
+          <w:lang w:bidi="en-US"/>
+        </w:rPr>
+      </w:pPr>
+    </w:p>
+    <w:p>
+      <w:pPr>
+        <w:spacing w:line="360" w:lineRule="auto"/>
+        <w:jc w:val="both"/>
+        <w:rPr>
+          <w:lang w:bidi="en-US"/>
+        </w:rPr>
+      </w:pPr>
+      <w:r>
+        <w:rPr>
+          <w:lang w:bidi="en-US"/>
+        </w:rPr>
+        <w:t xml:space="preserve">A process network </w:t>
+      </w:r>
+      <w:proofErr w:type="gramStart"/>
+      <w:r>
+        <w:rPr>
+          <w:lang w:bidi="en-US"/>
+        </w:rPr>
+        <w:t>diagram  basically</w:t>
+      </w:r>
+      <w:proofErr w:type="gramEnd"/>
+      <w:r>
+        <w:rPr>
+          <w:lang w:bidi="en-US"/>
+        </w:rPr>
+        <w:t xml:space="preserve"> represents a diagram of the various concurrent p in the system and the connections they have to each other. Along with the </w:t>
+      </w:r>
+      <w:proofErr w:type="gramStart"/>
+      <w:r>
+        <w:rPr>
+          <w:lang w:bidi="en-US"/>
+        </w:rPr>
+        <w:t>diagram,  text</w:t>
+      </w:r>
+      <w:proofErr w:type="gramEnd"/>
+      <w:r>
+        <w:rPr>
+          <w:lang w:bidi="en-US"/>
+        </w:rPr>
+        <w:t xml:space="preserve"> is normally given to explain what each of the various processes do. </w:t>
+      </w:r>
+    </w:p>
+    <w:p>
+      <w:pPr>
+        <w:spacing w:line="360" w:lineRule="auto"/>
+        <w:jc w:val="both"/>
+        <w:rPr>
+          <w:lang w:bidi="en-US"/>
+        </w:rPr>
+      </w:pPr>
+    </w:p>
+    <w:p>
+      <w:pPr>
+        <w:spacing w:line="360" w:lineRule="auto"/>
+        <w:jc w:val="both"/>
+        <w:rPr>
+          <w:lang w:bidi="en-US"/>
+        </w:rPr>
+      </w:pPr>
+      <w:r>
+        <w:rPr>
+          <w:lang w:bidi="en-US"/>
+        </w:rPr>
+        <w:t>This had two main advantages. Firstly, a key advantage of designing systems this way is that because you are showing how con</w:t>
+      </w:r>
+      <w:r>
+        <w:rPr>
+          <w:lang w:bidi="en-US"/>
+        </w:rPr>
+        <w:t xml:space="preserve">current processes communicate, </w:t>
+      </w:r>
+      <w:r>
+        <w:rPr>
+          <w:lang w:bidi="en-US"/>
+        </w:rPr>
+        <w:t>you can design the</w:t>
+      </w:r>
+      <w:r>
+        <w:rPr>
+          <w:lang w:bidi="en-US"/>
+        </w:rPr>
+        <w:t xml:space="preserve"> system in such a way that you </w:t>
+      </w:r>
+      <w:r>
+        <w:rPr>
+          <w:lang w:bidi="en-US"/>
+        </w:rPr>
+        <w:t>have a better chance of avoidi</w:t>
+      </w:r>
+      <w:r>
+        <w:rPr>
+          <w:lang w:bidi="en-US"/>
+        </w:rPr>
+        <w:t>ng the major concurrency issues</w:t>
+      </w:r>
+      <w:r>
+        <w:rPr>
+          <w:lang w:bidi="en-US"/>
+        </w:rPr>
+        <w:t xml:space="preserve">, such as deadlock and </w:t>
+      </w:r>
+      <w:proofErr w:type="spellStart"/>
+      <w:r>
+        <w:rPr>
+          <w:lang w:bidi="en-US"/>
+        </w:rPr>
+        <w:t>livelock</w:t>
+      </w:r>
+      <w:proofErr w:type="spellEnd"/>
+      <w:r>
+        <w:rPr>
+          <w:lang w:bidi="en-US"/>
+        </w:rPr>
+        <w:t xml:space="preserve">. This is not foolproof, but it did make me more confident than if I </w:t>
+      </w:r>
+      <w:r>
+        <w:rPr>
+          <w:lang w:bidi="en-US"/>
+        </w:rPr>
+        <w:t>had used other forms of design.</w:t>
+      </w:r>
+      <w:r>
+        <w:rPr>
+          <w:lang w:bidi="en-US"/>
+        </w:rPr>
+        <w:t xml:space="preserve"> A second major plus point is that because the implementation tends to natural</w:t>
+      </w:r>
+      <w:r>
+        <w:rPr>
+          <w:lang w:bidi="en-US"/>
+        </w:rPr>
+        <w:t>ly follow the design with this strategy</w:t>
+      </w:r>
+      <w:r>
+        <w:rPr>
+          <w:lang w:bidi="en-US"/>
+        </w:rPr>
+        <w:t xml:space="preserve"> I was able to start thinking about the implementation early on</w:t>
+      </w:r>
+      <w:r>
+        <w:rPr>
+          <w:lang w:bidi="en-US"/>
+        </w:rPr>
+        <w:t xml:space="preserve">, and deal with any </w:t>
+      </w:r>
+      <w:r>
+        <w:rPr>
+          <w:lang w:bidi="en-US"/>
+        </w:rPr>
+        <w:t xml:space="preserve">perceived problems before they became a reality. </w:t>
       </w:r>
     </w:p>
     <w:p>
@@ -3566,7 +5078,21 @@
         <w:rPr>
           <w:lang w:bidi="en-US"/>
         </w:rPr>
-        <w:t xml:space="preserve">Because I was using the Akka concurrency framework in order </w:t>
+        <w:t xml:space="preserve">Because I was using the </w:t>
+      </w:r>
+      <w:proofErr w:type="spellStart"/>
+      <w:r>
+        <w:rPr>
+          <w:lang w:bidi="en-US"/>
+        </w:rPr>
+        <w:t>Akka</w:t>
+      </w:r>
+      <w:proofErr w:type="spellEnd"/>
+      <w:r>
+        <w:rPr>
+          <w:lang w:bidi="en-US"/>
+        </w:rPr>
+        <w:t xml:space="preserve"> concurrency framework in order </w:t>
       </w:r>
       <w:r>
         <w:rPr>
@@ -3578,7 +5104,21 @@
         <w:rPr>
           <w:lang w:bidi="en-US"/>
         </w:rPr>
-        <w:t>nit tests provided by Play framework to test all aspects of my application.  This is because the actors in play are protected by the special ActorRef class, meaning that you can only sen</w:t>
+        <w:t xml:space="preserve">nit tests provided by Play framework to test all aspects of my application.  This is because the actors in play are protected by the special </w:t>
+      </w:r>
+      <w:proofErr w:type="spellStart"/>
+      <w:r>
+        <w:rPr>
+          <w:lang w:bidi="en-US"/>
+        </w:rPr>
+        <w:t>ActorRef</w:t>
+      </w:r>
+      <w:proofErr w:type="spellEnd"/>
+      <w:r>
+        <w:rPr>
+          <w:lang w:bidi="en-US"/>
+        </w:rPr>
+        <w:t xml:space="preserve"> class, meaning that you can only sen</w:t>
       </w:r>
       <w:r>
         <w:rPr>
@@ -3596,7 +5136,35 @@
         <w:rPr>
           <w:lang w:bidi="en-US"/>
         </w:rPr>
-        <w:t xml:space="preserve">he Akka testKit enables you to </w:t>
+        <w:t xml:space="preserve">he </w:t>
+      </w:r>
+      <w:proofErr w:type="spellStart"/>
+      <w:r>
+        <w:rPr>
+          <w:lang w:bidi="en-US"/>
+        </w:rPr>
+        <w:t>Akka</w:t>
+      </w:r>
+      <w:proofErr w:type="spellEnd"/>
+      <w:r>
+        <w:rPr>
+          <w:lang w:bidi="en-US"/>
+        </w:rPr>
+        <w:t xml:space="preserve"> </w:t>
+      </w:r>
+      <w:proofErr w:type="spellStart"/>
+      <w:r>
+        <w:rPr>
+          <w:lang w:bidi="en-US"/>
+        </w:rPr>
+        <w:t>testKit</w:t>
+      </w:r>
+      <w:proofErr w:type="spellEnd"/>
+      <w:r>
+        <w:rPr>
+          <w:lang w:bidi="en-US"/>
+        </w:rPr>
+        <w:t xml:space="preserve"> enables you to </w:t>
       </w:r>
       <w:r>
         <w:rPr>
@@ -3632,8 +5200,16 @@
         <w:rPr>
           <w:lang w:bidi="en-US"/>
         </w:rPr>
-        <w:t>on IntelliJ</w:t>
-      </w:r>
+        <w:t xml:space="preserve">on </w:t>
+      </w:r>
+      <w:proofErr w:type="spellStart"/>
+      <w:r>
+        <w:rPr>
+          <w:lang w:bidi="en-US"/>
+        </w:rPr>
+        <w:t>IntelliJ</w:t>
+      </w:r>
+      <w:proofErr w:type="spellEnd"/>
       <w:r>
         <w:rPr>
           <w:lang w:bidi="en-US"/>
@@ -3750,8 +5326,16 @@
         <w:rPr>
           <w:lang w:bidi="en-US"/>
         </w:rPr>
-        <w:t>velopment before. In particular</w:t>
-      </w:r>
+        <w:t xml:space="preserve">velopment before. In </w:t>
+      </w:r>
+      <w:proofErr w:type="gramStart"/>
+      <w:r>
+        <w:rPr>
+          <w:lang w:bidi="en-US"/>
+        </w:rPr>
+        <w:t>particular</w:t>
+      </w:r>
+      <w:proofErr w:type="gramEnd"/>
       <w:r>
         <w:rPr>
           <w:lang w:bidi="en-US"/>
@@ -3768,13 +5352,27 @@
         <w:rPr>
           <w:lang w:bidi="en-US"/>
         </w:rPr>
-        <w:t>undergraduate study at the university of Kent.  This was done in PHP using the Codeigni</w:t>
-      </w:r>
-      <w:r>
-        <w:rPr>
-          <w:lang w:bidi="en-US"/>
-        </w:rPr>
-        <w:t>tor web framework however. The P</w:t>
+        <w:t xml:space="preserve">undergraduate study at the university of Kent.  This was done in PHP using the </w:t>
+      </w:r>
+      <w:proofErr w:type="spellStart"/>
+      <w:r>
+        <w:rPr>
+          <w:lang w:bidi="en-US"/>
+        </w:rPr>
+        <w:t>Codeigni</w:t>
+      </w:r>
+      <w:r>
+        <w:rPr>
+          <w:lang w:bidi="en-US"/>
+        </w:rPr>
+        <w:t>tor</w:t>
+      </w:r>
+      <w:proofErr w:type="spellEnd"/>
+      <w:r>
+        <w:rPr>
+          <w:lang w:bidi="en-US"/>
+        </w:rPr>
+        <w:t xml:space="preserve"> web framework however. The P</w:t>
       </w:r>
       <w:r>
         <w:rPr>
@@ -3792,7 +5390,21 @@
         <w:rPr>
           <w:lang w:bidi="en-US"/>
         </w:rPr>
-        <w:t xml:space="preserve">s functional capabilities, meaning that it is much more complex than Codeignitor was. I therefore used the first week to become acquainted with the framework. </w:t>
+        <w:t xml:space="preserve">s functional capabilities, meaning that it is much more complex than </w:t>
+      </w:r>
+      <w:proofErr w:type="spellStart"/>
+      <w:r>
+        <w:rPr>
+          <w:lang w:bidi="en-US"/>
+        </w:rPr>
+        <w:t>Codeignitor</w:t>
+      </w:r>
+      <w:proofErr w:type="spellEnd"/>
+      <w:r>
+        <w:rPr>
+          <w:lang w:bidi="en-US"/>
+        </w:rPr>
+        <w:t xml:space="preserve"> was. I therefore used the first week to become acquainted with the framework. </w:t>
       </w:r>
     </w:p>
     <w:p>
@@ -3828,7 +5440,21 @@
         <w:rPr>
           <w:lang w:bidi="en-US"/>
         </w:rPr>
-        <w:t xml:space="preserve">affirmed my decision to use the Play framework in the project. This is because it made sending results to and from the user relatively straightforward. It also provided libraries to help me accomplish common web development tasks easily, such as transforming data to and from Json. </w:t>
+        <w:t xml:space="preserve">affirmed my decision to use the Play framework in the project. This is because it made sending results to and from the user relatively straightforward. It also provided libraries to help me accomplish common web development tasks easily, such as transforming data to and from </w:t>
+      </w:r>
+      <w:proofErr w:type="spellStart"/>
+      <w:r>
+        <w:rPr>
+          <w:lang w:bidi="en-US"/>
+        </w:rPr>
+        <w:t>Json</w:t>
+      </w:r>
+      <w:proofErr w:type="spellEnd"/>
+      <w:r>
+        <w:rPr>
+          <w:lang w:bidi="en-US"/>
+        </w:rPr>
+        <w:t xml:space="preserve">. </w:t>
       </w:r>
     </w:p>
     <w:p>
@@ -3864,7 +5490,21 @@
         <w:rPr>
           <w:lang w:bidi="en-US"/>
         </w:rPr>
-        <w:t>was part of standard Java, meaning that it  would be likely to be well documented and easy to use. When I implemented these features however</w:t>
+        <w:t xml:space="preserve">was part of standard Java, meaning that </w:t>
+      </w:r>
+      <w:proofErr w:type="gramStart"/>
+      <w:r>
+        <w:rPr>
+          <w:lang w:bidi="en-US"/>
+        </w:rPr>
+        <w:t>it  would</w:t>
+      </w:r>
+      <w:proofErr w:type="gramEnd"/>
+      <w:r>
+        <w:rPr>
+          <w:lang w:bidi="en-US"/>
+        </w:rPr>
+        <w:t xml:space="preserve"> be likely to be well documented and easy to use. When I implemented these features however</w:t>
       </w:r>
       <w:r>
         <w:rPr>
@@ -3876,7 +5516,21 @@
         <w:rPr>
           <w:lang w:bidi="en-US"/>
         </w:rPr>
-        <w:t xml:space="preserve">required a lot more code just to run simple queries. I therefore decided to try Anorm, the standard Database connectivity library bundled with the Play framework, and this proved to be both reliable and easy to use. </w:t>
+        <w:t xml:space="preserve">required a lot more code just to run simple queries. I therefore decided to try </w:t>
+      </w:r>
+      <w:proofErr w:type="spellStart"/>
+      <w:r>
+        <w:rPr>
+          <w:lang w:bidi="en-US"/>
+        </w:rPr>
+        <w:t>Anorm</w:t>
+      </w:r>
+      <w:proofErr w:type="spellEnd"/>
+      <w:r>
+        <w:rPr>
+          <w:lang w:bidi="en-US"/>
+        </w:rPr>
+        <w:t xml:space="preserve">, the standard Database connectivity library bundled with the Play framework, and this proved to be both reliable and easy to use. </w:t>
       </w:r>
     </w:p>
     <w:p>
@@ -3960,128 +5614,344 @@
         <w:rPr>
           <w:lang w:bidi="en-US"/>
         </w:rPr>
-        <w:t xml:space="preserve">could be shared. More information is available as part of the design document included in appendix A. </w:t>
-      </w:r>
-    </w:p>
-    <w:p>
-      <w:pPr>
-        <w:spacing w:line="360" w:lineRule="auto"/>
-        <w:jc w:val="both"/>
-        <w:rPr>
-          <w:lang w:bidi="en-US"/>
-        </w:rPr>
-      </w:pPr>
-    </w:p>
-    <w:p>
-      <w:pPr>
-        <w:spacing w:line="360" w:lineRule="auto"/>
-        <w:jc w:val="both"/>
-        <w:rPr>
-          <w:lang w:bidi="en-US"/>
-        </w:rPr>
-      </w:pPr>
-      <w:r>
-        <w:rPr>
-          <w:lang w:bidi="en-US"/>
-        </w:rPr>
-        <w:t xml:space="preserve"> I then moved</w:t>
-      </w:r>
-      <w:r>
-        <w:rPr>
-          <w:lang w:bidi="en-US"/>
-        </w:rPr>
-        <w:t xml:space="preserve"> on to the design of the </w:t>
-      </w:r>
-      <w:r>
-        <w:rPr>
-          <w:lang w:bidi="en-US"/>
-        </w:rPr>
-        <w:t>system itself. Because my system is made up of a set of communicating process, I decided to use a process network diagram as taught to me</w:t>
-      </w:r>
-      <w:r>
-        <w:rPr>
-          <w:lang w:bidi="en-US"/>
-        </w:rPr>
-        <w:t xml:space="preserve"> in CO890 to model the system. </w:t>
-      </w:r>
-      <w:r>
-        <w:rPr>
-          <w:lang w:bidi="en-US"/>
-        </w:rPr>
-        <w:t>This had two main advantages. Firstly, a key advantage of designing systems this way is that because you are showing how con</w:t>
-      </w:r>
-      <w:r>
-        <w:rPr>
-          <w:lang w:bidi="en-US"/>
-        </w:rPr>
-        <w:t xml:space="preserve">current processes communicate, </w:t>
-      </w:r>
-      <w:r>
-        <w:rPr>
-          <w:lang w:bidi="en-US"/>
-        </w:rPr>
-        <w:t>you can design the</w:t>
-      </w:r>
-      <w:r>
-        <w:rPr>
-          <w:lang w:bidi="en-US"/>
-        </w:rPr>
-        <w:t xml:space="preserve"> system in such a way that you </w:t>
-      </w:r>
-      <w:r>
-        <w:rPr>
-          <w:lang w:bidi="en-US"/>
-        </w:rPr>
-        <w:t>have a better chance of avoidi</w:t>
-      </w:r>
-      <w:r>
-        <w:rPr>
-          <w:lang w:bidi="en-US"/>
-        </w:rPr>
-        <w:t>ng the major concurrency issues</w:t>
-      </w:r>
-      <w:r>
-        <w:rPr>
-          <w:lang w:bidi="en-US"/>
-        </w:rPr>
-        <w:t xml:space="preserve">, such as deadlock and livelock. This is not foolproof, but it did make me more confident than if I </w:t>
-      </w:r>
-      <w:r>
-        <w:rPr>
-          <w:lang w:bidi="en-US"/>
-        </w:rPr>
-        <w:t>had used other forms of design.</w:t>
-      </w:r>
-      <w:r>
-        <w:rPr>
-          <w:lang w:bidi="en-US"/>
-        </w:rPr>
-        <w:t xml:space="preserve"> A second major plus point is that because the implementation tends to natural</w:t>
-      </w:r>
-      <w:r>
-        <w:rPr>
-          <w:lang w:bidi="en-US"/>
-        </w:rPr>
-        <w:t>ly follow the design with this strategy</w:t>
-      </w:r>
-      <w:r>
-        <w:rPr>
-          <w:lang w:bidi="en-US"/>
-        </w:rPr>
-        <w:t xml:space="preserve"> I was able to start thinking about the implementation early on</w:t>
-      </w:r>
-      <w:r>
-        <w:rPr>
-          <w:lang w:bidi="en-US"/>
-        </w:rPr>
-        <w:t xml:space="preserve">, and deal with any </w:t>
-      </w:r>
-      <w:r>
-        <w:rPr>
-          <w:lang w:bidi="en-US"/>
-        </w:rPr>
-        <w:t xml:space="preserve">perceived problems before they became a reality. </w:t>
-      </w:r>
+        <w:t xml:space="preserve">could be shared. </w:t>
+      </w:r>
+      <w:r>
+        <w:rPr>
+          <w:lang w:bidi="en-US"/>
+        </w:rPr>
+        <w:t xml:space="preserve"> The inheritance hierarchy for this is shown below. The great advantage that this approach had was that the vast majority of the code </w:t>
+      </w:r>
+      <w:proofErr w:type="gramStart"/>
+      <w:r>
+        <w:rPr>
+          <w:lang w:bidi="en-US"/>
+        </w:rPr>
+        <w:t>needed  to</w:t>
+      </w:r>
+      <w:proofErr w:type="gramEnd"/>
+      <w:r>
+        <w:rPr>
+          <w:lang w:bidi="en-US"/>
+        </w:rPr>
+        <w:t xml:space="preserve"> be written once, which could then work fro all of the various  types of queries. </w:t>
+      </w:r>
+      <w:r>
+        <w:rPr>
+          <w:lang w:bidi="en-US"/>
+        </w:rPr>
+        <w:t xml:space="preserve">  </w:t>
+      </w:r>
+    </w:p>
+    <w:p>
+      <w:pPr>
+        <w:spacing w:line="360" w:lineRule="auto"/>
+        <w:jc w:val="both"/>
+        <w:rPr>
+          <w:lang w:bidi="en-US"/>
+        </w:rPr>
+      </w:pPr>
+    </w:p>
+    <w:p>
+      <w:pPr>
+        <w:spacing w:line="360" w:lineRule="auto"/>
+        <w:jc w:val="both"/>
+        <w:rPr>
+          <w:lang w:bidi="en-US"/>
+        </w:rPr>
+      </w:pPr>
+      <w:r>
+        <w:rPr>
+          <w:lang w:bidi="en-US"/>
+        </w:rPr>
+        <w:t xml:space="preserve">Once this was done, I moved into implementing these designs in Scala.   It was fairly straightforward to convert from the UML class diagrams to code. I verified that the textual SQL representations of my classes were </w:t>
+      </w:r>
+      <w:proofErr w:type="gramStart"/>
+      <w:r>
+        <w:rPr>
+          <w:lang w:bidi="en-US"/>
+        </w:rPr>
+        <w:t>correct  by</w:t>
+      </w:r>
+      <w:proofErr w:type="gramEnd"/>
+      <w:r>
+        <w:rPr>
+          <w:lang w:bidi="en-US"/>
+        </w:rPr>
+        <w:t xml:space="preserve"> running the code  in the Scala REPL and  running it on the database. </w:t>
+      </w:r>
+    </w:p>
+    <w:p>
+      <w:pPr>
+        <w:spacing w:line="360" w:lineRule="auto"/>
+        <w:jc w:val="both"/>
+        <w:rPr>
+          <w:lang w:bidi="en-US"/>
+        </w:rPr>
+      </w:pPr>
+    </w:p>
+    <w:p>
+      <w:pPr>
+        <w:spacing w:line="360" w:lineRule="auto"/>
+        <w:jc w:val="both"/>
+        <w:rPr>
+          <w:lang w:bidi="en-US"/>
+        </w:rPr>
+      </w:pPr>
+      <w:r>
+        <w:rPr>
+          <w:lang w:bidi="en-US"/>
+        </w:rPr>
+        <w:t xml:space="preserve">Once this was done, I then moved onto the main system design.   In my initial versions of the design document. I tried to keep the interactions with the system as   asynchronous as possible. In </w:t>
+      </w:r>
+      <w:r>
+        <w:rPr>
+          <w:lang w:bidi="en-US"/>
+        </w:rPr>
+        <w:t>other words</w:t>
+      </w:r>
+      <w:r>
+        <w:rPr>
+          <w:lang w:bidi="en-US"/>
+        </w:rPr>
+        <w:t xml:space="preserve">, the user would be able to send a request to the system, but would then need to call another web service to find out </w:t>
+      </w:r>
+      <w:r>
+        <w:rPr>
+          <w:lang w:bidi="en-US"/>
+        </w:rPr>
+        <w:t>the result</w:t>
+      </w:r>
+      <w:r>
+        <w:rPr>
+          <w:lang w:bidi="en-US"/>
+        </w:rPr>
+        <w:t xml:space="preserve"> of </w:t>
+      </w:r>
+      <w:proofErr w:type="gramStart"/>
+      <w:r>
+        <w:rPr>
+          <w:lang w:bidi="en-US"/>
+        </w:rPr>
+        <w:t>the a</w:t>
+      </w:r>
+      <w:proofErr w:type="gramEnd"/>
+      <w:r>
+        <w:rPr>
+          <w:lang w:bidi="en-US"/>
+        </w:rPr>
+        <w:t xml:space="preserve"> request on the overall state of the system. This approach was taken partly to ensure </w:t>
+      </w:r>
+      <w:proofErr w:type="gramStart"/>
+      <w:r>
+        <w:rPr>
+          <w:lang w:bidi="en-US"/>
+        </w:rPr>
+        <w:t>that  response</w:t>
+      </w:r>
+      <w:proofErr w:type="gramEnd"/>
+      <w:r>
+        <w:rPr>
+          <w:lang w:bidi="en-US"/>
+        </w:rPr>
+        <w:t xml:space="preserve"> time for the overall system could be relatively fast, (  the intent was to avoid the need for users having to wait long periods of time </w:t>
+      </w:r>
+      <w:r>
+        <w:rPr>
+          <w:lang w:bidi="en-US"/>
+        </w:rPr>
+        <w:t xml:space="preserve">waiting for the system while it finished completing other work. </w:t>
+      </w:r>
+      <w:proofErr w:type="gramStart"/>
+      <w:r>
+        <w:rPr>
+          <w:lang w:bidi="en-US"/>
+        </w:rPr>
+        <w:t>Having  parts</w:t>
+      </w:r>
+      <w:proofErr w:type="gramEnd"/>
+      <w:r>
+        <w:rPr>
+          <w:lang w:bidi="en-US"/>
+        </w:rPr>
+        <w:t xml:space="preserve"> of my system wait for other parts of my system to finish would also have created </w:t>
+      </w:r>
+      <w:proofErr w:type="spellStart"/>
+      <w:r>
+        <w:rPr>
+          <w:lang w:bidi="en-US"/>
+        </w:rPr>
+        <w:t>additionall</w:t>
+      </w:r>
+      <w:proofErr w:type="spellEnd"/>
+      <w:r>
+        <w:rPr>
+          <w:lang w:bidi="en-US"/>
+        </w:rPr>
+        <w:t xml:space="preserve"> concurrency challenges, as it </w:t>
+      </w:r>
+      <w:proofErr w:type="spellStart"/>
+      <w:r>
+        <w:rPr>
+          <w:lang w:bidi="en-US"/>
+        </w:rPr>
+        <w:t>ws</w:t>
+      </w:r>
+      <w:proofErr w:type="spellEnd"/>
+      <w:r>
+        <w:rPr>
+          <w:lang w:bidi="en-US"/>
+        </w:rPr>
+        <w:t xml:space="preserve"> proved in CO890 that  a system </w:t>
+      </w:r>
+      <w:proofErr w:type="spellStart"/>
+      <w:r>
+        <w:rPr>
+          <w:lang w:bidi="en-US"/>
+        </w:rPr>
+        <w:t>tht</w:t>
+      </w:r>
+      <w:proofErr w:type="spellEnd"/>
+      <w:r>
+        <w:rPr>
+          <w:lang w:bidi="en-US"/>
+        </w:rPr>
+        <w:t xml:space="preserve"> has no ‘cycles”,  where once process is </w:t>
+      </w:r>
+      <w:proofErr w:type="spellStart"/>
+      <w:r>
+        <w:rPr>
+          <w:lang w:bidi="en-US"/>
+        </w:rPr>
+        <w:t>wating</w:t>
+      </w:r>
+      <w:proofErr w:type="spellEnd"/>
+      <w:r>
+        <w:rPr>
+          <w:lang w:bidi="en-US"/>
+        </w:rPr>
+        <w:t xml:space="preserve"> for another to be deadlock free.</w:t>
+      </w:r>
+    </w:p>
+    <w:p>
+      <w:pPr>
+        <w:spacing w:line="360" w:lineRule="auto"/>
+        <w:jc w:val="both"/>
+        <w:rPr>
+          <w:lang w:bidi="en-US"/>
+        </w:rPr>
+      </w:pPr>
+    </w:p>
+    <w:p>
+      <w:pPr>
+        <w:spacing w:line="360" w:lineRule="auto"/>
+        <w:jc w:val="both"/>
+        <w:rPr>
+          <w:lang w:bidi="en-US"/>
+        </w:rPr>
+      </w:pPr>
+    </w:p>
+    <w:p>
+      <w:pPr>
+        <w:spacing w:line="360" w:lineRule="auto"/>
+        <w:jc w:val="both"/>
+        <w:rPr>
+          <w:lang w:bidi="en-US"/>
+        </w:rPr>
+      </w:pPr>
+      <w:proofErr w:type="spellStart"/>
+      <w:r>
+        <w:rPr>
+          <w:lang w:bidi="en-US"/>
+        </w:rPr>
+        <w:t>Origainally</w:t>
+      </w:r>
+      <w:proofErr w:type="spellEnd"/>
+      <w:r>
+        <w:rPr>
+          <w:lang w:bidi="en-US"/>
+        </w:rPr>
+        <w:t xml:space="preserve"> I had four main processes in my system, the frontend, </w:t>
+      </w:r>
+      <w:proofErr w:type="spellStart"/>
+      <w:r>
+        <w:rPr>
+          <w:lang w:bidi="en-US"/>
+        </w:rPr>
+        <w:t>wihc</w:t>
+      </w:r>
+      <w:proofErr w:type="spellEnd"/>
+      <w:r>
+        <w:rPr>
+          <w:lang w:bidi="en-US"/>
+        </w:rPr>
+        <w:t xml:space="preserve"> was a standard Play controller, was the </w:t>
+      </w:r>
+      <w:proofErr w:type="spellStart"/>
+      <w:r>
+        <w:rPr>
+          <w:lang w:bidi="en-US"/>
+        </w:rPr>
+        <w:t>compoenent</w:t>
+      </w:r>
+      <w:proofErr w:type="spellEnd"/>
+      <w:r>
+        <w:rPr>
+          <w:lang w:bidi="en-US"/>
+        </w:rPr>
+        <w:t xml:space="preserve"> that </w:t>
+      </w:r>
+      <w:proofErr w:type="spellStart"/>
+      <w:r>
+        <w:rPr>
+          <w:lang w:bidi="en-US"/>
+        </w:rPr>
+        <w:t>responeded</w:t>
+      </w:r>
+      <w:proofErr w:type="spellEnd"/>
+      <w:r>
+        <w:rPr>
+          <w:lang w:bidi="en-US"/>
+        </w:rPr>
+        <w:t xml:space="preserve"> to </w:t>
+      </w:r>
+      <w:proofErr w:type="spellStart"/>
+      <w:r>
+        <w:rPr>
+          <w:lang w:bidi="en-US"/>
+        </w:rPr>
+        <w:t>viewrs</w:t>
+      </w:r>
+      <w:proofErr w:type="spellEnd"/>
+      <w:r>
+        <w:rPr>
+          <w:lang w:bidi="en-US"/>
+        </w:rPr>
+        <w:t xml:space="preserve"> requests, checked to se if they were valid, and then sent them onto the rest of the </w:t>
+      </w:r>
+      <w:proofErr w:type="gramStart"/>
+      <w:r>
+        <w:rPr>
+          <w:lang w:bidi="en-US"/>
+        </w:rPr>
+        <w:t>system,  the</w:t>
+      </w:r>
+      <w:proofErr w:type="gramEnd"/>
+      <w:r>
+        <w:rPr>
+          <w:lang w:bidi="en-US"/>
+        </w:rPr>
+        <w:t xml:space="preserve">  replication servers were the section of the system responsible for managing  the eventual consistency within the application. The database committers were responsible for taking all the eventually consistent requests and then passing them onto the database. </w:t>
+      </w:r>
+    </w:p>
+    <w:p>
+      <w:pPr>
+        <w:spacing w:line="360" w:lineRule="auto"/>
+        <w:jc w:val="both"/>
+        <w:rPr>
+          <w:lang w:bidi="en-US"/>
+        </w:rPr>
+      </w:pPr>
     </w:p>
     <w:p>
       <w:pPr>
@@ -4136,11 +6006,43 @@
         </w:rPr>
         <w:t xml:space="preserve">y. </w:t>
       </w:r>
-      <w:r>
-        <w:rPr>
-          <w:lang w:bidi="en-US"/>
-        </w:rPr>
-        <w:t>I therefore had to introduce a marshaller into the system, to ta</w:t>
+    </w:p>
+    <w:p>
+      <w:pPr>
+        <w:spacing w:line="360" w:lineRule="auto"/>
+        <w:jc w:val="both"/>
+        <w:rPr>
+          <w:lang w:bidi="en-US"/>
+        </w:rPr>
+      </w:pPr>
+    </w:p>
+    <w:p>
+      <w:pPr>
+        <w:spacing w:line="360" w:lineRule="auto"/>
+        <w:jc w:val="both"/>
+        <w:rPr>
+          <w:lang w:bidi="en-US"/>
+        </w:rPr>
+      </w:pPr>
+      <w:r>
+        <w:rPr>
+          <w:lang w:bidi="en-US"/>
+        </w:rPr>
+        <w:t xml:space="preserve">I therefore had to introduce a </w:t>
+      </w:r>
+      <w:proofErr w:type="spellStart"/>
+      <w:r>
+        <w:rPr>
+          <w:lang w:bidi="en-US"/>
+        </w:rPr>
+        <w:t>marshaller</w:t>
+      </w:r>
+      <w:proofErr w:type="spellEnd"/>
+      <w:r>
+        <w:rPr>
+          <w:lang w:bidi="en-US"/>
+        </w:rPr>
+        <w:t xml:space="preserve"> into the system, to ta</w:t>
       </w:r>
       <w:r>
         <w:rPr>
@@ -4154,6 +6056,248 @@
         </w:rPr>
         <w:t xml:space="preserve">m the replication server and make them consistent. </w:t>
       </w:r>
+      <w:r>
+        <w:rPr>
+          <w:lang w:bidi="en-US"/>
+        </w:rPr>
+        <w:t xml:space="preserve"> It would then take this stream of fully consistent requests and pass it </w:t>
+      </w:r>
+      <w:proofErr w:type="spellStart"/>
+      <w:r>
+        <w:rPr>
+          <w:lang w:bidi="en-US"/>
+        </w:rPr>
+        <w:t>onot</w:t>
+      </w:r>
+      <w:proofErr w:type="spellEnd"/>
+      <w:r>
+        <w:rPr>
+          <w:lang w:bidi="en-US"/>
+        </w:rPr>
+        <w:t xml:space="preserve"> the waiting database committers, so that   these requests could be persisted to the database. </w:t>
+      </w:r>
+    </w:p>
+    <w:p>
+      <w:pPr>
+        <w:spacing w:line="360" w:lineRule="auto"/>
+        <w:jc w:val="both"/>
+        <w:rPr>
+          <w:lang w:bidi="en-US"/>
+        </w:rPr>
+      </w:pPr>
+    </w:p>
+    <w:p>
+      <w:pPr>
+        <w:spacing w:line="360" w:lineRule="auto"/>
+        <w:jc w:val="both"/>
+        <w:rPr>
+          <w:lang w:bidi="en-US"/>
+        </w:rPr>
+      </w:pPr>
+      <w:r>
+        <w:rPr>
+          <w:lang w:bidi="en-US"/>
+        </w:rPr>
+        <w:t>Once I had implemented the eventual consistency algorithms themselves, I also had to implement retrievi</w:t>
+      </w:r>
+      <w:r>
+        <w:rPr>
+          <w:lang w:bidi="en-US"/>
+        </w:rPr>
+        <w:t xml:space="preserve">ng information from the database.  This section of the application proved more challenging then initially first thought. The main reason for this was that I needed to revisit the rule that I had set </w:t>
+      </w:r>
+      <w:proofErr w:type="gramStart"/>
+      <w:r>
+        <w:rPr>
+          <w:lang w:bidi="en-US"/>
+        </w:rPr>
+        <w:t>myself  about</w:t>
+      </w:r>
+      <w:proofErr w:type="gramEnd"/>
+      <w:r>
+        <w:rPr>
+          <w:lang w:bidi="en-US"/>
+        </w:rPr>
+        <w:t xml:space="preserve"> not  waiting for anything to complete.  </w:t>
+      </w:r>
+      <w:proofErr w:type="spellStart"/>
+      <w:r>
+        <w:rPr>
+          <w:lang w:bidi="en-US"/>
+        </w:rPr>
+        <w:t>Th</w:t>
+      </w:r>
+      <w:proofErr w:type="spellEnd"/>
+      <w:r>
+        <w:rPr>
+          <w:lang w:bidi="en-US"/>
+        </w:rPr>
+        <w:t xml:space="preserve"> reason for this was that in order to retrieve inconsistent results. My application needed </w:t>
+      </w:r>
+      <w:proofErr w:type="gramStart"/>
+      <w:r>
+        <w:rPr>
+          <w:lang w:bidi="en-US"/>
+        </w:rPr>
+        <w:t>to  to</w:t>
+      </w:r>
+      <w:proofErr w:type="gramEnd"/>
+      <w:r>
+        <w:rPr>
+          <w:lang w:bidi="en-US"/>
+        </w:rPr>
+        <w:t xml:space="preserve"> </w:t>
+      </w:r>
+      <w:proofErr w:type="spellStart"/>
+      <w:r>
+        <w:rPr>
+          <w:lang w:bidi="en-US"/>
+        </w:rPr>
+        <w:t>cntact</w:t>
+      </w:r>
+      <w:proofErr w:type="spellEnd"/>
+      <w:r>
+        <w:rPr>
+          <w:lang w:bidi="en-US"/>
+        </w:rPr>
+        <w:t xml:space="preserve"> the replication servers  </w:t>
+      </w:r>
+      <w:proofErr w:type="spellStart"/>
+      <w:r>
+        <w:rPr>
+          <w:lang w:bidi="en-US"/>
+        </w:rPr>
+        <w:t>fo</w:t>
+      </w:r>
+      <w:proofErr w:type="spellEnd"/>
+      <w:r>
+        <w:rPr>
+          <w:lang w:bidi="en-US"/>
+        </w:rPr>
+        <w:t xml:space="preserve"> the system and then wait for them to reply. In order to account for this problem, </w:t>
+      </w:r>
+      <w:proofErr w:type="gramStart"/>
+      <w:r>
+        <w:rPr>
+          <w:lang w:bidi="en-US"/>
+        </w:rPr>
+        <w:t>I  made</w:t>
+      </w:r>
+      <w:proofErr w:type="gramEnd"/>
+      <w:r>
+        <w:rPr>
+          <w:lang w:bidi="en-US"/>
+        </w:rPr>
+        <w:t xml:space="preserve"> use of  the timer facilities provided by </w:t>
+      </w:r>
+      <w:proofErr w:type="spellStart"/>
+      <w:r>
+        <w:rPr>
+          <w:lang w:bidi="en-US"/>
+        </w:rPr>
+        <w:t>Akka</w:t>
+      </w:r>
+      <w:proofErr w:type="spellEnd"/>
+      <w:r>
+        <w:rPr>
+          <w:lang w:bidi="en-US"/>
+        </w:rPr>
+        <w:t xml:space="preserve">.  In order to ensure </w:t>
+      </w:r>
+      <w:proofErr w:type="gramStart"/>
+      <w:r>
+        <w:rPr>
+          <w:lang w:bidi="en-US"/>
+        </w:rPr>
+        <w:t>that  the</w:t>
+      </w:r>
+      <w:proofErr w:type="gramEnd"/>
+      <w:r>
+        <w:rPr>
+          <w:lang w:bidi="en-US"/>
+        </w:rPr>
+        <w:t xml:space="preserve"> application could not be kept </w:t>
+      </w:r>
+      <w:proofErr w:type="spellStart"/>
+      <w:r>
+        <w:rPr>
+          <w:lang w:bidi="en-US"/>
+        </w:rPr>
+        <w:t>wating</w:t>
+      </w:r>
+      <w:proofErr w:type="spellEnd"/>
+      <w:r>
+        <w:rPr>
+          <w:lang w:bidi="en-US"/>
+        </w:rPr>
+        <w:t xml:space="preserve"> for too long a period. </w:t>
+      </w:r>
+    </w:p>
+    <w:p>
+      <w:pPr>
+        <w:spacing w:line="360" w:lineRule="auto"/>
+        <w:jc w:val="both"/>
+        <w:rPr>
+          <w:lang w:bidi="en-US"/>
+        </w:rPr>
+      </w:pPr>
+    </w:p>
+    <w:p>
+      <w:pPr>
+        <w:spacing w:line="360" w:lineRule="auto"/>
+        <w:jc w:val="both"/>
+        <w:rPr>
+          <w:lang w:bidi="en-US"/>
+        </w:rPr>
+      </w:pPr>
+      <w:r>
+        <w:rPr>
+          <w:lang w:bidi="en-US"/>
+        </w:rPr>
+        <w:t xml:space="preserve">Once I finished the main implementation of </w:t>
+      </w:r>
+      <w:proofErr w:type="spellStart"/>
+      <w:r>
+        <w:rPr>
+          <w:lang w:bidi="en-US"/>
+        </w:rPr>
+        <w:t>th</w:t>
+      </w:r>
+      <w:proofErr w:type="spellEnd"/>
+      <w:r>
+        <w:rPr>
+          <w:lang w:bidi="en-US"/>
+        </w:rPr>
+        <w:t xml:space="preserve"> system, I then went about adding </w:t>
+      </w:r>
+      <w:proofErr w:type="spellStart"/>
+      <w:r>
+        <w:rPr>
+          <w:lang w:bidi="en-US"/>
+        </w:rPr>
+        <w:t>additiaonl</w:t>
+      </w:r>
+      <w:proofErr w:type="spellEnd"/>
+      <w:r>
+        <w:rPr>
+          <w:lang w:bidi="en-US"/>
+        </w:rPr>
+        <w:t xml:space="preserve"> pieces of functionality to my implementation. These included the ability to change the period between the whole system being made fully consistent and the ability to see all the inconsistent updates currently in the system.  Rather than implementing these as concurrent processes, I implemented these as static backing objects with limited interfaces, so that the frontend could query them without </w:t>
+      </w:r>
+      <w:proofErr w:type="spellStart"/>
+      <w:r>
+        <w:rPr>
+          <w:lang w:bidi="en-US"/>
+        </w:rPr>
+        <w:t>waitng</w:t>
+      </w:r>
+      <w:proofErr w:type="spellEnd"/>
+      <w:r>
+        <w:rPr>
+          <w:lang w:bidi="en-US"/>
+        </w:rPr>
+        <w:t xml:space="preserve"> for an other part of the system.  This </w:t>
+      </w:r>
     </w:p>
     <w:p>
       <w:pPr>
@@ -4200,43 +6344,65 @@
         <w:rPr>
           <w:lang w:bidi="en-US"/>
         </w:rPr>
-        <w:t xml:space="preserve">Even though I got </w:t>
-      </w:r>
-      <w:r>
-        <w:rPr>
-          <w:lang w:bidi="en-US"/>
-        </w:rPr>
-        <w:t xml:space="preserve">everything working for the system in the end, there are several areas on which I feel I could improve. Firstly, I could extend the system to include the features offered by the plan, because I was using this week to ensure that my early deliverable is ready, and because the features of the second iteration took longer to implement than I had originally planned. </w:t>
-      </w:r>
-    </w:p>
-    <w:p>
-      <w:pPr>
-        <w:spacing w:line="360" w:lineRule="auto"/>
-        <w:jc w:val="both"/>
-        <w:rPr>
-          <w:lang w:bidi="en-US"/>
-        </w:rPr>
-      </w:pPr>
-    </w:p>
-    <w:p>
-      <w:pPr>
-        <w:spacing w:line="360" w:lineRule="auto"/>
-        <w:jc w:val="both"/>
-        <w:rPr>
-          <w:lang w:bidi="en-US"/>
-        </w:rPr>
-      </w:pPr>
-      <w:r>
-        <w:rPr>
-          <w:lang w:bidi="en-US"/>
-        </w:rPr>
-        <w:t xml:space="preserve">Another </w:t>
-      </w:r>
-      <w:r>
-        <w:rPr>
-          <w:lang w:bidi="en-US"/>
-        </w:rPr>
-        <w:t xml:space="preserve">area on which I need to improve is the merging section of the project. Currently, this involves all replication servers sending each other messages to ensure that they </w:t>
+        <w:t xml:space="preserve">Once I submitted my early deliverable, I </w:t>
+      </w:r>
+      <w:proofErr w:type="gramStart"/>
+      <w:r>
+        <w:rPr>
+          <w:lang w:bidi="en-US"/>
+        </w:rPr>
+        <w:t>then  undertook</w:t>
+      </w:r>
+      <w:proofErr w:type="gramEnd"/>
+      <w:r>
+        <w:rPr>
+          <w:lang w:bidi="en-US"/>
+        </w:rPr>
+        <w:t xml:space="preserve"> a comprehensive evaluation of the original system.  I then was able to </w:t>
+      </w:r>
+      <w:proofErr w:type="spellStart"/>
+      <w:r>
+        <w:rPr>
+          <w:lang w:bidi="en-US"/>
+        </w:rPr>
+        <w:t>maeke</w:t>
+      </w:r>
+      <w:proofErr w:type="spellEnd"/>
+      <w:r>
+        <w:rPr>
+          <w:lang w:bidi="en-US"/>
+        </w:rPr>
+        <w:t xml:space="preserve"> improvement sin several areas. </w:t>
+      </w:r>
+    </w:p>
+    <w:p>
+      <w:pPr>
+        <w:spacing w:line="360" w:lineRule="auto"/>
+        <w:jc w:val="both"/>
+        <w:rPr>
+          <w:lang w:bidi="en-US"/>
+        </w:rPr>
+      </w:pPr>
+    </w:p>
+    <w:p>
+      <w:pPr>
+        <w:spacing w:line="360" w:lineRule="auto"/>
+        <w:jc w:val="both"/>
+        <w:rPr>
+          <w:lang w:bidi="en-US"/>
+        </w:rPr>
+      </w:pPr>
+      <w:r>
+        <w:rPr>
+          <w:lang w:bidi="en-US"/>
+        </w:rPr>
+        <w:t xml:space="preserve"> I </w:t>
+      </w:r>
+      <w:r>
+        <w:rPr>
+          <w:lang w:bidi="en-US"/>
+        </w:rPr>
+        <w:t xml:space="preserve">need to improve is the merging section of the project. Currently, this involves all replication servers sending each other messages to ensure that they </w:t>
       </w:r>
       <w:r>
         <w:rPr>
@@ -4248,59 +6414,361 @@
         <w:rPr>
           <w:lang w:bidi="en-US"/>
         </w:rPr>
-        <w:t xml:space="preserve">And then sending everything through to the replication marshaller to do the final check.. While this system does wok, it is very inefficient, and I believe that there could be a simpler solution. For this reason, I want to spend some time looking at this after the early deliverable deadline date. </w:t>
-      </w:r>
-    </w:p>
-    <w:p>
-      <w:pPr>
-        <w:spacing w:line="360" w:lineRule="auto"/>
-        <w:jc w:val="both"/>
-        <w:rPr>
-          <w:lang w:bidi="en-US"/>
-        </w:rPr>
-      </w:pPr>
-    </w:p>
-    <w:p>
-      <w:pPr>
-        <w:spacing w:line="360" w:lineRule="auto"/>
-        <w:jc w:val="both"/>
-        <w:rPr>
-          <w:lang w:bidi="en-US"/>
-        </w:rPr>
-      </w:pPr>
-      <w:r>
-        <w:rPr>
-          <w:lang w:bidi="en-US"/>
-        </w:rPr>
-        <w:t xml:space="preserve">I also think I </w:t>
-      </w:r>
-      <w:r>
-        <w:rPr>
-          <w:lang w:bidi="en-US"/>
-        </w:rPr>
-        <w:t>need to do some more work on my project plann</w:t>
-      </w:r>
-      <w:r>
-        <w:rPr>
-          <w:lang w:bidi="en-US"/>
-        </w:rPr>
-        <w:t>ing abilities. This is because currently, s</w:t>
-      </w:r>
-      <w:r>
-        <w:rPr>
-          <w:lang w:bidi="en-US"/>
-        </w:rPr>
-        <w:t xml:space="preserve">ome weeks I am overestimating what I can do within the time, other weeks I am underestimating this. Therefore, it would be good if I can get to a level where I feel comfortable with the amount of work I set myself each week, but I am sure that will come in time. </w:t>
-      </w:r>
-    </w:p>
-    <w:p>
-      <w:pPr>
-        <w:spacing w:line="360" w:lineRule="auto"/>
-        <w:jc w:val="both"/>
-        <w:rPr>
-          <w:lang w:bidi="en-US"/>
-        </w:rPr>
-      </w:pPr>
+        <w:t xml:space="preserve">And then sending everything through to the replication </w:t>
+      </w:r>
+      <w:proofErr w:type="spellStart"/>
+      <w:r>
+        <w:rPr>
+          <w:lang w:bidi="en-US"/>
+        </w:rPr>
+        <w:t>marshaller</w:t>
+      </w:r>
+      <w:proofErr w:type="spellEnd"/>
+      <w:r>
+        <w:rPr>
+          <w:lang w:bidi="en-US"/>
+        </w:rPr>
+        <w:t xml:space="preserve"> to do the final </w:t>
+      </w:r>
+      <w:proofErr w:type="gramStart"/>
+      <w:r>
+        <w:rPr>
+          <w:lang w:bidi="en-US"/>
+        </w:rPr>
+        <w:t>check..</w:t>
+      </w:r>
+      <w:proofErr w:type="gramEnd"/>
+      <w:r>
+        <w:rPr>
+          <w:lang w:bidi="en-US"/>
+        </w:rPr>
+        <w:t xml:space="preserve"> While this system does wok, it is very </w:t>
+      </w:r>
+      <w:proofErr w:type="gramStart"/>
+      <w:r>
+        <w:rPr>
+          <w:lang w:bidi="en-US"/>
+        </w:rPr>
+        <w:t>inefficient,</w:t>
+      </w:r>
+      <w:r>
+        <w:rPr>
+          <w:lang w:bidi="en-US"/>
+        </w:rPr>
+        <w:t>.</w:t>
+      </w:r>
+      <w:proofErr w:type="gramEnd"/>
+      <w:r>
+        <w:rPr>
+          <w:lang w:bidi="en-US"/>
+        </w:rPr>
+        <w:t xml:space="preserve"> There </w:t>
+      </w:r>
+      <w:proofErr w:type="spellStart"/>
+      <w:r>
+        <w:rPr>
+          <w:lang w:bidi="en-US"/>
+        </w:rPr>
+        <w:t>waere</w:t>
+      </w:r>
+      <w:proofErr w:type="spellEnd"/>
+      <w:r>
+        <w:rPr>
+          <w:lang w:bidi="en-US"/>
+        </w:rPr>
+        <w:t xml:space="preserve"> also issues with the system receiving multiple copies of repeat messages.  I solved these problems by us</w:t>
+      </w:r>
+      <w:r>
+        <w:rPr>
+          <w:lang w:bidi="en-US"/>
+        </w:rPr>
+        <w:t xml:space="preserve">ing the state </w:t>
+      </w:r>
+      <w:proofErr w:type="spellStart"/>
+      <w:r>
+        <w:rPr>
+          <w:lang w:bidi="en-US"/>
+        </w:rPr>
+        <w:t>machie</w:t>
+      </w:r>
+      <w:proofErr w:type="spellEnd"/>
+      <w:r>
+        <w:rPr>
+          <w:lang w:bidi="en-US"/>
+        </w:rPr>
+        <w:t xml:space="preserve"> built on top of the </w:t>
+      </w:r>
+      <w:proofErr w:type="spellStart"/>
+      <w:r>
+        <w:rPr>
+          <w:lang w:bidi="en-US"/>
+        </w:rPr>
+        <w:t>akka</w:t>
+      </w:r>
+      <w:proofErr w:type="spellEnd"/>
+      <w:r>
+        <w:rPr>
+          <w:lang w:bidi="en-US"/>
+        </w:rPr>
+        <w:t xml:space="preserve"> </w:t>
+      </w:r>
+      <w:proofErr w:type="spellStart"/>
+      <w:proofErr w:type="gramStart"/>
+      <w:r>
+        <w:rPr>
+          <w:lang w:bidi="en-US"/>
+        </w:rPr>
+        <w:t>framwrok</w:t>
+      </w:r>
+      <w:proofErr w:type="spellEnd"/>
+      <w:r>
+        <w:rPr>
+          <w:lang w:bidi="en-US"/>
+        </w:rPr>
+        <w:t xml:space="preserve"> .</w:t>
+      </w:r>
+      <w:proofErr w:type="gramEnd"/>
+      <w:r>
+        <w:rPr>
+          <w:lang w:bidi="en-US"/>
+        </w:rPr>
+        <w:t xml:space="preserve"> I implemented a merging state, that </w:t>
+      </w:r>
+      <w:proofErr w:type="spellStart"/>
+      <w:r>
+        <w:rPr>
+          <w:lang w:bidi="en-US"/>
+        </w:rPr>
+        <w:t>alloed</w:t>
+      </w:r>
+      <w:proofErr w:type="spellEnd"/>
+      <w:r>
+        <w:rPr>
+          <w:lang w:bidi="en-US"/>
+        </w:rPr>
+        <w:t xml:space="preserve"> for a much </w:t>
+      </w:r>
+      <w:proofErr w:type="spellStart"/>
+      <w:proofErr w:type="gramStart"/>
+      <w:r>
+        <w:rPr>
+          <w:lang w:bidi="en-US"/>
+        </w:rPr>
+        <w:t>lceaner</w:t>
+      </w:r>
+      <w:proofErr w:type="spellEnd"/>
+      <w:r>
+        <w:rPr>
+          <w:lang w:bidi="en-US"/>
+        </w:rPr>
+        <w:t xml:space="preserve">  operation</w:t>
+      </w:r>
+      <w:proofErr w:type="gramEnd"/>
+      <w:r>
+        <w:rPr>
+          <w:lang w:bidi="en-US"/>
+        </w:rPr>
+        <w:t xml:space="preserve"> of the merging process and a standard state for standard operations of the process. </w:t>
+      </w:r>
+    </w:p>
+    <w:p>
+      <w:pPr>
+        <w:spacing w:line="360" w:lineRule="auto"/>
+        <w:jc w:val="both"/>
+        <w:rPr>
+          <w:lang w:bidi="en-US"/>
+        </w:rPr>
+      </w:pPr>
+    </w:p>
+    <w:p>
+      <w:pPr>
+        <w:spacing w:line="360" w:lineRule="auto"/>
+        <w:jc w:val="both"/>
+        <w:rPr>
+          <w:lang w:bidi="en-US"/>
+        </w:rPr>
+      </w:pPr>
+    </w:p>
+    <w:p>
+      <w:pPr>
+        <w:spacing w:line="360" w:lineRule="auto"/>
+        <w:jc w:val="both"/>
+        <w:rPr>
+          <w:lang w:bidi="en-US"/>
+        </w:rPr>
+      </w:pPr>
+      <w:r>
+        <w:rPr>
+          <w:lang w:bidi="en-US"/>
+        </w:rPr>
+        <w:t xml:space="preserve">Another issue that I identified with this iteration </w:t>
+      </w:r>
+      <w:proofErr w:type="spellStart"/>
+      <w:r>
+        <w:rPr>
+          <w:lang w:bidi="en-US"/>
+        </w:rPr>
+        <w:t>simy</w:t>
+      </w:r>
+      <w:proofErr w:type="spellEnd"/>
+      <w:r>
+        <w:rPr>
+          <w:lang w:bidi="en-US"/>
+        </w:rPr>
+        <w:t xml:space="preserve"> project planning, sometimes I would </w:t>
+      </w:r>
+      <w:proofErr w:type="gramStart"/>
+      <w:r>
+        <w:rPr>
+          <w:lang w:bidi="en-US"/>
+        </w:rPr>
+        <w:t>often  allocate</w:t>
+      </w:r>
+      <w:proofErr w:type="gramEnd"/>
+      <w:r>
+        <w:rPr>
+          <w:lang w:bidi="en-US"/>
+        </w:rPr>
+        <w:t xml:space="preserve"> too little time to a particular task, and this would mean I would end up falling behind. Other weeks however, I would end up spending too much time doing </w:t>
+      </w:r>
+      <w:proofErr w:type="spellStart"/>
+      <w:r>
+        <w:rPr>
+          <w:lang w:bidi="en-US"/>
+        </w:rPr>
+        <w:t>ap</w:t>
+      </w:r>
+      <w:proofErr w:type="spellEnd"/>
+      <w:r>
+        <w:rPr>
+          <w:lang w:bidi="en-US"/>
+        </w:rPr>
+        <w:t xml:space="preserve"> </w:t>
+      </w:r>
+      <w:proofErr w:type="spellStart"/>
+      <w:r>
+        <w:rPr>
+          <w:lang w:bidi="en-US"/>
+        </w:rPr>
+        <w:t>aprticualr</w:t>
+      </w:r>
+      <w:proofErr w:type="spellEnd"/>
+      <w:r>
+        <w:rPr>
+          <w:lang w:bidi="en-US"/>
+        </w:rPr>
+        <w:t xml:space="preserve"> task, </w:t>
+      </w:r>
+      <w:proofErr w:type="gramStart"/>
+      <w:r>
+        <w:rPr>
+          <w:lang w:bidi="en-US"/>
+        </w:rPr>
+        <w:t>so  thing</w:t>
+      </w:r>
+      <w:proofErr w:type="gramEnd"/>
+      <w:r>
+        <w:rPr>
+          <w:lang w:bidi="en-US"/>
+        </w:rPr>
+        <w:t xml:space="preserve"> would even themselves out in the end. </w:t>
+      </w:r>
+    </w:p>
+    <w:p>
+      <w:pPr>
+        <w:spacing w:line="360" w:lineRule="auto"/>
+        <w:jc w:val="both"/>
+        <w:rPr>
+          <w:lang w:bidi="en-US"/>
+        </w:rPr>
+      </w:pPr>
+    </w:p>
+    <w:p>
+      <w:pPr>
+        <w:spacing w:line="360" w:lineRule="auto"/>
+        <w:jc w:val="both"/>
+        <w:rPr>
+          <w:lang w:bidi="en-US"/>
+        </w:rPr>
+      </w:pPr>
+      <w:r>
+        <w:rPr>
+          <w:lang w:bidi="en-US"/>
+        </w:rPr>
+        <w:t xml:space="preserve">When I shoed the system to my </w:t>
+      </w:r>
+      <w:proofErr w:type="gramStart"/>
+      <w:r>
+        <w:rPr>
+          <w:lang w:bidi="en-US"/>
+        </w:rPr>
+        <w:t>supervisor,  she</w:t>
+      </w:r>
+      <w:proofErr w:type="gramEnd"/>
+      <w:r>
+        <w:rPr>
+          <w:lang w:bidi="en-US"/>
+        </w:rPr>
+        <w:t xml:space="preserve"> </w:t>
+      </w:r>
+      <w:proofErr w:type="spellStart"/>
+      <w:r>
+        <w:rPr>
+          <w:lang w:bidi="en-US"/>
+        </w:rPr>
+        <w:t>commente</w:t>
+      </w:r>
+      <w:proofErr w:type="spellEnd"/>
+      <w:r>
+        <w:rPr>
+          <w:lang w:bidi="en-US"/>
+        </w:rPr>
+        <w:t xml:space="preserve"> don the </w:t>
+      </w:r>
+      <w:proofErr w:type="spellStart"/>
+      <w:r>
+        <w:rPr>
+          <w:lang w:bidi="en-US"/>
+        </w:rPr>
+        <w:t>fac</w:t>
+      </w:r>
+      <w:proofErr w:type="spellEnd"/>
+      <w:r>
+        <w:rPr>
+          <w:lang w:bidi="en-US"/>
+        </w:rPr>
+        <w:t xml:space="preserve"> that my system very </w:t>
+      </w:r>
+      <w:proofErr w:type="spellStart"/>
+      <w:r>
+        <w:rPr>
+          <w:lang w:bidi="en-US"/>
+        </w:rPr>
+        <w:t>rearely</w:t>
+      </w:r>
+      <w:proofErr w:type="spellEnd"/>
+      <w:r>
+        <w:rPr>
+          <w:lang w:bidi="en-US"/>
+        </w:rPr>
+        <w:t xml:space="preserve"> produced inconsistent </w:t>
+      </w:r>
+      <w:proofErr w:type="spellStart"/>
+      <w:r>
+        <w:rPr>
+          <w:lang w:bidi="en-US"/>
+        </w:rPr>
+        <w:t>reusslts</w:t>
+      </w:r>
+      <w:proofErr w:type="spellEnd"/>
+      <w:r>
+        <w:rPr>
+          <w:lang w:bidi="en-US"/>
+        </w:rPr>
+        <w:t>. I therefore added,</w:t>
+      </w:r>
+      <w:bookmarkStart w:id="0" w:name="_GoBack"/>
+      <w:bookmarkEnd w:id="0"/>
     </w:p>
     <w:p>
       <w:pPr>
@@ -4445,33 +6913,59 @@
         </w:numPr>
         <w:spacing w:after="240" w:line="360" w:lineRule="auto"/>
       </w:pPr>
-      <w:r>
-        <w:t xml:space="preserve">Tanenbaum, A. S. and van Steen, M. (no date) </w:t>
+      <w:proofErr w:type="spellStart"/>
+      <w:r>
+        <w:t>Tanenbaum</w:t>
+      </w:r>
+      <w:proofErr w:type="spellEnd"/>
+      <w:r>
+        <w:t xml:space="preserve">, A. S. and van Steen, M. (no date) </w:t>
       </w:r>
       <w:r>
         <w:rPr>
           <w:i/>
           <w:iCs/>
         </w:rPr>
-        <w:t>Distributed Systems</w:t>
-      </w:r>
+        <w:t xml:space="preserve">Distributed </w:t>
+      </w:r>
+      <w:proofErr w:type="spellStart"/>
       <w:r>
         <w:rPr>
           <w:i/>
           <w:iCs/>
         </w:rPr>
-        <w:t>Principles and Paradigm</w:t>
+        <w:t>Systems</w:t>
       </w:r>
       <w:r>
         <w:rPr>
           <w:i/>
           <w:iCs/>
         </w:rPr>
+        <w:t>Principles</w:t>
+      </w:r>
+      <w:proofErr w:type="spellEnd"/>
+      <w:r>
+        <w:rPr>
+          <w:i/>
+          <w:iCs/>
+        </w:rPr>
+        <w:t xml:space="preserve"> and Paradigm</w:t>
+      </w:r>
+      <w:r>
+        <w:rPr>
+          <w:i/>
+          <w:iCs/>
+        </w:rPr>
         <w:t>s</w:t>
       </w:r>
       <w:r>
-        <w:t>. India: Prentice-Hall of India Pvt.Ltd</w:t>
-      </w:r>
+        <w:t xml:space="preserve">. India: Prentice-Hall of India </w:t>
+      </w:r>
+      <w:proofErr w:type="spellStart"/>
+      <w:r>
+        <w:t>Pvt.Ltd</w:t>
+      </w:r>
+      <w:proofErr w:type="spellEnd"/>
     </w:p>
     <w:p>
       <w:pPr>
@@ -4482,15 +6976,68 @@
         </w:numPr>
         <w:spacing w:after="240" w:line="360" w:lineRule="auto"/>
       </w:pPr>
-      <w:r>
-        <w:t xml:space="preserve">Celko, J. (2013) </w:t>
+      <w:proofErr w:type="spellStart"/>
+      <w:r>
+        <w:t>Celko</w:t>
+      </w:r>
+      <w:proofErr w:type="spellEnd"/>
+      <w:r>
+        <w:t xml:space="preserve">, J. (2013) </w:t>
       </w:r>
       <w:r>
         <w:rPr>
           <w:i/>
           <w:iCs/>
         </w:rPr>
-        <w:t>Joe Celko’s Complete Guide to Nosql: What Every SQL Professional Needs to Know about Nonrelational Databases</w:t>
+        <w:t xml:space="preserve">Joe </w:t>
+      </w:r>
+      <w:proofErr w:type="spellStart"/>
+      <w:r>
+        <w:rPr>
+          <w:i/>
+          <w:iCs/>
+        </w:rPr>
+        <w:t>Celko’s</w:t>
+      </w:r>
+      <w:proofErr w:type="spellEnd"/>
+      <w:r>
+        <w:rPr>
+          <w:i/>
+          <w:iCs/>
+        </w:rPr>
+        <w:t xml:space="preserve"> Complete Guide to </w:t>
+      </w:r>
+      <w:proofErr w:type="spellStart"/>
+      <w:r>
+        <w:rPr>
+          <w:i/>
+          <w:iCs/>
+        </w:rPr>
+        <w:t>Nosql</w:t>
+      </w:r>
+      <w:proofErr w:type="spellEnd"/>
+      <w:r>
+        <w:rPr>
+          <w:i/>
+          <w:iCs/>
+        </w:rPr>
+        <w:t xml:space="preserve">: What Every SQL Professional Needs to Know about </w:t>
+      </w:r>
+      <w:proofErr w:type="spellStart"/>
+      <w:r>
+        <w:rPr>
+          <w:i/>
+          <w:iCs/>
+        </w:rPr>
+        <w:t>Nonrelational</w:t>
+      </w:r>
+      <w:proofErr w:type="spellEnd"/>
+      <w:r>
+        <w:rPr>
+          <w:i/>
+          <w:iCs/>
+        </w:rPr>
+        <w:t xml:space="preserve"> Databases</w:t>
       </w:r>
       <w:r>
         <w:t>. United States: Morgan Kaufmann</w:t>
@@ -4505,8 +7052,21 @@
         </w:numPr>
         <w:spacing w:after="240" w:line="360" w:lineRule="auto"/>
       </w:pPr>
-      <w:r>
-        <w:t xml:space="preserve">Kuznetsov, S. D. and Poskonin, A. V. (2014) ‘NoSQL data management systems’, </w:t>
+      <w:proofErr w:type="spellStart"/>
+      <w:r>
+        <w:t>Kuznetsov</w:t>
+      </w:r>
+      <w:proofErr w:type="spellEnd"/>
+      <w:r>
+        <w:t xml:space="preserve">, S. D. and </w:t>
+      </w:r>
+      <w:proofErr w:type="spellStart"/>
+      <w:r>
+        <w:t>Poskonin</w:t>
+      </w:r>
+      <w:proofErr w:type="spellEnd"/>
+      <w:r>
+        <w:t xml:space="preserve">, A. V. (2014) ‘NoSQL data management systems’, </w:t>
       </w:r>
       <w:r>
         <w:rPr>
@@ -4516,7 +7076,15 @@
         <w:t>Programming and Computer Software</w:t>
       </w:r>
       <w:r>
-        <w:t>, 40(6), pp. 323–332. doi: 10.1134/S0361768814060152</w:t>
+        <w:t xml:space="preserve">, 40(6), pp. 323–332. </w:t>
+      </w:r>
+      <w:proofErr w:type="spellStart"/>
+      <w:r>
+        <w:t>doi</w:t>
+      </w:r>
+      <w:proofErr w:type="spellEnd"/>
+      <w:r>
+        <w:t>: 10.1134/S0361768814060152</w:t>
       </w:r>
     </w:p>
     <w:p>
@@ -4541,8 +7109,13 @@
         </w:numPr>
         <w:spacing w:after="240" w:line="360" w:lineRule="auto"/>
       </w:pPr>
-      <w:r>
-        <w:t xml:space="preserve">Furht, B., Escalante, A. and editors. (2010) </w:t>
+      <w:proofErr w:type="spellStart"/>
+      <w:r>
+        <w:t>Furht</w:t>
+      </w:r>
+      <w:proofErr w:type="spellEnd"/>
+      <w:r>
+        <w:t xml:space="preserve">, B., Escalante, A. and editors. (2010) </w:t>
       </w:r>
       <w:r>
         <w:rPr>
@@ -4552,7 +7125,31 @@
         <w:t>Handbook of Cloud Computing</w:t>
       </w:r>
       <w:r>
-        <w:t>. Edited by Borko Furht and Armando Escalante. Boston, MA: Springer Science+Business Media</w:t>
+        <w:t xml:space="preserve">. Edited by </w:t>
+      </w:r>
+      <w:proofErr w:type="spellStart"/>
+      <w:r>
+        <w:t>Borko</w:t>
+      </w:r>
+      <w:proofErr w:type="spellEnd"/>
+      <w:r>
+        <w:t xml:space="preserve"> </w:t>
+      </w:r>
+      <w:proofErr w:type="spellStart"/>
+      <w:r>
+        <w:t>Furht</w:t>
+      </w:r>
+      <w:proofErr w:type="spellEnd"/>
+      <w:r>
+        <w:t xml:space="preserve"> and Armando Escalante. Boston, MA: Springer </w:t>
+      </w:r>
+      <w:proofErr w:type="spellStart"/>
+      <w:r>
+        <w:t>Science+Business</w:t>
+      </w:r>
+      <w:proofErr w:type="spellEnd"/>
+      <w:r>
+        <w:t xml:space="preserve"> Media</w:t>
       </w:r>
     </w:p>
     <w:p>
@@ -4564,8 +7161,13 @@
         </w:numPr>
         <w:spacing w:after="240" w:line="360" w:lineRule="auto"/>
       </w:pPr>
-      <w:r>
-        <w:t xml:space="preserve">Edlich, P. D. S. </w:t>
+      <w:proofErr w:type="spellStart"/>
+      <w:r>
+        <w:t>Edlich</w:t>
+      </w:r>
+      <w:proofErr w:type="spellEnd"/>
+      <w:r>
+        <w:t xml:space="preserve">, P. D. S. </w:t>
       </w:r>
       <w:r>
         <w:rPr>
@@ -4587,8 +7189,77 @@
         </w:numPr>
         <w:spacing w:after="240" w:line="360" w:lineRule="auto"/>
       </w:pPr>
-      <w:r>
-        <w:t xml:space="preserve">DeCandia, G., Hastorun, D., Jampani, M., Kakulapati, G., Lakshman, A., Pilchin, A., Sivasubramanian, S., Vosshall, P. and Vogels, W. (2007) ‘Dynamo: Amazon’s Highly Available Key-value Store’, </w:t>
+      <w:proofErr w:type="spellStart"/>
+      <w:r>
+        <w:t>DeCandia</w:t>
+      </w:r>
+      <w:proofErr w:type="spellEnd"/>
+      <w:r>
+        <w:t xml:space="preserve">, G., </w:t>
+      </w:r>
+      <w:proofErr w:type="spellStart"/>
+      <w:r>
+        <w:t>Hastorun</w:t>
+      </w:r>
+      <w:proofErr w:type="spellEnd"/>
+      <w:r>
+        <w:t xml:space="preserve">, D., </w:t>
+      </w:r>
+      <w:proofErr w:type="spellStart"/>
+      <w:r>
+        <w:t>Jampani</w:t>
+      </w:r>
+      <w:proofErr w:type="spellEnd"/>
+      <w:r>
+        <w:t xml:space="preserve">, M., </w:t>
+      </w:r>
+      <w:proofErr w:type="spellStart"/>
+      <w:r>
+        <w:t>Kakulapati</w:t>
+      </w:r>
+      <w:proofErr w:type="spellEnd"/>
+      <w:r>
+        <w:t xml:space="preserve">, G., </w:t>
+      </w:r>
+      <w:proofErr w:type="spellStart"/>
+      <w:r>
+        <w:t>Lakshman</w:t>
+      </w:r>
+      <w:proofErr w:type="spellEnd"/>
+      <w:r>
+        <w:t xml:space="preserve">, A., </w:t>
+      </w:r>
+      <w:proofErr w:type="spellStart"/>
+      <w:r>
+        <w:t>Pilchin</w:t>
+      </w:r>
+      <w:proofErr w:type="spellEnd"/>
+      <w:r>
+        <w:t xml:space="preserve">, A., </w:t>
+      </w:r>
+      <w:proofErr w:type="spellStart"/>
+      <w:r>
+        <w:t>Sivasubramanian</w:t>
+      </w:r>
+      <w:proofErr w:type="spellEnd"/>
+      <w:r>
+        <w:t xml:space="preserve">, S., </w:t>
+      </w:r>
+      <w:proofErr w:type="spellStart"/>
+      <w:r>
+        <w:t>Vosshall</w:t>
+      </w:r>
+      <w:proofErr w:type="spellEnd"/>
+      <w:r>
+        <w:t xml:space="preserve">, P. and </w:t>
+      </w:r>
+      <w:proofErr w:type="spellStart"/>
+      <w:r>
+        <w:t>Vogels</w:t>
+      </w:r>
+      <w:proofErr w:type="spellEnd"/>
+      <w:r>
+        <w:t xml:space="preserve">, W. (2007) ‘Dynamo: Amazon’s Highly Available Key-value Store’, </w:t>
       </w:r>
       <w:r>
         <w:rPr>
@@ -4634,14 +7305,31 @@
         <w:spacing w:after="240" w:line="360" w:lineRule="auto"/>
       </w:pPr>
       <w:r>
-        <w:t xml:space="preserve">Anderson, C. J., Lehnardt, J. and Slater, N. (2010) </w:t>
-      </w:r>
+        <w:t xml:space="preserve">Anderson, C. J., </w:t>
+      </w:r>
+      <w:proofErr w:type="spellStart"/>
+      <w:r>
+        <w:t>Lehnardt</w:t>
+      </w:r>
+      <w:proofErr w:type="spellEnd"/>
+      <w:r>
+        <w:t xml:space="preserve">, J. and Slater, N. (2010) </w:t>
+      </w:r>
+      <w:proofErr w:type="spellStart"/>
       <w:r>
         <w:rPr>
           <w:i/>
           <w:iCs/>
         </w:rPr>
-        <w:t>CouchDB The Definitive Guide</w:t>
+        <w:t>CouchDB</w:t>
+      </w:r>
+      <w:proofErr w:type="spellEnd"/>
+      <w:r>
+        <w:rPr>
+          <w:i/>
+          <w:iCs/>
+        </w:rPr>
+        <w:t> The Definitive Guide</w:t>
       </w:r>
       <w:r>
         <w:t>. Sebastopol, CA: O’Reilly Media</w:t>
@@ -4656,8 +7344,21 @@
         </w:numPr>
         <w:spacing w:after="240" w:line="360" w:lineRule="auto"/>
       </w:pPr>
-      <w:r>
-        <w:t xml:space="preserve">Ghemawat, S., Gobioff, H. and Leung, S.-T. (2003) ‘The Google file system’, </w:t>
+      <w:proofErr w:type="spellStart"/>
+      <w:r>
+        <w:t>Ghemawat</w:t>
+      </w:r>
+      <w:proofErr w:type="spellEnd"/>
+      <w:r>
+        <w:t xml:space="preserve">, S., </w:t>
+      </w:r>
+      <w:proofErr w:type="spellStart"/>
+      <w:r>
+        <w:t>Gobioff</w:t>
+      </w:r>
+      <w:proofErr w:type="spellEnd"/>
+      <w:r>
+        <w:t xml:space="preserve">, H. and Leung, S.-T. (2003) ‘The Google file system’, </w:t>
       </w:r>
       <w:r>
         <w:rPr>
@@ -4667,7 +7368,15 @@
         <w:t>ACM SIGOPS Operating Systems Review</w:t>
       </w:r>
       <w:r>
-        <w:t>, 37(5), doi: 10.1145/1165389.945450</w:t>
+        <w:t xml:space="preserve">, 37(5), </w:t>
+      </w:r>
+      <w:proofErr w:type="spellStart"/>
+      <w:r>
+        <w:t>doi</w:t>
+      </w:r>
+      <w:proofErr w:type="spellEnd"/>
+      <w:r>
+        <w:t>: 10.1145/1165389.945450</w:t>
       </w:r>
     </w:p>
     <w:p>
@@ -4680,7 +7389,31 @@
         <w:spacing w:after="240" w:line="360" w:lineRule="auto"/>
       </w:pPr>
       <w:r>
-        <w:t xml:space="preserve">Burckhardt, S., Leijen, D., Fähndrich, M. and Sagiv, M. (2012) ‘Eventually Consistent Transactions’, </w:t>
+        <w:t xml:space="preserve">Burckhardt, S., </w:t>
+      </w:r>
+      <w:proofErr w:type="spellStart"/>
+      <w:r>
+        <w:t>Leijen</w:t>
+      </w:r>
+      <w:proofErr w:type="spellEnd"/>
+      <w:r>
+        <w:t xml:space="preserve">, D., </w:t>
+      </w:r>
+      <w:proofErr w:type="spellStart"/>
+      <w:r>
+        <w:t>Fähndrich</w:t>
+      </w:r>
+      <w:proofErr w:type="spellEnd"/>
+      <w:r>
+        <w:t xml:space="preserve">, M. and </w:t>
+      </w:r>
+      <w:proofErr w:type="spellStart"/>
+      <w:r>
+        <w:t>Sagiv</w:t>
+      </w:r>
+      <w:proofErr w:type="spellEnd"/>
+      <w:r>
+        <w:t xml:space="preserve">, M. (2012) ‘Eventually Consistent Transactions’, </w:t>
       </w:r>
       <w:r>
         <w:rPr>
@@ -4690,7 +7423,15 @@
         <w:t>Programming Languages and Systems</w:t>
       </w:r>
       <w:r>
-        <w:t>, pp. 67–86. doi: 10.1007/978-3-642-28869-2_4</w:t>
+        <w:t xml:space="preserve">, pp. 67–86. </w:t>
+      </w:r>
+      <w:proofErr w:type="spellStart"/>
+      <w:r>
+        <w:t>doi</w:t>
+      </w:r>
+      <w:proofErr w:type="spellEnd"/>
+      <w:r>
+        <w:t>: 10.1007/978-3-642-28869-2_4</w:t>
       </w:r>
     </w:p>
     <w:p>
@@ -4702,8 +7443,13 @@
         </w:numPr>
         <w:spacing w:after="240" w:line="360" w:lineRule="auto"/>
       </w:pPr>
-      <w:r>
-        <w:t xml:space="preserve">Horstmann, C. S. (2012) </w:t>
+      <w:proofErr w:type="spellStart"/>
+      <w:r>
+        <w:t>Horstmann</w:t>
+      </w:r>
+      <w:proofErr w:type="spellEnd"/>
+      <w:r>
+        <w:t xml:space="preserve">, C. S. (2012) </w:t>
       </w:r>
       <w:r>
         <w:rPr>
@@ -4713,8 +7459,21 @@
         <w:t>Scala for the impatient</w:t>
       </w:r>
       <w:r>
-        <w:t>. 1st edn. United States: Addison-Wesley Educational Publishers Inc</w:t>
-      </w:r>
+        <w:t xml:space="preserve">. 1st </w:t>
+      </w:r>
+      <w:proofErr w:type="spellStart"/>
+      <w:r>
+        <w:t>edn</w:t>
+      </w:r>
+      <w:proofErr w:type="spellEnd"/>
+      <w:r>
+        <w:t xml:space="preserve">. United States: Addison-Wesley Educational Publishers </w:t>
+      </w:r>
+      <w:proofErr w:type="spellStart"/>
+      <w:r>
+        <w:t>Inc</w:t>
+      </w:r>
+      <w:proofErr w:type="spellEnd"/>
     </w:p>
     <w:p>
       <w:pPr>
@@ -4736,8 +7495,21 @@
         <w:t>AKKA Concurrency</w:t>
       </w:r>
       <w:r>
-        <w:t>. Canada: Artima Inc</w:t>
-      </w:r>
+        <w:t xml:space="preserve">. Canada: </w:t>
+      </w:r>
+      <w:proofErr w:type="spellStart"/>
+      <w:r>
+        <w:t>Artima</w:t>
+      </w:r>
+      <w:proofErr w:type="spellEnd"/>
+      <w:r>
+        <w:t xml:space="preserve"> </w:t>
+      </w:r>
+      <w:proofErr w:type="spellStart"/>
+      <w:r>
+        <w:t>Inc</w:t>
+      </w:r>
+      <w:proofErr w:type="spellEnd"/>
     </w:p>
     <w:p>
       <w:pPr>
@@ -4748,8 +7520,13 @@
         </w:numPr>
         <w:spacing w:after="240" w:line="360" w:lineRule="auto"/>
       </w:pPr>
-      <w:r>
-        <w:t xml:space="preserve">Sommerville, I. (2011) </w:t>
+      <w:proofErr w:type="spellStart"/>
+      <w:r>
+        <w:t>Sommerville</w:t>
+      </w:r>
+      <w:proofErr w:type="spellEnd"/>
+      <w:r>
+        <w:t xml:space="preserve">, I. (2011) </w:t>
       </w:r>
       <w:r>
         <w:rPr>
@@ -4759,7 +7536,15 @@
         <w:t>Software Engineering</w:t>
       </w:r>
       <w:r>
-        <w:t>. 9th edn. Harlow: Pearson Education (US)</w:t>
+        <w:t xml:space="preserve">. 9th </w:t>
+      </w:r>
+      <w:proofErr w:type="spellStart"/>
+      <w:r>
+        <w:t>edn</w:t>
+      </w:r>
+      <w:proofErr w:type="spellEnd"/>
+      <w:r>
+        <w:t>. Harlow: Pearson Education (US)</w:t>
       </w:r>
     </w:p>
     <w:p>
@@ -4772,17 +7557,37 @@
         <w:spacing w:after="240" w:line="360" w:lineRule="auto"/>
       </w:pPr>
       <w:r>
-        <w:t xml:space="preserve">Hilton, P., Bakker, E. and Canedo, F. (2013) </w:t>
+        <w:t xml:space="preserve">Hilton, P., Bakker, E. and </w:t>
+      </w:r>
+      <w:proofErr w:type="spellStart"/>
+      <w:r>
+        <w:t>Canedo</w:t>
+      </w:r>
+      <w:proofErr w:type="spellEnd"/>
+      <w:r>
+        <w:t xml:space="preserve">, F. (2013) </w:t>
       </w:r>
       <w:r>
         <w:rPr>
           <w:i/>
           <w:iCs/>
         </w:rPr>
-        <w:t>Play for Scala:</w:t>
-      </w:r>
-      <w:r>
-        <w:t>. United States: Manning Publications</w:t>
+        <w:t xml:space="preserve">Play for </w:t>
+      </w:r>
+      <w:proofErr w:type="gramStart"/>
+      <w:r>
+        <w:rPr>
+          <w:i/>
+          <w:iCs/>
+        </w:rPr>
+        <w:t>Scala:</w:t>
+      </w:r>
+      <w:r>
+        <w:t>.</w:t>
+      </w:r>
+      <w:proofErr w:type="gramEnd"/>
+      <w:r>
+        <w:t xml:space="preserve"> United States: Manning Publications</w:t>
       </w:r>
     </w:p>
     <w:p>
@@ -4797,12 +7602,37 @@
       <w:r>
         <w:t xml:space="preserve">https (no date) </w:t>
       </w:r>
+      <w:proofErr w:type="spellStart"/>
       <w:r>
         <w:rPr>
           <w:i/>
           <w:iCs/>
         </w:rPr>
-        <w:t>Sharding Introduction — MongoDB Manual 3.0.4</w:t>
+        <w:t>Sharding</w:t>
+      </w:r>
+      <w:proofErr w:type="spellEnd"/>
+      <w:r>
+        <w:rPr>
+          <w:i/>
+          <w:iCs/>
+        </w:rPr>
+        <w:t xml:space="preserve"> Introduction — </w:t>
+      </w:r>
+      <w:proofErr w:type="spellStart"/>
+      <w:r>
+        <w:rPr>
+          <w:i/>
+          <w:iCs/>
+        </w:rPr>
+        <w:t>MongoDB</w:t>
+      </w:r>
+      <w:proofErr w:type="spellEnd"/>
+      <w:r>
+        <w:rPr>
+          <w:i/>
+          <w:iCs/>
+        </w:rPr>
+        <w:t xml:space="preserve"> Manual 3.0.4</w:t>
       </w:r>
       <w:r>
         <w:t>. Available at: http://docs.mongodb.org/manual/core/sharding-introduction/ (Accessed: 25 June 2015)</w:t>
@@ -4837,12 +7667,21 @@
         </w:numPr>
         <w:spacing w:after="240" w:line="360" w:lineRule="auto"/>
       </w:pPr>
+      <w:proofErr w:type="spellStart"/>
       <w:r>
         <w:rPr>
           <w:i/>
           <w:iCs/>
         </w:rPr>
-        <w:t>Sharding and replication</w:t>
+        <w:t>Sharding</w:t>
+      </w:r>
+      <w:proofErr w:type="spellEnd"/>
+      <w:r>
+        <w:rPr>
+          <w:i/>
+          <w:iCs/>
+        </w:rPr>
+        <w:t xml:space="preserve"> and replication</w:t>
       </w:r>
       <w:r>
         <w:t xml:space="preserve"> (no date) Available at: http://rethinkdb.com/docs/sharding-and-replication/ (Accessed: 1 April 2015)</w:t>
@@ -4862,8 +7701,33 @@
           <w:i/>
           <w:iCs/>
         </w:rPr>
-        <w:t>Partitioning: how to split data among multiple Redis instances. – Redis</w:t>
-      </w:r>
+        <w:t xml:space="preserve">Partitioning: how to split data among multiple </w:t>
+      </w:r>
+      <w:proofErr w:type="spellStart"/>
+      <w:r>
+        <w:rPr>
+          <w:i/>
+          <w:iCs/>
+        </w:rPr>
+        <w:t>Redis</w:t>
+      </w:r>
+      <w:proofErr w:type="spellEnd"/>
+      <w:r>
+        <w:rPr>
+          <w:i/>
+          <w:iCs/>
+        </w:rPr>
+        <w:t xml:space="preserve"> instances. – </w:t>
+      </w:r>
+      <w:proofErr w:type="spellStart"/>
+      <w:r>
+        <w:rPr>
+          <w:i/>
+          <w:iCs/>
+        </w:rPr>
+        <w:t>Redis</w:t>
+      </w:r>
+      <w:proofErr w:type="spellEnd"/>
       <w:r>
         <w:t xml:space="preserve"> Available at: http://redis.io/topics/partitioning (Accessed: 25 June 2015)</w:t>
       </w:r>
@@ -4878,7 +7742,15 @@
         <w:spacing w:after="240" w:line="360" w:lineRule="auto"/>
       </w:pPr>
       <w:r>
-        <w:t xml:space="preserve">Google Cloud DataStore  Available at </w:t>
+        <w:t xml:space="preserve">Google Cloud </w:t>
+      </w:r>
+      <w:proofErr w:type="spellStart"/>
+      <w:r>
+        <w:t>DataStore</w:t>
+      </w:r>
+      <w:proofErr w:type="spellEnd"/>
+      <w:r>
+        <w:t xml:space="preserve">  Available at </w:t>
       </w:r>
       <w:hyperlink r:id="rId5" w:history="1">
         <w:r>
@@ -4901,8 +7773,21 @@
         </w:numPr>
         <w:spacing w:after="240" w:line="360" w:lineRule="auto"/>
       </w:pPr>
-      <w:r>
-        <w:t xml:space="preserve">Anazon Web Services Availible at: </w:t>
+      <w:proofErr w:type="spellStart"/>
+      <w:r>
+        <w:t>Anazon</w:t>
+      </w:r>
+      <w:proofErr w:type="spellEnd"/>
+      <w:r>
+        <w:t xml:space="preserve"> Web Services </w:t>
+      </w:r>
+      <w:proofErr w:type="spellStart"/>
+      <w:r>
+        <w:t>Availible</w:t>
+      </w:r>
+      <w:proofErr w:type="spellEnd"/>
+      <w:r>
+        <w:t xml:space="preserve"> at: </w:t>
       </w:r>
       <w:hyperlink r:id="rId6" w:history="1">
         <w:r>
@@ -4926,14 +7811,28 @@
         <w:spacing w:after="240" w:line="360" w:lineRule="auto"/>
       </w:pPr>
       <w:r>
-        <w:t>Evans, B. and Warburton, R.</w:t>
+        <w:t xml:space="preserve">Evans, B. and Warburton, </w:t>
+      </w:r>
+      <w:proofErr w:type="spellStart"/>
+      <w:proofErr w:type="gramStart"/>
+      <w:r>
+        <w:t>R.</w:t>
       </w:r>
       <w:r>
         <w:rPr>
           <w:i/>
           <w:iCs/>
         </w:rPr>
-        <w:t>Java SE 8 Date and Time</w:t>
+        <w:t>Java</w:t>
+      </w:r>
+      <w:proofErr w:type="spellEnd"/>
+      <w:proofErr w:type="gramEnd"/>
+      <w:r>
+        <w:rPr>
+          <w:i/>
+          <w:iCs/>
+        </w:rPr>
+        <w:t xml:space="preserve"> SE 8 Date and Time</w:t>
       </w:r>
       <w:r>
         <w:t>. Available at: http://www.oracle.com/technetwork/articles/java/jf14-date-time-2125367.html (Accessed: 24 June 2015)</w:t>
@@ -4948,8 +7847,13 @@
         </w:numPr>
         <w:spacing w:after="240" w:line="360" w:lineRule="auto"/>
       </w:pPr>
-      <w:r>
-        <w:t xml:space="preserve">Kalin, M. (2009) </w:t>
+      <w:proofErr w:type="spellStart"/>
+      <w:r>
+        <w:t>Kalin</w:t>
+      </w:r>
+      <w:proofErr w:type="spellEnd"/>
+      <w:r>
+        <w:t xml:space="preserve">, M. (2009) </w:t>
       </w:r>
       <w:r>
         <w:rPr>

--- a/dissertation/actual dissertation.docx
+++ b/dissertation/actual dissertation.docx
@@ -5961,6 +5961,203 @@
           <w:lang w:bidi="en-US"/>
         </w:rPr>
       </w:pPr>
+      <w:r>
+        <w:rPr>
+          <w:lang w:bidi="en-US"/>
+        </w:rPr>
+        <w:t xml:space="preserve">Another issue that I found with the system is </w:t>
+      </w:r>
+      <w:proofErr w:type="gramStart"/>
+      <w:r>
+        <w:rPr>
+          <w:lang w:bidi="en-US"/>
+        </w:rPr>
+        <w:t>that  I</w:t>
+      </w:r>
+      <w:proofErr w:type="gramEnd"/>
+      <w:r>
+        <w:rPr>
+          <w:lang w:bidi="en-US"/>
+        </w:rPr>
+        <w:t xml:space="preserve"> needed to find a way to  measure time in the system. This is </w:t>
+      </w:r>
+      <w:proofErr w:type="gramStart"/>
+      <w:r>
+        <w:rPr>
+          <w:lang w:bidi="en-US"/>
+        </w:rPr>
+        <w:t>because  the</w:t>
+      </w:r>
+      <w:proofErr w:type="gramEnd"/>
+      <w:r>
+        <w:rPr>
+          <w:lang w:bidi="en-US"/>
+        </w:rPr>
+        <w:t xml:space="preserve"> system is  designed to make itself strongly consistent within a set time interval.   </w:t>
+      </w:r>
+      <w:proofErr w:type="spellStart"/>
+      <w:r>
+        <w:rPr>
+          <w:lang w:bidi="en-US"/>
+        </w:rPr>
+        <w:t>Origninally</w:t>
+      </w:r>
+      <w:proofErr w:type="spellEnd"/>
+      <w:r>
+        <w:rPr>
+          <w:lang w:bidi="en-US"/>
+        </w:rPr>
+        <w:t xml:space="preserve">, I tried using the Java </w:t>
+      </w:r>
+      <w:proofErr w:type="spellStart"/>
+      <w:r>
+        <w:rPr>
+          <w:lang w:bidi="en-US"/>
+        </w:rPr>
+        <w:t>datae</w:t>
+      </w:r>
+      <w:proofErr w:type="spellEnd"/>
+      <w:r>
+        <w:rPr>
+          <w:lang w:bidi="en-US"/>
+        </w:rPr>
+        <w:t xml:space="preserve"> and time classes. This worked on the outset and </w:t>
+      </w:r>
+      <w:proofErr w:type="spellStart"/>
+      <w:r>
+        <w:rPr>
+          <w:lang w:bidi="en-US"/>
+        </w:rPr>
+        <w:t>ws</w:t>
+      </w:r>
+      <w:proofErr w:type="spellEnd"/>
+      <w:r>
+        <w:rPr>
+          <w:lang w:bidi="en-US"/>
+        </w:rPr>
+        <w:t xml:space="preserve"> simple to </w:t>
+      </w:r>
+      <w:proofErr w:type="spellStart"/>
+      <w:r>
+        <w:rPr>
+          <w:lang w:bidi="en-US"/>
+        </w:rPr>
+        <w:t>implmenent</w:t>
+      </w:r>
+      <w:proofErr w:type="spellEnd"/>
+      <w:r>
+        <w:rPr>
+          <w:lang w:bidi="en-US"/>
+        </w:rPr>
+        <w:t xml:space="preserve">, but was </w:t>
+      </w:r>
+      <w:proofErr w:type="spellStart"/>
+      <w:r>
+        <w:rPr>
+          <w:lang w:bidi="en-US"/>
+        </w:rPr>
+        <w:t>imprecisise</w:t>
+      </w:r>
+      <w:proofErr w:type="spellEnd"/>
+      <w:r>
+        <w:rPr>
+          <w:lang w:bidi="en-US"/>
+        </w:rPr>
+        <w:t xml:space="preserve">, and I noticed that the consistency runs were </w:t>
+      </w:r>
+      <w:proofErr w:type="gramStart"/>
+      <w:r>
+        <w:rPr>
+          <w:lang w:bidi="en-US"/>
+        </w:rPr>
+        <w:t>either  happening</w:t>
+      </w:r>
+      <w:proofErr w:type="gramEnd"/>
+      <w:r>
+        <w:rPr>
+          <w:lang w:bidi="en-US"/>
+        </w:rPr>
+        <w:t xml:space="preserve"> seconds too late or too early.   After exploring the </w:t>
+      </w:r>
+      <w:proofErr w:type="gramStart"/>
+      <w:r>
+        <w:rPr>
+          <w:lang w:bidi="en-US"/>
+        </w:rPr>
+        <w:t>documentation  linked</w:t>
+      </w:r>
+      <w:proofErr w:type="gramEnd"/>
+      <w:r>
+        <w:rPr>
+          <w:lang w:bidi="en-US"/>
+        </w:rPr>
+        <w:t xml:space="preserve"> in with the </w:t>
+      </w:r>
+      <w:proofErr w:type="spellStart"/>
+      <w:r>
+        <w:rPr>
+          <w:lang w:bidi="en-US"/>
+        </w:rPr>
+        <w:t>Akka</w:t>
+      </w:r>
+      <w:proofErr w:type="spellEnd"/>
+      <w:r>
+        <w:rPr>
+          <w:lang w:bidi="en-US"/>
+        </w:rPr>
+        <w:t xml:space="preserve"> framework, I found that  that the </w:t>
+      </w:r>
+      <w:proofErr w:type="spellStart"/>
+      <w:r>
+        <w:rPr>
+          <w:lang w:bidi="en-US"/>
+        </w:rPr>
+        <w:t>framewlrk</w:t>
+      </w:r>
+      <w:proofErr w:type="spellEnd"/>
+      <w:r>
+        <w:rPr>
+          <w:lang w:bidi="en-US"/>
+        </w:rPr>
+        <w:t xml:space="preserve"> already provides a built in mechanism to send messages to Actors at specific intervals.  I therefore used </w:t>
+      </w:r>
+      <w:proofErr w:type="gramStart"/>
+      <w:r>
+        <w:rPr>
+          <w:lang w:bidi="en-US"/>
+        </w:rPr>
+        <w:t>this  to</w:t>
+      </w:r>
+      <w:proofErr w:type="gramEnd"/>
+      <w:r>
+        <w:rPr>
+          <w:lang w:bidi="en-US"/>
+        </w:rPr>
+        <w:t xml:space="preserve"> solve the problem in a rather </w:t>
+      </w:r>
+      <w:proofErr w:type="spellStart"/>
+      <w:r>
+        <w:rPr>
+          <w:lang w:bidi="en-US"/>
+        </w:rPr>
+        <w:t>straigtforard</w:t>
+      </w:r>
+      <w:proofErr w:type="spellEnd"/>
+      <w:r>
+        <w:rPr>
+          <w:lang w:bidi="en-US"/>
+        </w:rPr>
+        <w:t xml:space="preserve"> manner. </w:t>
+      </w:r>
+    </w:p>
+    <w:p>
+      <w:pPr>
+        <w:spacing w:line="360" w:lineRule="auto"/>
+        <w:jc w:val="both"/>
+        <w:rPr>
+          <w:lang w:bidi="en-US"/>
+        </w:rPr>
+      </w:pPr>
     </w:p>
     <w:p>
       <w:pPr>
@@ -6298,6 +6495,54 @@
         </w:rPr>
         <w:t xml:space="preserve"> for an other part of the system.  This </w:t>
       </w:r>
+      <w:r>
+        <w:rPr>
+          <w:lang w:bidi="en-US"/>
+        </w:rPr>
+        <w:t xml:space="preserve">also fitted in </w:t>
+      </w:r>
+      <w:proofErr w:type="spellStart"/>
+      <w:r>
+        <w:rPr>
+          <w:lang w:bidi="en-US"/>
+        </w:rPr>
+        <w:t>wth</w:t>
+      </w:r>
+      <w:proofErr w:type="spellEnd"/>
+      <w:r>
+        <w:rPr>
+          <w:lang w:bidi="en-US"/>
+        </w:rPr>
+        <w:t xml:space="preserve"> the rule </w:t>
+      </w:r>
+      <w:proofErr w:type="gramStart"/>
+      <w:r>
+        <w:rPr>
+          <w:lang w:bidi="en-US"/>
+        </w:rPr>
+        <w:t>about  avoiding</w:t>
+      </w:r>
+      <w:proofErr w:type="gramEnd"/>
+      <w:r>
+        <w:rPr>
+          <w:lang w:bidi="en-US"/>
+        </w:rPr>
+        <w:t xml:space="preserve"> blocking as much as I could during </w:t>
+      </w:r>
+      <w:proofErr w:type="spellStart"/>
+      <w:r>
+        <w:rPr>
+          <w:lang w:bidi="en-US"/>
+        </w:rPr>
+        <w:t>ehte</w:t>
+      </w:r>
+      <w:proofErr w:type="spellEnd"/>
+      <w:r>
+        <w:rPr>
+          <w:lang w:bidi="en-US"/>
+        </w:rPr>
+        <w:t xml:space="preserve"> development of the system. </w:t>
+      </w:r>
     </w:p>
     <w:p>
       <w:pPr>
@@ -6767,56 +7012,3090 @@
         </w:rPr>
         <w:t>. I therefore added,</w:t>
       </w:r>
+      <w:r>
+        <w:rPr>
+          <w:lang w:bidi="en-US"/>
+        </w:rPr>
+        <w:t xml:space="preserve"> in several features to help with this side of things. </w:t>
+      </w:r>
+      <w:proofErr w:type="spellStart"/>
+      <w:r>
+        <w:rPr>
+          <w:lang w:bidi="en-US"/>
+        </w:rPr>
+        <w:t>Fistly</w:t>
+      </w:r>
+      <w:proofErr w:type="spellEnd"/>
+      <w:r>
+        <w:rPr>
+          <w:lang w:bidi="en-US"/>
+        </w:rPr>
+        <w:t xml:space="preserve">, I added the </w:t>
+      </w:r>
+      <w:proofErr w:type="spellStart"/>
+      <w:r>
+        <w:rPr>
+          <w:lang w:bidi="en-US"/>
+        </w:rPr>
+        <w:t>abaility</w:t>
+      </w:r>
+      <w:proofErr w:type="spellEnd"/>
+      <w:r>
+        <w:rPr>
+          <w:lang w:bidi="en-US"/>
+        </w:rPr>
+        <w:t xml:space="preserve"> to   show all possible </w:t>
+      </w:r>
+      <w:proofErr w:type="spellStart"/>
+      <w:r>
+        <w:rPr>
+          <w:lang w:bidi="en-US"/>
+        </w:rPr>
+        <w:t>rsults</w:t>
+      </w:r>
+      <w:proofErr w:type="spellEnd"/>
+      <w:r>
+        <w:rPr>
+          <w:lang w:bidi="en-US"/>
+        </w:rPr>
+        <w:t xml:space="preserve"> for a particular </w:t>
+      </w:r>
+      <w:proofErr w:type="spellStart"/>
+      <w:r>
+        <w:rPr>
+          <w:lang w:bidi="en-US"/>
+        </w:rPr>
+        <w:t>reques</w:t>
+      </w:r>
+      <w:proofErr w:type="spellEnd"/>
+      <w:r>
+        <w:rPr>
+          <w:lang w:bidi="en-US"/>
+        </w:rPr>
+        <w:t xml:space="preserve">, so </w:t>
+      </w:r>
+      <w:proofErr w:type="gramStart"/>
+      <w:r>
+        <w:rPr>
+          <w:lang w:bidi="en-US"/>
+        </w:rPr>
+        <w:t>that  you</w:t>
+      </w:r>
+      <w:proofErr w:type="gramEnd"/>
+      <w:r>
+        <w:rPr>
+          <w:lang w:bidi="en-US"/>
+        </w:rPr>
+        <w:t xml:space="preserve"> did not need to query the system multiple times. Secondly. I allowed the number of severs to be customizable. When I changed that to only use two </w:t>
+      </w:r>
+      <w:proofErr w:type="gramStart"/>
+      <w:r>
+        <w:rPr>
+          <w:lang w:bidi="en-US"/>
+        </w:rPr>
+        <w:t>severs,  I</w:t>
+      </w:r>
+      <w:proofErr w:type="gramEnd"/>
+      <w:r>
+        <w:rPr>
+          <w:lang w:bidi="en-US"/>
+        </w:rPr>
+        <w:t xml:space="preserve"> was able to get more inconsistent results. </w:t>
+      </w:r>
+    </w:p>
+    <w:p>
+      <w:pPr>
+        <w:spacing w:line="360" w:lineRule="auto"/>
+        <w:jc w:val="both"/>
+        <w:rPr>
+          <w:lang w:bidi="en-US"/>
+        </w:rPr>
+      </w:pPr>
+    </w:p>
+    <w:p>
+      <w:pPr>
+        <w:spacing w:line="360" w:lineRule="auto"/>
+        <w:jc w:val="both"/>
+        <w:rPr>
+          <w:lang w:bidi="en-US"/>
+        </w:rPr>
+      </w:pPr>
+    </w:p>
+    <w:p>
+      <w:pPr>
+        <w:spacing w:line="360" w:lineRule="auto"/>
+        <w:rPr>
+          <w:lang w:bidi="en-US"/>
+        </w:rPr>
+      </w:pPr>
+    </w:p>
+    <w:p>
+      <w:pPr>
+        <w:spacing w:line="360" w:lineRule="auto"/>
+        <w:rPr>
+          <w:lang w:bidi="en-US"/>
+        </w:rPr>
+      </w:pPr>
+    </w:p>
+    <w:p>
+      <w:pPr>
+        <w:spacing w:line="360" w:lineRule="auto"/>
+        <w:rPr>
+          <w:lang w:bidi="en-US"/>
+        </w:rPr>
+      </w:pPr>
+    </w:p>
+    <w:p>
+      <w:pPr>
+        <w:spacing w:line="360" w:lineRule="auto"/>
+        <w:rPr>
+          <w:lang w:bidi="en-US"/>
+        </w:rPr>
+      </w:pPr>
+    </w:p>
+    <w:p>
+      <w:pPr>
+        <w:spacing w:line="360" w:lineRule="auto"/>
+        <w:rPr>
+          <w:lang w:bidi="en-US"/>
+        </w:rPr>
+      </w:pPr>
+    </w:p>
+    <w:p>
+      <w:pPr>
+        <w:spacing w:line="360" w:lineRule="auto"/>
+        <w:rPr>
+          <w:lang w:bidi="en-US"/>
+        </w:rPr>
+      </w:pPr>
+    </w:p>
+    <w:p>
+      <w:pPr>
+        <w:spacing w:line="360" w:lineRule="auto"/>
+        <w:rPr>
+          <w:b/>
+          <w:u w:val="single"/>
+          <w:lang w:bidi="en-US"/>
+        </w:rPr>
+      </w:pPr>
+      <w:r>
+        <w:rPr>
+          <w:b/>
+          <w:u w:val="single"/>
+          <w:lang w:bidi="en-US"/>
+        </w:rPr>
+        <w:t xml:space="preserve">Basic </w:t>
+      </w:r>
+      <w:r>
+        <w:rPr>
+          <w:b/>
+          <w:u w:val="single"/>
+          <w:lang w:bidi="en-US"/>
+        </w:rPr>
+        <w:t>Availability</w:t>
+      </w:r>
+    </w:p>
+    <w:p>
+      <w:pPr>
+        <w:spacing w:line="360" w:lineRule="auto"/>
+        <w:rPr>
+          <w:lang w:bidi="en-US"/>
+        </w:rPr>
+      </w:pPr>
+    </w:p>
+    <w:p>
+      <w:pPr>
+        <w:spacing w:line="360" w:lineRule="auto"/>
+        <w:rPr>
+          <w:lang w:bidi="en-US"/>
+        </w:rPr>
+      </w:pPr>
+      <w:r>
+        <w:rPr>
+          <w:lang w:bidi="en-US"/>
+        </w:rPr>
+        <w:t xml:space="preserve">Once I finished the eventual consistency section of my dissertation. I then needed to turn my attention to Basic availability. I began by deciding on which cloud model I would base this piece of functionality on.  Once this was decided, I then began thinking about implementing this in Scala. </w:t>
+      </w:r>
+    </w:p>
+    <w:p>
+      <w:pPr>
+        <w:spacing w:line="360" w:lineRule="auto"/>
+        <w:rPr>
+          <w:lang w:bidi="en-US"/>
+        </w:rPr>
+      </w:pPr>
+    </w:p>
+    <w:p>
+      <w:pPr>
+        <w:spacing w:line="360" w:lineRule="auto"/>
+        <w:rPr>
+          <w:lang w:bidi="en-US"/>
+        </w:rPr>
+      </w:pPr>
+      <w:r>
+        <w:rPr>
+          <w:lang w:bidi="en-US"/>
+        </w:rPr>
+        <w:t xml:space="preserve">Almost immediately, I had </w:t>
+      </w:r>
+      <w:proofErr w:type="gramStart"/>
+      <w:r>
+        <w:rPr>
+          <w:lang w:bidi="en-US"/>
+        </w:rPr>
+        <w:t>to  overcome</w:t>
+      </w:r>
+      <w:proofErr w:type="gramEnd"/>
+      <w:r>
+        <w:rPr>
+          <w:lang w:bidi="en-US"/>
+        </w:rPr>
+        <w:t xml:space="preserve"> a major stumbling block regarding how the new code  would be integrated into the rest of the system.  This was difficult because a lot of the components that I had </w:t>
+      </w:r>
+      <w:proofErr w:type="spellStart"/>
+      <w:r>
+        <w:rPr>
+          <w:lang w:bidi="en-US"/>
+        </w:rPr>
+        <w:t>implmeneted</w:t>
+      </w:r>
+      <w:proofErr w:type="spellEnd"/>
+      <w:r>
+        <w:rPr>
+          <w:lang w:bidi="en-US"/>
+        </w:rPr>
+        <w:t xml:space="preserve"> thus far were very specialized components. By this I mean that they were designed to communicate in </w:t>
+      </w:r>
+      <w:proofErr w:type="spellStart"/>
+      <w:r>
+        <w:rPr>
+          <w:lang w:bidi="en-US"/>
+        </w:rPr>
+        <w:t>vers</w:t>
+      </w:r>
+      <w:proofErr w:type="spellEnd"/>
+      <w:r>
+        <w:rPr>
+          <w:lang w:bidi="en-US"/>
+        </w:rPr>
+        <w:t xml:space="preserve"> specific ways with very specific processes.  This meant that ON the one hand, I did not want to change too much, because that could potentially mean </w:t>
+      </w:r>
+      <w:proofErr w:type="spellStart"/>
+      <w:r>
+        <w:rPr>
+          <w:lang w:bidi="en-US"/>
+        </w:rPr>
+        <w:t>reqriting</w:t>
+      </w:r>
+      <w:proofErr w:type="spellEnd"/>
+      <w:r>
+        <w:rPr>
+          <w:lang w:bidi="en-US"/>
+        </w:rPr>
+        <w:t xml:space="preserve"> large sections of the eventual consistency functionality that I had just </w:t>
+      </w:r>
+      <w:proofErr w:type="spellStart"/>
+      <w:r>
+        <w:rPr>
+          <w:lang w:bidi="en-US"/>
+        </w:rPr>
+        <w:t>implmeneted</w:t>
+      </w:r>
+      <w:proofErr w:type="spellEnd"/>
+      <w:r>
+        <w:rPr>
+          <w:lang w:bidi="en-US"/>
+        </w:rPr>
+        <w:t xml:space="preserve">. On the other </w:t>
+      </w:r>
+      <w:proofErr w:type="gramStart"/>
+      <w:r>
+        <w:rPr>
+          <w:lang w:bidi="en-US"/>
+        </w:rPr>
+        <w:t>hand</w:t>
+      </w:r>
+      <w:proofErr w:type="gramEnd"/>
+      <w:r>
+        <w:rPr>
+          <w:lang w:bidi="en-US"/>
+        </w:rPr>
+        <w:t xml:space="preserve">. Not changing enough and bolting things onto what I already had would result </w:t>
+      </w:r>
+      <w:proofErr w:type="spellStart"/>
+      <w:r>
+        <w:rPr>
+          <w:lang w:bidi="en-US"/>
+        </w:rPr>
+        <w:t>ina</w:t>
+      </w:r>
+      <w:proofErr w:type="spellEnd"/>
+      <w:r>
+        <w:rPr>
+          <w:lang w:bidi="en-US"/>
+        </w:rPr>
+        <w:t xml:space="preserve"> system that would be hard to maintain.</w:t>
+      </w:r>
+    </w:p>
+    <w:p>
+      <w:pPr>
+        <w:spacing w:line="360" w:lineRule="auto"/>
+        <w:rPr>
+          <w:lang w:bidi="en-US"/>
+        </w:rPr>
+      </w:pPr>
+    </w:p>
+    <w:p>
+      <w:pPr>
+        <w:spacing w:line="360" w:lineRule="auto"/>
+        <w:rPr>
+          <w:lang w:bidi="en-US"/>
+        </w:rPr>
+      </w:pPr>
+      <w:r>
+        <w:rPr>
+          <w:lang w:bidi="en-US"/>
+        </w:rPr>
+        <w:t xml:space="preserve"> I therefore went back to my </w:t>
+      </w:r>
+      <w:proofErr w:type="spellStart"/>
+      <w:r>
+        <w:rPr>
+          <w:lang w:bidi="en-US"/>
+        </w:rPr>
+        <w:t>desing</w:t>
+      </w:r>
+      <w:proofErr w:type="spellEnd"/>
+      <w:r>
+        <w:rPr>
+          <w:lang w:bidi="en-US"/>
+        </w:rPr>
+        <w:t xml:space="preserve"> and replaced the </w:t>
+      </w:r>
+      <w:proofErr w:type="spellStart"/>
+      <w:r>
+        <w:rPr>
+          <w:lang w:bidi="en-US"/>
+        </w:rPr>
+        <w:t>orginal</w:t>
+      </w:r>
+      <w:proofErr w:type="spellEnd"/>
+      <w:r>
+        <w:rPr>
+          <w:lang w:bidi="en-US"/>
+        </w:rPr>
+        <w:t xml:space="preserve"> replication servers with new replication clusters that   would mange groups of original replication servers.  These replication clusters would implement the basic </w:t>
+      </w:r>
+      <w:proofErr w:type="spellStart"/>
+      <w:r>
+        <w:rPr>
+          <w:lang w:bidi="en-US"/>
+        </w:rPr>
+        <w:t>avilibility</w:t>
+      </w:r>
+      <w:proofErr w:type="spellEnd"/>
+      <w:r>
+        <w:rPr>
+          <w:lang w:bidi="en-US"/>
+        </w:rPr>
+        <w:t xml:space="preserve"> solution described in the problem </w:t>
+      </w:r>
+      <w:proofErr w:type="spellStart"/>
+      <w:r>
+        <w:rPr>
+          <w:lang w:bidi="en-US"/>
+        </w:rPr>
+        <w:t>analaysis</w:t>
+      </w:r>
+      <w:proofErr w:type="spellEnd"/>
+      <w:r>
+        <w:rPr>
+          <w:lang w:bidi="en-US"/>
+        </w:rPr>
+        <w:t xml:space="preserve"> chapter</w:t>
+      </w:r>
+      <w:proofErr w:type="gramStart"/>
+      <w:r>
+        <w:rPr>
+          <w:lang w:bidi="en-US"/>
+        </w:rPr>
+        <w:t>. .</w:t>
+      </w:r>
+      <w:proofErr w:type="gramEnd"/>
+      <w:r>
+        <w:rPr>
+          <w:lang w:bidi="en-US"/>
+        </w:rPr>
+        <w:t xml:space="preserve"> This solution had several advantages. </w:t>
+      </w:r>
+      <w:proofErr w:type="spellStart"/>
+      <w:r>
+        <w:rPr>
+          <w:lang w:bidi="en-US"/>
+        </w:rPr>
+        <w:t>Firslty</w:t>
+      </w:r>
+      <w:proofErr w:type="spellEnd"/>
+      <w:r>
+        <w:rPr>
+          <w:lang w:bidi="en-US"/>
+        </w:rPr>
+        <w:t xml:space="preserve">, It mean </w:t>
+      </w:r>
+      <w:proofErr w:type="spellStart"/>
+      <w:proofErr w:type="gramStart"/>
+      <w:r>
+        <w:rPr>
+          <w:lang w:bidi="en-US"/>
+        </w:rPr>
+        <w:t>tthat</w:t>
+      </w:r>
+      <w:proofErr w:type="spellEnd"/>
+      <w:r>
+        <w:rPr>
+          <w:lang w:bidi="en-US"/>
+        </w:rPr>
+        <w:t xml:space="preserve">  the</w:t>
+      </w:r>
+      <w:proofErr w:type="gramEnd"/>
+      <w:r>
+        <w:rPr>
+          <w:lang w:bidi="en-US"/>
+        </w:rPr>
+        <w:t xml:space="preserve"> vast majority of the code that I would be adding to the  system would be new code, rather than modifications to existing code. This is because the cluster severs themselves communicated directly with the original replication overseer, </w:t>
+      </w:r>
+      <w:proofErr w:type="spellStart"/>
+      <w:r>
+        <w:rPr>
+          <w:lang w:bidi="en-US"/>
+        </w:rPr>
+        <w:t>wheras</w:t>
+      </w:r>
+      <w:proofErr w:type="spellEnd"/>
+      <w:r>
+        <w:rPr>
+          <w:lang w:bidi="en-US"/>
+        </w:rPr>
+        <w:t xml:space="preserve"> the slave </w:t>
+      </w:r>
+      <w:proofErr w:type="spellStart"/>
+      <w:proofErr w:type="gramStart"/>
+      <w:r>
+        <w:rPr>
+          <w:lang w:bidi="en-US"/>
+        </w:rPr>
+        <w:t>replicationServers</w:t>
+      </w:r>
+      <w:proofErr w:type="spellEnd"/>
+      <w:r>
+        <w:rPr>
+          <w:lang w:bidi="en-US"/>
+        </w:rPr>
+        <w:t xml:space="preserve">  communicated</w:t>
+      </w:r>
+      <w:proofErr w:type="gramEnd"/>
+      <w:r>
+        <w:rPr>
+          <w:lang w:bidi="en-US"/>
+        </w:rPr>
+        <w:t xml:space="preserve"> with the replication </w:t>
+      </w:r>
+      <w:proofErr w:type="spellStart"/>
+      <w:r>
+        <w:rPr>
+          <w:lang w:bidi="en-US"/>
+        </w:rPr>
+        <w:t>marshaller</w:t>
+      </w:r>
+      <w:proofErr w:type="spellEnd"/>
+      <w:r>
+        <w:rPr>
+          <w:lang w:bidi="en-US"/>
+        </w:rPr>
+        <w:t xml:space="preserve">.  </w:t>
+      </w:r>
+      <w:proofErr w:type="spellStart"/>
+      <w:r>
+        <w:rPr>
+          <w:lang w:bidi="en-US"/>
+        </w:rPr>
+        <w:t>Rahter</w:t>
+      </w:r>
+      <w:proofErr w:type="spellEnd"/>
+      <w:r>
+        <w:rPr>
+          <w:lang w:bidi="en-US"/>
+        </w:rPr>
+        <w:t xml:space="preserve"> </w:t>
+      </w:r>
+      <w:proofErr w:type="gramStart"/>
+      <w:r>
+        <w:rPr>
+          <w:lang w:bidi="en-US"/>
+        </w:rPr>
+        <w:t xml:space="preserve">than </w:t>
+      </w:r>
+      <w:r>
+        <w:rPr>
+          <w:lang w:bidi="en-US"/>
+        </w:rPr>
+        <w:t xml:space="preserve"> crating</w:t>
+      </w:r>
+      <w:proofErr w:type="gramEnd"/>
+      <w:r>
+        <w:rPr>
+          <w:lang w:bidi="en-US"/>
+        </w:rPr>
+        <w:t xml:space="preserve"> a whole new actor for the slave nodes, this was </w:t>
+      </w:r>
+      <w:proofErr w:type="spellStart"/>
+      <w:r>
+        <w:rPr>
+          <w:lang w:bidi="en-US"/>
+        </w:rPr>
+        <w:t>impmented</w:t>
+      </w:r>
+      <w:proofErr w:type="spellEnd"/>
+      <w:r>
+        <w:rPr>
+          <w:lang w:bidi="en-US"/>
+        </w:rPr>
+        <w:t xml:space="preserve"> by making small modifications to the original replication servers. The main changes I needed to add were that this class now only communicated with the </w:t>
+      </w:r>
+      <w:proofErr w:type="spellStart"/>
+      <w:r>
+        <w:rPr>
+          <w:lang w:bidi="en-US"/>
+        </w:rPr>
+        <w:t>rplication</w:t>
+      </w:r>
+      <w:proofErr w:type="spellEnd"/>
+      <w:r>
+        <w:rPr>
+          <w:lang w:bidi="en-US"/>
+        </w:rPr>
+        <w:t xml:space="preserve"> </w:t>
+      </w:r>
+      <w:proofErr w:type="spellStart"/>
+      <w:r>
+        <w:rPr>
+          <w:lang w:bidi="en-US"/>
+        </w:rPr>
+        <w:t>marshaller</w:t>
+      </w:r>
+      <w:proofErr w:type="spellEnd"/>
+      <w:r>
+        <w:rPr>
+          <w:lang w:bidi="en-US"/>
+        </w:rPr>
+        <w:t xml:space="preserve"> </w:t>
+      </w:r>
+      <w:proofErr w:type="spellStart"/>
+      <w:r>
+        <w:rPr>
+          <w:lang w:bidi="en-US"/>
+        </w:rPr>
+        <w:t>sif</w:t>
+      </w:r>
+      <w:proofErr w:type="spellEnd"/>
+      <w:r>
+        <w:rPr>
+          <w:lang w:bidi="en-US"/>
+        </w:rPr>
+        <w:t xml:space="preserve"> it was the master., and also had the </w:t>
+      </w:r>
+      <w:proofErr w:type="spellStart"/>
+      <w:r>
+        <w:rPr>
+          <w:lang w:bidi="en-US"/>
+        </w:rPr>
+        <w:t>mena</w:t>
+      </w:r>
+      <w:proofErr w:type="spellEnd"/>
+      <w:r>
+        <w:rPr>
+          <w:lang w:bidi="en-US"/>
+        </w:rPr>
+        <w:t xml:space="preserve"> sot contact the other slave serves if a master went down. </w:t>
+      </w:r>
+      <w:r>
+        <w:rPr>
+          <w:lang w:bidi="en-US"/>
+        </w:rPr>
+        <w:t xml:space="preserve"> </w:t>
+      </w:r>
+      <w:proofErr w:type="spellStart"/>
+      <w:r>
+        <w:rPr>
+          <w:lang w:bidi="en-US"/>
+        </w:rPr>
+        <w:t>i</w:t>
+      </w:r>
+      <w:proofErr w:type="spellEnd"/>
+    </w:p>
+    <w:p>
+      <w:pPr>
+        <w:spacing w:line="360" w:lineRule="auto"/>
+        <w:rPr>
+          <w:lang w:bidi="en-US"/>
+        </w:rPr>
+      </w:pPr>
+    </w:p>
+    <w:p>
+      <w:pPr>
+        <w:spacing w:line="360" w:lineRule="auto"/>
+        <w:rPr>
+          <w:lang w:bidi="en-US"/>
+        </w:rPr>
+      </w:pPr>
+    </w:p>
+    <w:p>
+      <w:pPr>
+        <w:spacing w:line="360" w:lineRule="auto"/>
+        <w:rPr>
+          <w:lang w:bidi="en-US"/>
+        </w:rPr>
+      </w:pPr>
+      <w:r>
+        <w:rPr>
+          <w:lang w:bidi="en-US"/>
+        </w:rPr>
+        <w:t xml:space="preserve">Implementing </w:t>
+      </w:r>
+      <w:proofErr w:type="gramStart"/>
+      <w:r>
+        <w:rPr>
+          <w:lang w:bidi="en-US"/>
+        </w:rPr>
+        <w:t>this  server</w:t>
+      </w:r>
+      <w:proofErr w:type="gramEnd"/>
+      <w:r>
+        <w:rPr>
+          <w:lang w:bidi="en-US"/>
+        </w:rPr>
+        <w:t xml:space="preserve"> was fairly straightforward,</w:t>
+      </w:r>
+      <w:r>
+        <w:rPr>
+          <w:lang w:bidi="en-US"/>
+        </w:rPr>
+        <w:t xml:space="preserve">. I had the replication clusters send all messages received that they were not </w:t>
+      </w:r>
+      <w:proofErr w:type="spellStart"/>
+      <w:r>
+        <w:rPr>
+          <w:lang w:bidi="en-US"/>
+        </w:rPr>
+        <w:t>irectly</w:t>
+      </w:r>
+      <w:proofErr w:type="spellEnd"/>
+      <w:r>
+        <w:rPr>
+          <w:lang w:bidi="en-US"/>
+        </w:rPr>
+        <w:t xml:space="preserve"> interested in to the child servers.  The </w:t>
+      </w:r>
+      <w:proofErr w:type="spellStart"/>
+      <w:r>
+        <w:rPr>
+          <w:lang w:bidi="en-US"/>
+        </w:rPr>
+        <w:t>dwonsid</w:t>
+      </w:r>
+      <w:proofErr w:type="spellEnd"/>
+      <w:r>
+        <w:rPr>
+          <w:lang w:bidi="en-US"/>
+        </w:rPr>
+        <w:t xml:space="preserve"> e of this is that it meant </w:t>
+      </w:r>
+      <w:proofErr w:type="gramStart"/>
+      <w:r>
+        <w:rPr>
+          <w:lang w:bidi="en-US"/>
+        </w:rPr>
+        <w:t>that  many</w:t>
+      </w:r>
+      <w:proofErr w:type="gramEnd"/>
+      <w:r>
+        <w:rPr>
+          <w:lang w:bidi="en-US"/>
+        </w:rPr>
+        <w:t xml:space="preserve"> duplicate messages were being sent around the </w:t>
+      </w:r>
+      <w:proofErr w:type="spellStart"/>
+      <w:r>
+        <w:rPr>
+          <w:lang w:bidi="en-US"/>
+        </w:rPr>
+        <w:t>syste</w:t>
+      </w:r>
+      <w:proofErr w:type="spellEnd"/>
+      <w:r>
+        <w:rPr>
+          <w:lang w:bidi="en-US"/>
+        </w:rPr>
+        <w:t xml:space="preserve">. These are mostly harmless however, and I thought that ensuring the functionality of the </w:t>
+      </w:r>
+      <w:proofErr w:type="spellStart"/>
+      <w:r>
+        <w:rPr>
+          <w:lang w:bidi="en-US"/>
+        </w:rPr>
+        <w:t>sytem</w:t>
+      </w:r>
+      <w:proofErr w:type="spellEnd"/>
+      <w:r>
+        <w:rPr>
+          <w:lang w:bidi="en-US"/>
+        </w:rPr>
+        <w:t xml:space="preserve"> is working correctly was much more important than ensuring the system was completely quit al of the time.  It also kept the </w:t>
+      </w:r>
+      <w:proofErr w:type="spellStart"/>
+      <w:r>
+        <w:rPr>
+          <w:lang w:bidi="en-US"/>
+        </w:rPr>
+        <w:t>oveall</w:t>
+      </w:r>
+      <w:proofErr w:type="spellEnd"/>
+      <w:r>
+        <w:rPr>
+          <w:lang w:bidi="en-US"/>
+        </w:rPr>
+        <w:t xml:space="preserve"> complexity of the system down. </w:t>
+      </w:r>
+    </w:p>
+    <w:p>
+      <w:pPr>
+        <w:spacing w:line="360" w:lineRule="auto"/>
+        <w:rPr>
+          <w:lang w:bidi="en-US"/>
+        </w:rPr>
+      </w:pPr>
+    </w:p>
+    <w:p>
+      <w:pPr>
+        <w:spacing w:line="360" w:lineRule="auto"/>
+        <w:rPr>
+          <w:lang w:bidi="en-US"/>
+        </w:rPr>
+      </w:pPr>
+      <w:r>
+        <w:rPr>
+          <w:lang w:bidi="en-US"/>
+        </w:rPr>
+        <w:t xml:space="preserve">The main work </w:t>
+      </w:r>
+      <w:proofErr w:type="gramStart"/>
+      <w:r>
+        <w:rPr>
+          <w:lang w:bidi="en-US"/>
+        </w:rPr>
+        <w:t xml:space="preserve">that  </w:t>
+      </w:r>
+      <w:proofErr w:type="spellStart"/>
+      <w:r>
+        <w:rPr>
+          <w:lang w:bidi="en-US"/>
+        </w:rPr>
+        <w:t>rpplicaton</w:t>
+      </w:r>
+      <w:proofErr w:type="spellEnd"/>
+      <w:proofErr w:type="gramEnd"/>
+      <w:r>
+        <w:rPr>
+          <w:lang w:bidi="en-US"/>
+        </w:rPr>
+        <w:t xml:space="preserve"> clusters did was the following of the </w:t>
+      </w:r>
+      <w:proofErr w:type="spellStart"/>
+      <w:r>
+        <w:rPr>
+          <w:lang w:bidi="en-US"/>
+        </w:rPr>
+        <w:t>protocls</w:t>
+      </w:r>
+      <w:proofErr w:type="spellEnd"/>
+      <w:r>
+        <w:rPr>
+          <w:lang w:bidi="en-US"/>
+        </w:rPr>
+        <w:t xml:space="preserve"> needed to ensure availability.  This </w:t>
+      </w:r>
+      <w:proofErr w:type="spellStart"/>
+      <w:r>
+        <w:rPr>
+          <w:lang w:bidi="en-US"/>
+        </w:rPr>
+        <w:t>compised</w:t>
+      </w:r>
+      <w:proofErr w:type="spellEnd"/>
+      <w:r>
+        <w:rPr>
+          <w:lang w:bidi="en-US"/>
+        </w:rPr>
+        <w:t xml:space="preserve"> of several small </w:t>
+      </w:r>
+      <w:proofErr w:type="spellStart"/>
+      <w:r>
+        <w:rPr>
+          <w:lang w:bidi="en-US"/>
+        </w:rPr>
+        <w:t>takss</w:t>
+      </w:r>
+      <w:proofErr w:type="spellEnd"/>
+      <w:r>
+        <w:rPr>
+          <w:lang w:bidi="en-US"/>
+        </w:rPr>
+        <w:t xml:space="preserve">, including managing the voting process to elect a new master, and </w:t>
+      </w:r>
+      <w:proofErr w:type="gramStart"/>
+      <w:r>
+        <w:rPr>
+          <w:lang w:bidi="en-US"/>
+        </w:rPr>
+        <w:t>also  was</w:t>
+      </w:r>
+      <w:proofErr w:type="gramEnd"/>
+      <w:r>
+        <w:rPr>
+          <w:lang w:bidi="en-US"/>
+        </w:rPr>
+        <w:t xml:space="preserve"> responsible for  reviving dead masters. In a lot of </w:t>
+      </w:r>
+      <w:proofErr w:type="spellStart"/>
+      <w:proofErr w:type="gramStart"/>
+      <w:r>
+        <w:rPr>
+          <w:lang w:bidi="en-US"/>
+        </w:rPr>
+        <w:t>thd</w:t>
+      </w:r>
+      <w:proofErr w:type="spellEnd"/>
+      <w:r>
+        <w:rPr>
+          <w:lang w:bidi="en-US"/>
+        </w:rPr>
+        <w:t xml:space="preserve">  real</w:t>
+      </w:r>
+      <w:proofErr w:type="gramEnd"/>
+      <w:r>
+        <w:rPr>
+          <w:lang w:bidi="en-US"/>
+        </w:rPr>
+        <w:t xml:space="preserve"> cloud systems that I </w:t>
+      </w:r>
+      <w:proofErr w:type="spellStart"/>
+      <w:r>
+        <w:rPr>
+          <w:lang w:bidi="en-US"/>
+        </w:rPr>
+        <w:t>studiesd</w:t>
+      </w:r>
+      <w:proofErr w:type="spellEnd"/>
+      <w:r>
+        <w:rPr>
+          <w:lang w:bidi="en-US"/>
+        </w:rPr>
+        <w:t>,</w:t>
+      </w:r>
+      <w:r>
+        <w:rPr>
+          <w:lang w:bidi="en-US"/>
+        </w:rPr>
+        <w:t xml:space="preserve"> the slave nodes do this themselves, but I thought that having the  cluster overseer did this would be sassier to ensure all nodes in the system had an up to date view of the network. </w:t>
+      </w:r>
+    </w:p>
+    <w:p>
+      <w:pPr>
+        <w:spacing w:line="360" w:lineRule="auto"/>
+        <w:rPr>
+          <w:lang w:bidi="en-US"/>
+        </w:rPr>
+      </w:pPr>
+    </w:p>
+    <w:p>
+      <w:pPr>
+        <w:spacing w:line="360" w:lineRule="auto"/>
+        <w:rPr>
+          <w:lang w:bidi="en-US"/>
+        </w:rPr>
+      </w:pPr>
+    </w:p>
+    <w:p>
+      <w:pPr>
+        <w:spacing w:line="360" w:lineRule="auto"/>
+        <w:rPr>
+          <w:lang w:bidi="en-US"/>
+        </w:rPr>
+      </w:pPr>
+    </w:p>
+    <w:p>
+      <w:pPr>
+        <w:spacing w:line="360" w:lineRule="auto"/>
+        <w:rPr>
+          <w:lang w:bidi="en-US"/>
+        </w:rPr>
+      </w:pPr>
+      <w:proofErr w:type="spellStart"/>
+      <w:r>
+        <w:rPr>
+          <w:lang w:bidi="en-US"/>
+        </w:rPr>
+        <w:t>Whren</w:t>
+      </w:r>
+      <w:proofErr w:type="spellEnd"/>
+      <w:r>
+        <w:rPr>
+          <w:lang w:bidi="en-US"/>
+        </w:rPr>
+        <w:t xml:space="preserve"> designing Basic availability, I realized that the number of </w:t>
+      </w:r>
+      <w:proofErr w:type="spellStart"/>
+      <w:r>
+        <w:rPr>
+          <w:lang w:bidi="en-US"/>
+        </w:rPr>
+        <w:t>paramters</w:t>
+      </w:r>
+      <w:proofErr w:type="spellEnd"/>
+      <w:r>
+        <w:rPr>
+          <w:lang w:bidi="en-US"/>
+        </w:rPr>
+        <w:t xml:space="preserve"> that could be provided to the system for customization purposes was about to grow dramatically. As part of the eventual consistency iteration &gt; I had </w:t>
+      </w:r>
+      <w:proofErr w:type="spellStart"/>
+      <w:r>
+        <w:rPr>
+          <w:lang w:bidi="en-US"/>
+        </w:rPr>
+        <w:t>implmeneted</w:t>
+      </w:r>
+      <w:proofErr w:type="spellEnd"/>
+      <w:r>
+        <w:rPr>
+          <w:lang w:bidi="en-US"/>
+        </w:rPr>
+        <w:t xml:space="preserve"> a mechanism that would allow the user to change the gap between consistency runs. This service </w:t>
+      </w:r>
+      <w:proofErr w:type="gramStart"/>
+      <w:r>
+        <w:rPr>
+          <w:lang w:bidi="en-US"/>
+        </w:rPr>
+        <w:t>was  unsatisfactory</w:t>
+      </w:r>
+      <w:proofErr w:type="gramEnd"/>
+      <w:r>
+        <w:rPr>
+          <w:lang w:bidi="en-US"/>
+        </w:rPr>
+        <w:t xml:space="preserve"> however, because it was not very extendable. I fi wanted to add any more </w:t>
+      </w:r>
+      <w:proofErr w:type="spellStart"/>
+      <w:r>
+        <w:rPr>
+          <w:lang w:bidi="en-US"/>
+        </w:rPr>
+        <w:t>paramters</w:t>
+      </w:r>
+      <w:proofErr w:type="spellEnd"/>
+      <w:r>
+        <w:rPr>
+          <w:lang w:bidi="en-US"/>
+        </w:rPr>
+        <w:t xml:space="preserve">, I would need to add another web service to manage this.   I therefore set about designing another web service to manage this need. It worked by taking the name of a parameter and a value, and changing the parameter to the new value.  The </w:t>
+      </w:r>
+      <w:proofErr w:type="spellStart"/>
+      <w:r>
+        <w:rPr>
+          <w:lang w:bidi="en-US"/>
+        </w:rPr>
+        <w:t>impmenentation</w:t>
+      </w:r>
+      <w:proofErr w:type="spellEnd"/>
+      <w:r>
+        <w:rPr>
+          <w:lang w:bidi="en-US"/>
+        </w:rPr>
+        <w:t xml:space="preserve"> was very simple, as all it needed was a map to store the relationships between the keys and the values. I also wrote a static method that allowed other applications to look up the user supplied values as needed.    This </w:t>
+      </w:r>
+      <w:proofErr w:type="spellStart"/>
+      <w:r>
+        <w:rPr>
+          <w:lang w:bidi="en-US"/>
+        </w:rPr>
+        <w:t>rpoved</w:t>
+      </w:r>
+      <w:proofErr w:type="spellEnd"/>
+      <w:r>
+        <w:rPr>
+          <w:lang w:bidi="en-US"/>
+        </w:rPr>
+        <w:t xml:space="preserve"> enormously </w:t>
+      </w:r>
+      <w:proofErr w:type="spellStart"/>
+      <w:r>
+        <w:rPr>
+          <w:lang w:bidi="en-US"/>
+        </w:rPr>
+        <w:t>beeficial</w:t>
+      </w:r>
+      <w:proofErr w:type="spellEnd"/>
+      <w:r>
+        <w:rPr>
+          <w:lang w:bidi="en-US"/>
+        </w:rPr>
+        <w:t xml:space="preserve"> for the rest of the project, as it meant that I could add future customizations by simply adding a </w:t>
+      </w:r>
+      <w:proofErr w:type="spellStart"/>
+      <w:r>
+        <w:rPr>
+          <w:lang w:bidi="en-US"/>
+        </w:rPr>
+        <w:t>signle</w:t>
+      </w:r>
+      <w:proofErr w:type="spellEnd"/>
+      <w:r>
+        <w:rPr>
+          <w:lang w:bidi="en-US"/>
+        </w:rPr>
+        <w:t xml:space="preserve"> line of code. </w:t>
+      </w:r>
+    </w:p>
+    <w:p>
+      <w:pPr>
+        <w:spacing w:line="360" w:lineRule="auto"/>
+        <w:rPr>
+          <w:lang w:bidi="en-US"/>
+        </w:rPr>
+      </w:pPr>
+    </w:p>
+    <w:p>
+      <w:pPr>
+        <w:spacing w:line="360" w:lineRule="auto"/>
+        <w:rPr>
+          <w:lang w:bidi="en-US"/>
+        </w:rPr>
+      </w:pPr>
+    </w:p>
+    <w:p>
+      <w:pPr>
+        <w:spacing w:line="360" w:lineRule="auto"/>
+        <w:rPr>
+          <w:lang w:bidi="en-US"/>
+        </w:rPr>
+      </w:pPr>
+      <w:r>
+        <w:rPr>
+          <w:lang w:bidi="en-US"/>
+        </w:rPr>
+        <w:t xml:space="preserve">A key part of my </w:t>
+      </w:r>
+      <w:proofErr w:type="spellStart"/>
+      <w:r>
+        <w:rPr>
+          <w:lang w:bidi="en-US"/>
+        </w:rPr>
+        <w:t>stategy</w:t>
+      </w:r>
+      <w:proofErr w:type="spellEnd"/>
+      <w:r>
+        <w:rPr>
+          <w:lang w:bidi="en-US"/>
+        </w:rPr>
+        <w:t xml:space="preserve"> for emulating basic availability </w:t>
+      </w:r>
+      <w:proofErr w:type="spellStart"/>
+      <w:r>
+        <w:rPr>
+          <w:lang w:bidi="en-US"/>
+        </w:rPr>
+        <w:t>w</w:t>
+      </w:r>
+      <w:r>
+        <w:rPr>
+          <w:lang w:bidi="en-US"/>
+        </w:rPr>
+        <w:t>s</w:t>
+      </w:r>
+      <w:proofErr w:type="spellEnd"/>
+      <w:r>
+        <w:rPr>
+          <w:lang w:bidi="en-US"/>
+        </w:rPr>
+        <w:t xml:space="preserve"> that requests could </w:t>
+      </w:r>
+      <w:proofErr w:type="spellStart"/>
+      <w:r>
+        <w:rPr>
+          <w:lang w:bidi="en-US"/>
+        </w:rPr>
+        <w:t>fai</w:t>
+      </w:r>
+      <w:proofErr w:type="spellEnd"/>
+      <w:r>
+        <w:rPr>
+          <w:lang w:bidi="en-US"/>
+        </w:rPr>
+        <w:t xml:space="preserve">, and then </w:t>
+      </w:r>
+      <w:proofErr w:type="gramStart"/>
+      <w:r>
+        <w:rPr>
+          <w:lang w:bidi="en-US"/>
+        </w:rPr>
+        <w:t>providing  information</w:t>
+      </w:r>
+      <w:proofErr w:type="gramEnd"/>
+      <w:r>
+        <w:rPr>
+          <w:lang w:bidi="en-US"/>
+        </w:rPr>
+        <w:t xml:space="preserve"> on the percentage that succeeded or failed. In order to do this, </w:t>
+      </w:r>
+      <w:proofErr w:type="gramStart"/>
+      <w:r>
+        <w:rPr>
+          <w:lang w:bidi="en-US"/>
+        </w:rPr>
+        <w:t>I  needed</w:t>
+      </w:r>
+      <w:proofErr w:type="gramEnd"/>
+      <w:r>
+        <w:rPr>
+          <w:lang w:bidi="en-US"/>
+        </w:rPr>
+        <w:t xml:space="preserve"> another </w:t>
+      </w:r>
+      <w:proofErr w:type="spellStart"/>
+      <w:r>
+        <w:rPr>
+          <w:lang w:bidi="en-US"/>
+        </w:rPr>
+        <w:t>actorf</w:t>
+      </w:r>
+      <w:proofErr w:type="spellEnd"/>
+      <w:r>
+        <w:rPr>
+          <w:lang w:bidi="en-US"/>
+        </w:rPr>
+        <w:t xml:space="preserve"> to  receive and collate reports about </w:t>
+      </w:r>
+      <w:proofErr w:type="spellStart"/>
+      <w:r>
+        <w:rPr>
+          <w:lang w:bidi="en-US"/>
+        </w:rPr>
+        <w:t>sucsesful</w:t>
+      </w:r>
+      <w:proofErr w:type="spellEnd"/>
+      <w:r>
+        <w:rPr>
+          <w:lang w:bidi="en-US"/>
+        </w:rPr>
+        <w:t xml:space="preserve"> server </w:t>
+      </w:r>
+      <w:proofErr w:type="spellStart"/>
+      <w:r>
+        <w:rPr>
+          <w:lang w:bidi="en-US"/>
+        </w:rPr>
+        <w:t>acquasitions</w:t>
+      </w:r>
+      <w:proofErr w:type="spellEnd"/>
+      <w:r>
+        <w:rPr>
+          <w:lang w:bidi="en-US"/>
+        </w:rPr>
+        <w:t xml:space="preserve"> and  failures. I therefore wrote a failure manager system that could </w:t>
+      </w:r>
+      <w:proofErr w:type="spellStart"/>
+      <w:r>
+        <w:rPr>
+          <w:lang w:bidi="en-US"/>
+        </w:rPr>
+        <w:t>reieve</w:t>
+      </w:r>
+      <w:proofErr w:type="spellEnd"/>
+      <w:r>
+        <w:rPr>
+          <w:lang w:bidi="en-US"/>
+        </w:rPr>
+        <w:t xml:space="preserve"> success or failure reports from </w:t>
+      </w:r>
+      <w:proofErr w:type="spellStart"/>
+      <w:r>
+        <w:rPr>
+          <w:lang w:bidi="en-US"/>
+        </w:rPr>
+        <w:t>tehe</w:t>
+      </w:r>
+      <w:proofErr w:type="spellEnd"/>
+      <w:r>
+        <w:rPr>
+          <w:lang w:bidi="en-US"/>
+        </w:rPr>
+        <w:t xml:space="preserve"> replication servers.  I then logged these failures to a singleton object, which was responsible </w:t>
+      </w:r>
+      <w:proofErr w:type="gramStart"/>
+      <w:r>
+        <w:rPr>
+          <w:lang w:bidi="en-US"/>
+        </w:rPr>
+        <w:t>for  computing</w:t>
+      </w:r>
+      <w:proofErr w:type="gramEnd"/>
+      <w:r>
+        <w:rPr>
+          <w:lang w:bidi="en-US"/>
+        </w:rPr>
+        <w:t xml:space="preserve"> the percentage of </w:t>
+      </w:r>
+      <w:proofErr w:type="spellStart"/>
+      <w:r>
+        <w:rPr>
+          <w:lang w:bidi="en-US"/>
+        </w:rPr>
+        <w:t>sucssess</w:t>
+      </w:r>
+      <w:proofErr w:type="spellEnd"/>
+      <w:r>
+        <w:rPr>
+          <w:lang w:bidi="en-US"/>
+        </w:rPr>
+        <w:t xml:space="preserve"> and failures.  I decided to </w:t>
+      </w:r>
+      <w:proofErr w:type="spellStart"/>
+      <w:r>
+        <w:rPr>
+          <w:lang w:bidi="en-US"/>
+        </w:rPr>
+        <w:t>seprate</w:t>
+      </w:r>
+      <w:proofErr w:type="spellEnd"/>
+      <w:r>
+        <w:rPr>
+          <w:lang w:bidi="en-US"/>
+        </w:rPr>
+        <w:t xml:space="preserve"> these bits </w:t>
+      </w:r>
+      <w:proofErr w:type="spellStart"/>
+      <w:r>
+        <w:rPr>
+          <w:lang w:bidi="en-US"/>
+        </w:rPr>
+        <w:t>fo</w:t>
+      </w:r>
+      <w:proofErr w:type="spellEnd"/>
+      <w:r>
+        <w:rPr>
+          <w:lang w:bidi="en-US"/>
+        </w:rPr>
+        <w:t xml:space="preserve"> </w:t>
+      </w:r>
+      <w:proofErr w:type="spellStart"/>
+      <w:r>
+        <w:rPr>
+          <w:lang w:bidi="en-US"/>
+        </w:rPr>
+        <w:t>funcionallity</w:t>
+      </w:r>
+      <w:proofErr w:type="spellEnd"/>
+      <w:r>
+        <w:rPr>
+          <w:lang w:bidi="en-US"/>
+        </w:rPr>
+        <w:t xml:space="preserve"> for two main reasons. </w:t>
+      </w:r>
+      <w:proofErr w:type="spellStart"/>
+      <w:r>
+        <w:rPr>
+          <w:lang w:bidi="en-US"/>
+        </w:rPr>
+        <w:t>Firslty</w:t>
+      </w:r>
+      <w:proofErr w:type="spellEnd"/>
+      <w:r>
+        <w:rPr>
+          <w:lang w:bidi="en-US"/>
+        </w:rPr>
+        <w:t xml:space="preserve">, it is good programming practice that each component of a system should be responsible for one main </w:t>
+      </w:r>
+      <w:proofErr w:type="spellStart"/>
+      <w:r>
+        <w:rPr>
+          <w:lang w:bidi="en-US"/>
+        </w:rPr>
+        <w:t>taks</w:t>
+      </w:r>
+      <w:proofErr w:type="spellEnd"/>
+      <w:r>
+        <w:rPr>
+          <w:lang w:bidi="en-US"/>
+        </w:rPr>
+        <w:t xml:space="preserve">.  </w:t>
+      </w:r>
+      <w:proofErr w:type="gramStart"/>
+      <w:r>
+        <w:rPr>
+          <w:lang w:bidi="en-US"/>
+        </w:rPr>
+        <w:t>Secondly,  if</w:t>
+      </w:r>
+      <w:proofErr w:type="gramEnd"/>
+      <w:r>
+        <w:rPr>
+          <w:lang w:bidi="en-US"/>
+        </w:rPr>
+        <w:t xml:space="preserve">  the </w:t>
+      </w:r>
+      <w:proofErr w:type="spellStart"/>
+      <w:r>
+        <w:rPr>
+          <w:lang w:bidi="en-US"/>
+        </w:rPr>
+        <w:t>failureActor</w:t>
+      </w:r>
+      <w:proofErr w:type="spellEnd"/>
+      <w:r>
+        <w:rPr>
+          <w:lang w:bidi="en-US"/>
+        </w:rPr>
+        <w:t xml:space="preserve"> dealt with the stats, then it would also need to talk to the UI. This would introduce the same risks of blocking into the system as I would have had with the other customizations. </w:t>
+      </w:r>
+    </w:p>
+    <w:p>
+      <w:pPr>
+        <w:spacing w:line="360" w:lineRule="auto"/>
+        <w:rPr>
+          <w:lang w:bidi="en-US"/>
+        </w:rPr>
+      </w:pPr>
+    </w:p>
+    <w:p>
+      <w:pPr>
+        <w:spacing w:line="360" w:lineRule="auto"/>
+        <w:rPr>
+          <w:lang w:bidi="en-US"/>
+        </w:rPr>
+      </w:pPr>
+      <w:r>
+        <w:rPr>
+          <w:lang w:bidi="en-US"/>
+        </w:rPr>
+        <w:t xml:space="preserve">Implementing this part of the </w:t>
+      </w:r>
+      <w:proofErr w:type="spellStart"/>
+      <w:r>
+        <w:rPr>
+          <w:lang w:bidi="en-US"/>
+        </w:rPr>
+        <w:t>syste</w:t>
+      </w:r>
+      <w:proofErr w:type="spellEnd"/>
+      <w:r>
+        <w:rPr>
+          <w:lang w:bidi="en-US"/>
+        </w:rPr>
+        <w:t xml:space="preserve"> was not without its challenges.  </w:t>
+      </w:r>
+      <w:proofErr w:type="spellStart"/>
+      <w:r>
+        <w:rPr>
+          <w:lang w:bidi="en-US"/>
+        </w:rPr>
+        <w:t>Implmeneting</w:t>
+      </w:r>
+      <w:proofErr w:type="spellEnd"/>
+      <w:r>
+        <w:rPr>
+          <w:lang w:bidi="en-US"/>
+        </w:rPr>
+        <w:t xml:space="preserve"> the failure manager itself didn’t pose too much of a </w:t>
+      </w:r>
+      <w:proofErr w:type="gramStart"/>
+      <w:r>
+        <w:rPr>
+          <w:lang w:bidi="en-US"/>
+        </w:rPr>
+        <w:t>problem,  what</w:t>
+      </w:r>
+      <w:proofErr w:type="gramEnd"/>
+      <w:r>
+        <w:rPr>
+          <w:lang w:bidi="en-US"/>
+        </w:rPr>
+        <w:t xml:space="preserve"> was tricky however, was that  making it accessible to the various  parts of the system that needed it.  Most system components took a Logger as a parameter, and I considered passing around the fai</w:t>
+      </w:r>
+      <w:r>
+        <w:rPr>
+          <w:lang w:bidi="en-US"/>
+        </w:rPr>
+        <w:t xml:space="preserve">lure actor in much the same </w:t>
+      </w:r>
+      <w:proofErr w:type="spellStart"/>
+      <w:r>
+        <w:rPr>
+          <w:lang w:bidi="en-US"/>
+        </w:rPr>
+        <w:t>wa</w:t>
+      </w:r>
+      <w:proofErr w:type="spellEnd"/>
+      <w:r>
+        <w:rPr>
+          <w:lang w:bidi="en-US"/>
+        </w:rPr>
+        <w:t xml:space="preserve">. This idea was </w:t>
+      </w:r>
+      <w:proofErr w:type="spellStart"/>
+      <w:r>
+        <w:rPr>
+          <w:lang w:bidi="en-US"/>
+        </w:rPr>
+        <w:t>abaondoned</w:t>
+      </w:r>
+      <w:proofErr w:type="spellEnd"/>
+      <w:r>
+        <w:rPr>
+          <w:lang w:bidi="en-US"/>
+        </w:rPr>
+        <w:t xml:space="preserve"> </w:t>
+      </w:r>
+      <w:proofErr w:type="spellStart"/>
+      <w:r>
+        <w:rPr>
+          <w:lang w:bidi="en-US"/>
+        </w:rPr>
+        <w:t>realitvely</w:t>
+      </w:r>
+      <w:proofErr w:type="spellEnd"/>
+      <w:r>
+        <w:rPr>
+          <w:lang w:bidi="en-US"/>
+        </w:rPr>
+        <w:t xml:space="preserve"> quickly </w:t>
+      </w:r>
+      <w:proofErr w:type="gramStart"/>
+      <w:r>
+        <w:rPr>
+          <w:lang w:bidi="en-US"/>
+        </w:rPr>
+        <w:t>however,  as</w:t>
+      </w:r>
+      <w:proofErr w:type="gramEnd"/>
+      <w:r>
+        <w:rPr>
+          <w:lang w:bidi="en-US"/>
+        </w:rPr>
+        <w:t xml:space="preserve"> it  would have mean </w:t>
+      </w:r>
+      <w:proofErr w:type="spellStart"/>
+      <w:r>
+        <w:rPr>
+          <w:lang w:bidi="en-US"/>
+        </w:rPr>
+        <w:t>tthat</w:t>
+      </w:r>
+      <w:proofErr w:type="spellEnd"/>
+      <w:r>
+        <w:rPr>
+          <w:lang w:bidi="en-US"/>
+        </w:rPr>
+        <w:t xml:space="preserve"> the </w:t>
+      </w:r>
+      <w:proofErr w:type="spellStart"/>
+      <w:r>
+        <w:rPr>
+          <w:lang w:bidi="en-US"/>
+        </w:rPr>
+        <w:t>faiure</w:t>
+      </w:r>
+      <w:proofErr w:type="spellEnd"/>
+      <w:r>
+        <w:rPr>
+          <w:lang w:bidi="en-US"/>
+        </w:rPr>
+        <w:t xml:space="preserve"> actor would need </w:t>
+      </w:r>
+      <w:proofErr w:type="spellStart"/>
+      <w:r>
+        <w:rPr>
+          <w:lang w:bidi="en-US"/>
+        </w:rPr>
+        <w:t>ot</w:t>
+      </w:r>
+      <w:proofErr w:type="spellEnd"/>
+      <w:r>
+        <w:rPr>
+          <w:lang w:bidi="en-US"/>
+        </w:rPr>
+        <w:t xml:space="preserve"> be passed </w:t>
+      </w:r>
+      <w:proofErr w:type="spellStart"/>
+      <w:r>
+        <w:rPr>
+          <w:lang w:bidi="en-US"/>
+        </w:rPr>
+        <w:t>throrough</w:t>
+      </w:r>
+      <w:proofErr w:type="spellEnd"/>
+      <w:r>
+        <w:rPr>
+          <w:lang w:bidi="en-US"/>
+        </w:rPr>
+        <w:t xml:space="preserve"> several </w:t>
+      </w:r>
+      <w:proofErr w:type="spellStart"/>
+      <w:r>
+        <w:rPr>
+          <w:lang w:bidi="en-US"/>
+        </w:rPr>
+        <w:t>alyers</w:t>
+      </w:r>
+      <w:proofErr w:type="spellEnd"/>
+      <w:r>
+        <w:rPr>
+          <w:lang w:bidi="en-US"/>
+        </w:rPr>
+        <w:t xml:space="preserve"> of actors before it  </w:t>
+      </w:r>
+      <w:proofErr w:type="spellStart"/>
+      <w:r>
+        <w:rPr>
+          <w:lang w:bidi="en-US"/>
+        </w:rPr>
+        <w:t>reaced</w:t>
+      </w:r>
+      <w:proofErr w:type="spellEnd"/>
+      <w:r>
+        <w:rPr>
+          <w:lang w:bidi="en-US"/>
+        </w:rPr>
+        <w:t xml:space="preserve"> the desired location.  As an alternative to this therefore, I looked into using the </w:t>
+      </w:r>
+      <w:proofErr w:type="spellStart"/>
+      <w:r>
+        <w:rPr>
+          <w:lang w:bidi="en-US"/>
+        </w:rPr>
+        <w:t>Akka</w:t>
+      </w:r>
+      <w:proofErr w:type="spellEnd"/>
+      <w:r>
+        <w:rPr>
+          <w:lang w:bidi="en-US"/>
+        </w:rPr>
+        <w:t xml:space="preserve"> lookup service. The </w:t>
+      </w:r>
+      <w:proofErr w:type="spellStart"/>
+      <w:proofErr w:type="gramStart"/>
+      <w:r>
+        <w:rPr>
+          <w:lang w:bidi="en-US"/>
+        </w:rPr>
+        <w:t>akka</w:t>
+      </w:r>
+      <w:proofErr w:type="spellEnd"/>
+      <w:r>
+        <w:rPr>
+          <w:lang w:bidi="en-US"/>
+        </w:rPr>
+        <w:t xml:space="preserve">  lookup</w:t>
+      </w:r>
+      <w:proofErr w:type="gramEnd"/>
+      <w:r>
+        <w:rPr>
+          <w:lang w:bidi="en-US"/>
+        </w:rPr>
+        <w:t xml:space="preserve"> service is a mechanism built </w:t>
+      </w:r>
+      <w:proofErr w:type="spellStart"/>
+      <w:r>
+        <w:rPr>
+          <w:lang w:bidi="en-US"/>
+        </w:rPr>
+        <w:t>inot</w:t>
+      </w:r>
+      <w:proofErr w:type="spellEnd"/>
+      <w:r>
+        <w:rPr>
+          <w:lang w:bidi="en-US"/>
+        </w:rPr>
+        <w:t xml:space="preserve"> the  </w:t>
+      </w:r>
+      <w:proofErr w:type="spellStart"/>
+      <w:r>
+        <w:rPr>
+          <w:lang w:bidi="en-US"/>
+        </w:rPr>
+        <w:t>Akka</w:t>
+      </w:r>
+      <w:proofErr w:type="spellEnd"/>
+      <w:r>
+        <w:rPr>
+          <w:lang w:bidi="en-US"/>
+        </w:rPr>
+        <w:t xml:space="preserve"> framework by enabling lookup of an actor by passing in its unique actor name.   My solution to this </w:t>
+      </w:r>
+      <w:proofErr w:type="gramStart"/>
+      <w:r>
+        <w:rPr>
+          <w:lang w:bidi="en-US"/>
+        </w:rPr>
+        <w:t>problem  was</w:t>
+      </w:r>
+      <w:proofErr w:type="gramEnd"/>
+      <w:r>
+        <w:rPr>
+          <w:lang w:bidi="en-US"/>
+        </w:rPr>
+        <w:t xml:space="preserve"> to have all actors that required this actor retrieve it from their code paths at construction time. </w:t>
+      </w:r>
+    </w:p>
+    <w:p>
+      <w:pPr>
+        <w:spacing w:line="360" w:lineRule="auto"/>
+        <w:rPr>
+          <w:lang w:bidi="en-US"/>
+        </w:rPr>
+      </w:pPr>
+    </w:p>
+    <w:p>
+      <w:pPr>
+        <w:spacing w:line="360" w:lineRule="auto"/>
+        <w:rPr>
+          <w:lang w:bidi="en-US"/>
+        </w:rPr>
+      </w:pPr>
+      <w:r>
+        <w:rPr>
+          <w:lang w:bidi="en-US"/>
+        </w:rPr>
+        <w:t>Challenges and evaluation</w:t>
+      </w:r>
+    </w:p>
+    <w:p>
+      <w:pPr>
+        <w:spacing w:line="360" w:lineRule="auto"/>
+        <w:rPr>
+          <w:lang w:bidi="en-US"/>
+        </w:rPr>
+      </w:pPr>
+      <w:proofErr w:type="spellStart"/>
+      <w:r>
+        <w:rPr>
+          <w:lang w:bidi="en-US"/>
+        </w:rPr>
+        <w:t>WEhren</w:t>
+      </w:r>
+      <w:proofErr w:type="spellEnd"/>
+      <w:r>
+        <w:rPr>
+          <w:lang w:bidi="en-US"/>
+        </w:rPr>
+        <w:t xml:space="preserve"> I first started on this section of the code, one of the things that </w:t>
+      </w:r>
+      <w:proofErr w:type="spellStart"/>
+      <w:r>
+        <w:rPr>
+          <w:lang w:bidi="en-US"/>
+        </w:rPr>
+        <w:t>frequenstly</w:t>
+      </w:r>
+      <w:proofErr w:type="spellEnd"/>
+      <w:r>
+        <w:rPr>
+          <w:lang w:bidi="en-US"/>
+        </w:rPr>
+        <w:t xml:space="preserve"> </w:t>
+      </w:r>
+      <w:proofErr w:type="spellStart"/>
+      <w:r>
+        <w:rPr>
+          <w:lang w:bidi="en-US"/>
+        </w:rPr>
+        <w:t>blcked</w:t>
+      </w:r>
+      <w:proofErr w:type="spellEnd"/>
+      <w:r>
+        <w:rPr>
+          <w:lang w:bidi="en-US"/>
+        </w:rPr>
+        <w:t xml:space="preserve"> my </w:t>
+      </w:r>
+      <w:proofErr w:type="spellStart"/>
+      <w:r>
+        <w:rPr>
+          <w:lang w:bidi="en-US"/>
+        </w:rPr>
+        <w:t>prograess</w:t>
+      </w:r>
+      <w:proofErr w:type="spellEnd"/>
+      <w:r>
+        <w:rPr>
+          <w:lang w:bidi="en-US"/>
+        </w:rPr>
+        <w:t xml:space="preserve"> was </w:t>
+      </w:r>
+      <w:proofErr w:type="spellStart"/>
+      <w:proofErr w:type="gramStart"/>
+      <w:r>
+        <w:rPr>
+          <w:lang w:bidi="en-US"/>
+        </w:rPr>
+        <w:t>Akkas</w:t>
+      </w:r>
+      <w:proofErr w:type="spellEnd"/>
+      <w:r>
+        <w:rPr>
+          <w:lang w:bidi="en-US"/>
+        </w:rPr>
+        <w:t xml:space="preserve">  message</w:t>
+      </w:r>
+      <w:proofErr w:type="gramEnd"/>
+      <w:r>
+        <w:rPr>
+          <w:lang w:bidi="en-US"/>
+        </w:rPr>
+        <w:t xml:space="preserve"> matching system. This is because </w:t>
+      </w:r>
+      <w:proofErr w:type="spellStart"/>
+      <w:r>
+        <w:rPr>
+          <w:lang w:bidi="en-US"/>
+        </w:rPr>
+        <w:t>ethe</w:t>
+      </w:r>
+      <w:proofErr w:type="spellEnd"/>
+      <w:r>
+        <w:rPr>
+          <w:lang w:bidi="en-US"/>
+        </w:rPr>
+        <w:t xml:space="preserve"> vast majority of my knowledge of this style of programming comes from </w:t>
+      </w:r>
+      <w:proofErr w:type="spellStart"/>
+      <w:r>
+        <w:rPr>
+          <w:lang w:bidi="en-US"/>
+        </w:rPr>
+        <w:t>Erlang</w:t>
+      </w:r>
+      <w:proofErr w:type="spellEnd"/>
+      <w:r>
+        <w:rPr>
+          <w:lang w:bidi="en-US"/>
+        </w:rPr>
+        <w:t xml:space="preserve">. Because </w:t>
+      </w:r>
+      <w:proofErr w:type="spellStart"/>
+      <w:r>
+        <w:rPr>
+          <w:lang w:bidi="en-US"/>
+        </w:rPr>
+        <w:t>Akka</w:t>
+      </w:r>
+      <w:proofErr w:type="spellEnd"/>
+      <w:r>
+        <w:rPr>
+          <w:lang w:bidi="en-US"/>
+        </w:rPr>
+        <w:t xml:space="preserve"> behaves similarly to </w:t>
+      </w:r>
+      <w:proofErr w:type="spellStart"/>
+      <w:r>
+        <w:rPr>
+          <w:lang w:bidi="en-US"/>
+        </w:rPr>
+        <w:t>Erlang</w:t>
+      </w:r>
+      <w:proofErr w:type="spellEnd"/>
+      <w:r>
+        <w:rPr>
+          <w:lang w:bidi="en-US"/>
+        </w:rPr>
+        <w:t xml:space="preserve"> in many </w:t>
+      </w:r>
+      <w:proofErr w:type="gramStart"/>
+      <w:r>
+        <w:rPr>
+          <w:lang w:bidi="en-US"/>
+        </w:rPr>
+        <w:t xml:space="preserve">respects, </w:t>
+      </w:r>
+      <w:r>
+        <w:rPr>
+          <w:lang w:bidi="en-US"/>
+        </w:rPr>
+        <w:t xml:space="preserve"> I</w:t>
+      </w:r>
+      <w:proofErr w:type="gramEnd"/>
+      <w:r>
+        <w:rPr>
+          <w:lang w:bidi="en-US"/>
+        </w:rPr>
+        <w:t xml:space="preserve"> wasted a great deal of time assuming that </w:t>
+      </w:r>
+      <w:proofErr w:type="spellStart"/>
+      <w:r>
+        <w:rPr>
+          <w:lang w:bidi="en-US"/>
+        </w:rPr>
+        <w:t>som</w:t>
+      </w:r>
+      <w:proofErr w:type="spellEnd"/>
+      <w:r>
+        <w:rPr>
+          <w:lang w:bidi="en-US"/>
+        </w:rPr>
+        <w:t xml:space="preserve"> of the coding patterns for </w:t>
+      </w:r>
+      <w:proofErr w:type="spellStart"/>
+      <w:r>
+        <w:rPr>
+          <w:lang w:bidi="en-US"/>
+        </w:rPr>
+        <w:t>erlang</w:t>
+      </w:r>
+      <w:proofErr w:type="spellEnd"/>
+      <w:r>
+        <w:rPr>
+          <w:lang w:bidi="en-US"/>
+        </w:rPr>
+        <w:t xml:space="preserve"> also work here.  As an example, </w:t>
+      </w:r>
+      <w:proofErr w:type="spellStart"/>
+      <w:r>
+        <w:rPr>
+          <w:lang w:bidi="en-US"/>
+        </w:rPr>
+        <w:t>Erlang</w:t>
+      </w:r>
+      <w:proofErr w:type="spellEnd"/>
+      <w:r>
+        <w:rPr>
+          <w:lang w:bidi="en-US"/>
+        </w:rPr>
+        <w:t xml:space="preserve"> matches message </w:t>
+      </w:r>
+      <w:proofErr w:type="spellStart"/>
+      <w:r>
+        <w:rPr>
+          <w:lang w:bidi="en-US"/>
+        </w:rPr>
+        <w:t>sbased</w:t>
+      </w:r>
+      <w:proofErr w:type="spellEnd"/>
+      <w:r>
+        <w:rPr>
+          <w:lang w:bidi="en-US"/>
+        </w:rPr>
+        <w:t xml:space="preserve"> on the first one it finds that will match.  </w:t>
+      </w:r>
+      <w:proofErr w:type="spellStart"/>
+      <w:r>
+        <w:rPr>
+          <w:lang w:bidi="en-US"/>
+        </w:rPr>
+        <w:t>Wheras</w:t>
+      </w:r>
+      <w:proofErr w:type="spellEnd"/>
+      <w:r>
+        <w:rPr>
+          <w:lang w:bidi="en-US"/>
+        </w:rPr>
+        <w:t xml:space="preserve"> </w:t>
+      </w:r>
+      <w:proofErr w:type="spellStart"/>
+      <w:proofErr w:type="gramStart"/>
+      <w:r>
+        <w:rPr>
+          <w:lang w:bidi="en-US"/>
+        </w:rPr>
+        <w:t>Akka</w:t>
+      </w:r>
+      <w:proofErr w:type="spellEnd"/>
+      <w:r>
+        <w:rPr>
+          <w:lang w:bidi="en-US"/>
+        </w:rPr>
+        <w:t xml:space="preserve">  </w:t>
+      </w:r>
+      <w:proofErr w:type="spellStart"/>
+      <w:r>
+        <w:rPr>
+          <w:lang w:bidi="en-US"/>
+        </w:rPr>
+        <w:t>matchs</w:t>
+      </w:r>
+      <w:proofErr w:type="spellEnd"/>
+      <w:proofErr w:type="gramEnd"/>
+      <w:r>
+        <w:rPr>
+          <w:lang w:bidi="en-US"/>
+        </w:rPr>
+        <w:t xml:space="preserve"> things in a </w:t>
+      </w:r>
+      <w:proofErr w:type="spellStart"/>
+      <w:r>
+        <w:rPr>
+          <w:lang w:bidi="en-US"/>
+        </w:rPr>
+        <w:t>slightely</w:t>
+      </w:r>
+      <w:proofErr w:type="spellEnd"/>
+      <w:r>
+        <w:rPr>
+          <w:lang w:bidi="en-US"/>
+        </w:rPr>
+        <w:t xml:space="preserve"> lesser known and more mysterious way.  This mean </w:t>
+      </w:r>
+      <w:proofErr w:type="spellStart"/>
+      <w:r>
+        <w:rPr>
+          <w:lang w:bidi="en-US"/>
+        </w:rPr>
+        <w:t>tthat</w:t>
+      </w:r>
+      <w:proofErr w:type="spellEnd"/>
+      <w:r>
+        <w:rPr>
+          <w:lang w:bidi="en-US"/>
+        </w:rPr>
+        <w:t xml:space="preserve"> in some situations I had to   have multiple message </w:t>
+      </w:r>
+      <w:proofErr w:type="gramStart"/>
+      <w:r>
+        <w:rPr>
+          <w:lang w:bidi="en-US"/>
+        </w:rPr>
+        <w:t>handlers  matching</w:t>
+      </w:r>
+      <w:proofErr w:type="gramEnd"/>
+      <w:r>
+        <w:rPr>
+          <w:lang w:bidi="en-US"/>
+        </w:rPr>
+        <w:t xml:space="preserve"> for the same thin. This means that </w:t>
+      </w:r>
+      <w:proofErr w:type="spellStart"/>
+      <w:r>
+        <w:rPr>
+          <w:lang w:bidi="en-US"/>
+        </w:rPr>
+        <w:t>thers</w:t>
+      </w:r>
+      <w:proofErr w:type="spellEnd"/>
+      <w:r>
+        <w:rPr>
+          <w:lang w:bidi="en-US"/>
+        </w:rPr>
+        <w:t xml:space="preserve"> a great deal </w:t>
+      </w:r>
+      <w:proofErr w:type="spellStart"/>
+      <w:r>
+        <w:rPr>
+          <w:lang w:bidi="en-US"/>
+        </w:rPr>
+        <w:t>fo</w:t>
+      </w:r>
+      <w:proofErr w:type="spellEnd"/>
+      <w:r>
+        <w:rPr>
+          <w:lang w:bidi="en-US"/>
+        </w:rPr>
+        <w:t xml:space="preserve"> code </w:t>
+      </w:r>
+      <w:proofErr w:type="spellStart"/>
+      <w:r>
+        <w:rPr>
+          <w:lang w:bidi="en-US"/>
+        </w:rPr>
+        <w:t>repititiions</w:t>
+      </w:r>
+      <w:proofErr w:type="spellEnd"/>
+      <w:r>
+        <w:rPr>
+          <w:lang w:bidi="en-US"/>
+        </w:rPr>
+        <w:t xml:space="preserve">, which is </w:t>
+      </w:r>
+      <w:proofErr w:type="spellStart"/>
+      <w:r>
+        <w:rPr>
+          <w:lang w:bidi="en-US"/>
+        </w:rPr>
+        <w:t>neve</w:t>
+      </w:r>
+      <w:proofErr w:type="spellEnd"/>
+      <w:r>
+        <w:rPr>
+          <w:lang w:bidi="en-US"/>
+        </w:rPr>
+        <w:t xml:space="preserve"> r </w:t>
+      </w:r>
+      <w:proofErr w:type="spellStart"/>
+      <w:r>
+        <w:rPr>
+          <w:lang w:bidi="en-US"/>
+        </w:rPr>
+        <w:t>agood</w:t>
+      </w:r>
+      <w:proofErr w:type="spellEnd"/>
+      <w:r>
+        <w:rPr>
+          <w:lang w:bidi="en-US"/>
+        </w:rPr>
+        <w:t xml:space="preserve"> thing </w:t>
+      </w:r>
+      <w:proofErr w:type="gramStart"/>
+      <w:r>
+        <w:rPr>
+          <w:lang w:bidi="en-US"/>
+        </w:rPr>
+        <w:t>in  a</w:t>
+      </w:r>
+      <w:proofErr w:type="gramEnd"/>
+      <w:r>
+        <w:rPr>
+          <w:lang w:bidi="en-US"/>
+        </w:rPr>
+        <w:t xml:space="preserve"> large software engineering project, but it was unavoidable in this case. </w:t>
+      </w:r>
+    </w:p>
+    <w:p>
+      <w:pPr>
+        <w:spacing w:line="360" w:lineRule="auto"/>
+        <w:rPr>
+          <w:lang w:bidi="en-US"/>
+        </w:rPr>
+      </w:pPr>
+    </w:p>
+    <w:p>
+      <w:pPr>
+        <w:spacing w:line="360" w:lineRule="auto"/>
+        <w:rPr>
+          <w:lang w:bidi="en-US"/>
+        </w:rPr>
+      </w:pPr>
+      <w:r>
+        <w:rPr>
+          <w:lang w:bidi="en-US"/>
+        </w:rPr>
+        <w:t xml:space="preserve">Another issue I had with my </w:t>
+      </w:r>
+      <w:proofErr w:type="spellStart"/>
+      <w:r>
+        <w:rPr>
+          <w:lang w:bidi="en-US"/>
+        </w:rPr>
+        <w:t>intial</w:t>
+      </w:r>
+      <w:proofErr w:type="spellEnd"/>
+      <w:r>
+        <w:rPr>
+          <w:lang w:bidi="en-US"/>
+        </w:rPr>
+        <w:t xml:space="preserve"> version of Basic availability is </w:t>
+      </w:r>
+      <w:proofErr w:type="spellStart"/>
+      <w:r>
+        <w:rPr>
+          <w:lang w:bidi="en-US"/>
+        </w:rPr>
+        <w:t>wht</w:t>
+      </w:r>
+      <w:proofErr w:type="spellEnd"/>
+      <w:r>
+        <w:rPr>
+          <w:lang w:bidi="en-US"/>
+        </w:rPr>
+        <w:t xml:space="preserve"> when a server went </w:t>
+      </w:r>
+      <w:proofErr w:type="gramStart"/>
+      <w:r>
+        <w:rPr>
+          <w:lang w:bidi="en-US"/>
+        </w:rPr>
+        <w:t>down,  the</w:t>
+      </w:r>
+      <w:proofErr w:type="gramEnd"/>
+      <w:r>
+        <w:rPr>
+          <w:lang w:bidi="en-US"/>
+        </w:rPr>
+        <w:t xml:space="preserve"> object was removed and garbage collected.  This had two downsides, not only did it mean excessive usage of </w:t>
+      </w:r>
+      <w:proofErr w:type="gramStart"/>
+      <w:r>
+        <w:rPr>
+          <w:lang w:bidi="en-US"/>
+        </w:rPr>
+        <w:t>memory,  but</w:t>
+      </w:r>
+      <w:proofErr w:type="gramEnd"/>
+      <w:r>
+        <w:rPr>
+          <w:lang w:bidi="en-US"/>
+        </w:rPr>
+        <w:t xml:space="preserve"> it also meat that  a lot had to be done to keep al the </w:t>
+      </w:r>
+      <w:proofErr w:type="spellStart"/>
+      <w:r>
+        <w:rPr>
+          <w:lang w:bidi="en-US"/>
+        </w:rPr>
+        <w:t>referencs</w:t>
+      </w:r>
+      <w:proofErr w:type="spellEnd"/>
+      <w:r>
+        <w:rPr>
+          <w:lang w:bidi="en-US"/>
+        </w:rPr>
+        <w:t xml:space="preserve"> to that sever valid.  In </w:t>
+      </w:r>
+      <w:proofErr w:type="spellStart"/>
+      <w:r>
+        <w:rPr>
+          <w:lang w:bidi="en-US"/>
+        </w:rPr>
+        <w:t>otherwords</w:t>
+      </w:r>
+      <w:proofErr w:type="spellEnd"/>
+      <w:r>
+        <w:rPr>
+          <w:lang w:bidi="en-US"/>
+        </w:rPr>
+        <w:t xml:space="preserve">, whenever a server failed and was </w:t>
+      </w:r>
+      <w:proofErr w:type="spellStart"/>
+      <w:r>
+        <w:rPr>
+          <w:lang w:bidi="en-US"/>
+        </w:rPr>
+        <w:t>resotred</w:t>
+      </w:r>
+      <w:proofErr w:type="spellEnd"/>
+      <w:r>
+        <w:rPr>
+          <w:lang w:bidi="en-US"/>
+        </w:rPr>
+        <w:t xml:space="preserve">, a message had to be sent to all other severs in the cluster so that they </w:t>
+      </w:r>
+      <w:proofErr w:type="gramStart"/>
+      <w:r>
+        <w:rPr>
+          <w:lang w:bidi="en-US"/>
+        </w:rPr>
+        <w:t>could  update</w:t>
+      </w:r>
+      <w:proofErr w:type="gramEnd"/>
+      <w:r>
+        <w:rPr>
+          <w:lang w:bidi="en-US"/>
+        </w:rPr>
+        <w:t xml:space="preserve"> their reference to that server.  I fixed the </w:t>
+      </w:r>
+      <w:proofErr w:type="spellStart"/>
+      <w:r>
+        <w:rPr>
+          <w:lang w:bidi="en-US"/>
+        </w:rPr>
+        <w:t>probem</w:t>
+      </w:r>
+      <w:proofErr w:type="spellEnd"/>
+      <w:r>
+        <w:rPr>
+          <w:lang w:bidi="en-US"/>
+        </w:rPr>
+        <w:t xml:space="preserve"> by introducing </w:t>
+      </w:r>
+      <w:proofErr w:type="gramStart"/>
+      <w:r>
+        <w:rPr>
+          <w:lang w:bidi="en-US"/>
+        </w:rPr>
+        <w:t>a  dead</w:t>
+      </w:r>
+      <w:proofErr w:type="gramEnd"/>
+      <w:r>
+        <w:rPr>
+          <w:lang w:bidi="en-US"/>
+        </w:rPr>
+        <w:t xml:space="preserve"> state for actors. In this </w:t>
+      </w:r>
+      <w:proofErr w:type="gramStart"/>
+      <w:r>
+        <w:rPr>
+          <w:lang w:bidi="en-US"/>
+        </w:rPr>
+        <w:t>state,  all</w:t>
+      </w:r>
+      <w:proofErr w:type="gramEnd"/>
+      <w:r>
+        <w:rPr>
+          <w:lang w:bidi="en-US"/>
+        </w:rPr>
+        <w:t xml:space="preserve"> the actor would do is respond to certain  messages signaling its return to </w:t>
+      </w:r>
+      <w:proofErr w:type="spellStart"/>
+      <w:r>
+        <w:rPr>
+          <w:lang w:bidi="en-US"/>
+        </w:rPr>
+        <w:t>tlife</w:t>
+      </w:r>
+      <w:proofErr w:type="spellEnd"/>
+      <w:r>
+        <w:rPr>
+          <w:lang w:bidi="en-US"/>
+        </w:rPr>
+        <w:t xml:space="preserve">, anything else would be discarded. </w:t>
+      </w:r>
+      <w:r>
+        <w:rPr>
+          <w:lang w:bidi="en-US"/>
+        </w:rPr>
+        <w:t xml:space="preserve"> This gave me the </w:t>
+      </w:r>
+      <w:proofErr w:type="spellStart"/>
+      <w:r>
+        <w:rPr>
+          <w:lang w:bidi="en-US"/>
+        </w:rPr>
+        <w:t>est</w:t>
+      </w:r>
+      <w:proofErr w:type="spellEnd"/>
+      <w:r>
+        <w:rPr>
+          <w:lang w:bidi="en-US"/>
+        </w:rPr>
+        <w:t xml:space="preserve"> of both </w:t>
+      </w:r>
+      <w:proofErr w:type="gramStart"/>
+      <w:r>
+        <w:rPr>
+          <w:lang w:bidi="en-US"/>
+        </w:rPr>
+        <w:t>worlds,  severs</w:t>
+      </w:r>
+      <w:proofErr w:type="gramEnd"/>
+      <w:r>
+        <w:rPr>
+          <w:lang w:bidi="en-US"/>
+        </w:rPr>
+        <w:t xml:space="preserve"> would stay dead as I had intended, but would also not need recreating every time one of them came back to life. </w:t>
+      </w:r>
+    </w:p>
+    <w:p>
+      <w:pPr>
+        <w:spacing w:line="360" w:lineRule="auto"/>
+        <w:rPr>
+          <w:lang w:bidi="en-US"/>
+        </w:rPr>
+      </w:pPr>
+    </w:p>
+    <w:p>
+      <w:pPr>
+        <w:spacing w:line="360" w:lineRule="auto"/>
+        <w:rPr>
+          <w:lang w:bidi="en-US"/>
+        </w:rPr>
+      </w:pPr>
+      <w:r>
+        <w:rPr>
+          <w:lang w:bidi="en-US"/>
+        </w:rPr>
+        <w:t xml:space="preserve">Another challenge I faced with basic </w:t>
+      </w:r>
+      <w:proofErr w:type="spellStart"/>
+      <w:r>
+        <w:rPr>
+          <w:lang w:bidi="en-US"/>
+        </w:rPr>
+        <w:t>avilibility</w:t>
+      </w:r>
+      <w:proofErr w:type="spellEnd"/>
+      <w:r>
+        <w:rPr>
+          <w:lang w:bidi="en-US"/>
+        </w:rPr>
+        <w:t xml:space="preserve"> was </w:t>
+      </w:r>
+      <w:proofErr w:type="gramStart"/>
+      <w:r>
+        <w:rPr>
+          <w:lang w:bidi="en-US"/>
+        </w:rPr>
+        <w:t>the  it</w:t>
+      </w:r>
+      <w:proofErr w:type="gramEnd"/>
+      <w:r>
+        <w:rPr>
+          <w:lang w:bidi="en-US"/>
+        </w:rPr>
+        <w:t xml:space="preserve"> was difficult </w:t>
+      </w:r>
+      <w:proofErr w:type="spellStart"/>
+      <w:r>
+        <w:rPr>
+          <w:lang w:bidi="en-US"/>
+        </w:rPr>
+        <w:t>ot</w:t>
+      </w:r>
+      <w:proofErr w:type="spellEnd"/>
+      <w:r>
+        <w:rPr>
+          <w:lang w:bidi="en-US"/>
+        </w:rPr>
+        <w:t xml:space="preserve"> debug  system effectively. This is </w:t>
+      </w:r>
+      <w:proofErr w:type="spellStart"/>
+      <w:r>
+        <w:rPr>
+          <w:lang w:bidi="en-US"/>
+        </w:rPr>
+        <w:t>becase</w:t>
+      </w:r>
+      <w:proofErr w:type="spellEnd"/>
+      <w:r>
+        <w:rPr>
+          <w:lang w:bidi="en-US"/>
+        </w:rPr>
+        <w:t xml:space="preserve"> I used my original replication </w:t>
+      </w:r>
+      <w:proofErr w:type="gramStart"/>
+      <w:r>
+        <w:rPr>
+          <w:lang w:bidi="en-US"/>
+        </w:rPr>
+        <w:t>servers  as</w:t>
+      </w:r>
+      <w:proofErr w:type="gramEnd"/>
+      <w:r>
+        <w:rPr>
+          <w:lang w:bidi="en-US"/>
+        </w:rPr>
+        <w:t xml:space="preserve"> my internal </w:t>
+      </w:r>
+      <w:proofErr w:type="spellStart"/>
+      <w:r>
+        <w:rPr>
+          <w:lang w:bidi="en-US"/>
+        </w:rPr>
+        <w:t>serveds</w:t>
+      </w:r>
+      <w:proofErr w:type="spellEnd"/>
+      <w:r>
+        <w:rPr>
+          <w:lang w:bidi="en-US"/>
+        </w:rPr>
+        <w:t xml:space="preserve">. This meant </w:t>
+      </w:r>
+      <w:proofErr w:type="gramStart"/>
+      <w:r>
+        <w:rPr>
+          <w:lang w:bidi="en-US"/>
+        </w:rPr>
+        <w:t>that  all</w:t>
+      </w:r>
+      <w:proofErr w:type="gramEnd"/>
+      <w:r>
+        <w:rPr>
+          <w:lang w:bidi="en-US"/>
+        </w:rPr>
+        <w:t xml:space="preserve"> of the debugging output that I had previously generated was being reproduced several times over.  I </w:t>
+      </w:r>
+      <w:proofErr w:type="spellStart"/>
+      <w:r>
+        <w:rPr>
+          <w:lang w:bidi="en-US"/>
+        </w:rPr>
+        <w:t>thereforore</w:t>
+      </w:r>
+      <w:proofErr w:type="spellEnd"/>
+      <w:r>
+        <w:rPr>
+          <w:lang w:bidi="en-US"/>
+        </w:rPr>
+        <w:t xml:space="preserve"> found the </w:t>
+      </w:r>
+      <w:proofErr w:type="spellStart"/>
+      <w:r>
+        <w:rPr>
+          <w:lang w:bidi="en-US"/>
+        </w:rPr>
+        <w:t>simplist</w:t>
+      </w:r>
+      <w:proofErr w:type="spellEnd"/>
+      <w:r>
+        <w:rPr>
+          <w:lang w:bidi="en-US"/>
+        </w:rPr>
+        <w:t xml:space="preserve"> way of getting around this was giving </w:t>
+      </w:r>
+      <w:proofErr w:type="gramStart"/>
+      <w:r>
+        <w:rPr>
+          <w:lang w:bidi="en-US"/>
+        </w:rPr>
+        <w:t>each  server</w:t>
+      </w:r>
+      <w:proofErr w:type="gramEnd"/>
+      <w:r>
+        <w:rPr>
+          <w:lang w:bidi="en-US"/>
+        </w:rPr>
+        <w:t xml:space="preserve"> an identity number, so that  we </w:t>
+      </w:r>
+      <w:proofErr w:type="spellStart"/>
+      <w:r>
+        <w:rPr>
+          <w:lang w:bidi="en-US"/>
+        </w:rPr>
+        <w:t>coul</w:t>
+      </w:r>
+      <w:proofErr w:type="spellEnd"/>
+      <w:r>
+        <w:rPr>
+          <w:lang w:bidi="en-US"/>
+        </w:rPr>
+        <w:t xml:space="preserve"> I could see each of the servers in  the message.</w:t>
+      </w:r>
+    </w:p>
+    <w:p>
+      <w:pPr>
+        <w:spacing w:line="360" w:lineRule="auto"/>
+        <w:rPr>
+          <w:lang w:bidi="en-US"/>
+        </w:rPr>
+      </w:pPr>
+    </w:p>
+    <w:p>
+      <w:pPr>
+        <w:spacing w:line="360" w:lineRule="auto"/>
+        <w:rPr>
+          <w:lang w:bidi="en-US"/>
+        </w:rPr>
+      </w:pPr>
+      <w:r>
+        <w:rPr>
+          <w:lang w:bidi="en-US"/>
+        </w:rPr>
+        <w:t xml:space="preserve"> The final major challenge that I faced while </w:t>
+      </w:r>
+      <w:proofErr w:type="spellStart"/>
+      <w:r>
+        <w:rPr>
+          <w:lang w:bidi="en-US"/>
+        </w:rPr>
+        <w:t>develpping</w:t>
+      </w:r>
+      <w:proofErr w:type="spellEnd"/>
+      <w:r>
+        <w:rPr>
+          <w:lang w:bidi="en-US"/>
+        </w:rPr>
+        <w:t xml:space="preserve"> th</w:t>
+      </w:r>
+      <w:r>
+        <w:rPr>
+          <w:lang w:bidi="en-US"/>
+        </w:rPr>
+        <w:t xml:space="preserve">is aspect of the system were timings. The reasons for this </w:t>
+      </w:r>
+      <w:proofErr w:type="spellStart"/>
+      <w:r>
+        <w:rPr>
+          <w:lang w:bidi="en-US"/>
+        </w:rPr>
+        <w:t>ws</w:t>
+      </w:r>
+      <w:proofErr w:type="spellEnd"/>
+      <w:r>
+        <w:rPr>
+          <w:lang w:bidi="en-US"/>
+        </w:rPr>
+        <w:t xml:space="preserve"> </w:t>
+      </w:r>
+      <w:proofErr w:type="gramStart"/>
+      <w:r>
+        <w:rPr>
+          <w:lang w:bidi="en-US"/>
+        </w:rPr>
+        <w:t>that  if</w:t>
+      </w:r>
+      <w:proofErr w:type="gramEnd"/>
+      <w:r>
+        <w:rPr>
+          <w:lang w:bidi="en-US"/>
+        </w:rPr>
+        <w:t xml:space="preserve"> the wrong parameters were passed into the system, then it is very easy to unintentionally disable other parts of the system. An example of this is </w:t>
+      </w:r>
+      <w:proofErr w:type="gramStart"/>
+      <w:r>
+        <w:rPr>
+          <w:lang w:bidi="en-US"/>
+        </w:rPr>
+        <w:t>that  if</w:t>
+      </w:r>
+      <w:proofErr w:type="gramEnd"/>
+      <w:r>
+        <w:rPr>
+          <w:lang w:bidi="en-US"/>
+        </w:rPr>
+        <w:t xml:space="preserve"> you set the  time to wait before a new master is elected as too soon, and the time </w:t>
+      </w:r>
+      <w:proofErr w:type="spellStart"/>
+      <w:r>
+        <w:rPr>
+          <w:lang w:bidi="en-US"/>
+        </w:rPr>
+        <w:t>faiure</w:t>
+      </w:r>
+      <w:proofErr w:type="spellEnd"/>
+      <w:r>
+        <w:rPr>
+          <w:lang w:bidi="en-US"/>
+        </w:rPr>
+        <w:t xml:space="preserve"> rate as 0, then all the system will be doing is </w:t>
+      </w:r>
+      <w:proofErr w:type="spellStart"/>
+      <w:r>
+        <w:rPr>
+          <w:lang w:bidi="en-US"/>
+        </w:rPr>
+        <w:t>groing</w:t>
+      </w:r>
+      <w:proofErr w:type="spellEnd"/>
+      <w:r>
+        <w:rPr>
+          <w:lang w:bidi="en-US"/>
+        </w:rPr>
+        <w:t xml:space="preserve"> around creating </w:t>
+      </w:r>
+      <w:proofErr w:type="spellStart"/>
+      <w:r>
+        <w:rPr>
+          <w:lang w:bidi="en-US"/>
+        </w:rPr>
+        <w:t>mosre</w:t>
+      </w:r>
+      <w:proofErr w:type="spellEnd"/>
+      <w:r>
+        <w:rPr>
+          <w:lang w:bidi="en-US"/>
+        </w:rPr>
+        <w:t xml:space="preserve"> master slaves. I got around this in two ways. </w:t>
+      </w:r>
+      <w:proofErr w:type="spellStart"/>
+      <w:r>
+        <w:rPr>
+          <w:lang w:bidi="en-US"/>
+        </w:rPr>
+        <w:t>Firslty</w:t>
+      </w:r>
+      <w:proofErr w:type="spellEnd"/>
+      <w:r>
+        <w:rPr>
+          <w:lang w:bidi="en-US"/>
+        </w:rPr>
+        <w:t xml:space="preserve">, in the user interface, I gave </w:t>
+      </w:r>
+      <w:proofErr w:type="spellStart"/>
+      <w:r>
+        <w:rPr>
+          <w:lang w:bidi="en-US"/>
+        </w:rPr>
+        <w:t>advanice</w:t>
+      </w:r>
+      <w:proofErr w:type="spellEnd"/>
+      <w:r>
+        <w:rPr>
+          <w:lang w:bidi="en-US"/>
+        </w:rPr>
+        <w:t xml:space="preserve"> on what to set each parameter to, so as they </w:t>
+      </w:r>
+      <w:proofErr w:type="spellStart"/>
+      <w:r>
+        <w:rPr>
+          <w:lang w:bidi="en-US"/>
+        </w:rPr>
+        <w:t>wyouldnt</w:t>
+      </w:r>
+      <w:proofErr w:type="spellEnd"/>
+      <w:r>
+        <w:rPr>
+          <w:lang w:bidi="en-US"/>
+        </w:rPr>
+        <w:t xml:space="preserve"> be </w:t>
+      </w:r>
+      <w:proofErr w:type="spellStart"/>
+      <w:r>
+        <w:rPr>
+          <w:lang w:bidi="en-US"/>
+        </w:rPr>
+        <w:t>misued</w:t>
+      </w:r>
+      <w:proofErr w:type="spellEnd"/>
+      <w:r>
+        <w:rPr>
+          <w:lang w:bidi="en-US"/>
+        </w:rPr>
+        <w:t xml:space="preserve">. On the other hand, I also implemented some rudimentary checks </w:t>
+      </w:r>
+      <w:proofErr w:type="spellStart"/>
+      <w:r>
+        <w:rPr>
+          <w:lang w:bidi="en-US"/>
+        </w:rPr>
+        <w:t>inot</w:t>
+      </w:r>
+      <w:proofErr w:type="spellEnd"/>
+      <w:r>
+        <w:rPr>
+          <w:lang w:bidi="en-US"/>
+        </w:rPr>
+        <w:t xml:space="preserve"> </w:t>
+      </w:r>
+      <w:proofErr w:type="gramStart"/>
+      <w:r>
+        <w:rPr>
+          <w:lang w:bidi="en-US"/>
+        </w:rPr>
+        <w:t>the  actual</w:t>
+      </w:r>
+      <w:proofErr w:type="gramEnd"/>
+      <w:r>
+        <w:rPr>
+          <w:lang w:bidi="en-US"/>
+        </w:rPr>
+        <w:t xml:space="preserve"> application code so that some of the more obvious errors could be deal </w:t>
+      </w:r>
+      <w:proofErr w:type="spellStart"/>
+      <w:r>
+        <w:rPr>
+          <w:lang w:bidi="en-US"/>
+        </w:rPr>
+        <w:t>twiht</w:t>
+      </w:r>
+      <w:proofErr w:type="spellEnd"/>
+      <w:r>
+        <w:rPr>
+          <w:lang w:bidi="en-US"/>
+        </w:rPr>
+        <w:t xml:space="preserve"> at the </w:t>
+      </w:r>
+      <w:proofErr w:type="spellStart"/>
+      <w:r>
+        <w:rPr>
+          <w:lang w:bidi="en-US"/>
+        </w:rPr>
+        <w:t>schene</w:t>
+      </w:r>
+      <w:proofErr w:type="spellEnd"/>
+      <w:r>
+        <w:rPr>
+          <w:lang w:bidi="en-US"/>
+        </w:rPr>
+        <w:t xml:space="preserve">. </w:t>
+      </w:r>
+    </w:p>
+    <w:p>
+      <w:pPr>
+        <w:spacing w:line="360" w:lineRule="auto"/>
+        <w:rPr>
+          <w:lang w:bidi="en-US"/>
+        </w:rPr>
+      </w:pPr>
+    </w:p>
+    <w:p>
+      <w:pPr>
+        <w:spacing w:line="360" w:lineRule="auto"/>
+        <w:rPr>
+          <w:lang w:bidi="en-US"/>
+        </w:rPr>
+      </w:pPr>
+      <w:r>
+        <w:rPr>
+          <w:lang w:bidi="en-US"/>
+        </w:rPr>
+        <w:t xml:space="preserve">Once I completed the </w:t>
+      </w:r>
+      <w:proofErr w:type="spellStart"/>
+      <w:r>
+        <w:rPr>
+          <w:lang w:bidi="en-US"/>
+        </w:rPr>
+        <w:t>intial</w:t>
+      </w:r>
+      <w:proofErr w:type="spellEnd"/>
+      <w:r>
+        <w:rPr>
+          <w:lang w:bidi="en-US"/>
+        </w:rPr>
+        <w:t xml:space="preserve"> basic </w:t>
+      </w:r>
+      <w:proofErr w:type="spellStart"/>
+      <w:r>
+        <w:rPr>
+          <w:lang w:bidi="en-US"/>
+        </w:rPr>
+        <w:t>availibilty</w:t>
+      </w:r>
+      <w:proofErr w:type="spellEnd"/>
+      <w:r>
+        <w:rPr>
+          <w:lang w:bidi="en-US"/>
+        </w:rPr>
+        <w:t xml:space="preserve">, I began to evaluate it to see </w:t>
+      </w:r>
+      <w:proofErr w:type="spellStart"/>
+      <w:r>
+        <w:rPr>
+          <w:lang w:bidi="en-US"/>
+        </w:rPr>
+        <w:t>wh</w:t>
+      </w:r>
+      <w:proofErr w:type="spellEnd"/>
+      <w:r>
+        <w:rPr>
+          <w:lang w:bidi="en-US"/>
+        </w:rPr>
+        <w:t xml:space="preserve"> how it worked.  The first thing I noticed was that the statistics the application was generating </w:t>
+      </w:r>
+      <w:proofErr w:type="spellStart"/>
+      <w:r>
+        <w:rPr>
+          <w:lang w:bidi="en-US"/>
+        </w:rPr>
+        <w:t>wernt</w:t>
+      </w:r>
+      <w:proofErr w:type="spellEnd"/>
+      <w:r>
+        <w:rPr>
+          <w:lang w:bidi="en-US"/>
+        </w:rPr>
+        <w:t xml:space="preserve"> what they were supposed to be. As an example, when I set the application to have a 50% rate of </w:t>
+      </w:r>
+      <w:proofErr w:type="gramStart"/>
+      <w:r>
+        <w:rPr>
+          <w:lang w:bidi="en-US"/>
+        </w:rPr>
+        <w:t>availability,,</w:t>
+      </w:r>
+      <w:proofErr w:type="gramEnd"/>
+      <w:r>
+        <w:rPr>
+          <w:lang w:bidi="en-US"/>
+        </w:rPr>
+        <w:t xml:space="preserve"> often the application said that  75% of the requests succeeded and 30% failed.  When I explained the problem </w:t>
+      </w:r>
+      <w:proofErr w:type="spellStart"/>
+      <w:r>
+        <w:rPr>
+          <w:lang w:bidi="en-US"/>
+        </w:rPr>
+        <w:t>ot</w:t>
+      </w:r>
+      <w:proofErr w:type="spellEnd"/>
+      <w:r>
+        <w:rPr>
+          <w:lang w:bidi="en-US"/>
+        </w:rPr>
+        <w:t xml:space="preserve"> my supervisor however, she suggested that this was </w:t>
+      </w:r>
+      <w:proofErr w:type="gramStart"/>
+      <w:r>
+        <w:rPr>
+          <w:lang w:bidi="en-US"/>
+        </w:rPr>
+        <w:t>because  the</w:t>
+      </w:r>
+      <w:proofErr w:type="gramEnd"/>
+      <w:r>
+        <w:rPr>
+          <w:lang w:bidi="en-US"/>
+        </w:rPr>
+        <w:t xml:space="preserve"> amount I was of data I </w:t>
+      </w:r>
+      <w:proofErr w:type="spellStart"/>
+      <w:r>
+        <w:rPr>
+          <w:lang w:bidi="en-US"/>
+        </w:rPr>
+        <w:t>wqas</w:t>
+      </w:r>
+      <w:proofErr w:type="spellEnd"/>
+      <w:r>
+        <w:rPr>
+          <w:lang w:bidi="en-US"/>
+        </w:rPr>
+        <w:t xml:space="preserve"> using was two small to be statistically significant. As an example, instead of </w:t>
+      </w:r>
+      <w:proofErr w:type="spellStart"/>
+      <w:r>
+        <w:rPr>
+          <w:lang w:bidi="en-US"/>
+        </w:rPr>
+        <w:t>sening</w:t>
+      </w:r>
+      <w:proofErr w:type="spellEnd"/>
+      <w:r>
+        <w:rPr>
+          <w:lang w:bidi="en-US"/>
+        </w:rPr>
+        <w:t xml:space="preserve"> three updates to the database, it was suggested I send 100.  This helped immensely. </w:t>
+      </w:r>
+    </w:p>
+    <w:p>
+      <w:pPr>
+        <w:spacing w:line="360" w:lineRule="auto"/>
+        <w:rPr>
+          <w:lang w:bidi="en-US"/>
+        </w:rPr>
+      </w:pPr>
+    </w:p>
+    <w:p>
+      <w:pPr>
+        <w:spacing w:line="360" w:lineRule="auto"/>
+        <w:rPr>
+          <w:lang w:bidi="en-US"/>
+        </w:rPr>
+      </w:pPr>
+    </w:p>
+    <w:p>
+      <w:pPr>
+        <w:spacing w:line="360" w:lineRule="auto"/>
+        <w:rPr>
+          <w:lang w:bidi="en-US"/>
+        </w:rPr>
+      </w:pPr>
+      <w:r>
+        <w:rPr>
+          <w:lang w:bidi="en-US"/>
+        </w:rPr>
+        <w:t xml:space="preserve">Another </w:t>
+      </w:r>
+      <w:proofErr w:type="spellStart"/>
+      <w:r>
+        <w:rPr>
+          <w:lang w:bidi="en-US"/>
+        </w:rPr>
+        <w:t>rissue</w:t>
+      </w:r>
+      <w:proofErr w:type="spellEnd"/>
+      <w:r>
+        <w:rPr>
+          <w:lang w:bidi="en-US"/>
+        </w:rPr>
+        <w:t xml:space="preserve"> that I noticed </w:t>
+      </w:r>
+      <w:proofErr w:type="spellStart"/>
+      <w:r>
+        <w:rPr>
+          <w:lang w:bidi="en-US"/>
+        </w:rPr>
+        <w:t>witht</w:t>
+      </w:r>
+      <w:proofErr w:type="spellEnd"/>
+      <w:r>
+        <w:rPr>
+          <w:lang w:bidi="en-US"/>
+        </w:rPr>
+        <w:t xml:space="preserve"> e application </w:t>
+      </w:r>
+      <w:proofErr w:type="spellStart"/>
+      <w:r>
+        <w:rPr>
+          <w:lang w:bidi="en-US"/>
+        </w:rPr>
+        <w:t>sitht</w:t>
+      </w:r>
+      <w:proofErr w:type="spellEnd"/>
+      <w:r>
+        <w:rPr>
+          <w:lang w:bidi="en-US"/>
+        </w:rPr>
+        <w:t xml:space="preserve"> </w:t>
+      </w:r>
+      <w:proofErr w:type="gramStart"/>
+      <w:r>
+        <w:rPr>
+          <w:lang w:bidi="en-US"/>
+        </w:rPr>
+        <w:t>sometimes  database</w:t>
+      </w:r>
+      <w:proofErr w:type="gramEnd"/>
+      <w:r>
+        <w:rPr>
+          <w:lang w:bidi="en-US"/>
+        </w:rPr>
+        <w:t xml:space="preserve"> updates would be lost form the system </w:t>
+      </w:r>
+      <w:proofErr w:type="spellStart"/>
+      <w:r>
+        <w:rPr>
+          <w:lang w:bidi="en-US"/>
+        </w:rPr>
+        <w:t>befor</w:t>
+      </w:r>
+      <w:proofErr w:type="spellEnd"/>
+      <w:r>
+        <w:rPr>
+          <w:lang w:bidi="en-US"/>
+        </w:rPr>
+        <w:t xml:space="preserve"> </w:t>
+      </w:r>
+      <w:proofErr w:type="spellStart"/>
+      <w:r>
+        <w:rPr>
+          <w:lang w:bidi="en-US"/>
+        </w:rPr>
+        <w:t>etheh</w:t>
+      </w:r>
+      <w:proofErr w:type="spellEnd"/>
+      <w:r>
+        <w:rPr>
+          <w:lang w:bidi="en-US"/>
+        </w:rPr>
+        <w:t xml:space="preserve"> had a chance to be </w:t>
+      </w:r>
+      <w:proofErr w:type="spellStart"/>
+      <w:r>
+        <w:rPr>
+          <w:lang w:bidi="en-US"/>
+        </w:rPr>
+        <w:t>recooverws</w:t>
+      </w:r>
+      <w:proofErr w:type="spellEnd"/>
+      <w:r>
+        <w:rPr>
+          <w:lang w:bidi="en-US"/>
+        </w:rPr>
+        <w:t xml:space="preserve"> </w:t>
+      </w:r>
+      <w:proofErr w:type="spellStart"/>
+      <w:r>
+        <w:rPr>
+          <w:lang w:bidi="en-US"/>
+        </w:rPr>
+        <w:t>sucseffully</w:t>
+      </w:r>
+      <w:proofErr w:type="spellEnd"/>
+      <w:r>
+        <w:rPr>
+          <w:lang w:bidi="en-US"/>
+        </w:rPr>
+        <w:t xml:space="preserve">. In order to fix this </w:t>
+      </w:r>
+      <w:proofErr w:type="gramStart"/>
+      <w:r>
+        <w:rPr>
+          <w:lang w:bidi="en-US"/>
+        </w:rPr>
+        <w:t>issue,  I</w:t>
+      </w:r>
+      <w:proofErr w:type="gramEnd"/>
+      <w:r>
+        <w:rPr>
+          <w:lang w:bidi="en-US"/>
+        </w:rPr>
+        <w:t xml:space="preserve"> had all of the master </w:t>
+      </w:r>
+      <w:proofErr w:type="spellStart"/>
+      <w:r>
+        <w:rPr>
+          <w:lang w:bidi="en-US"/>
+        </w:rPr>
+        <w:t>sterves</w:t>
+      </w:r>
+      <w:proofErr w:type="spellEnd"/>
+      <w:r>
+        <w:rPr>
+          <w:lang w:bidi="en-US"/>
+        </w:rPr>
+        <w:t xml:space="preserve"> check for any missed update son the slaves before </w:t>
+      </w:r>
+      <w:proofErr w:type="spellStart"/>
+      <w:r>
+        <w:rPr>
+          <w:lang w:bidi="en-US"/>
+        </w:rPr>
+        <w:t>sednging</w:t>
+      </w:r>
+      <w:proofErr w:type="spellEnd"/>
+      <w:r>
+        <w:rPr>
+          <w:lang w:bidi="en-US"/>
+        </w:rPr>
+        <w:t xml:space="preserve"> things through to the database.  This helped </w:t>
+      </w:r>
+      <w:proofErr w:type="spellStart"/>
+      <w:r>
+        <w:rPr>
+          <w:lang w:bidi="en-US"/>
+        </w:rPr>
+        <w:t>resolv</w:t>
+      </w:r>
+      <w:proofErr w:type="spellEnd"/>
+      <w:r>
+        <w:rPr>
+          <w:lang w:bidi="en-US"/>
+        </w:rPr>
+        <w:t xml:space="preserve"> eth </w:t>
+      </w:r>
+      <w:proofErr w:type="spellStart"/>
+      <w:r>
+        <w:rPr>
+          <w:lang w:bidi="en-US"/>
+        </w:rPr>
+        <w:t>eproblem</w:t>
+      </w:r>
+      <w:proofErr w:type="spellEnd"/>
+      <w:r>
+        <w:rPr>
+          <w:lang w:bidi="en-US"/>
+        </w:rPr>
+        <w:t xml:space="preserve"> </w:t>
+      </w:r>
+      <w:proofErr w:type="spellStart"/>
+      <w:r>
+        <w:rPr>
+          <w:lang w:bidi="en-US"/>
+        </w:rPr>
+        <w:t>gratly</w:t>
+      </w:r>
+      <w:proofErr w:type="spellEnd"/>
+      <w:r>
+        <w:rPr>
+          <w:lang w:bidi="en-US"/>
+        </w:rPr>
+        <w:t xml:space="preserve">. </w:t>
+      </w:r>
+    </w:p>
+    <w:p>
+      <w:pPr>
+        <w:spacing w:line="360" w:lineRule="auto"/>
+        <w:rPr>
+          <w:lang w:bidi="en-US"/>
+        </w:rPr>
+      </w:pPr>
+    </w:p>
+    <w:p>
+      <w:pPr>
+        <w:spacing w:line="360" w:lineRule="auto"/>
+        <w:rPr>
+          <w:lang w:bidi="en-US"/>
+        </w:rPr>
+      </w:pPr>
       <w:bookmarkStart w:id="0" w:name="_GoBack"/>
       <w:bookmarkEnd w:id="0"/>
-    </w:p>
-    <w:p>
-      <w:pPr>
-        <w:spacing w:line="360" w:lineRule="auto"/>
-        <w:rPr>
-          <w:lang w:bidi="en-US"/>
-        </w:rPr>
-      </w:pPr>
-    </w:p>
-    <w:p>
-      <w:pPr>
-        <w:spacing w:line="360" w:lineRule="auto"/>
-        <w:rPr>
-          <w:lang w:bidi="en-US"/>
-        </w:rPr>
-      </w:pPr>
-    </w:p>
-    <w:p>
-      <w:pPr>
-        <w:spacing w:line="360" w:lineRule="auto"/>
-        <w:rPr>
-          <w:lang w:bidi="en-US"/>
-        </w:rPr>
-      </w:pPr>
-    </w:p>
-    <w:p>
-      <w:pPr>
-        <w:spacing w:line="360" w:lineRule="auto"/>
-        <w:rPr>
-          <w:lang w:bidi="en-US"/>
-        </w:rPr>
-      </w:pPr>
-    </w:p>
-    <w:p>
-      <w:pPr>
-        <w:spacing w:line="360" w:lineRule="auto"/>
-        <w:rPr>
-          <w:lang w:bidi="en-US"/>
-        </w:rPr>
-      </w:pPr>
-    </w:p>
-    <w:p>
-      <w:pPr>
-        <w:spacing w:line="360" w:lineRule="auto"/>
-        <w:rPr>
-          <w:lang w:bidi="en-US"/>
-        </w:rPr>
-      </w:pPr>
     </w:p>
     <w:p>
       <w:pPr>
